--- a/Дипломна.docx
+++ b/Дипломна.docx
@@ -224,32 +224,15 @@
           <w:szCs w:val="28"/>
           <w:lang w:val="uk-UA"/>
         </w:rPr>
-        <w:t xml:space="preserve"> </w:t>
-      </w:r>
-      <w:r>
-        <w:rPr>
-          <w:rFonts w:ascii="Times New Roman" w:eastAsia="Times New Roman" w:hAnsi="Times New Roman"/>
-          <w:sz w:val="28"/>
-          <w:szCs w:val="28"/>
-          <w:lang w:val="uk-UA"/>
-        </w:rPr>
-        <w:t>останнього часу</w:t>
-      </w:r>
-      <w:r>
-        <w:rPr>
-          <w:rFonts w:ascii="Times New Roman" w:eastAsia="Times New Roman" w:hAnsi="Times New Roman"/>
-          <w:sz w:val="28"/>
-          <w:szCs w:val="28"/>
-        </w:rPr>
-        <w:t xml:space="preserve"> є доповнена р</w:t>
-      </w:r>
-      <w:r>
-        <w:rPr>
-          <w:rFonts w:ascii="Times New Roman" w:eastAsia="Times New Roman" w:hAnsi="Times New Roman"/>
-          <w:sz w:val="28"/>
-          <w:szCs w:val="28"/>
-        </w:rPr>
-        <w:t>еальність</w:t>
+        <w:t xml:space="preserve"> останнього часу</w:t>
+      </w:r>
+      <w:r>
+        <w:rPr>
+          <w:rFonts w:ascii="Times New Roman" w:eastAsia="Times New Roman" w:hAnsi="Times New Roman"/>
+          <w:sz w:val="28"/>
+          <w:szCs w:val="28"/>
+        </w:rPr>
+        <w:t xml:space="preserve"> є доповнена реальність</w:t>
       </w:r>
       <w:r>
         <w:rPr>
@@ -582,14 +565,7 @@
           <w:rFonts w:ascii="Times New Roman" w:eastAsia="Times New Roman" w:hAnsi="Times New Roman"/>
           <w:sz w:val="28"/>
         </w:rPr>
-        <w:t>доповнен</w:t>
-      </w:r>
-      <w:r>
-        <w:rPr>
-          <w:rFonts w:ascii="Times New Roman" w:eastAsia="Times New Roman" w:hAnsi="Times New Roman"/>
-          <w:sz w:val="28"/>
-        </w:rPr>
-        <w:t>ою реальністю і створити мобіл</w:t>
+        <w:t>доповненою реальністю і створити мобіл</w:t>
       </w:r>
       <w:r>
         <w:rPr>
@@ -1021,16 +997,28 @@
           <w:rFonts w:ascii="Times New Roman" w:eastAsia="Times New Roman" w:hAnsi="Times New Roman"/>
           <w:sz w:val="28"/>
           <w:szCs w:val="28"/>
-          <w:lang w:val="uk-UA"/>
-        </w:rPr>
-      </w:pPr>
-      <w:r>
-        <w:rPr>
-          <w:rFonts w:ascii="Times New Roman" w:eastAsia="Times New Roman" w:hAnsi="Times New Roman"/>
-          <w:sz w:val="28"/>
-          <w:szCs w:val="28"/>
-          <w:lang w:val="uk-UA"/>
-        </w:rPr>
+        </w:rPr>
+      </w:pPr>
+    </w:p>
+    <w:p>
+      <w:pPr>
+        <w:spacing w:line="354" w:lineRule="auto"/>
+        <w:jc w:val="both"/>
+        <w:rPr>
+          <w:rFonts w:ascii="Times New Roman" w:eastAsia="Times New Roman" w:hAnsi="Times New Roman"/>
+          <w:sz w:val="28"/>
+          <w:szCs w:val="28"/>
+          <w:lang w:val="uk-UA"/>
+        </w:rPr>
+      </w:pPr>
+      <w:r>
+        <w:rPr>
+          <w:rFonts w:ascii="Times New Roman" w:eastAsia="Times New Roman" w:hAnsi="Times New Roman"/>
+          <w:sz w:val="28"/>
+          <w:szCs w:val="28"/>
+          <w:lang w:val="uk-UA"/>
+        </w:rPr>
+        <w:lastRenderedPageBreak/>
         <w:t>РОЗДІЛ 1. АНАЛІЗ ПРЕДМЕТНОЇ ОБЛАСТІ</w:t>
       </w:r>
     </w:p>
@@ -1458,7 +1446,16 @@
           <w:sz w:val="28"/>
           <w:szCs w:val="28"/>
         </w:rPr>
-        <w:t>Віртуальна реальність використовує спеціальні позиційні трекери з дисплеями (окуляри віртуальної реальності), які динамічно оновлюють видимий користувачем простір у віртуальному середовищі. Важливо розуміти, що доповнена реальність повністю змінює це парадигму, і в підсумку віртуальні об'єкти розміщуються в реальному оточенні користувача.</w:t>
+        <w:t xml:space="preserve">Віртуальна реальність використовує спеціальні позиційні трекери з дисплеями (окуляри віртуальної реальності), які динамічно оновлюють видимий користувачем простір у віртуальному середовищі. Важливо розуміти, що доповнена реальність повністю змінює це парадигму, і </w:t>
+      </w:r>
+      <w:r>
+        <w:rPr>
+          <w:rFonts w:ascii="Times New Roman" w:eastAsia="Times New Roman" w:hAnsi="Times New Roman"/>
+          <w:sz w:val="28"/>
+          <w:szCs w:val="28"/>
+        </w:rPr>
+        <w:lastRenderedPageBreak/>
+        <w:t>в підсумку віртуальні об'єкти розміщуються в реальному оточенні користувача.</w:t>
       </w:r>
       <w:bookmarkStart w:id="0" w:name="page25"/>
       <w:bookmarkEnd w:id="0"/>
@@ -1491,7 +1488,6 @@
           <w:sz w:val="28"/>
           <w:szCs w:val="28"/>
         </w:rPr>
-        <w:lastRenderedPageBreak/>
         <w:drawing>
           <wp:anchor distT="0" distB="0" distL="114300" distR="114300" simplePos="0" relativeHeight="251660800" behindDoc="1" locked="0" layoutInCell="0" allowOverlap="1" wp14:anchorId="65926499" wp14:editId="3C2A1D98">
             <wp:simplePos x="0" y="0"/>
@@ -1925,6 +1921,7 @@
           <w:sz w:val="28"/>
           <w:szCs w:val="28"/>
         </w:rPr>
+        <w:lastRenderedPageBreak/>
         <w:t>Візуальні</w:t>
       </w:r>
       <w:r>
@@ -2003,7 +2000,6 @@
           <w:sz w:val="28"/>
           <w:szCs w:val="28"/>
         </w:rPr>
-        <w:lastRenderedPageBreak/>
         <w:t>зображення для людини є більш інформативним і зрозумілим, такий вид систем є більш поширеним.</w:t>
       </w:r>
     </w:p>
@@ -2620,7 +2616,16 @@
           <w:sz w:val="28"/>
           <w:szCs w:val="28"/>
         </w:rPr>
-        <w:t>Системи доповненої реальності можна розрізняти за ступенем взаємодії з користувачем. У деяких системах користувач грає пасивну роль, він лише спостерігає за реакцією системи на зміни в навколишньому середовищі. Інші ж системи вимагають активного втручання користувача - він може управляти як роботою самої системи, для досягнення результатів, так і змінювати віртуальні об'єкти. За цією ознакою системи діляться на:</w:t>
+        <w:t xml:space="preserve">Системи доповненої реальності можна розрізняти за ступенем взаємодії з користувачем. У деяких системах користувач грає пасивну роль, він лише спостерігає за реакцією системи на зміни в навколишньому середовищі. Інші ж системи вимагають активного втручання користувача - він може управляти </w:t>
+      </w:r>
+      <w:r>
+        <w:rPr>
+          <w:rFonts w:ascii="Times New Roman" w:eastAsia="Times New Roman" w:hAnsi="Times New Roman"/>
+          <w:sz w:val="28"/>
+          <w:szCs w:val="28"/>
+        </w:rPr>
+        <w:lastRenderedPageBreak/>
+        <w:t>як роботою самої системи, для досягнення результатів, так і змінювати віртуальні об'єкти. За цією ознакою системи діляться на:</w:t>
       </w:r>
     </w:p>
     <w:p>
@@ -2643,7 +2648,6 @@
           <w:sz w:val="28"/>
           <w:szCs w:val="28"/>
         </w:rPr>
-        <w:lastRenderedPageBreak/>
         <w:t>Автономні</w:t>
       </w:r>
       <w:r>
@@ -2927,7 +2931,16 @@
           <w:sz w:val="28"/>
           <w:szCs w:val="28"/>
         </w:rPr>
-        <w:t xml:space="preserve">Існують інші системи, де користувачеві не потрібно змінювати віртуальне середовище. Замість цього користувач обирає, які віртуальні об'єкти він хоче побачити. Користувач також має можливість маніпулювати віртуальними об'єктами, але не на рівні структури, а на рівні відображення, тобто застосовувати, наприклад аффінні перетворення типу повороту, переміщення і т.д. До даної групи можна віднести різні архітектурні </w:t>
+        <w:t xml:space="preserve">Існують інші системи, де користувачеві не потрібно змінювати віртуальне середовище. Замість цього користувач обирає, які віртуальні об'єкти він хоче побачити. Користувач також має можливість маніпулювати віртуальними об'єктами, але не на рівні структури, а на рівні відображення, </w:t>
+      </w:r>
+      <w:r>
+        <w:rPr>
+          <w:rFonts w:ascii="Times New Roman" w:eastAsia="Times New Roman" w:hAnsi="Times New Roman"/>
+          <w:sz w:val="28"/>
+          <w:szCs w:val="28"/>
+        </w:rPr>
+        <w:lastRenderedPageBreak/>
+        <w:t xml:space="preserve">тобто застосовувати, наприклад аффінні перетворення типу повороту, переміщення і т.д. До даної групи можна віднести різні архітектурні </w:t>
       </w:r>
       <w:proofErr w:type="gramStart"/>
       <w:r>
@@ -2945,16 +2958,7 @@
           <w:sz w:val="28"/>
           <w:szCs w:val="28"/>
         </w:rPr>
-        <w:t xml:space="preserve"> </w:t>
-      </w:r>
-      <w:r>
-        <w:rPr>
-          <w:rFonts w:ascii="Times New Roman" w:eastAsia="Times New Roman" w:hAnsi="Times New Roman"/>
-          <w:sz w:val="28"/>
-          <w:szCs w:val="28"/>
-        </w:rPr>
-        <w:lastRenderedPageBreak/>
-        <w:t>що дозволяють побачити, як впишеться в реально існуючу обстановку нова споруда або його</w:t>
+        <w:t xml:space="preserve"> що дозволяють побачити, як впишеться в реально існуючу обстановку нова споруда або його</w:t>
       </w:r>
       <w:bookmarkStart w:id="3" w:name="page28"/>
       <w:bookmarkEnd w:id="3"/>
@@ -4456,35 +4460,51 @@
           <w:sz w:val="28"/>
           <w:szCs w:val="28"/>
         </w:rPr>
-        <w:t>що надходять з декількох датчиків. У вуличних системах в основному використовують GPS або інерційні методи відстеження за допомогою акселерометрів, гіроскопів, компасів та інших датчиків, поряд з методами комп'ютерного зору. Система GPS забезпечує простоту відстеження,</w:t>
-      </w:r>
-    </w:p>
-    <w:p>
-      <w:pPr>
-        <w:spacing w:line="373" w:lineRule="auto"/>
-        <w:jc w:val="both"/>
-        <w:rPr>
-          <w:rFonts w:ascii="Times New Roman" w:eastAsia="Times New Roman" w:hAnsi="Times New Roman"/>
-          <w:sz w:val="28"/>
-          <w:szCs w:val="28"/>
-        </w:rPr>
-      </w:pPr>
-      <w:r>
-        <w:rPr>
-          <w:rFonts w:ascii="Times New Roman" w:eastAsia="Times New Roman" w:hAnsi="Times New Roman"/>
-          <w:sz w:val="28"/>
-          <w:szCs w:val="28"/>
-          <w:lang w:val="uk-UA"/>
-        </w:rPr>
-        <w:t xml:space="preserve"> </w:t>
-      </w:r>
-      <w:r>
-        <w:rPr>
-          <w:rFonts w:ascii="Times New Roman" w:eastAsia="Times New Roman" w:hAnsi="Times New Roman"/>
-          <w:sz w:val="28"/>
-          <w:szCs w:val="28"/>
-        </w:rPr>
-        <w:t>незважаючи на малу точність. Для більш точної оцінки положення користувача і його орієнтація GPS використовується в поєднанні з різними інерційних датчиками. Таким чином, точки інтересу користувача звужуються, і це дозволяє спростити візуальне відстеження. У приміщенні GPS володіє поганими показниками, а отже не може бути використаний, тому використовуються тільки візуальні і інерційні методи. Поєднання цих методів має свої особливості:</w:t>
+        <w:t xml:space="preserve">що надходять з декількох датчиків. У вуличних системах в основному використовують GPS або інерційні методи відстеження за допомогою акселерометрів, гіроскопів, компасів та інших датчиків, поряд з методами комп'ютерного зору. Система GPS забезпечує простоту </w:t>
+      </w:r>
+      <w:proofErr w:type="gramStart"/>
+      <w:r>
+        <w:rPr>
+          <w:rFonts w:ascii="Times New Roman" w:eastAsia="Times New Roman" w:hAnsi="Times New Roman"/>
+          <w:sz w:val="28"/>
+          <w:szCs w:val="28"/>
+        </w:rPr>
+        <w:t>відстеження,</w:t>
+      </w:r>
+      <w:r>
+        <w:rPr>
+          <w:rFonts w:ascii="Times New Roman" w:eastAsia="Times New Roman" w:hAnsi="Times New Roman"/>
+          <w:sz w:val="28"/>
+          <w:szCs w:val="28"/>
+          <w:lang w:val="uk-UA"/>
+        </w:rPr>
+        <w:t xml:space="preserve"> </w:t>
+      </w:r>
+      <w:r>
+        <w:rPr>
+          <w:rFonts w:ascii="Times New Roman" w:eastAsia="Times New Roman" w:hAnsi="Times New Roman"/>
+          <w:sz w:val="28"/>
+          <w:szCs w:val="28"/>
+          <w:lang w:val="uk-UA"/>
+        </w:rPr>
+        <w:t xml:space="preserve"> </w:t>
+      </w:r>
+      <w:r>
+        <w:rPr>
+          <w:rFonts w:ascii="Times New Roman" w:eastAsia="Times New Roman" w:hAnsi="Times New Roman"/>
+          <w:sz w:val="28"/>
+          <w:szCs w:val="28"/>
+        </w:rPr>
+        <w:t>незважаючи</w:t>
+      </w:r>
+      <w:proofErr w:type="gramEnd"/>
+      <w:r>
+        <w:rPr>
+          <w:rFonts w:ascii="Times New Roman" w:eastAsia="Times New Roman" w:hAnsi="Times New Roman"/>
+          <w:sz w:val="28"/>
+          <w:szCs w:val="28"/>
+        </w:rPr>
+        <w:t xml:space="preserve"> на малу точність. Для більш точної оцінки положення користувача і його орієнтація GPS використовується в поєднанні з різними інерційних датчиками. Таким чином, точки інтересу користувача звужуються, і це дозволяє спростити візуальне відстеження. У приміщенні GPS володіє поганими показниками, а отже не може бути використаний, тому використовуються тільки візуальні і інерційні методи. Поєднання цих методів має свої особливості:</w:t>
       </w:r>
       <w:r>
         <w:rPr>
@@ -4580,15 +4600,14 @@
           <w:szCs w:val="28"/>
         </w:rPr>
         <w:tab/>
-        <w:t>при</w:t>
-      </w:r>
-      <w:r>
-        <w:rPr>
-          <w:rFonts w:ascii="Times New Roman" w:eastAsia="Times New Roman" w:hAnsi="Times New Roman"/>
-          <w:sz w:val="28"/>
-          <w:szCs w:val="28"/>
-        </w:rPr>
-        <w:tab/>
+        <w:t xml:space="preserve">при </w:t>
+      </w:r>
+      <w:r>
+        <w:rPr>
+          <w:rFonts w:ascii="Times New Roman" w:eastAsia="Times New Roman" w:hAnsi="Times New Roman"/>
+          <w:sz w:val="28"/>
+          <w:szCs w:val="28"/>
+        </w:rPr>
         <w:t>високій</w:t>
       </w:r>
       <w:r>
@@ -4704,15 +4723,14 @@
           <w:szCs w:val="28"/>
         </w:rPr>
         <w:tab/>
-        <w:t>дають</w:t>
-      </w:r>
-      <w:r>
-        <w:rPr>
-          <w:rFonts w:ascii="Times New Roman" w:eastAsia="Times New Roman" w:hAnsi="Times New Roman"/>
-          <w:sz w:val="28"/>
-          <w:szCs w:val="28"/>
-        </w:rPr>
-        <w:tab/>
+        <w:t xml:space="preserve">дають </w:t>
+      </w:r>
+      <w:r>
+        <w:rPr>
+          <w:rFonts w:ascii="Times New Roman" w:eastAsia="Times New Roman" w:hAnsi="Times New Roman"/>
+          <w:sz w:val="28"/>
+          <w:szCs w:val="28"/>
+        </w:rPr>
         <w:t>добрих</w:t>
       </w:r>
       <w:r>
@@ -4760,17 +4778,15 @@
         <w:tab/>
         <w:t>зсуву.</w:t>
       </w:r>
-    </w:p>
-    <w:p>
-      <w:pPr>
-        <w:spacing w:line="349" w:lineRule="auto"/>
-        <w:jc w:val="both"/>
-        <w:rPr>
-          <w:rFonts w:ascii="Times New Roman" w:eastAsia="Times New Roman" w:hAnsi="Times New Roman"/>
-          <w:sz w:val="28"/>
-          <w:szCs w:val="28"/>
-        </w:rPr>
-      </w:pPr>
+      <w:r>
+        <w:rPr>
+          <w:rFonts w:ascii="Times New Roman" w:eastAsia="Times New Roman" w:hAnsi="Times New Roman"/>
+          <w:sz w:val="28"/>
+          <w:szCs w:val="28"/>
+          <w:lang w:val="uk-UA"/>
+        </w:rPr>
+        <w:t xml:space="preserve"> </w:t>
+      </w:r>
       <w:r>
         <w:rPr>
           <w:rFonts w:ascii="Times New Roman" w:eastAsia="Times New Roman" w:hAnsi="Times New Roman"/>
@@ -4902,15 +4918,14 @@
           <w:sz w:val="28"/>
           <w:szCs w:val="28"/>
         </w:rPr>
-        <w:t>штрих-коди</w:t>
-      </w:r>
-      <w:r>
-        <w:rPr>
-          <w:rFonts w:ascii="Times New Roman" w:eastAsia="Times New Roman" w:hAnsi="Times New Roman"/>
-          <w:sz w:val="28"/>
-          <w:szCs w:val="28"/>
-        </w:rPr>
-        <w:tab/>
+        <w:t xml:space="preserve">штрих-коди </w:t>
+      </w:r>
+      <w:r>
+        <w:rPr>
+          <w:rFonts w:ascii="Times New Roman" w:eastAsia="Times New Roman" w:hAnsi="Times New Roman"/>
+          <w:sz w:val="28"/>
+          <w:szCs w:val="28"/>
+        </w:rPr>
         <w:t>або</w:t>
       </w:r>
       <w:r>
@@ -5486,7 +5501,25 @@
           <w:lang w:val="uk-UA"/>
         </w:rPr>
         <w:lastRenderedPageBreak/>
-        <w:t>Таблиця 5.1</w:t>
+        <w:t xml:space="preserve">Таблиця </w:t>
+      </w:r>
+      <w:r>
+        <w:rPr>
+          <w:rFonts w:ascii="Times New Roman" w:eastAsia="Times New Roman" w:hAnsi="Times New Roman"/>
+          <w:sz w:val="28"/>
+          <w:szCs w:val="28"/>
+          <w:lang w:val="uk-UA"/>
+        </w:rPr>
+        <w:t>1</w:t>
+      </w:r>
+      <w:r>
+        <w:rPr>
+          <w:rFonts w:ascii="Times New Roman" w:eastAsia="Times New Roman" w:hAnsi="Times New Roman"/>
+          <w:sz w:val="28"/>
+          <w:szCs w:val="28"/>
+          <w:lang w:val="uk-UA"/>
+        </w:rPr>
+        <w:t>.1</w:t>
       </w:r>
       <w:r>
         <w:rPr>
@@ -5506,8 +5539,6 @@
         </w:rPr>
         <w:t xml:space="preserve"> Порівняння технологій</w:t>
       </w:r>
-      <w:bookmarkStart w:id="11" w:name="_GoBack"/>
-      <w:bookmarkEnd w:id="11"/>
       <w:r>
         <w:rPr>
           <w:rFonts w:ascii="Times New Roman" w:eastAsia="Times New Roman" w:hAnsi="Times New Roman"/>
@@ -7094,6 +7125,6351 @@
     </w:p>
     <w:p>
       <w:pPr>
+        <w:spacing w:line="360" w:lineRule="auto"/>
+        <w:contextualSpacing/>
+        <w:jc w:val="both"/>
+        <w:rPr>
+          <w:rFonts w:ascii="Times New Roman" w:eastAsia="Times New Roman" w:hAnsi="Times New Roman"/>
+          <w:sz w:val="28"/>
+          <w:szCs w:val="28"/>
+          <w:lang w:val="uk-UA"/>
+        </w:rPr>
+      </w:pPr>
+    </w:p>
+    <w:p>
+      <w:pPr>
+        <w:spacing w:line="360" w:lineRule="auto"/>
+        <w:contextualSpacing/>
+        <w:jc w:val="both"/>
+        <w:rPr>
+          <w:rFonts w:ascii="Times New Roman" w:eastAsia="Times New Roman" w:hAnsi="Times New Roman"/>
+          <w:sz w:val="28"/>
+          <w:szCs w:val="28"/>
+          <w:lang w:val="uk-UA"/>
+        </w:rPr>
+      </w:pPr>
+      <w:r>
+        <w:rPr>
+          <w:rFonts w:ascii="Times New Roman" w:eastAsia="Times New Roman" w:hAnsi="Times New Roman"/>
+          <w:sz w:val="28"/>
+          <w:szCs w:val="28"/>
+          <w:lang w:val="uk-UA"/>
+        </w:rPr>
+        <w:t xml:space="preserve">          1.2 </w:t>
+      </w:r>
+      <w:r>
+        <w:rPr>
+          <w:rFonts w:ascii="Times New Roman" w:eastAsia="Times New Roman" w:hAnsi="Times New Roman"/>
+          <w:sz w:val="28"/>
+          <w:szCs w:val="28"/>
+          <w:lang w:val="uk-UA"/>
+        </w:rPr>
+        <w:t>Мобільні пристрої</w:t>
+      </w:r>
+    </w:p>
+    <w:p>
+      <w:pPr>
+        <w:spacing w:line="360" w:lineRule="auto"/>
+        <w:contextualSpacing/>
+        <w:jc w:val="both"/>
+        <w:rPr>
+          <w:rFonts w:ascii="Times New Roman" w:eastAsia="Times New Roman" w:hAnsi="Times New Roman"/>
+          <w:sz w:val="28"/>
+          <w:szCs w:val="28"/>
+          <w:lang w:val="uk-UA"/>
+        </w:rPr>
+      </w:pPr>
+    </w:p>
+    <w:p>
+      <w:pPr>
+        <w:spacing w:line="360" w:lineRule="auto"/>
+        <w:contextualSpacing/>
+        <w:jc w:val="both"/>
+        <w:rPr>
+          <w:rFonts w:ascii="Times New Roman" w:hAnsi="Times New Roman"/>
+          <w:bCs/>
+          <w:caps/>
+          <w:sz w:val="28"/>
+          <w:shd w:val="clear" w:color="auto" w:fill="FFFFFF"/>
+          <w:lang w:val="uk-UA"/>
+        </w:rPr>
+      </w:pPr>
+      <w:r>
+        <w:rPr>
+          <w:rFonts w:ascii="Times New Roman" w:eastAsia="Times New Roman" w:hAnsi="Times New Roman"/>
+          <w:sz w:val="28"/>
+          <w:szCs w:val="28"/>
+          <w:lang w:val="uk-UA"/>
+        </w:rPr>
+        <w:tab/>
+      </w:r>
+      <w:r>
+        <w:rPr>
+          <w:rFonts w:ascii="Times New Roman" w:eastAsia="Times New Roman" w:hAnsi="Times New Roman"/>
+          <w:sz w:val="28"/>
+          <w:szCs w:val="28"/>
+          <w:lang w:val="uk-UA"/>
+        </w:rPr>
+        <w:t>1.2.1 Передмова</w:t>
+      </w:r>
+    </w:p>
+    <w:p>
+      <w:pPr>
+        <w:spacing w:line="360" w:lineRule="auto"/>
+        <w:ind w:firstLine="720"/>
+        <w:contextualSpacing/>
+        <w:jc w:val="both"/>
+        <w:rPr>
+          <w:rFonts w:ascii="Times New Roman" w:hAnsi="Times New Roman"/>
+          <w:bCs/>
+          <w:sz w:val="28"/>
+          <w:shd w:val="clear" w:color="auto" w:fill="FFFFFF"/>
+        </w:rPr>
+      </w:pPr>
+    </w:p>
+    <w:p>
+      <w:pPr>
+        <w:spacing w:line="360" w:lineRule="auto"/>
+        <w:ind w:firstLine="720"/>
+        <w:contextualSpacing/>
+        <w:jc w:val="both"/>
+        <w:rPr>
+          <w:rFonts w:ascii="Times New Roman" w:hAnsi="Times New Roman"/>
+          <w:bCs/>
+          <w:sz w:val="28"/>
+          <w:shd w:val="clear" w:color="auto" w:fill="FFFFFF"/>
+        </w:rPr>
+      </w:pPr>
+      <w:r>
+        <w:rPr>
+          <w:rFonts w:ascii="Times New Roman" w:hAnsi="Times New Roman"/>
+          <w:bCs/>
+          <w:sz w:val="28"/>
+          <w:shd w:val="clear" w:color="auto" w:fill="FFFFFF"/>
+        </w:rPr>
+        <w:t>У сучасному світі все більшого поширення набувають пристрої на базі мобільних платформ. Це зумовлено потребою сучасної людини бути завжди на зв'язку. Але якщо десять років тому мобільний телефон був всього л</w:t>
+      </w:r>
+      <w:r>
+        <w:rPr>
+          <w:rFonts w:ascii="Times New Roman" w:hAnsi="Times New Roman"/>
+          <w:bCs/>
+          <w:sz w:val="28"/>
+          <w:shd w:val="clear" w:color="auto" w:fill="FFFFFF"/>
+        </w:rPr>
+        <w:t>ише засобом зв'язку - пересувн</w:t>
+      </w:r>
+      <w:r>
+        <w:rPr>
+          <w:rFonts w:ascii="Times New Roman" w:hAnsi="Times New Roman"/>
+          <w:bCs/>
+          <w:sz w:val="28"/>
+          <w:shd w:val="clear" w:color="auto" w:fill="FFFFFF"/>
+          <w:lang w:val="uk-UA"/>
+        </w:rPr>
+        <w:t>ою</w:t>
+      </w:r>
+      <w:r>
+        <w:rPr>
+          <w:rFonts w:ascii="Times New Roman" w:hAnsi="Times New Roman"/>
+          <w:bCs/>
+          <w:sz w:val="28"/>
+          <w:shd w:val="clear" w:color="auto" w:fill="FFFFFF"/>
+        </w:rPr>
+        <w:t xml:space="preserve"> версією стаціонарного апарату</w:t>
+      </w:r>
+      <w:r>
+        <w:rPr>
+          <w:rFonts w:ascii="Times New Roman" w:hAnsi="Times New Roman"/>
+          <w:bCs/>
+          <w:sz w:val="28"/>
+          <w:shd w:val="clear" w:color="auto" w:fill="FFFFFF"/>
+          <w:lang w:val="uk-UA"/>
+        </w:rPr>
+        <w:t xml:space="preserve"> то в</w:t>
+      </w:r>
+      <w:r>
+        <w:rPr>
+          <w:rFonts w:ascii="Times New Roman" w:hAnsi="Times New Roman"/>
+          <w:bCs/>
+          <w:sz w:val="28"/>
+          <w:shd w:val="clear" w:color="auto" w:fill="FFFFFF"/>
+        </w:rPr>
+        <w:t xml:space="preserve"> наш час у поняття мобільний телефон вкладається надзвичайно широкий набір функцій. За допомогою </w:t>
+      </w:r>
+      <w:r>
+        <w:rPr>
+          <w:rFonts w:ascii="Times New Roman" w:hAnsi="Times New Roman"/>
+          <w:bCs/>
+          <w:sz w:val="28"/>
+          <w:shd w:val="clear" w:color="auto" w:fill="FFFFFF"/>
+        </w:rPr>
+        <w:t xml:space="preserve">смартфону </w:t>
+      </w:r>
+      <w:r>
+        <w:rPr>
+          <w:rFonts w:ascii="Times New Roman" w:hAnsi="Times New Roman"/>
+          <w:bCs/>
+          <w:sz w:val="28"/>
+          <w:shd w:val="clear" w:color="auto" w:fill="FFFFFF"/>
+        </w:rPr>
+        <w:t xml:space="preserve">можна робити високоякісні фотографії і відео, отримувати, зберігати, відтворювати і передавати значні обсяги даних, користуватися Інтернетом та грати в ігри, про якість та деталізації яких ще </w:t>
+      </w:r>
+      <w:r>
+        <w:rPr>
+          <w:rFonts w:ascii="Times New Roman" w:hAnsi="Times New Roman"/>
+          <w:bCs/>
+          <w:sz w:val="28"/>
+          <w:shd w:val="clear" w:color="auto" w:fill="FFFFFF"/>
+        </w:rPr>
+        <w:lastRenderedPageBreak/>
+        <w:t>десять років тому не могли мріяти і власники настільних комп'ютерів.</w:t>
+      </w:r>
+      <w:r>
+        <w:rPr>
+          <w:rFonts w:ascii="Times New Roman" w:hAnsi="Times New Roman"/>
+          <w:bCs/>
+          <w:sz w:val="28"/>
+          <w:shd w:val="clear" w:color="auto" w:fill="FFFFFF"/>
+          <w:lang w:val="uk-UA"/>
+        </w:rPr>
+        <w:t xml:space="preserve"> </w:t>
+      </w:r>
+      <w:r>
+        <w:rPr>
+          <w:rFonts w:ascii="Times New Roman" w:hAnsi="Times New Roman"/>
+          <w:bCs/>
+          <w:sz w:val="28"/>
+          <w:shd w:val="clear" w:color="auto" w:fill="FFFFFF"/>
+        </w:rPr>
+        <w:t>Смартфон володіє наступними особливостями:</w:t>
+      </w:r>
+    </w:p>
+    <w:p>
+      <w:pPr>
+        <w:spacing w:line="360" w:lineRule="auto"/>
+        <w:ind w:firstLine="720"/>
+        <w:contextualSpacing/>
+        <w:jc w:val="both"/>
+        <w:rPr>
+          <w:rFonts w:ascii="Times New Roman" w:hAnsi="Times New Roman"/>
+          <w:bCs/>
+          <w:sz w:val="28"/>
+          <w:shd w:val="clear" w:color="auto" w:fill="FFFFFF"/>
+          <w:lang w:val="uk-UA"/>
+        </w:rPr>
+      </w:pPr>
+      <w:r>
+        <w:rPr>
+          <w:rFonts w:ascii="Times New Roman" w:hAnsi="Times New Roman"/>
+          <w:bCs/>
+          <w:sz w:val="28"/>
+          <w:shd w:val="clear" w:color="auto" w:fill="FFFFFF"/>
+          <w:lang w:val="uk-UA"/>
+        </w:rPr>
+        <w:t>- має операційну систему</w:t>
+      </w:r>
+    </w:p>
+    <w:p>
+      <w:pPr>
+        <w:spacing w:line="360" w:lineRule="auto"/>
+        <w:ind w:firstLine="720"/>
+        <w:contextualSpacing/>
+        <w:jc w:val="both"/>
+        <w:rPr>
+          <w:rFonts w:ascii="Times New Roman" w:hAnsi="Times New Roman"/>
+          <w:bCs/>
+          <w:sz w:val="28"/>
+          <w:shd w:val="clear" w:color="auto" w:fill="FFFFFF"/>
+        </w:rPr>
+      </w:pPr>
+      <w:r>
+        <w:rPr>
+          <w:rFonts w:ascii="Times New Roman" w:hAnsi="Times New Roman"/>
+          <w:bCs/>
+          <w:sz w:val="28"/>
+          <w:shd w:val="clear" w:color="auto" w:fill="FFFFFF"/>
+        </w:rPr>
+        <w:t xml:space="preserve">- </w:t>
+      </w:r>
+      <w:r>
+        <w:rPr>
+          <w:rFonts w:ascii="Times New Roman" w:hAnsi="Times New Roman"/>
+          <w:bCs/>
+          <w:sz w:val="28"/>
+          <w:shd w:val="clear" w:color="auto" w:fill="FFFFFF"/>
+        </w:rPr>
+        <w:t xml:space="preserve">зручний </w:t>
+      </w:r>
+      <w:r>
+        <w:rPr>
+          <w:rFonts w:ascii="Times New Roman" w:hAnsi="Times New Roman"/>
+          <w:bCs/>
+          <w:sz w:val="28"/>
+          <w:shd w:val="clear" w:color="auto" w:fill="FFFFFF"/>
+          <w:lang w:val="uk-UA"/>
+        </w:rPr>
+        <w:t xml:space="preserve">великий </w:t>
+      </w:r>
+      <w:r>
+        <w:rPr>
+          <w:rFonts w:ascii="Times New Roman" w:hAnsi="Times New Roman"/>
+          <w:bCs/>
+          <w:sz w:val="28"/>
+          <w:shd w:val="clear" w:color="auto" w:fill="FFFFFF"/>
+        </w:rPr>
+        <w:t>дисплей</w:t>
+      </w:r>
+      <w:r>
+        <w:rPr>
+          <w:rFonts w:ascii="Times New Roman" w:hAnsi="Times New Roman"/>
+          <w:bCs/>
+          <w:sz w:val="28"/>
+          <w:shd w:val="clear" w:color="auto" w:fill="FFFFFF"/>
+          <w:lang w:val="uk-UA"/>
+        </w:rPr>
+        <w:t xml:space="preserve"> </w:t>
+      </w:r>
+      <w:r>
+        <w:rPr>
+          <w:rFonts w:ascii="Times New Roman" w:hAnsi="Times New Roman"/>
+          <w:bCs/>
+          <w:sz w:val="28"/>
+          <w:shd w:val="clear" w:color="auto" w:fill="FFFFFF"/>
+        </w:rPr>
+        <w:t>(</w:t>
+      </w:r>
+      <w:r>
+        <w:rPr>
+          <w:rFonts w:ascii="Times New Roman" w:hAnsi="Times New Roman"/>
+          <w:bCs/>
+          <w:sz w:val="28"/>
+          <w:shd w:val="clear" w:color="auto" w:fill="FFFFFF"/>
+          <w:lang w:val="uk-UA"/>
+        </w:rPr>
+        <w:t>зазвичай сенсорний</w:t>
+      </w:r>
+      <w:r>
+        <w:rPr>
+          <w:rFonts w:ascii="Times New Roman" w:hAnsi="Times New Roman"/>
+          <w:bCs/>
+          <w:sz w:val="28"/>
+          <w:shd w:val="clear" w:color="auto" w:fill="FFFFFF"/>
+        </w:rPr>
+        <w:t>)</w:t>
+      </w:r>
+      <w:r>
+        <w:rPr>
+          <w:rFonts w:ascii="Times New Roman" w:hAnsi="Times New Roman"/>
+          <w:bCs/>
+          <w:sz w:val="28"/>
+          <w:shd w:val="clear" w:color="auto" w:fill="FFFFFF"/>
+        </w:rPr>
+        <w:t>;</w:t>
+      </w:r>
+    </w:p>
+    <w:p>
+      <w:pPr>
+        <w:spacing w:line="360" w:lineRule="auto"/>
+        <w:ind w:firstLine="720"/>
+        <w:contextualSpacing/>
+        <w:jc w:val="both"/>
+        <w:rPr>
+          <w:rFonts w:ascii="Times New Roman" w:hAnsi="Times New Roman"/>
+          <w:bCs/>
+          <w:sz w:val="28"/>
+          <w:shd w:val="clear" w:color="auto" w:fill="FFFFFF"/>
+        </w:rPr>
+      </w:pPr>
+      <w:r>
+        <w:rPr>
+          <w:rFonts w:ascii="Times New Roman" w:hAnsi="Times New Roman"/>
+          <w:bCs/>
+          <w:sz w:val="28"/>
+          <w:shd w:val="clear" w:color="auto" w:fill="FFFFFF"/>
+        </w:rPr>
+        <w:t xml:space="preserve">- </w:t>
+      </w:r>
+      <w:r>
+        <w:rPr>
+          <w:rFonts w:ascii="Times New Roman" w:hAnsi="Times New Roman"/>
+          <w:bCs/>
+          <w:sz w:val="28"/>
+          <w:shd w:val="clear" w:color="auto" w:fill="FFFFFF"/>
+        </w:rPr>
+        <w:t>багатоядерний процесор</w:t>
+      </w:r>
+      <w:r>
+        <w:rPr>
+          <w:rFonts w:ascii="Times New Roman" w:hAnsi="Times New Roman"/>
+          <w:bCs/>
+          <w:sz w:val="28"/>
+          <w:shd w:val="clear" w:color="auto" w:fill="FFFFFF"/>
+        </w:rPr>
+        <w:t>;</w:t>
+      </w:r>
+    </w:p>
+    <w:p>
+      <w:pPr>
+        <w:spacing w:line="360" w:lineRule="auto"/>
+        <w:ind w:firstLine="720"/>
+        <w:contextualSpacing/>
+        <w:jc w:val="both"/>
+        <w:rPr>
+          <w:rFonts w:ascii="Times New Roman" w:hAnsi="Times New Roman"/>
+          <w:bCs/>
+          <w:sz w:val="28"/>
+          <w:shd w:val="clear" w:color="auto" w:fill="FFFFFF"/>
+        </w:rPr>
+      </w:pPr>
+      <w:r>
+        <w:rPr>
+          <w:rFonts w:ascii="Times New Roman" w:hAnsi="Times New Roman"/>
+          <w:bCs/>
+          <w:sz w:val="28"/>
+          <w:shd w:val="clear" w:color="auto" w:fill="FFFFFF"/>
+        </w:rPr>
+        <w:t>- графічна карта, що дозволяє обробку значних обсягів мультимедійної</w:t>
+      </w:r>
+    </w:p>
+    <w:p>
+      <w:pPr>
+        <w:spacing w:line="360" w:lineRule="auto"/>
+        <w:ind w:firstLine="720"/>
+        <w:contextualSpacing/>
+        <w:jc w:val="both"/>
+        <w:rPr>
+          <w:rFonts w:ascii="Times New Roman" w:hAnsi="Times New Roman"/>
+          <w:bCs/>
+          <w:sz w:val="28"/>
+          <w:shd w:val="clear" w:color="auto" w:fill="FFFFFF"/>
+        </w:rPr>
+      </w:pPr>
+      <w:r>
+        <w:rPr>
+          <w:rFonts w:ascii="Times New Roman" w:hAnsi="Times New Roman"/>
+          <w:bCs/>
+          <w:sz w:val="28"/>
+          <w:shd w:val="clear" w:color="auto" w:fill="FFFFFF"/>
+        </w:rPr>
+        <w:t xml:space="preserve">інформації без </w:t>
+      </w:r>
+      <w:r>
+        <w:rPr>
+          <w:rFonts w:ascii="Times New Roman" w:hAnsi="Times New Roman"/>
+          <w:bCs/>
+          <w:sz w:val="28"/>
+          <w:shd w:val="clear" w:color="auto" w:fill="FFFFFF"/>
+        </w:rPr>
+        <w:t>завантаження основного процесора</w:t>
+      </w:r>
+      <w:r>
+        <w:rPr>
+          <w:rFonts w:ascii="Times New Roman" w:hAnsi="Times New Roman"/>
+          <w:bCs/>
+          <w:sz w:val="28"/>
+          <w:shd w:val="clear" w:color="auto" w:fill="FFFFFF"/>
+        </w:rPr>
+        <w:t>;</w:t>
+      </w:r>
+    </w:p>
+    <w:p>
+      <w:pPr>
+        <w:spacing w:line="360" w:lineRule="auto"/>
+        <w:ind w:firstLine="720"/>
+        <w:contextualSpacing/>
+        <w:jc w:val="both"/>
+        <w:rPr>
+          <w:rFonts w:ascii="Times New Roman" w:hAnsi="Times New Roman"/>
+          <w:bCs/>
+          <w:sz w:val="28"/>
+          <w:shd w:val="clear" w:color="auto" w:fill="FFFFFF"/>
+        </w:rPr>
+      </w:pPr>
+      <w:r>
+        <w:rPr>
+          <w:rFonts w:ascii="Times New Roman" w:hAnsi="Times New Roman"/>
+          <w:bCs/>
+          <w:sz w:val="28"/>
+          <w:shd w:val="clear" w:color="auto" w:fill="FFFFFF"/>
+        </w:rPr>
+        <w:t>- оперативна пам'ять, яка дозволяє оперувати великими обсягами даних;</w:t>
+      </w:r>
+    </w:p>
+    <w:p>
+      <w:pPr>
+        <w:spacing w:line="360" w:lineRule="auto"/>
+        <w:ind w:firstLine="720"/>
+        <w:contextualSpacing/>
+        <w:jc w:val="both"/>
+        <w:rPr>
+          <w:rFonts w:ascii="Times New Roman" w:hAnsi="Times New Roman"/>
+          <w:bCs/>
+          <w:sz w:val="28"/>
+          <w:shd w:val="clear" w:color="auto" w:fill="FFFFFF"/>
+        </w:rPr>
+      </w:pPr>
+      <w:r>
+        <w:rPr>
+          <w:rFonts w:ascii="Times New Roman" w:hAnsi="Times New Roman"/>
+          <w:bCs/>
+          <w:sz w:val="28"/>
+          <w:shd w:val="clear" w:color="auto" w:fill="FFFFFF"/>
+        </w:rPr>
+        <w:t xml:space="preserve">- значний обсяг вбудованої пам'яті, а також можливість підключення </w:t>
+      </w:r>
+      <w:r>
+        <w:rPr>
+          <w:rFonts w:ascii="Times New Roman" w:hAnsi="Times New Roman"/>
+          <w:bCs/>
+          <w:sz w:val="28"/>
+          <w:shd w:val="clear" w:color="auto" w:fill="FFFFFF"/>
+          <w:lang w:val="uk-UA"/>
+        </w:rPr>
+        <w:t xml:space="preserve">зовнішніх </w:t>
+      </w:r>
+      <w:r>
+        <w:rPr>
+          <w:rFonts w:ascii="Times New Roman" w:hAnsi="Times New Roman"/>
+          <w:bCs/>
+          <w:sz w:val="28"/>
+          <w:shd w:val="clear" w:color="auto" w:fill="FFFFFF"/>
+          <w:lang w:val="en-US"/>
+        </w:rPr>
+        <w:t>SD</w:t>
+      </w:r>
+      <w:r>
+        <w:rPr>
+          <w:rFonts w:ascii="Times New Roman" w:hAnsi="Times New Roman"/>
+          <w:bCs/>
+          <w:sz w:val="28"/>
+          <w:shd w:val="clear" w:color="auto" w:fill="FFFFFF"/>
+        </w:rPr>
+        <w:t xml:space="preserve"> </w:t>
+      </w:r>
+      <w:r>
+        <w:rPr>
+          <w:rFonts w:ascii="Times New Roman" w:hAnsi="Times New Roman"/>
+          <w:bCs/>
+          <w:sz w:val="28"/>
+          <w:shd w:val="clear" w:color="auto" w:fill="FFFFFF"/>
+          <w:lang w:val="uk-UA"/>
+        </w:rPr>
+        <w:t>карт</w:t>
+      </w:r>
+      <w:r>
+        <w:rPr>
+          <w:rFonts w:ascii="Times New Roman" w:hAnsi="Times New Roman"/>
+          <w:bCs/>
+          <w:sz w:val="28"/>
+          <w:shd w:val="clear" w:color="auto" w:fill="FFFFFF"/>
+        </w:rPr>
+        <w:t>;</w:t>
+      </w:r>
+    </w:p>
+    <w:p>
+      <w:pPr>
+        <w:tabs>
+          <w:tab w:val="left" w:pos="360"/>
+        </w:tabs>
+        <w:spacing w:line="360" w:lineRule="auto"/>
+        <w:ind w:firstLine="720"/>
+        <w:contextualSpacing/>
+        <w:jc w:val="both"/>
+        <w:rPr>
+          <w:rFonts w:ascii="Times New Roman" w:hAnsi="Times New Roman"/>
+          <w:bCs/>
+          <w:sz w:val="28"/>
+          <w:shd w:val="clear" w:color="auto" w:fill="FFFFFF"/>
+        </w:rPr>
+      </w:pPr>
+      <w:r>
+        <w:rPr>
+          <w:rFonts w:ascii="Times New Roman" w:hAnsi="Times New Roman"/>
+          <w:bCs/>
+          <w:sz w:val="28"/>
+          <w:shd w:val="clear" w:color="auto" w:fill="FFFFFF"/>
+        </w:rPr>
+        <w:t xml:space="preserve">Як </w:t>
+      </w:r>
+      <w:proofErr w:type="gramStart"/>
+      <w:r>
+        <w:rPr>
+          <w:rFonts w:ascii="Times New Roman" w:hAnsi="Times New Roman"/>
+          <w:bCs/>
+          <w:sz w:val="28"/>
+          <w:shd w:val="clear" w:color="auto" w:fill="FFFFFF"/>
+        </w:rPr>
+        <w:t>і  персональні</w:t>
+      </w:r>
+      <w:proofErr w:type="gramEnd"/>
+      <w:r>
+        <w:rPr>
+          <w:rFonts w:ascii="Times New Roman" w:hAnsi="Times New Roman"/>
+          <w:bCs/>
+          <w:sz w:val="28"/>
+          <w:shd w:val="clear" w:color="auto" w:fill="FFFFFF"/>
+        </w:rPr>
+        <w:t xml:space="preserve"> комп’ютери, сучасні смартфони потребують операційну систему. На сьогоднішній день існує широкий спектр</w:t>
+      </w:r>
+      <w:r>
+        <w:rPr>
+          <w:rFonts w:ascii="Times New Roman" w:hAnsi="Times New Roman"/>
+          <w:bCs/>
+          <w:sz w:val="28"/>
+          <w:shd w:val="clear" w:color="auto" w:fill="FFFFFF"/>
+        </w:rPr>
+        <w:t xml:space="preserve"> мобільних платформ, основні з яких наведено нижче:</w:t>
+      </w:r>
+    </w:p>
+    <w:p>
+      <w:pPr>
+        <w:tabs>
+          <w:tab w:val="left" w:pos="360"/>
+        </w:tabs>
+        <w:spacing w:line="360" w:lineRule="auto"/>
+        <w:ind w:firstLine="720"/>
+        <w:contextualSpacing/>
+        <w:jc w:val="both"/>
+        <w:rPr>
+          <w:rFonts w:ascii="Times New Roman" w:hAnsi="Times New Roman"/>
+          <w:bCs/>
+          <w:i/>
+          <w:sz w:val="28"/>
+          <w:shd w:val="clear" w:color="auto" w:fill="FFFFFF"/>
+        </w:rPr>
+      </w:pPr>
+      <w:r>
+        <w:rPr>
+          <w:rFonts w:ascii="Times New Roman" w:hAnsi="Times New Roman"/>
+          <w:bCs/>
+          <w:i/>
+          <w:sz w:val="28"/>
+          <w:shd w:val="clear" w:color="auto" w:fill="FFFFFF"/>
+        </w:rPr>
+        <w:t>Android</w:t>
+      </w:r>
+      <w:r>
+        <w:rPr>
+          <w:rFonts w:ascii="Times New Roman" w:hAnsi="Times New Roman"/>
+          <w:bCs/>
+          <w:sz w:val="28"/>
+          <w:shd w:val="clear" w:color="auto" w:fill="FFFFFF"/>
+        </w:rPr>
+        <w:t xml:space="preserve">. </w:t>
+      </w:r>
+      <w:r>
+        <w:rPr>
+          <w:rFonts w:ascii="Times New Roman" w:hAnsi="Times New Roman"/>
+          <w:bCs/>
+          <w:sz w:val="28"/>
+          <w:shd w:val="clear" w:color="auto" w:fill="FFFFFF"/>
+          <w:lang w:val="uk-UA"/>
+        </w:rPr>
+        <w:t>О</w:t>
+      </w:r>
+      <w:r>
+        <w:rPr>
+          <w:rFonts w:ascii="Times New Roman" w:hAnsi="Times New Roman"/>
+          <w:bCs/>
+          <w:sz w:val="28"/>
+          <w:shd w:val="clear" w:color="auto" w:fill="FFFFFF"/>
+        </w:rPr>
+        <w:t>пераційна система і платформа для мобільних телефонів та планшетних комп'ютерів, створена компанією Google на базі ядра Linux. Підтримується альянсом Open Handset Alliance (OHA). Хоча Android базується на ядрі Linux, він стоїть дещо осторонь Linux-спільноти та Linux-інфраструктури. Базовим елементом цієї операційної системи є реалізація Dalvik віртуальної машини Java, і все програмне забезпечення і застосування спираються на цю реалізацію Java.</w:t>
+      </w:r>
+      <w:r>
+        <w:t xml:space="preserve"> </w:t>
+      </w:r>
+      <w:r>
+        <w:rPr>
+          <w:rFonts w:ascii="Times New Roman" w:hAnsi="Times New Roman"/>
+          <w:bCs/>
+          <w:sz w:val="28"/>
+          <w:shd w:val="clear" w:color="auto" w:fill="FFFFFF"/>
+        </w:rPr>
+        <w:t xml:space="preserve">Android </w:t>
+      </w:r>
+      <w:r>
+        <w:rPr>
+          <w:rFonts w:ascii="Times New Roman" w:hAnsi="Times New Roman"/>
+          <w:bCs/>
+          <w:sz w:val="28"/>
+          <w:shd w:val="clear" w:color="auto" w:fill="FFFFFF"/>
+        </w:rPr>
+        <w:t>дозволяє створювати Java-додатк</w:t>
+      </w:r>
+      <w:r>
+        <w:rPr>
+          <w:rFonts w:ascii="Times New Roman" w:hAnsi="Times New Roman"/>
+          <w:bCs/>
+          <w:sz w:val="28"/>
+          <w:shd w:val="clear" w:color="auto" w:fill="FFFFFF"/>
+          <w:lang w:val="uk-UA"/>
+        </w:rPr>
+        <w:t>и</w:t>
+      </w:r>
+      <w:r>
+        <w:rPr>
+          <w:rFonts w:ascii="Times New Roman" w:hAnsi="Times New Roman"/>
+          <w:bCs/>
+          <w:sz w:val="28"/>
+          <w:shd w:val="clear" w:color="auto" w:fill="FFFFFF"/>
+        </w:rPr>
+        <w:t>, що керують пристроєм через розроблені Google бібліотеки.</w:t>
+      </w:r>
+      <w:r>
+        <w:t xml:space="preserve"> </w:t>
+      </w:r>
+      <w:r>
+        <w:rPr>
+          <w:rFonts w:ascii="Times New Roman" w:hAnsi="Times New Roman"/>
+          <w:bCs/>
+          <w:sz w:val="28"/>
+          <w:shd w:val="clear" w:color="auto" w:fill="FFFFFF"/>
+        </w:rPr>
+        <w:t>Android Native Development Kit дозволяє перенести бібліотеки і ком</w:t>
+      </w:r>
+      <w:r>
+        <w:rPr>
+          <w:rFonts w:ascii="Times New Roman" w:hAnsi="Times New Roman"/>
+          <w:bCs/>
+          <w:sz w:val="28"/>
+          <w:shd w:val="clear" w:color="auto" w:fill="FFFFFF"/>
+        </w:rPr>
+        <w:t>поненти додатків, написані на С</w:t>
+      </w:r>
+      <w:r>
+        <w:rPr>
+          <w:rFonts w:ascii="Times New Roman" w:hAnsi="Times New Roman"/>
+          <w:bCs/>
+          <w:sz w:val="28"/>
+          <w:shd w:val="clear" w:color="auto" w:fill="FFFFFF"/>
+        </w:rPr>
+        <w:t xml:space="preserve"> та інших мовах.</w:t>
+      </w:r>
+      <w:r>
+        <w:rPr>
+          <w:rFonts w:ascii="Times New Roman" w:hAnsi="Times New Roman"/>
+          <w:bCs/>
+          <w:i/>
+          <w:sz w:val="28"/>
+          <w:shd w:val="clear" w:color="auto" w:fill="FFFFFF"/>
+        </w:rPr>
+        <w:t xml:space="preserve"> </w:t>
+      </w:r>
+    </w:p>
+    <w:p>
+      <w:pPr>
+        <w:tabs>
+          <w:tab w:val="left" w:pos="360"/>
+        </w:tabs>
+        <w:spacing w:line="360" w:lineRule="auto"/>
+        <w:ind w:firstLine="720"/>
+        <w:contextualSpacing/>
+        <w:jc w:val="both"/>
+        <w:rPr>
+          <w:rFonts w:ascii="Times New Roman" w:hAnsi="Times New Roman"/>
+          <w:bCs/>
+          <w:sz w:val="28"/>
+          <w:shd w:val="clear" w:color="auto" w:fill="FFFFFF"/>
+        </w:rPr>
+      </w:pPr>
+      <w:r>
+        <w:rPr>
+          <w:rFonts w:ascii="Times New Roman" w:hAnsi="Times New Roman"/>
+          <w:bCs/>
+          <w:i/>
+          <w:sz w:val="28"/>
+          <w:shd w:val="clear" w:color="auto" w:fill="FFFFFF"/>
+        </w:rPr>
+        <w:t>Windows Phone</w:t>
+      </w:r>
+      <w:r>
+        <w:rPr>
+          <w:rFonts w:ascii="Times New Roman" w:hAnsi="Times New Roman"/>
+          <w:bCs/>
+          <w:sz w:val="28"/>
+          <w:shd w:val="clear" w:color="auto" w:fill="FFFFFF"/>
+        </w:rPr>
+        <w:t>.</w:t>
+      </w:r>
+      <w:r>
+        <w:rPr>
+          <w:rFonts w:ascii="Times New Roman" w:hAnsi="Times New Roman"/>
+          <w:bCs/>
+          <w:sz w:val="28"/>
+          <w:shd w:val="clear" w:color="auto" w:fill="FFFFFF"/>
+          <w:lang w:val="uk-UA"/>
+        </w:rPr>
+        <w:t xml:space="preserve"> </w:t>
+      </w:r>
+      <w:r>
+        <w:rPr>
+          <w:rFonts w:ascii="Times New Roman" w:hAnsi="Times New Roman"/>
+          <w:bCs/>
+          <w:sz w:val="28"/>
+          <w:shd w:val="clear" w:color="auto" w:fill="FFFFFF"/>
+          <w:lang w:val="uk-UA"/>
+        </w:rPr>
+        <w:t>М</w:t>
+      </w:r>
+      <w:r>
+        <w:rPr>
+          <w:rFonts w:ascii="Times New Roman" w:hAnsi="Times New Roman"/>
+          <w:bCs/>
+          <w:sz w:val="28"/>
+          <w:shd w:val="clear" w:color="auto" w:fill="FFFFFF"/>
+        </w:rPr>
+        <w:t>обільна операційна система, розроблена Microsoft, вийшла 11 жовтня 2010 року. Операційна система є наступником Windows Mobile</w:t>
+      </w:r>
+      <w:r>
+        <w:rPr>
+          <w:rFonts w:ascii="Times New Roman" w:hAnsi="Times New Roman"/>
+          <w:bCs/>
+          <w:sz w:val="28"/>
+          <w:shd w:val="clear" w:color="auto" w:fill="FFFFFF"/>
+        </w:rPr>
+        <w:t>, хоча і несумісна з нею</w:t>
+      </w:r>
+      <w:r>
+        <w:rPr>
+          <w:rFonts w:ascii="Times New Roman" w:hAnsi="Times New Roman"/>
+          <w:bCs/>
+          <w:sz w:val="28"/>
+          <w:shd w:val="clear" w:color="auto" w:fill="FFFFFF"/>
+        </w:rPr>
+        <w:t>, з повністю н</w:t>
+      </w:r>
+      <w:r>
+        <w:rPr>
+          <w:rFonts w:ascii="Times New Roman" w:hAnsi="Times New Roman"/>
+          <w:bCs/>
+          <w:sz w:val="28"/>
+          <w:shd w:val="clear" w:color="auto" w:fill="FFFFFF"/>
+        </w:rPr>
+        <w:t xml:space="preserve">овим інтерфейсом </w:t>
+      </w:r>
+      <w:proofErr w:type="gramStart"/>
+      <w:r>
+        <w:rPr>
+          <w:rFonts w:ascii="Times New Roman" w:hAnsi="Times New Roman"/>
+          <w:bCs/>
+          <w:sz w:val="28"/>
+          <w:shd w:val="clear" w:color="auto" w:fill="FFFFFF"/>
+        </w:rPr>
+        <w:t>і  вперше</w:t>
+      </w:r>
+      <w:proofErr w:type="gramEnd"/>
+      <w:r>
+        <w:rPr>
+          <w:rFonts w:ascii="Times New Roman" w:hAnsi="Times New Roman"/>
+          <w:bCs/>
+          <w:sz w:val="28"/>
+          <w:shd w:val="clear" w:color="auto" w:fill="FFFFFF"/>
+        </w:rPr>
+        <w:t xml:space="preserve">  </w:t>
+      </w:r>
+      <w:r>
+        <w:rPr>
+          <w:rFonts w:ascii="Times New Roman" w:hAnsi="Times New Roman"/>
+          <w:bCs/>
+          <w:sz w:val="28"/>
+          <w:shd w:val="clear" w:color="auto" w:fill="FFFFFF"/>
+        </w:rPr>
+        <w:t>з інтеграцією сервісів Microsoft: ігрового Xbox Live і медіаплеєра Zune. На відміну від попередньої системи, Windows Phone більшою мірою орієнтований на ринок споживачів, ніж на корпоративну сферу.</w:t>
+      </w:r>
+    </w:p>
+    <w:p>
+      <w:pPr>
+        <w:tabs>
+          <w:tab w:val="left" w:pos="360"/>
+        </w:tabs>
+        <w:spacing w:line="360" w:lineRule="auto"/>
+        <w:ind w:firstLine="720"/>
+        <w:contextualSpacing/>
+        <w:jc w:val="both"/>
+        <w:rPr>
+          <w:rFonts w:ascii="Times New Roman" w:hAnsi="Times New Roman"/>
+          <w:bCs/>
+          <w:i/>
+          <w:sz w:val="28"/>
+          <w:shd w:val="clear" w:color="auto" w:fill="FFFFFF"/>
+        </w:rPr>
+      </w:pPr>
+      <w:r>
+        <w:rPr>
+          <w:rFonts w:ascii="Times New Roman" w:hAnsi="Times New Roman"/>
+          <w:bCs/>
+          <w:i/>
+          <w:sz w:val="28"/>
+          <w:shd w:val="clear" w:color="auto" w:fill="FFFFFF"/>
+        </w:rPr>
+        <w:lastRenderedPageBreak/>
+        <w:t>BlackBer</w:t>
+      </w:r>
+      <w:r>
+        <w:rPr>
+          <w:rFonts w:ascii="Times New Roman" w:hAnsi="Times New Roman"/>
+          <w:bCs/>
+          <w:i/>
+          <w:sz w:val="28"/>
+          <w:shd w:val="clear" w:color="auto" w:fill="FFFFFF"/>
+        </w:rPr>
+        <w:t>ry OS.</w:t>
+      </w:r>
+      <w:r>
+        <w:rPr>
+          <w:rFonts w:ascii="Times New Roman" w:hAnsi="Times New Roman"/>
+          <w:bCs/>
+          <w:i/>
+          <w:sz w:val="28"/>
+          <w:shd w:val="clear" w:color="auto" w:fill="FFFFFF"/>
+          <w:lang w:val="uk-UA"/>
+        </w:rPr>
+        <w:t xml:space="preserve"> </w:t>
+      </w:r>
+      <w:r>
+        <w:rPr>
+          <w:rFonts w:ascii="Times New Roman" w:hAnsi="Times New Roman"/>
+          <w:bCs/>
+          <w:sz w:val="28"/>
+          <w:shd w:val="clear" w:color="auto" w:fill="FFFFFF"/>
+          <w:lang w:val="uk-UA"/>
+        </w:rPr>
+        <w:t>К</w:t>
+      </w:r>
+      <w:r>
+        <w:rPr>
+          <w:rFonts w:ascii="Times New Roman" w:hAnsi="Times New Roman"/>
+          <w:bCs/>
+          <w:sz w:val="28"/>
+          <w:shd w:val="clear" w:color="auto" w:fill="FFFFFF"/>
+        </w:rPr>
+        <w:t>омпактна операційна система для мобільних пристроїв з основним набором застосунків. BlackBerry OS працює на ряді пристроїв — смартфони й комунікатори, що випускаються компанією Research In Motion Limited (RIM).</w:t>
+      </w:r>
+    </w:p>
+    <w:p>
+      <w:pPr>
+        <w:tabs>
+          <w:tab w:val="left" w:pos="360"/>
+        </w:tabs>
+        <w:spacing w:line="360" w:lineRule="auto"/>
+        <w:ind w:firstLine="720"/>
+        <w:contextualSpacing/>
+        <w:jc w:val="both"/>
+        <w:rPr>
+          <w:rFonts w:ascii="Times New Roman" w:hAnsi="Times New Roman"/>
+          <w:bCs/>
+          <w:sz w:val="28"/>
+          <w:shd w:val="clear" w:color="auto" w:fill="FFFFFF"/>
+        </w:rPr>
+      </w:pPr>
+      <w:r>
+        <w:rPr>
+          <w:rFonts w:ascii="Times New Roman" w:hAnsi="Times New Roman"/>
+          <w:bCs/>
+          <w:i/>
+          <w:sz w:val="28"/>
+          <w:shd w:val="clear" w:color="auto" w:fill="FFFFFF"/>
+        </w:rPr>
+        <w:t xml:space="preserve"> </w:t>
+      </w:r>
+      <w:r>
+        <w:rPr>
+          <w:rFonts w:ascii="Times New Roman" w:hAnsi="Times New Roman"/>
+          <w:bCs/>
+          <w:i/>
+          <w:sz w:val="28"/>
+          <w:shd w:val="clear" w:color="auto" w:fill="FFFFFF"/>
+          <w:lang w:val="en-US"/>
+        </w:rPr>
+        <w:t>I</w:t>
+      </w:r>
+      <w:r>
+        <w:rPr>
+          <w:rFonts w:ascii="Times New Roman" w:hAnsi="Times New Roman"/>
+          <w:bCs/>
+          <w:i/>
+          <w:sz w:val="28"/>
+          <w:shd w:val="clear" w:color="auto" w:fill="FFFFFF"/>
+        </w:rPr>
+        <w:t>OS</w:t>
+      </w:r>
+      <w:r>
+        <w:rPr>
+          <w:rFonts w:ascii="Times New Roman" w:hAnsi="Times New Roman"/>
+          <w:bCs/>
+          <w:sz w:val="28"/>
+          <w:shd w:val="clear" w:color="auto" w:fill="FFFFFF"/>
+        </w:rPr>
+        <w:t>.</w:t>
+      </w:r>
+      <w:r>
+        <w:rPr>
+          <w:rFonts w:ascii="Times New Roman" w:hAnsi="Times New Roman"/>
+          <w:bCs/>
+          <w:sz w:val="28"/>
+          <w:shd w:val="clear" w:color="auto" w:fill="FFFFFF"/>
+        </w:rPr>
+        <w:t xml:space="preserve"> </w:t>
+      </w:r>
+      <w:r>
+        <w:rPr>
+          <w:rFonts w:ascii="Times New Roman" w:hAnsi="Times New Roman"/>
+          <w:bCs/>
+          <w:sz w:val="28"/>
+          <w:shd w:val="clear" w:color="auto" w:fill="FFFFFF"/>
+        </w:rPr>
+        <w:t>З</w:t>
+      </w:r>
+      <w:r>
+        <w:rPr>
+          <w:rFonts w:ascii="Times New Roman" w:hAnsi="Times New Roman"/>
+          <w:bCs/>
+          <w:sz w:val="28"/>
+          <w:shd w:val="clear" w:color="auto" w:fill="FFFFFF"/>
+        </w:rPr>
+        <w:t>аснована на спеціальній версії Mac OS</w:t>
+      </w:r>
+      <w:r>
+        <w:rPr>
+          <w:rFonts w:ascii="Times New Roman" w:hAnsi="Times New Roman"/>
+          <w:bCs/>
+          <w:sz w:val="28"/>
+          <w:shd w:val="clear" w:color="auto" w:fill="FFFFFF"/>
+        </w:rPr>
+        <w:t xml:space="preserve"> X</w:t>
+      </w:r>
+      <w:r>
+        <w:rPr>
+          <w:rFonts w:ascii="Times New Roman" w:hAnsi="Times New Roman"/>
+          <w:bCs/>
+          <w:sz w:val="28"/>
+          <w:shd w:val="clear" w:color="auto" w:fill="FFFFFF"/>
+        </w:rPr>
+        <w:t xml:space="preserve">. </w:t>
+      </w:r>
+      <w:r>
+        <w:rPr>
+          <w:rFonts w:ascii="Times New Roman" w:hAnsi="Times New Roman"/>
+          <w:bCs/>
+          <w:sz w:val="28"/>
+          <w:shd w:val="clear" w:color="auto" w:fill="FFFFFF"/>
+        </w:rPr>
+        <w:t xml:space="preserve">Особливістю системи є закритий вихідний код. </w:t>
+      </w:r>
+      <w:r>
+        <w:rPr>
+          <w:rFonts w:ascii="Times New Roman" w:hAnsi="Times New Roman"/>
+          <w:bCs/>
+          <w:sz w:val="28"/>
+          <w:shd w:val="clear" w:color="auto" w:fill="FFFFFF"/>
+        </w:rPr>
+        <w:t>Користувацький інтерфейс iOS заснований на концепції прямої маніпуляції з використанням жестів Multi-Touch. Елементи інтерфейсу управління складаються з повзунків, перемикачів і кнопок. Він призначений для безпосереднього контакту користувача з екраном пристрою. Внутрішній акселерометр використовуються деякими програмами для реагування на струшування пристрою, яке є також загальною командою скасування, або обертати пристрій у трьох вимірах, що є загальною командою перемикання між книжковим та альбомним режимами.</w:t>
+      </w:r>
+    </w:p>
+    <w:p>
+      <w:pPr>
+        <w:tabs>
+          <w:tab w:val="left" w:pos="360"/>
+        </w:tabs>
+        <w:spacing w:line="360" w:lineRule="auto"/>
+        <w:ind w:firstLine="720"/>
+        <w:contextualSpacing/>
+        <w:jc w:val="both"/>
+        <w:rPr>
+          <w:rFonts w:ascii="Times New Roman" w:hAnsi="Times New Roman"/>
+          <w:bCs/>
+          <w:sz w:val="28"/>
+          <w:shd w:val="clear" w:color="auto" w:fill="FFFFFF"/>
+          <w:lang w:val="uk-UA"/>
+        </w:rPr>
+      </w:pPr>
+      <w:r>
+        <w:rPr>
+          <w:rFonts w:ascii="Times New Roman" w:hAnsi="Times New Roman"/>
+          <w:bCs/>
+          <w:sz w:val="28"/>
+          <w:shd w:val="clear" w:color="auto" w:fill="FFFFFF"/>
+        </w:rPr>
+        <w:t xml:space="preserve">Також крім цих операційних систем існує досить багато й інших, хоча вони менш </w:t>
+      </w:r>
+      <w:proofErr w:type="gramStart"/>
+      <w:r>
+        <w:rPr>
+          <w:rFonts w:ascii="Times New Roman" w:hAnsi="Times New Roman"/>
+          <w:bCs/>
+          <w:sz w:val="28"/>
+          <w:shd w:val="clear" w:color="auto" w:fill="FFFFFF"/>
+        </w:rPr>
+        <w:t>популярні:</w:t>
+      </w:r>
+      <w:r>
+        <w:rPr>
+          <w:rFonts w:ascii="Times New Roman" w:hAnsi="Times New Roman"/>
+          <w:bCs/>
+          <w:sz w:val="28"/>
+          <w:shd w:val="clear" w:color="auto" w:fill="FFFFFF"/>
+          <w:lang w:val="en-US"/>
+        </w:rPr>
+        <w:t>Symbian</w:t>
+      </w:r>
+      <w:proofErr w:type="gramEnd"/>
+      <w:r>
+        <w:rPr>
+          <w:rFonts w:ascii="Times New Roman" w:hAnsi="Times New Roman"/>
+          <w:bCs/>
+          <w:sz w:val="28"/>
+          <w:shd w:val="clear" w:color="auto" w:fill="FFFFFF"/>
+        </w:rPr>
+        <w:t>,</w:t>
+      </w:r>
+      <w:r>
+        <w:rPr>
+          <w:rFonts w:ascii="Times New Roman" w:hAnsi="Times New Roman"/>
+          <w:bCs/>
+          <w:sz w:val="28"/>
+          <w:shd w:val="clear" w:color="auto" w:fill="FFFFFF"/>
+        </w:rPr>
+        <w:t xml:space="preserve"> Palm OS,</w:t>
+      </w:r>
+      <w:r>
+        <w:t xml:space="preserve"> </w:t>
+      </w:r>
+      <w:r>
+        <w:rPr>
+          <w:rFonts w:ascii="Times New Roman" w:hAnsi="Times New Roman"/>
+          <w:bCs/>
+          <w:sz w:val="28"/>
+          <w:shd w:val="clear" w:color="auto" w:fill="FFFFFF"/>
+        </w:rPr>
+        <w:t xml:space="preserve">Linux </w:t>
+      </w:r>
+      <w:r>
+        <w:rPr>
+          <w:rFonts w:ascii="Times New Roman" w:hAnsi="Times New Roman"/>
+          <w:bCs/>
+          <w:sz w:val="28"/>
+          <w:shd w:val="clear" w:color="auto" w:fill="FFFFFF"/>
+          <w:lang w:val="uk-UA"/>
+        </w:rPr>
+        <w:t>та інші .</w:t>
+      </w:r>
+    </w:p>
+    <w:p>
+      <w:pPr>
+        <w:tabs>
+          <w:tab w:val="left" w:pos="360"/>
+        </w:tabs>
+        <w:spacing w:line="360" w:lineRule="auto"/>
+        <w:contextualSpacing/>
+        <w:jc w:val="center"/>
+        <w:rPr>
+          <w:rFonts w:ascii="Times New Roman" w:hAnsi="Times New Roman"/>
+          <w:sz w:val="28"/>
+          <w:szCs w:val="21"/>
+        </w:rPr>
+      </w:pPr>
+      <w:r>
+        <w:rPr>
+          <w:noProof/>
+        </w:rPr>
+        <w:drawing>
+          <wp:inline distT="0" distB="0" distL="0" distR="0">
+            <wp:extent cx="5939790" cy="3565576"/>
+            <wp:effectExtent l="0" t="0" r="3810" b="0"/>
+            <wp:docPr id="898" name="Рисунок 898" descr="http://zymplify.com/blog/wp-content/uploads/2013/09/Richard-Blog-3-Image-2.png"/>
+            <wp:cNvGraphicFramePr>
+              <a:graphicFrameLocks xmlns:a="http://schemas.openxmlformats.org/drawingml/2006/main" noChangeAspect="1"/>
+            </wp:cNvGraphicFramePr>
+            <a:graphic xmlns:a="http://schemas.openxmlformats.org/drawingml/2006/main">
+              <a:graphicData uri="http://schemas.openxmlformats.org/drawingml/2006/picture">
+                <pic:pic xmlns:pic="http://schemas.openxmlformats.org/drawingml/2006/picture">
+                  <pic:nvPicPr>
+                    <pic:cNvPr id="0" name="Picture 1" descr="http://zymplify.com/blog/wp-content/uploads/2013/09/Richard-Blog-3-Image-2.png"/>
+                    <pic:cNvPicPr>
+                      <a:picLocks noChangeAspect="1" noChangeArrowheads="1"/>
+                    </pic:cNvPicPr>
+                  </pic:nvPicPr>
+                  <pic:blipFill>
+                    <a:blip r:embed="rId12">
+                      <a:extLst>
+                        <a:ext uri="{28A0092B-C50C-407E-A947-70E740481C1C}">
+                          <a14:useLocalDpi xmlns:a14="http://schemas.microsoft.com/office/drawing/2010/main" val="0"/>
+                        </a:ext>
+                      </a:extLst>
+                    </a:blip>
+                    <a:srcRect/>
+                    <a:stretch>
+                      <a:fillRect/>
+                    </a:stretch>
+                  </pic:blipFill>
+                  <pic:spPr bwMode="auto">
+                    <a:xfrm>
+                      <a:off x="0" y="0"/>
+                      <a:ext cx="5939790" cy="3565576"/>
+                    </a:xfrm>
+                    <a:prstGeom prst="rect">
+                      <a:avLst/>
+                    </a:prstGeom>
+                    <a:noFill/>
+                    <a:ln>
+                      <a:noFill/>
+                    </a:ln>
+                  </pic:spPr>
+                </pic:pic>
+              </a:graphicData>
+            </a:graphic>
+          </wp:inline>
+        </w:drawing>
+      </w:r>
+    </w:p>
+    <w:p>
+      <w:pPr>
+        <w:tabs>
+          <w:tab w:val="left" w:pos="360"/>
+        </w:tabs>
+        <w:spacing w:line="360" w:lineRule="auto"/>
+        <w:contextualSpacing/>
+        <w:jc w:val="center"/>
+        <w:rPr>
+          <w:rFonts w:ascii="Times New Roman" w:hAnsi="Times New Roman"/>
+          <w:sz w:val="28"/>
+          <w:szCs w:val="21"/>
+        </w:rPr>
+      </w:pPr>
+      <w:r>
+        <w:rPr>
+          <w:rFonts w:ascii="Times New Roman" w:hAnsi="Times New Roman"/>
+          <w:sz w:val="28"/>
+          <w:szCs w:val="21"/>
+        </w:rPr>
+        <w:t>Р</w:t>
+      </w:r>
+      <w:r>
+        <w:rPr>
+          <w:rFonts w:ascii="Times New Roman" w:hAnsi="Times New Roman"/>
+          <w:sz w:val="28"/>
+          <w:szCs w:val="21"/>
+        </w:rPr>
+        <w:t>ис. 1.6</w:t>
+      </w:r>
+      <w:r>
+        <w:rPr>
+          <w:rFonts w:ascii="Times New Roman" w:hAnsi="Times New Roman"/>
+          <w:sz w:val="28"/>
+          <w:szCs w:val="21"/>
+        </w:rPr>
+        <w:t xml:space="preserve">. </w:t>
+      </w:r>
+      <w:r>
+        <w:rPr>
+          <w:rFonts w:ascii="Times New Roman" w:hAnsi="Times New Roman"/>
+          <w:sz w:val="28"/>
+          <w:szCs w:val="21"/>
+          <w:lang w:val="uk-UA"/>
+        </w:rPr>
+        <w:t>Розподіл</w:t>
+      </w:r>
+      <w:r>
+        <w:rPr>
+          <w:rFonts w:ascii="Times New Roman" w:hAnsi="Times New Roman"/>
+          <w:sz w:val="28"/>
+          <w:szCs w:val="21"/>
+        </w:rPr>
+        <w:t xml:space="preserve"> мобільних ОС станом на </w:t>
+      </w:r>
+      <w:r>
+        <w:rPr>
+          <w:rFonts w:ascii="Times New Roman" w:hAnsi="Times New Roman"/>
+          <w:sz w:val="28"/>
+          <w:szCs w:val="21"/>
+          <w:lang w:val="uk-UA"/>
+        </w:rPr>
+        <w:t>початок</w:t>
+      </w:r>
+      <w:r>
+        <w:rPr>
+          <w:rFonts w:ascii="Times New Roman" w:hAnsi="Times New Roman"/>
+          <w:sz w:val="28"/>
+          <w:szCs w:val="21"/>
+        </w:rPr>
+        <w:t xml:space="preserve"> 2017</w:t>
+      </w:r>
+    </w:p>
+    <w:p>
+      <w:pPr>
+        <w:spacing w:line="360" w:lineRule="auto"/>
+        <w:ind w:firstLine="720"/>
+        <w:contextualSpacing/>
+        <w:jc w:val="both"/>
+        <w:rPr>
+          <w:rFonts w:ascii="Times New Roman" w:hAnsi="Times New Roman"/>
+          <w:bCs/>
+          <w:caps/>
+          <w:sz w:val="28"/>
+          <w:shd w:val="clear" w:color="auto" w:fill="FFFFFF"/>
+        </w:rPr>
+      </w:pPr>
+    </w:p>
+    <w:p>
+      <w:pPr>
+        <w:spacing w:line="360" w:lineRule="auto"/>
+        <w:ind w:firstLine="720"/>
+        <w:contextualSpacing/>
+        <w:jc w:val="both"/>
+        <w:rPr>
+          <w:rFonts w:ascii="Times New Roman" w:hAnsi="Times New Roman"/>
+          <w:bCs/>
+          <w:caps/>
+          <w:sz w:val="28"/>
+          <w:shd w:val="clear" w:color="auto" w:fill="FFFFFF"/>
+        </w:rPr>
+      </w:pPr>
+    </w:p>
+    <w:p>
+      <w:pPr>
+        <w:spacing w:line="360" w:lineRule="auto"/>
+        <w:contextualSpacing/>
+        <w:jc w:val="both"/>
+        <w:rPr>
+          <w:rFonts w:ascii="Times New Roman" w:hAnsi="Times New Roman"/>
+          <w:bCs/>
+          <w:caps/>
+          <w:sz w:val="28"/>
+          <w:shd w:val="clear" w:color="auto" w:fill="FFFFFF"/>
+          <w:lang w:val="uk-UA"/>
+        </w:rPr>
+      </w:pPr>
+    </w:p>
+    <w:p>
+      <w:pPr>
+        <w:spacing w:line="360" w:lineRule="auto"/>
+        <w:ind w:firstLine="708"/>
+        <w:jc w:val="both"/>
+        <w:rPr>
+          <w:rFonts w:ascii="Times New Roman" w:eastAsia="Times New Roman" w:hAnsi="Times New Roman"/>
+          <w:sz w:val="28"/>
+          <w:szCs w:val="28"/>
+          <w:lang w:val="uk-UA"/>
+        </w:rPr>
+      </w:pPr>
+      <w:r>
+        <w:rPr>
+          <w:rFonts w:ascii="Times New Roman" w:eastAsia="Times New Roman" w:hAnsi="Times New Roman"/>
+          <w:sz w:val="28"/>
+          <w:szCs w:val="28"/>
+          <w:lang w:val="uk-UA"/>
+        </w:rPr>
+        <w:t xml:space="preserve">Огляд </w:t>
+      </w:r>
+      <w:r>
+        <w:rPr>
+          <w:rFonts w:ascii="Times New Roman" w:eastAsia="Times New Roman" w:hAnsi="Times New Roman"/>
+          <w:sz w:val="28"/>
+          <w:szCs w:val="28"/>
+          <w:lang w:val="uk-UA"/>
+        </w:rPr>
+        <w:t xml:space="preserve">існуючих мобільних пристроїв та оперційних систем показав, що  для розробки </w:t>
+      </w:r>
+      <w:r>
+        <w:rPr>
+          <w:rFonts w:ascii="Times New Roman" w:eastAsia="Times New Roman" w:hAnsi="Times New Roman"/>
+          <w:sz w:val="28"/>
+          <w:szCs w:val="28"/>
+          <w:lang w:val="en-US"/>
+        </w:rPr>
+        <w:t>AR</w:t>
+      </w:r>
+      <w:r>
+        <w:rPr>
+          <w:rFonts w:ascii="Times New Roman" w:eastAsia="Times New Roman" w:hAnsi="Times New Roman"/>
+          <w:sz w:val="28"/>
+          <w:szCs w:val="28"/>
+          <w:lang w:val="uk-UA"/>
+        </w:rPr>
+        <w:t xml:space="preserve"> </w:t>
+      </w:r>
+      <w:r>
+        <w:rPr>
+          <w:rFonts w:ascii="Times New Roman" w:eastAsia="Times New Roman" w:hAnsi="Times New Roman"/>
+          <w:sz w:val="28"/>
+          <w:szCs w:val="28"/>
+          <w:lang w:val="uk-UA"/>
+        </w:rPr>
+        <w:t xml:space="preserve">додатків </w:t>
+      </w:r>
+      <w:r>
+        <w:rPr>
+          <w:rFonts w:ascii="Times New Roman" w:eastAsia="Times New Roman" w:hAnsi="Times New Roman"/>
+          <w:sz w:val="28"/>
+          <w:szCs w:val="28"/>
+          <w:lang w:val="uk-UA"/>
+        </w:rPr>
+        <w:t xml:space="preserve"> найоптимальніш</w:t>
+      </w:r>
+      <w:r>
+        <w:rPr>
+          <w:rFonts w:ascii="Times New Roman" w:eastAsia="Times New Roman" w:hAnsi="Times New Roman"/>
+          <w:sz w:val="28"/>
+          <w:szCs w:val="28"/>
+          <w:lang w:val="uk-UA"/>
+        </w:rPr>
+        <w:t xml:space="preserve">ою буде </w:t>
+      </w:r>
+      <w:r>
+        <w:rPr>
+          <w:rFonts w:ascii="Times New Roman" w:eastAsia="Times New Roman" w:hAnsi="Times New Roman"/>
+          <w:sz w:val="28"/>
+          <w:szCs w:val="28"/>
+          <w:lang w:val="en-US"/>
+        </w:rPr>
+        <w:t>OS</w:t>
+      </w:r>
+      <w:r>
+        <w:rPr>
+          <w:rFonts w:ascii="Times New Roman" w:eastAsia="Times New Roman" w:hAnsi="Times New Roman"/>
+          <w:sz w:val="28"/>
+          <w:szCs w:val="28"/>
+          <w:lang w:val="uk-UA"/>
+        </w:rPr>
+        <w:t xml:space="preserve"> </w:t>
+      </w:r>
+      <w:r>
+        <w:rPr>
+          <w:rFonts w:ascii="Times New Roman" w:eastAsia="Times New Roman" w:hAnsi="Times New Roman"/>
+          <w:sz w:val="28"/>
+          <w:szCs w:val="28"/>
+          <w:lang w:val="en-US"/>
+        </w:rPr>
+        <w:t>Android</w:t>
+      </w:r>
+      <w:r>
+        <w:rPr>
+          <w:rFonts w:ascii="Times New Roman" w:eastAsia="Times New Roman" w:hAnsi="Times New Roman"/>
+          <w:sz w:val="28"/>
+          <w:szCs w:val="28"/>
+          <w:lang w:val="uk-UA"/>
+        </w:rPr>
+        <w:t xml:space="preserve">. </w:t>
+      </w:r>
+      <w:r>
+        <w:rPr>
+          <w:rFonts w:ascii="Times New Roman" w:eastAsia="Times New Roman" w:hAnsi="Times New Roman"/>
+          <w:sz w:val="28"/>
+          <w:szCs w:val="28"/>
+          <w:lang w:val="en-US"/>
+        </w:rPr>
+        <w:t>Android</w:t>
+      </w:r>
+      <w:r>
+        <w:rPr>
+          <w:rFonts w:ascii="Times New Roman" w:eastAsia="Times New Roman" w:hAnsi="Times New Roman"/>
+          <w:sz w:val="28"/>
+          <w:szCs w:val="28"/>
+          <w:lang w:val="uk-UA"/>
+        </w:rPr>
+        <w:t xml:space="preserve"> - безкоштовна </w:t>
+      </w:r>
+      <w:r>
+        <w:rPr>
+          <w:rFonts w:ascii="Times New Roman" w:eastAsia="Times New Roman" w:hAnsi="Times New Roman"/>
+          <w:sz w:val="28"/>
+          <w:szCs w:val="28"/>
+          <w:lang w:val="uk-UA"/>
+        </w:rPr>
+        <w:t>мобільна операційна система з відкритим кодом</w:t>
+      </w:r>
+      <w:r>
+        <w:rPr>
+          <w:rFonts w:ascii="Times New Roman" w:eastAsia="Times New Roman" w:hAnsi="Times New Roman"/>
+          <w:sz w:val="28"/>
+          <w:szCs w:val="28"/>
+          <w:lang w:val="uk-UA"/>
+        </w:rPr>
+        <w:t>, постійно модернізується</w:t>
+      </w:r>
+      <w:r>
+        <w:rPr>
+          <w:rFonts w:ascii="Times New Roman" w:eastAsia="Times New Roman" w:hAnsi="Times New Roman"/>
+          <w:sz w:val="28"/>
+          <w:szCs w:val="28"/>
+          <w:lang w:val="uk-UA"/>
+        </w:rPr>
+        <w:t xml:space="preserve">. </w:t>
+      </w:r>
+      <w:r>
+        <w:rPr>
+          <w:rFonts w:ascii="Times New Roman" w:eastAsia="Times New Roman" w:hAnsi="Times New Roman"/>
+          <w:sz w:val="28"/>
+          <w:szCs w:val="28"/>
+          <w:lang w:val="uk-UA"/>
+        </w:rPr>
+        <w:t xml:space="preserve">Наразі </w:t>
+      </w:r>
+      <w:r>
+        <w:rPr>
+          <w:rFonts w:ascii="Times New Roman" w:eastAsia="Times New Roman" w:hAnsi="Times New Roman"/>
+          <w:sz w:val="28"/>
+          <w:szCs w:val="28"/>
+          <w:lang w:val="en-US"/>
+        </w:rPr>
+        <w:t>Android</w:t>
+      </w:r>
+      <w:r>
+        <w:rPr>
+          <w:rFonts w:ascii="Times New Roman" w:eastAsia="Times New Roman" w:hAnsi="Times New Roman"/>
+          <w:sz w:val="28"/>
+          <w:szCs w:val="28"/>
+          <w:lang w:val="uk-UA"/>
+        </w:rPr>
+        <w:t xml:space="preserve"> </w:t>
+      </w:r>
+      <w:r>
+        <w:rPr>
+          <w:rFonts w:ascii="Times New Roman" w:eastAsia="Times New Roman" w:hAnsi="Times New Roman"/>
+          <w:sz w:val="28"/>
+          <w:szCs w:val="28"/>
+          <w:lang w:val="uk-UA"/>
+        </w:rPr>
+        <w:t xml:space="preserve">є і найпопулярнішо операційною системою для мобільних пристроїв, її частка становить близько 70%, це означає, що  додатки написані під </w:t>
+      </w:r>
+      <w:r>
+        <w:rPr>
+          <w:rFonts w:ascii="Times New Roman" w:eastAsia="Times New Roman" w:hAnsi="Times New Roman"/>
+          <w:sz w:val="28"/>
+          <w:szCs w:val="28"/>
+          <w:lang w:val="en-US"/>
+        </w:rPr>
+        <w:t>Android</w:t>
+      </w:r>
+      <w:r>
+        <w:rPr>
+          <w:rFonts w:ascii="Times New Roman" w:eastAsia="Times New Roman" w:hAnsi="Times New Roman"/>
+          <w:sz w:val="28"/>
+          <w:szCs w:val="28"/>
+          <w:lang w:val="uk-UA"/>
+        </w:rPr>
+        <w:t xml:space="preserve"> матимуть більший попит, ніж на додатки, для інших операціних систем. Також для розробки додатків під </w:t>
+      </w:r>
+      <w:r>
+        <w:rPr>
+          <w:rFonts w:ascii="Times New Roman" w:eastAsia="Times New Roman" w:hAnsi="Times New Roman"/>
+          <w:sz w:val="28"/>
+          <w:szCs w:val="28"/>
+          <w:lang w:val="en-US"/>
+        </w:rPr>
+        <w:t>Android</w:t>
+      </w:r>
+      <w:r>
+        <w:rPr>
+          <w:rFonts w:ascii="Times New Roman" w:eastAsia="Times New Roman" w:hAnsi="Times New Roman"/>
+          <w:sz w:val="28"/>
+          <w:szCs w:val="28"/>
+          <w:lang w:val="uk-UA"/>
+        </w:rPr>
+        <w:t xml:space="preserve"> </w:t>
+      </w:r>
+      <w:r>
+        <w:rPr>
+          <w:rFonts w:ascii="Times New Roman" w:eastAsia="Times New Roman" w:hAnsi="Times New Roman"/>
+          <w:sz w:val="28"/>
+          <w:szCs w:val="28"/>
+          <w:lang w:val="uk-UA"/>
+        </w:rPr>
+        <w:t xml:space="preserve">є добре задокуметноване </w:t>
+      </w:r>
+      <w:r>
+        <w:rPr>
+          <w:rFonts w:ascii="Times New Roman" w:eastAsia="Times New Roman" w:hAnsi="Times New Roman"/>
+          <w:sz w:val="28"/>
+          <w:szCs w:val="28"/>
+          <w:lang w:val="en-US"/>
+        </w:rPr>
+        <w:t>Android</w:t>
+      </w:r>
+      <w:r>
+        <w:rPr>
+          <w:rFonts w:ascii="Times New Roman" w:eastAsia="Times New Roman" w:hAnsi="Times New Roman"/>
+          <w:sz w:val="28"/>
+          <w:szCs w:val="28"/>
+          <w:lang w:val="uk-UA"/>
+        </w:rPr>
+        <w:t xml:space="preserve"> </w:t>
+      </w:r>
+      <w:r>
+        <w:rPr>
+          <w:rFonts w:ascii="Times New Roman" w:eastAsia="Times New Roman" w:hAnsi="Times New Roman"/>
+          <w:sz w:val="28"/>
+          <w:szCs w:val="28"/>
+          <w:lang w:val="en-US"/>
+        </w:rPr>
+        <w:t>SDK</w:t>
+      </w:r>
+      <w:r>
+        <w:rPr>
+          <w:rFonts w:ascii="Times New Roman" w:eastAsia="Times New Roman" w:hAnsi="Times New Roman"/>
+          <w:sz w:val="28"/>
+          <w:szCs w:val="28"/>
+          <w:lang w:val="uk-UA"/>
+        </w:rPr>
+        <w:t xml:space="preserve"> </w:t>
+      </w:r>
+      <w:r>
+        <w:rPr>
+          <w:rFonts w:ascii="Times New Roman" w:eastAsia="Times New Roman" w:hAnsi="Times New Roman"/>
+          <w:sz w:val="28"/>
+          <w:szCs w:val="28"/>
+          <w:lang w:val="uk-UA"/>
+        </w:rPr>
+        <w:t xml:space="preserve">і безкоштовне середовище розробки </w:t>
+      </w:r>
+      <w:r>
+        <w:rPr>
+          <w:rFonts w:ascii="Times New Roman" w:eastAsia="Times New Roman" w:hAnsi="Times New Roman"/>
+          <w:sz w:val="28"/>
+          <w:szCs w:val="28"/>
+          <w:lang w:val="uk-UA"/>
+        </w:rPr>
+        <w:t xml:space="preserve">-  </w:t>
+      </w:r>
+      <w:r>
+        <w:rPr>
+          <w:rFonts w:ascii="Times New Roman" w:eastAsia="Times New Roman" w:hAnsi="Times New Roman"/>
+          <w:sz w:val="28"/>
+          <w:szCs w:val="28"/>
+          <w:lang w:val="en-US"/>
+        </w:rPr>
+        <w:t>Android</w:t>
+      </w:r>
+      <w:r>
+        <w:rPr>
+          <w:rFonts w:ascii="Times New Roman" w:eastAsia="Times New Roman" w:hAnsi="Times New Roman"/>
+          <w:sz w:val="28"/>
+          <w:szCs w:val="28"/>
+          <w:lang w:val="uk-UA"/>
+        </w:rPr>
+        <w:t xml:space="preserve"> </w:t>
+      </w:r>
+      <w:r>
+        <w:rPr>
+          <w:rFonts w:ascii="Times New Roman" w:eastAsia="Times New Roman" w:hAnsi="Times New Roman"/>
+          <w:sz w:val="28"/>
+          <w:szCs w:val="28"/>
+          <w:lang w:val="en-US"/>
+        </w:rPr>
+        <w:t>Studio</w:t>
+      </w:r>
+      <w:r>
+        <w:rPr>
+          <w:rFonts w:ascii="Times New Roman" w:eastAsia="Times New Roman" w:hAnsi="Times New Roman"/>
+          <w:sz w:val="28"/>
+          <w:szCs w:val="28"/>
+          <w:lang w:val="uk-UA"/>
+        </w:rPr>
+        <w:t>.</w:t>
+      </w:r>
+    </w:p>
+    <w:p>
+      <w:pPr>
+        <w:spacing w:line="360" w:lineRule="auto"/>
+        <w:ind w:firstLine="708"/>
+        <w:jc w:val="both"/>
+        <w:rPr>
+          <w:rFonts w:ascii="Times New Roman" w:eastAsia="Times New Roman" w:hAnsi="Times New Roman"/>
+          <w:sz w:val="28"/>
+          <w:szCs w:val="28"/>
+          <w:lang w:val="uk-UA"/>
+        </w:rPr>
+      </w:pPr>
+    </w:p>
+    <w:p>
+      <w:pPr>
+        <w:spacing w:line="360" w:lineRule="auto"/>
+        <w:ind w:left="360" w:firstLine="348"/>
+        <w:jc w:val="both"/>
+        <w:rPr>
+          <w:rFonts w:ascii="Times New Roman" w:eastAsia="Times New Roman" w:hAnsi="Times New Roman"/>
+          <w:sz w:val="28"/>
+          <w:szCs w:val="28"/>
+          <w:lang w:val="uk-UA"/>
+        </w:rPr>
+      </w:pPr>
+      <w:proofErr w:type="gramStart"/>
+      <w:r>
+        <w:rPr>
+          <w:rFonts w:ascii="Times New Roman" w:eastAsia="Times New Roman" w:hAnsi="Times New Roman"/>
+          <w:sz w:val="28"/>
+          <w:szCs w:val="28"/>
+          <w:lang w:val="en-US"/>
+        </w:rPr>
+        <w:t>1.3</w:t>
+      </w:r>
+      <w:proofErr w:type="gramEnd"/>
+      <w:r>
+        <w:rPr>
+          <w:rFonts w:ascii="Times New Roman" w:eastAsia="Times New Roman" w:hAnsi="Times New Roman"/>
+          <w:sz w:val="28"/>
+          <w:szCs w:val="28"/>
+          <w:lang w:val="en-US"/>
+        </w:rPr>
+        <w:t xml:space="preserve"> </w:t>
+      </w:r>
+      <w:r>
+        <w:rPr>
+          <w:rFonts w:ascii="Times New Roman" w:eastAsia="Times New Roman" w:hAnsi="Times New Roman"/>
+          <w:sz w:val="28"/>
+          <w:szCs w:val="28"/>
+          <w:lang w:val="uk-UA"/>
+        </w:rPr>
+        <w:t>Програми-аналоги</w:t>
+      </w:r>
+    </w:p>
+    <w:p>
+      <w:pPr>
+        <w:spacing w:line="360" w:lineRule="auto"/>
+        <w:ind w:left="360" w:firstLine="348"/>
+        <w:jc w:val="both"/>
+        <w:rPr>
+          <w:rFonts w:ascii="Times New Roman" w:eastAsia="Times New Roman" w:hAnsi="Times New Roman"/>
+          <w:sz w:val="28"/>
+          <w:szCs w:val="28"/>
+          <w:lang w:val="uk-UA"/>
+        </w:rPr>
+      </w:pPr>
+    </w:p>
+    <w:p>
+      <w:pPr>
+        <w:spacing w:line="360" w:lineRule="auto"/>
+        <w:ind w:firstLine="708"/>
+        <w:jc w:val="both"/>
+        <w:rPr>
+          <w:rFonts w:ascii="Times New Roman" w:eastAsia="Times New Roman" w:hAnsi="Times New Roman"/>
+          <w:sz w:val="28"/>
+          <w:szCs w:val="28"/>
+          <w:lang w:val="uk-UA"/>
+        </w:rPr>
+      </w:pPr>
+      <w:r>
+        <w:rPr>
+          <w:rFonts w:ascii="Times New Roman" w:eastAsia="Times New Roman" w:hAnsi="Times New Roman"/>
+          <w:sz w:val="28"/>
+          <w:szCs w:val="28"/>
+          <w:lang w:val="uk-UA"/>
+        </w:rPr>
+        <w:t>Оскільки ціловою платформою було обрано операці</w:t>
+      </w:r>
+      <w:r>
+        <w:rPr>
+          <w:rFonts w:ascii="Times New Roman" w:eastAsia="Times New Roman" w:hAnsi="Times New Roman"/>
+          <w:sz w:val="28"/>
+          <w:szCs w:val="28"/>
+          <w:lang w:val="uk-UA"/>
+        </w:rPr>
+        <w:t xml:space="preserve">ну систему </w:t>
+      </w:r>
+      <w:r>
+        <w:rPr>
+          <w:rFonts w:ascii="Times New Roman" w:eastAsia="Times New Roman" w:hAnsi="Times New Roman"/>
+          <w:sz w:val="28"/>
+          <w:szCs w:val="28"/>
+          <w:lang w:val="en-US"/>
+        </w:rPr>
+        <w:t>Android</w:t>
+      </w:r>
+      <w:r>
+        <w:rPr>
+          <w:rFonts w:ascii="Times New Roman" w:eastAsia="Times New Roman" w:hAnsi="Times New Roman"/>
+          <w:sz w:val="28"/>
+          <w:szCs w:val="28"/>
+          <w:lang w:val="uk-UA"/>
+        </w:rPr>
+        <w:t xml:space="preserve">, то розглядатися будуть програми аналоги саме під неї. На сьогодні в </w:t>
+      </w:r>
+      <w:r>
+        <w:rPr>
+          <w:rFonts w:ascii="Times New Roman" w:eastAsia="Times New Roman" w:hAnsi="Times New Roman"/>
+          <w:sz w:val="28"/>
+          <w:szCs w:val="28"/>
+          <w:lang w:val="en-US"/>
+        </w:rPr>
+        <w:t>Play</w:t>
+      </w:r>
+      <w:r>
+        <w:rPr>
+          <w:rFonts w:ascii="Times New Roman" w:eastAsia="Times New Roman" w:hAnsi="Times New Roman"/>
+          <w:sz w:val="28"/>
+          <w:szCs w:val="28"/>
+          <w:lang w:val="uk-UA"/>
+        </w:rPr>
+        <w:t xml:space="preserve"> </w:t>
+      </w:r>
+      <w:r>
+        <w:rPr>
+          <w:rFonts w:ascii="Times New Roman" w:eastAsia="Times New Roman" w:hAnsi="Times New Roman"/>
+          <w:sz w:val="28"/>
+          <w:szCs w:val="28"/>
+          <w:lang w:val="en-US"/>
+        </w:rPr>
+        <w:t>Market</w:t>
+      </w:r>
+      <w:r>
+        <w:rPr>
+          <w:rFonts w:ascii="Times New Roman" w:eastAsia="Times New Roman" w:hAnsi="Times New Roman"/>
+          <w:sz w:val="28"/>
+          <w:szCs w:val="28"/>
+          <w:lang w:val="uk-UA"/>
+        </w:rPr>
+        <w:t>(</w:t>
+      </w:r>
+      <w:r>
+        <w:rPr>
+          <w:rFonts w:ascii="Times New Roman" w:eastAsia="Times New Roman" w:hAnsi="Times New Roman"/>
+          <w:sz w:val="28"/>
+          <w:szCs w:val="28"/>
+          <w:lang w:val="uk-UA"/>
+        </w:rPr>
+        <w:t xml:space="preserve">офіційний магазин </w:t>
+      </w:r>
+      <w:r>
+        <w:rPr>
+          <w:rFonts w:ascii="Times New Roman" w:eastAsia="Times New Roman" w:hAnsi="Times New Roman"/>
+          <w:sz w:val="28"/>
+          <w:szCs w:val="28"/>
+          <w:lang w:val="en-US"/>
+        </w:rPr>
+        <w:t>Android</w:t>
+      </w:r>
+      <w:r>
+        <w:rPr>
+          <w:rFonts w:ascii="Times New Roman" w:eastAsia="Times New Roman" w:hAnsi="Times New Roman"/>
+          <w:sz w:val="28"/>
+          <w:szCs w:val="28"/>
+          <w:lang w:val="uk-UA"/>
+        </w:rPr>
+        <w:t xml:space="preserve"> </w:t>
+      </w:r>
+      <w:r>
+        <w:rPr>
+          <w:rFonts w:ascii="Times New Roman" w:eastAsia="Times New Roman" w:hAnsi="Times New Roman"/>
+          <w:sz w:val="28"/>
+          <w:szCs w:val="28"/>
+          <w:lang w:val="uk-UA"/>
+        </w:rPr>
+        <w:t xml:space="preserve">додатків від </w:t>
+      </w:r>
+      <w:r>
+        <w:rPr>
+          <w:rFonts w:ascii="Times New Roman" w:eastAsia="Times New Roman" w:hAnsi="Times New Roman"/>
+          <w:sz w:val="28"/>
+          <w:szCs w:val="28"/>
+          <w:lang w:val="en-US"/>
+        </w:rPr>
+        <w:t>Google</w:t>
+      </w:r>
+      <w:r>
+        <w:rPr>
+          <w:rFonts w:ascii="Times New Roman" w:eastAsia="Times New Roman" w:hAnsi="Times New Roman"/>
+          <w:sz w:val="28"/>
+          <w:szCs w:val="28"/>
+          <w:lang w:val="uk-UA"/>
+        </w:rPr>
+        <w:t xml:space="preserve">), </w:t>
+      </w:r>
+      <w:r>
+        <w:rPr>
+          <w:rFonts w:ascii="Times New Roman" w:eastAsia="Times New Roman" w:hAnsi="Times New Roman"/>
+          <w:sz w:val="28"/>
+          <w:szCs w:val="28"/>
+          <w:lang w:val="uk-UA"/>
+        </w:rPr>
+        <w:t xml:space="preserve">можна знайти десятки додатків з використанням технології </w:t>
+      </w:r>
+      <w:r>
+        <w:rPr>
+          <w:rFonts w:ascii="Times New Roman" w:eastAsia="Times New Roman" w:hAnsi="Times New Roman"/>
+          <w:sz w:val="28"/>
+          <w:szCs w:val="28"/>
+          <w:lang w:val="en-US"/>
+        </w:rPr>
+        <w:t>AR</w:t>
+      </w:r>
+      <w:r>
+        <w:rPr>
+          <w:rFonts w:ascii="Times New Roman" w:eastAsia="Times New Roman" w:hAnsi="Times New Roman"/>
+          <w:sz w:val="28"/>
+          <w:szCs w:val="28"/>
+          <w:lang w:val="uk-UA"/>
+        </w:rPr>
+        <w:t>.</w:t>
+      </w:r>
+      <w:r>
+        <w:rPr>
+          <w:rFonts w:ascii="Times New Roman" w:eastAsia="Times New Roman" w:hAnsi="Times New Roman"/>
+          <w:sz w:val="28"/>
+          <w:szCs w:val="28"/>
+          <w:lang w:val="uk-UA"/>
+        </w:rPr>
+        <w:t xml:space="preserve"> Розглянемо найполярніші з них.</w:t>
+      </w:r>
+      <w:r>
+        <w:rPr>
+          <w:rFonts w:ascii="Times New Roman" w:eastAsia="Times New Roman" w:hAnsi="Times New Roman"/>
+          <w:sz w:val="28"/>
+          <w:szCs w:val="28"/>
+          <w:lang w:val="uk-UA"/>
+        </w:rPr>
+        <w:t xml:space="preserve"> </w:t>
+      </w:r>
+    </w:p>
+    <w:p>
+      <w:pPr>
+        <w:spacing w:line="360" w:lineRule="auto"/>
+        <w:ind w:firstLine="708"/>
+        <w:jc w:val="both"/>
+        <w:rPr>
+          <w:rFonts w:ascii="Times New Roman" w:eastAsia="Times New Roman" w:hAnsi="Times New Roman"/>
+          <w:sz w:val="28"/>
+          <w:szCs w:val="28"/>
+          <w:lang w:val="uk-UA"/>
+        </w:rPr>
+      </w:pPr>
+      <w:r>
+        <w:rPr>
+          <w:rFonts w:ascii="Times New Roman" w:eastAsia="Times New Roman" w:hAnsi="Times New Roman"/>
+          <w:i/>
+          <w:sz w:val="28"/>
+          <w:szCs w:val="28"/>
+          <w:lang w:val="uk-UA"/>
+        </w:rPr>
+        <w:t>IKEA</w:t>
+      </w:r>
+      <w:r>
+        <w:rPr>
+          <w:rFonts w:ascii="Times New Roman" w:eastAsia="Times New Roman" w:hAnsi="Times New Roman"/>
+          <w:sz w:val="28"/>
+          <w:szCs w:val="28"/>
+        </w:rPr>
+        <w:t>.</w:t>
+      </w:r>
+      <w:r>
+        <w:rPr>
+          <w:rFonts w:ascii="Times New Roman" w:eastAsia="Times New Roman" w:hAnsi="Times New Roman"/>
+          <w:sz w:val="28"/>
+          <w:szCs w:val="28"/>
+          <w:lang w:val="uk-UA"/>
+        </w:rPr>
+        <w:t xml:space="preserve"> </w:t>
+      </w:r>
+      <w:r>
+        <w:rPr>
+          <w:rFonts w:ascii="Times New Roman" w:eastAsia="Times New Roman" w:hAnsi="Times New Roman"/>
+          <w:sz w:val="28"/>
+          <w:szCs w:val="28"/>
+          <w:lang w:val="uk-UA"/>
+        </w:rPr>
+        <w:t>Додаток від компанії IKEA було випущено ще в 2013 році, задовго до того, як технологія доповненої реальності набула широкої популярності. Дода</w:t>
+      </w:r>
+      <w:r>
+        <w:rPr>
+          <w:rFonts w:ascii="Times New Roman" w:eastAsia="Times New Roman" w:hAnsi="Times New Roman"/>
+          <w:sz w:val="28"/>
+          <w:szCs w:val="28"/>
+          <w:lang w:val="uk-UA"/>
+        </w:rPr>
+        <w:t xml:space="preserve">ток дозволяє подивитися, як будуть </w:t>
+      </w:r>
+      <w:r>
+        <w:rPr>
+          <w:rFonts w:ascii="Times New Roman" w:eastAsia="Times New Roman" w:hAnsi="Times New Roman"/>
+          <w:sz w:val="28"/>
+          <w:szCs w:val="28"/>
+          <w:lang w:val="uk-UA"/>
+        </w:rPr>
+        <w:t xml:space="preserve"> виглядати меблі у вашому інтер'єрі. Можна вибирати предмети, змінювати їх розмір і розташування. Додаток може бути корисним не тільки для покупців IKEA, які хочуть визначитися з вибором до покупки. Це також зручний спосіб почерпнути нові ідеї для облаштування будинку і відразу візуалізувати їх.</w:t>
+      </w:r>
+    </w:p>
+    <w:p>
+      <w:pPr>
+        <w:spacing w:line="360" w:lineRule="auto"/>
+        <w:ind w:firstLine="708"/>
+        <w:jc w:val="both"/>
+        <w:rPr>
+          <w:rFonts w:ascii="Times New Roman" w:eastAsia="Times New Roman" w:hAnsi="Times New Roman"/>
+          <w:sz w:val="28"/>
+          <w:szCs w:val="28"/>
+          <w:lang w:val="uk-UA"/>
+        </w:rPr>
+      </w:pPr>
+      <w:r>
+        <w:rPr>
+          <w:rFonts w:ascii="Times New Roman" w:eastAsia="Times New Roman" w:hAnsi="Times New Roman"/>
+          <w:i/>
+          <w:sz w:val="28"/>
+          <w:szCs w:val="28"/>
+          <w:lang w:val="uk-UA"/>
+        </w:rPr>
+        <w:t>SmartReality.</w:t>
+      </w:r>
+      <w:r>
+        <w:rPr>
+          <w:rFonts w:ascii="Times New Roman" w:eastAsia="Times New Roman" w:hAnsi="Times New Roman"/>
+          <w:sz w:val="28"/>
+          <w:szCs w:val="28"/>
+          <w:lang w:val="uk-UA"/>
+        </w:rPr>
+        <w:t xml:space="preserve"> </w:t>
+      </w:r>
+      <w:r>
+        <w:rPr>
+          <w:rFonts w:ascii="Times New Roman" w:eastAsia="Times New Roman" w:hAnsi="Times New Roman"/>
+          <w:sz w:val="28"/>
+          <w:szCs w:val="28"/>
+          <w:lang w:val="uk-UA"/>
+        </w:rPr>
+        <w:t>Додаток SmartReality є захоплююч</w:t>
+      </w:r>
+      <w:r>
+        <w:rPr>
+          <w:rFonts w:ascii="Times New Roman" w:eastAsia="Times New Roman" w:hAnsi="Times New Roman"/>
+          <w:sz w:val="28"/>
+          <w:szCs w:val="28"/>
+          <w:lang w:val="uk-UA"/>
+        </w:rPr>
+        <w:t>им</w:t>
+      </w:r>
+      <w:r>
+        <w:rPr>
+          <w:rFonts w:ascii="Times New Roman" w:eastAsia="Times New Roman" w:hAnsi="Times New Roman"/>
+          <w:sz w:val="28"/>
+          <w:szCs w:val="28"/>
+          <w:lang w:val="uk-UA"/>
+        </w:rPr>
+        <w:t xml:space="preserve"> </w:t>
+      </w:r>
+      <w:r>
+        <w:rPr>
+          <w:rFonts w:ascii="Times New Roman" w:eastAsia="Times New Roman" w:hAnsi="Times New Roman"/>
+          <w:sz w:val="28"/>
+          <w:szCs w:val="28"/>
+          <w:lang w:val="uk-UA"/>
+        </w:rPr>
+        <w:t>обєднанням</w:t>
+      </w:r>
+      <w:r>
+        <w:rPr>
+          <w:rFonts w:ascii="Times New Roman" w:eastAsia="Times New Roman" w:hAnsi="Times New Roman"/>
+          <w:sz w:val="28"/>
+          <w:szCs w:val="28"/>
+          <w:lang w:val="uk-UA"/>
+        </w:rPr>
+        <w:t xml:space="preserve"> смартфон</w:t>
+      </w:r>
+      <w:r>
+        <w:rPr>
+          <w:rFonts w:ascii="Times New Roman" w:eastAsia="Times New Roman" w:hAnsi="Times New Roman"/>
+          <w:sz w:val="28"/>
+          <w:szCs w:val="28"/>
+          <w:lang w:val="uk-UA"/>
+        </w:rPr>
+        <w:t>а, віртуальної і доповненої реальності</w:t>
+      </w:r>
+      <w:r>
+        <w:rPr>
+          <w:rFonts w:ascii="Times New Roman" w:eastAsia="Times New Roman" w:hAnsi="Times New Roman"/>
+          <w:sz w:val="28"/>
+          <w:szCs w:val="28"/>
+          <w:lang w:val="uk-UA"/>
+        </w:rPr>
+        <w:t>. Призначен</w:t>
+      </w:r>
+      <w:r>
+        <w:rPr>
+          <w:rFonts w:ascii="Times New Roman" w:eastAsia="Times New Roman" w:hAnsi="Times New Roman"/>
+          <w:sz w:val="28"/>
+          <w:szCs w:val="28"/>
+          <w:lang w:val="uk-UA"/>
+        </w:rPr>
+        <w:t>ий</w:t>
+      </w:r>
+      <w:r>
+        <w:rPr>
+          <w:rFonts w:ascii="Times New Roman" w:eastAsia="Times New Roman" w:hAnsi="Times New Roman"/>
+          <w:sz w:val="28"/>
+          <w:szCs w:val="28"/>
+          <w:lang w:val="uk-UA"/>
+        </w:rPr>
+        <w:t xml:space="preserve"> для </w:t>
+      </w:r>
+      <w:r>
+        <w:rPr>
+          <w:rFonts w:ascii="Times New Roman" w:eastAsia="Times New Roman" w:hAnsi="Times New Roman"/>
+          <w:sz w:val="28"/>
+          <w:szCs w:val="28"/>
+          <w:lang w:val="uk-UA"/>
+        </w:rPr>
+        <w:t>професійних архітекторів</w:t>
+      </w:r>
+      <w:r>
+        <w:rPr>
+          <w:rFonts w:ascii="Times New Roman" w:eastAsia="Times New Roman" w:hAnsi="Times New Roman"/>
+          <w:sz w:val="28"/>
+          <w:szCs w:val="28"/>
+          <w:lang w:val="uk-UA"/>
+        </w:rPr>
+        <w:t xml:space="preserve">, </w:t>
+      </w:r>
+      <w:r>
+        <w:rPr>
+          <w:rFonts w:ascii="Times New Roman" w:eastAsia="Times New Roman" w:hAnsi="Times New Roman"/>
+          <w:sz w:val="28"/>
+          <w:szCs w:val="28"/>
+          <w:lang w:val="uk-UA"/>
+        </w:rPr>
+        <w:t>який дозволяє</w:t>
+      </w:r>
+      <w:r>
+        <w:rPr>
+          <w:rFonts w:ascii="Times New Roman" w:eastAsia="Times New Roman" w:hAnsi="Times New Roman"/>
+          <w:sz w:val="28"/>
+          <w:szCs w:val="28"/>
+          <w:lang w:val="uk-UA"/>
+        </w:rPr>
+        <w:t xml:space="preserve"> </w:t>
+      </w:r>
+      <w:r>
+        <w:rPr>
+          <w:rFonts w:ascii="Times New Roman" w:eastAsia="Times New Roman" w:hAnsi="Times New Roman"/>
+          <w:sz w:val="28"/>
+          <w:szCs w:val="28"/>
+          <w:lang w:val="uk-UA"/>
+        </w:rPr>
+        <w:t>інтегрувати</w:t>
+      </w:r>
+      <w:r>
+        <w:rPr>
+          <w:rFonts w:ascii="Times New Roman" w:eastAsia="Times New Roman" w:hAnsi="Times New Roman"/>
+          <w:sz w:val="28"/>
+          <w:szCs w:val="28"/>
+          <w:lang w:val="uk-UA"/>
+        </w:rPr>
+        <w:t xml:space="preserve"> свої </w:t>
+      </w:r>
+      <w:r>
+        <w:rPr>
+          <w:rFonts w:ascii="Times New Roman" w:eastAsia="Times New Roman" w:hAnsi="Times New Roman"/>
+          <w:sz w:val="28"/>
+          <w:szCs w:val="28"/>
+          <w:lang w:val="uk-UA"/>
+        </w:rPr>
+        <w:t>креслення в додаток</w:t>
+      </w:r>
+      <w:r>
+        <w:rPr>
+          <w:rFonts w:ascii="Times New Roman" w:eastAsia="Times New Roman" w:hAnsi="Times New Roman"/>
+          <w:sz w:val="28"/>
+          <w:szCs w:val="28"/>
+          <w:lang w:val="uk-UA"/>
+        </w:rPr>
+        <w:t xml:space="preserve">, які </w:t>
+      </w:r>
+      <w:r>
+        <w:rPr>
+          <w:rFonts w:ascii="Times New Roman" w:eastAsia="Times New Roman" w:hAnsi="Times New Roman"/>
+          <w:sz w:val="28"/>
+          <w:szCs w:val="28"/>
+          <w:lang w:val="uk-UA"/>
+        </w:rPr>
+        <w:t xml:space="preserve">потім </w:t>
+      </w:r>
+      <w:r>
+        <w:rPr>
+          <w:rFonts w:ascii="Times New Roman" w:eastAsia="Times New Roman" w:hAnsi="Times New Roman"/>
+          <w:sz w:val="28"/>
+          <w:szCs w:val="28"/>
+          <w:lang w:val="uk-UA"/>
+        </w:rPr>
+        <w:t xml:space="preserve">будуть перетворені в SmartReality-сумісні файли. Після того, як файл буде завантажений </w:t>
+      </w:r>
+      <w:r>
+        <w:rPr>
+          <w:rFonts w:ascii="Times New Roman" w:eastAsia="Times New Roman" w:hAnsi="Times New Roman"/>
+          <w:sz w:val="28"/>
+          <w:szCs w:val="28"/>
+          <w:lang w:val="uk-UA"/>
+        </w:rPr>
+        <w:t xml:space="preserve">і проаналізований </w:t>
+      </w:r>
+      <w:r>
+        <w:rPr>
+          <w:rFonts w:ascii="Times New Roman" w:eastAsia="Times New Roman" w:hAnsi="Times New Roman"/>
+          <w:sz w:val="28"/>
+          <w:szCs w:val="28"/>
+          <w:lang w:val="uk-UA"/>
+        </w:rPr>
+        <w:t xml:space="preserve">, користувачі можуть </w:t>
+      </w:r>
+      <w:r>
+        <w:rPr>
+          <w:rFonts w:ascii="Times New Roman" w:eastAsia="Times New Roman" w:hAnsi="Times New Roman"/>
+          <w:sz w:val="28"/>
+          <w:szCs w:val="28"/>
+          <w:lang w:val="uk-UA"/>
+        </w:rPr>
+        <w:t xml:space="preserve">використовувати </w:t>
+      </w:r>
+      <w:r>
+        <w:rPr>
+          <w:rFonts w:ascii="Times New Roman" w:eastAsia="Times New Roman" w:hAnsi="Times New Roman"/>
+          <w:sz w:val="28"/>
+          <w:szCs w:val="28"/>
+          <w:lang w:val="uk-UA"/>
+        </w:rPr>
+        <w:lastRenderedPageBreak/>
+        <w:t xml:space="preserve">свої ж креслення в якості маркерів </w:t>
+      </w:r>
+      <w:r>
+        <w:rPr>
+          <w:rFonts w:ascii="Times New Roman" w:eastAsia="Times New Roman" w:hAnsi="Times New Roman"/>
+          <w:sz w:val="28"/>
+          <w:szCs w:val="28"/>
+          <w:lang w:val="uk-UA"/>
+        </w:rPr>
+        <w:t xml:space="preserve"> і перевести їх в будь-який віртуальної реальності або доповненої реальності.</w:t>
+      </w:r>
+    </w:p>
+    <w:p>
+      <w:pPr>
+        <w:spacing w:line="360" w:lineRule="auto"/>
+        <w:ind w:firstLine="708"/>
+        <w:jc w:val="both"/>
+        <w:rPr>
+          <w:rFonts w:ascii="Times New Roman" w:eastAsia="Times New Roman" w:hAnsi="Times New Roman"/>
+          <w:sz w:val="28"/>
+          <w:szCs w:val="28"/>
+          <w:lang w:val="uk-UA"/>
+        </w:rPr>
+      </w:pPr>
+      <w:r>
+        <w:rPr>
+          <w:rFonts w:ascii="Times New Roman" w:eastAsia="Times New Roman" w:hAnsi="Times New Roman"/>
+          <w:sz w:val="28"/>
+          <w:szCs w:val="28"/>
+          <w:lang w:val="uk-UA"/>
+        </w:rPr>
+        <w:t xml:space="preserve">Програмне забезпечення сумісне з різними VR і AR лобовому встановлені дисплеї. У </w:t>
+      </w:r>
+      <w:r>
+        <w:rPr>
+          <w:rFonts w:ascii="Times New Roman" w:eastAsia="Times New Roman" w:hAnsi="Times New Roman"/>
+          <w:sz w:val="28"/>
+          <w:szCs w:val="28"/>
+          <w:lang w:val="uk-UA"/>
+        </w:rPr>
+        <w:t xml:space="preserve">режимі </w:t>
+      </w:r>
+      <w:r>
+        <w:rPr>
+          <w:rFonts w:ascii="Times New Roman" w:eastAsia="Times New Roman" w:hAnsi="Times New Roman"/>
+          <w:sz w:val="28"/>
+          <w:szCs w:val="28"/>
+          <w:lang w:val="uk-UA"/>
+        </w:rPr>
+        <w:t xml:space="preserve">VR користувачі можуть буквально пройти через свої плани. Цей тип взаємодії є </w:t>
+      </w:r>
+      <w:r>
+        <w:rPr>
+          <w:rFonts w:ascii="Times New Roman" w:eastAsia="Times New Roman" w:hAnsi="Times New Roman"/>
+          <w:sz w:val="28"/>
+          <w:szCs w:val="28"/>
+          <w:lang w:val="uk-UA"/>
+        </w:rPr>
+        <w:t>надзвичайно корисним</w:t>
+      </w:r>
+      <w:r>
+        <w:rPr>
+          <w:rFonts w:ascii="Times New Roman" w:eastAsia="Times New Roman" w:hAnsi="Times New Roman"/>
+          <w:sz w:val="28"/>
+          <w:szCs w:val="28"/>
+          <w:lang w:val="uk-UA"/>
+        </w:rPr>
+        <w:t>, щоб отримати відчуття масштабу і розуміння того, як люди всередині б</w:t>
+      </w:r>
+      <w:r>
+        <w:rPr>
+          <w:rFonts w:ascii="Times New Roman" w:eastAsia="Times New Roman" w:hAnsi="Times New Roman"/>
+          <w:sz w:val="28"/>
+          <w:szCs w:val="28"/>
+          <w:lang w:val="uk-UA"/>
+        </w:rPr>
+        <w:t>удівлі будуть рухатися.</w:t>
+      </w:r>
+    </w:p>
+    <w:p>
+      <w:pPr>
+        <w:spacing w:line="360" w:lineRule="auto"/>
+        <w:ind w:firstLine="708"/>
+        <w:jc w:val="both"/>
+        <w:rPr>
+          <w:rFonts w:ascii="Times New Roman" w:eastAsia="Times New Roman" w:hAnsi="Times New Roman"/>
+          <w:sz w:val="28"/>
+          <w:szCs w:val="28"/>
+          <w:lang w:val="uk-UA"/>
+        </w:rPr>
+      </w:pPr>
+      <w:r>
+        <w:rPr>
+          <w:rFonts w:ascii="Times New Roman" w:eastAsia="Times New Roman" w:hAnsi="Times New Roman"/>
+          <w:sz w:val="28"/>
+          <w:szCs w:val="28"/>
+          <w:lang w:val="uk-UA"/>
+        </w:rPr>
+        <w:t>В AR</w:t>
+      </w:r>
+      <w:r>
+        <w:rPr>
+          <w:rFonts w:ascii="Times New Roman" w:eastAsia="Times New Roman" w:hAnsi="Times New Roman"/>
+          <w:sz w:val="28"/>
+          <w:szCs w:val="28"/>
+          <w:lang w:val="uk-UA"/>
+        </w:rPr>
+        <w:t xml:space="preserve"> режимі</w:t>
+      </w:r>
+      <w:r>
+        <w:rPr>
+          <w:rFonts w:ascii="Times New Roman" w:eastAsia="Times New Roman" w:hAnsi="Times New Roman"/>
+          <w:sz w:val="28"/>
+          <w:szCs w:val="28"/>
+          <w:lang w:val="uk-UA"/>
+        </w:rPr>
+        <w:t xml:space="preserve"> SmartReality створює моментальну 3D модель на столі або іншій поверхні. Обидві функції програми пре</w:t>
+      </w:r>
+      <w:r>
+        <w:rPr>
+          <w:rFonts w:ascii="Times New Roman" w:eastAsia="Times New Roman" w:hAnsi="Times New Roman"/>
+          <w:sz w:val="28"/>
+          <w:szCs w:val="28"/>
+          <w:lang w:val="uk-UA"/>
+        </w:rPr>
+        <w:t>дставляють</w:t>
+      </w:r>
+      <w:r>
+        <w:rPr>
+          <w:rFonts w:ascii="Times New Roman" w:eastAsia="Times New Roman" w:hAnsi="Times New Roman"/>
+          <w:sz w:val="28"/>
+          <w:szCs w:val="28"/>
+          <w:lang w:val="uk-UA"/>
+        </w:rPr>
+        <w:t xml:space="preserve"> новий захоплюючий спосіб для архітекторів, щоб взаємодіяти зі своїми творіннями, перш ніж вони побудовані. Спираючись на </w:t>
+      </w:r>
+      <w:r>
+        <w:rPr>
+          <w:rFonts w:ascii="Times New Roman" w:eastAsia="Times New Roman" w:hAnsi="Times New Roman"/>
+          <w:sz w:val="28"/>
+          <w:szCs w:val="28"/>
+          <w:lang w:val="uk-UA"/>
+        </w:rPr>
+        <w:t>креслення</w:t>
+      </w:r>
+      <w:r>
+        <w:rPr>
+          <w:rFonts w:ascii="Times New Roman" w:eastAsia="Times New Roman" w:hAnsi="Times New Roman"/>
+          <w:sz w:val="28"/>
+          <w:szCs w:val="28"/>
+          <w:lang w:val="uk-UA"/>
+        </w:rPr>
+        <w:t xml:space="preserve">, програмне забезпечення дозволяє архітекторам </w:t>
+      </w:r>
+      <w:r>
+        <w:rPr>
+          <w:rFonts w:ascii="Times New Roman" w:eastAsia="Times New Roman" w:hAnsi="Times New Roman"/>
+          <w:sz w:val="28"/>
+          <w:szCs w:val="28"/>
+          <w:lang w:val="uk-UA"/>
+        </w:rPr>
+        <w:t>визначити можливі помилки на етапі проектування</w:t>
+      </w:r>
+      <w:r>
+        <w:rPr>
+          <w:rFonts w:ascii="Times New Roman" w:eastAsia="Times New Roman" w:hAnsi="Times New Roman"/>
+          <w:sz w:val="28"/>
+          <w:szCs w:val="28"/>
+          <w:lang w:val="uk-UA"/>
+        </w:rPr>
+        <w:t xml:space="preserve"> і </w:t>
+      </w:r>
+      <w:r>
+        <w:rPr>
+          <w:rFonts w:ascii="Times New Roman" w:eastAsia="Times New Roman" w:hAnsi="Times New Roman"/>
+          <w:sz w:val="28"/>
+          <w:szCs w:val="28"/>
+          <w:lang w:val="uk-UA"/>
+        </w:rPr>
+        <w:t>вчасно їх виправити.</w:t>
+      </w:r>
+    </w:p>
+    <w:p>
+      <w:pPr>
+        <w:spacing w:line="360" w:lineRule="auto"/>
+        <w:ind w:firstLine="708"/>
+        <w:jc w:val="both"/>
+        <w:rPr>
+          <w:rFonts w:ascii="Times New Roman" w:eastAsia="Times New Roman" w:hAnsi="Times New Roman"/>
+          <w:sz w:val="28"/>
+          <w:szCs w:val="28"/>
+          <w:lang w:val="uk-UA"/>
+        </w:rPr>
+      </w:pPr>
+      <w:r>
+        <w:rPr>
+          <w:noProof/>
+        </w:rPr>
+        <w:drawing>
+          <wp:inline distT="0" distB="0" distL="0" distR="0">
+            <wp:extent cx="5238750" cy="3286125"/>
+            <wp:effectExtent l="0" t="0" r="0" b="9525"/>
+            <wp:docPr id="899" name="Рисунок 899" descr="SmartReality AR и VR Design App"/>
+            <wp:cNvGraphicFramePr>
+              <a:graphicFrameLocks xmlns:a="http://schemas.openxmlformats.org/drawingml/2006/main" noChangeAspect="1"/>
+            </wp:cNvGraphicFramePr>
+            <a:graphic xmlns:a="http://schemas.openxmlformats.org/drawingml/2006/main">
+              <a:graphicData uri="http://schemas.openxmlformats.org/drawingml/2006/picture">
+                <pic:pic xmlns:pic="http://schemas.openxmlformats.org/drawingml/2006/picture">
+                  <pic:nvPicPr>
+                    <pic:cNvPr id="0" name="Picture 3" descr="SmartReality AR и VR Design App"/>
+                    <pic:cNvPicPr>
+                      <a:picLocks noChangeAspect="1" noChangeArrowheads="1"/>
+                    </pic:cNvPicPr>
+                  </pic:nvPicPr>
+                  <pic:blipFill>
+                    <a:blip r:embed="rId13">
+                      <a:extLst>
+                        <a:ext uri="{28A0092B-C50C-407E-A947-70E740481C1C}">
+                          <a14:useLocalDpi xmlns:a14="http://schemas.microsoft.com/office/drawing/2010/main" val="0"/>
+                        </a:ext>
+                      </a:extLst>
+                    </a:blip>
+                    <a:srcRect/>
+                    <a:stretch>
+                      <a:fillRect/>
+                    </a:stretch>
+                  </pic:blipFill>
+                  <pic:spPr bwMode="auto">
+                    <a:xfrm>
+                      <a:off x="0" y="0"/>
+                      <a:ext cx="5238750" cy="3286125"/>
+                    </a:xfrm>
+                    <a:prstGeom prst="rect">
+                      <a:avLst/>
+                    </a:prstGeom>
+                    <a:noFill/>
+                    <a:ln>
+                      <a:noFill/>
+                    </a:ln>
+                  </pic:spPr>
+                </pic:pic>
+              </a:graphicData>
+            </a:graphic>
+          </wp:inline>
+        </w:drawing>
+      </w:r>
+    </w:p>
+    <w:p>
+      <w:pPr>
+        <w:spacing w:line="360" w:lineRule="auto"/>
+        <w:ind w:firstLine="708"/>
+        <w:jc w:val="center"/>
+        <w:rPr>
+          <w:rFonts w:ascii="Times New Roman" w:eastAsia="Times New Roman" w:hAnsi="Times New Roman"/>
+          <w:sz w:val="28"/>
+          <w:szCs w:val="28"/>
+          <w:lang w:val="uk-UA"/>
+        </w:rPr>
+      </w:pPr>
+      <w:r>
+        <w:rPr>
+          <w:rFonts w:ascii="Times New Roman" w:eastAsia="Times New Roman" w:hAnsi="Times New Roman"/>
+          <w:sz w:val="28"/>
+          <w:szCs w:val="28"/>
+          <w:lang w:val="uk-UA"/>
+        </w:rPr>
+        <w:t xml:space="preserve">Рис.1.7 Інтерфейс додатку </w:t>
+      </w:r>
+      <w:r>
+        <w:rPr>
+          <w:rFonts w:ascii="Times New Roman" w:eastAsia="Times New Roman" w:hAnsi="Times New Roman"/>
+          <w:sz w:val="28"/>
+          <w:szCs w:val="28"/>
+          <w:lang w:val="uk-UA"/>
+        </w:rPr>
+        <w:t>SmartReality</w:t>
+      </w:r>
+    </w:p>
+    <w:p>
+      <w:pPr>
+        <w:spacing w:line="360" w:lineRule="auto"/>
+        <w:ind w:firstLine="708"/>
+        <w:jc w:val="both"/>
+        <w:rPr>
+          <w:rFonts w:ascii="Times New Roman" w:eastAsia="Times New Roman" w:hAnsi="Times New Roman"/>
+          <w:sz w:val="28"/>
+          <w:szCs w:val="28"/>
+          <w:lang w:val="uk-UA"/>
+        </w:rPr>
+      </w:pPr>
+      <w:r>
+        <w:rPr>
+          <w:rFonts w:ascii="Times New Roman" w:eastAsia="Times New Roman" w:hAnsi="Times New Roman"/>
+          <w:i/>
+          <w:sz w:val="28"/>
+          <w:szCs w:val="28"/>
+          <w:lang w:val="uk-UA"/>
+        </w:rPr>
+        <w:t>Augment</w:t>
+      </w:r>
+      <w:r>
+        <w:rPr>
+          <w:rFonts w:ascii="Times New Roman" w:eastAsia="Times New Roman" w:hAnsi="Times New Roman"/>
+          <w:sz w:val="28"/>
+          <w:szCs w:val="28"/>
+          <w:lang w:val="uk-UA"/>
+        </w:rPr>
+        <w:t>.</w:t>
+      </w:r>
+      <w:r>
+        <w:rPr>
+          <w:lang w:val="uk-UA"/>
+        </w:rPr>
+        <w:t xml:space="preserve"> </w:t>
+      </w:r>
+      <w:r>
+        <w:rPr>
+          <w:rFonts w:ascii="Times New Roman" w:eastAsia="Times New Roman" w:hAnsi="Times New Roman"/>
+          <w:sz w:val="28"/>
+          <w:szCs w:val="28"/>
+          <w:lang w:val="uk-UA"/>
+        </w:rPr>
+        <w:t>Додаток Augment використовує маркерну</w:t>
+      </w:r>
+      <w:r>
+        <w:rPr>
+          <w:rFonts w:ascii="Times New Roman" w:eastAsia="Times New Roman" w:hAnsi="Times New Roman"/>
+          <w:sz w:val="28"/>
+          <w:szCs w:val="28"/>
+          <w:lang w:val="uk-UA"/>
+        </w:rPr>
+        <w:t xml:space="preserve"> технологію, серед плюсів якої </w:t>
+      </w:r>
+      <w:r>
+        <w:rPr>
+          <w:rFonts w:ascii="Times New Roman" w:eastAsia="Times New Roman" w:hAnsi="Times New Roman"/>
+          <w:sz w:val="28"/>
+          <w:szCs w:val="28"/>
+          <w:lang w:val="uk-UA"/>
+        </w:rPr>
+        <w:t xml:space="preserve">є можливість самостійно управляти контентом, а простіше кажучи, вертіти маркер разом з моделлю, як заманеться. На сайті компанії пропонується завантажити мітки трьох розмірів, що покривають самі різні потреби, від </w:t>
+      </w:r>
+      <w:r>
+        <w:rPr>
+          <w:rFonts w:ascii="Times New Roman" w:eastAsia="Times New Roman" w:hAnsi="Times New Roman"/>
+          <w:sz w:val="28"/>
+          <w:szCs w:val="28"/>
+          <w:lang w:val="uk-UA"/>
+        </w:rPr>
+        <w:t>мініатюрної</w:t>
+      </w:r>
+      <w:r>
+        <w:rPr>
+          <w:rFonts w:ascii="Times New Roman" w:eastAsia="Times New Roman" w:hAnsi="Times New Roman"/>
+          <w:sz w:val="28"/>
+          <w:szCs w:val="28"/>
+          <w:lang w:val="uk-UA"/>
+        </w:rPr>
+        <w:t xml:space="preserve">, до зображення для листа ватману. Звичайно, з можна </w:t>
+      </w:r>
+      <w:r>
+        <w:rPr>
+          <w:rFonts w:ascii="Times New Roman" w:eastAsia="Times New Roman" w:hAnsi="Times New Roman"/>
+          <w:sz w:val="28"/>
+          <w:szCs w:val="28"/>
+          <w:lang w:val="uk-UA"/>
+        </w:rPr>
+        <w:lastRenderedPageBreak/>
+        <w:t>і не роздруковувати, користуючись зображенням з екрану, але в цьому випадку не гарантується дотримання задуманих розмірів моделей.</w:t>
+      </w:r>
+      <w:r>
+        <w:t xml:space="preserve"> </w:t>
+      </w:r>
+      <w:r>
+        <w:rPr>
+          <w:rFonts w:ascii="Times New Roman" w:eastAsia="Times New Roman" w:hAnsi="Times New Roman"/>
+          <w:sz w:val="28"/>
+          <w:szCs w:val="28"/>
+          <w:lang w:val="en-US"/>
+        </w:rPr>
+        <w:t>Augment</w:t>
+      </w:r>
+      <w:r>
+        <w:rPr>
+          <w:rFonts w:ascii="Times New Roman" w:eastAsia="Times New Roman" w:hAnsi="Times New Roman"/>
+          <w:sz w:val="28"/>
+          <w:szCs w:val="28"/>
+          <w:lang w:val="uk-UA"/>
+        </w:rPr>
+        <w:t xml:space="preserve"> дозволяє</w:t>
+      </w:r>
+      <w:r>
+        <w:rPr>
+          <w:rFonts w:ascii="Times New Roman" w:eastAsia="Times New Roman" w:hAnsi="Times New Roman"/>
+          <w:sz w:val="28"/>
+          <w:szCs w:val="28"/>
+          <w:lang w:val="uk-UA"/>
+        </w:rPr>
+        <w:t xml:space="preserve"> розташовува</w:t>
+      </w:r>
+      <w:r>
+        <w:rPr>
+          <w:rFonts w:ascii="Times New Roman" w:eastAsia="Times New Roman" w:hAnsi="Times New Roman"/>
+          <w:sz w:val="28"/>
+          <w:szCs w:val="28"/>
+          <w:lang w:val="uk-UA"/>
+        </w:rPr>
+        <w:t>ти моделі товарів в масштабі 1:</w:t>
+      </w:r>
+      <w:r>
+        <w:rPr>
+          <w:rFonts w:ascii="Times New Roman" w:eastAsia="Times New Roman" w:hAnsi="Times New Roman"/>
+          <w:sz w:val="28"/>
+          <w:szCs w:val="28"/>
+          <w:lang w:val="uk-UA"/>
+        </w:rPr>
+        <w:t>1 в квартирі, на прилавках та інших місцях, де вони можуть стати в н</w:t>
+      </w:r>
+      <w:r>
+        <w:rPr>
+          <w:rFonts w:ascii="Times New Roman" w:eastAsia="Times New Roman" w:hAnsi="Times New Roman"/>
+          <w:sz w:val="28"/>
+          <w:szCs w:val="28"/>
+          <w:lang w:val="uk-UA"/>
+        </w:rPr>
+        <w:t>агоді. Клієнти інтернет-магазинів</w:t>
+      </w:r>
+      <w:r>
+        <w:rPr>
+          <w:rFonts w:ascii="Times New Roman" w:eastAsia="Times New Roman" w:hAnsi="Times New Roman"/>
+          <w:sz w:val="28"/>
+          <w:szCs w:val="28"/>
+          <w:lang w:val="uk-UA"/>
+        </w:rPr>
+        <w:t xml:space="preserve">, </w:t>
+      </w:r>
+      <w:r>
+        <w:rPr>
+          <w:rFonts w:ascii="Times New Roman" w:eastAsia="Times New Roman" w:hAnsi="Times New Roman"/>
+          <w:sz w:val="28"/>
+          <w:szCs w:val="28"/>
+          <w:lang w:val="uk-UA"/>
+        </w:rPr>
+        <w:t xml:space="preserve">що </w:t>
+      </w:r>
+      <w:r>
+        <w:rPr>
+          <w:rFonts w:ascii="Times New Roman" w:eastAsia="Times New Roman" w:hAnsi="Times New Roman"/>
+          <w:sz w:val="28"/>
+          <w:szCs w:val="28"/>
+          <w:lang w:val="uk-UA"/>
+        </w:rPr>
+        <w:t xml:space="preserve">потурбуватися про </w:t>
+      </w:r>
+      <w:r>
+        <w:rPr>
+          <w:rFonts w:ascii="Times New Roman" w:eastAsia="Times New Roman" w:hAnsi="Times New Roman"/>
+          <w:sz w:val="28"/>
+          <w:szCs w:val="28"/>
+          <w:lang w:val="uk-UA"/>
+        </w:rPr>
+        <w:t>наявність</w:t>
+      </w:r>
+      <w:r>
+        <w:rPr>
+          <w:rFonts w:ascii="Times New Roman" w:eastAsia="Times New Roman" w:hAnsi="Times New Roman"/>
+          <w:sz w:val="28"/>
+          <w:szCs w:val="28"/>
+          <w:lang w:val="uk-UA"/>
+        </w:rPr>
+        <w:t xml:space="preserve"> такого AR-функціонал</w:t>
+      </w:r>
+      <w:r>
+        <w:rPr>
+          <w:rFonts w:ascii="Times New Roman" w:eastAsia="Times New Roman" w:hAnsi="Times New Roman"/>
+          <w:sz w:val="28"/>
+          <w:szCs w:val="28"/>
+          <w:lang w:val="uk-UA"/>
+        </w:rPr>
+        <w:t>у, можуть</w:t>
+      </w:r>
+      <w:r>
+        <w:rPr>
+          <w:rFonts w:ascii="Times New Roman" w:eastAsia="Times New Roman" w:hAnsi="Times New Roman"/>
+          <w:sz w:val="28"/>
+          <w:szCs w:val="28"/>
+          <w:lang w:val="uk-UA"/>
+        </w:rPr>
+        <w:t xml:space="preserve"> уникнути мас сумнівів і страхів, «поставивши» потрібний товар на своєму столі або навіть покрутивши його в руках</w:t>
+      </w:r>
+      <w:r>
+        <w:rPr>
+          <w:rFonts w:ascii="Times New Roman" w:eastAsia="Times New Roman" w:hAnsi="Times New Roman"/>
+          <w:sz w:val="28"/>
+          <w:szCs w:val="28"/>
+          <w:lang w:val="uk-UA"/>
+        </w:rPr>
+        <w:t>, тим самим перевіривши його «в дії»</w:t>
+      </w:r>
+      <w:r>
+        <w:rPr>
+          <w:rFonts w:ascii="Times New Roman" w:eastAsia="Times New Roman" w:hAnsi="Times New Roman"/>
+          <w:sz w:val="28"/>
+          <w:szCs w:val="28"/>
+          <w:lang w:val="uk-UA"/>
+        </w:rPr>
+        <w:t>.</w:t>
+      </w:r>
+      <w:r>
+        <w:rPr>
+          <w:rFonts w:ascii="Times New Roman" w:eastAsia="Times New Roman" w:hAnsi="Times New Roman"/>
+          <w:sz w:val="28"/>
+          <w:szCs w:val="28"/>
+          <w:lang w:val="uk-UA"/>
+        </w:rPr>
+        <w:t xml:space="preserve"> Оскільки додаток </w:t>
+      </w:r>
+      <w:r>
+        <w:rPr>
+          <w:rFonts w:ascii="Times New Roman" w:eastAsia="Times New Roman" w:hAnsi="Times New Roman"/>
+          <w:sz w:val="28"/>
+          <w:szCs w:val="28"/>
+          <w:lang w:val="en-US"/>
+        </w:rPr>
+        <w:t>Augment</w:t>
+      </w:r>
+      <w:r>
+        <w:rPr>
+          <w:rFonts w:ascii="Times New Roman" w:eastAsia="Times New Roman" w:hAnsi="Times New Roman"/>
+          <w:sz w:val="28"/>
+          <w:szCs w:val="28"/>
+          <w:lang w:val="uk-UA"/>
+        </w:rPr>
+        <w:t xml:space="preserve"> </w:t>
+      </w:r>
+      <w:r>
+        <w:rPr>
+          <w:rFonts w:ascii="Times New Roman" w:eastAsia="Times New Roman" w:hAnsi="Times New Roman"/>
+          <w:sz w:val="28"/>
+          <w:szCs w:val="28"/>
+          <w:lang w:val="uk-UA"/>
+        </w:rPr>
+        <w:t>не придназначений для якоїсь конкретної задачі, від дозволяє користувачам завантажувати і потім використовувати свої власні 3D моделі, що робить його ще універсальнішим, нав</w:t>
+      </w:r>
+      <w:r>
+        <w:rPr>
+          <w:rFonts w:ascii="Times New Roman" w:eastAsia="Times New Roman" w:hAnsi="Times New Roman"/>
+          <w:sz w:val="28"/>
+          <w:szCs w:val="28"/>
+          <w:lang w:val="uk-UA"/>
+        </w:rPr>
+        <w:t>і</w:t>
+      </w:r>
+      <w:r>
+        <w:rPr>
+          <w:rFonts w:ascii="Times New Roman" w:eastAsia="Times New Roman" w:hAnsi="Times New Roman"/>
+          <w:sz w:val="28"/>
+          <w:szCs w:val="28"/>
+          <w:lang w:val="uk-UA"/>
+        </w:rPr>
+        <w:t>дміну від конкурентів, в яких дана функція або відсутня або обмежена каталогами, які можна дозавантажинти.</w:t>
+      </w:r>
+    </w:p>
+    <w:p>
+      <w:pPr>
+        <w:spacing w:line="360" w:lineRule="auto"/>
+        <w:ind w:firstLine="708"/>
+        <w:jc w:val="both"/>
+        <w:rPr>
+          <w:rFonts w:ascii="Times New Roman" w:eastAsia="Times New Roman" w:hAnsi="Times New Roman"/>
+          <w:sz w:val="28"/>
+          <w:szCs w:val="28"/>
+          <w:lang w:val="uk-UA"/>
+        </w:rPr>
+      </w:pPr>
+      <w:r>
+        <w:rPr>
+          <w:rFonts w:ascii="Times New Roman" w:eastAsia="Times New Roman" w:hAnsi="Times New Roman"/>
+          <w:sz w:val="28"/>
+          <w:szCs w:val="28"/>
+          <w:lang w:val="uk-UA"/>
+        </w:rPr>
+        <w:t>Порівняльна характеристика програм-аналогів наведена в таблиці 1.2.</w:t>
+      </w:r>
+    </w:p>
+    <w:p>
+      <w:pPr>
+        <w:spacing w:line="360" w:lineRule="auto"/>
+        <w:ind w:firstLine="708"/>
+        <w:jc w:val="right"/>
+        <w:rPr>
+          <w:rFonts w:ascii="Times New Roman" w:eastAsia="Times New Roman" w:hAnsi="Times New Roman"/>
+          <w:sz w:val="28"/>
+          <w:szCs w:val="28"/>
+          <w:lang w:val="uk-UA"/>
+        </w:rPr>
+      </w:pPr>
+      <w:r>
+        <w:rPr>
+          <w:rFonts w:ascii="Times New Roman" w:eastAsia="Times New Roman" w:hAnsi="Times New Roman"/>
+          <w:sz w:val="28"/>
+          <w:szCs w:val="28"/>
+          <w:lang w:val="uk-UA"/>
+        </w:rPr>
+        <w:t xml:space="preserve">Таблиця 1.2. </w:t>
+      </w:r>
+      <w:r>
+        <w:rPr>
+          <w:rFonts w:ascii="Times New Roman" w:eastAsia="Times New Roman" w:hAnsi="Times New Roman"/>
+          <w:sz w:val="28"/>
+          <w:szCs w:val="28"/>
+          <w:lang w:val="uk-UA"/>
+        </w:rPr>
+        <w:t>Порівняльна характеристика програм-аналогів</w:t>
+      </w:r>
+    </w:p>
+    <w:tbl>
+      <w:tblPr>
+        <w:tblStyle w:val="a8"/>
+        <w:tblW w:w="0" w:type="auto"/>
+        <w:tblLook w:val="04A0" w:firstRow="1" w:lastRow="0" w:firstColumn="1" w:lastColumn="0" w:noHBand="0" w:noVBand="1"/>
+      </w:tblPr>
+      <w:tblGrid>
+        <w:gridCol w:w="7229"/>
+        <w:gridCol w:w="705"/>
+        <w:gridCol w:w="705"/>
+        <w:gridCol w:w="705"/>
+      </w:tblGrid>
+      <w:tr>
+        <w:trPr>
+          <w:cantSplit/>
+          <w:trHeight w:val="1819"/>
+        </w:trPr>
+        <w:tc>
+          <w:tcPr>
+            <w:tcW w:w="8500" w:type="dxa"/>
+          </w:tcPr>
+          <w:p>
+            <w:pPr>
+              <w:spacing w:line="360" w:lineRule="auto"/>
+              <w:jc w:val="center"/>
+              <w:rPr>
+                <w:rFonts w:ascii="Times New Roman" w:eastAsia="Times New Roman" w:hAnsi="Times New Roman"/>
+                <w:sz w:val="28"/>
+                <w:szCs w:val="28"/>
+                <w:lang w:val="uk-UA"/>
+              </w:rPr>
+            </w:pPr>
+            <w:r>
+              <w:rPr>
+                <w:rFonts w:ascii="Times New Roman" w:eastAsia="Times New Roman" w:hAnsi="Times New Roman"/>
+                <w:sz w:val="28"/>
+                <w:szCs w:val="28"/>
+                <w:lang w:val="uk-UA"/>
+              </w:rPr>
+              <w:t>характеристика</w:t>
+            </w:r>
+          </w:p>
+        </w:tc>
+        <w:tc>
+          <w:tcPr>
+            <w:tcW w:w="284" w:type="dxa"/>
+            <w:textDirection w:val="btLr"/>
+          </w:tcPr>
+          <w:p>
+            <w:pPr>
+              <w:spacing w:line="360" w:lineRule="auto"/>
+              <w:ind w:left="113" w:right="113"/>
+              <w:jc w:val="center"/>
+              <w:rPr>
+                <w:rFonts w:ascii="Times New Roman" w:eastAsia="Times New Roman" w:hAnsi="Times New Roman"/>
+                <w:sz w:val="28"/>
+                <w:szCs w:val="28"/>
+                <w:lang w:val="uk-UA"/>
+              </w:rPr>
+            </w:pPr>
+            <w:r>
+              <w:rPr>
+                <w:rFonts w:ascii="Times New Roman" w:eastAsia="Times New Roman" w:hAnsi="Times New Roman"/>
+                <w:sz w:val="28"/>
+                <w:szCs w:val="28"/>
+                <w:lang w:val="en-US"/>
+              </w:rPr>
+              <w:t>IKEA</w:t>
+            </w:r>
+          </w:p>
+        </w:tc>
+        <w:tc>
+          <w:tcPr>
+            <w:tcW w:w="283" w:type="dxa"/>
+            <w:textDirection w:val="btLr"/>
+          </w:tcPr>
+          <w:p>
+            <w:pPr>
+              <w:spacing w:line="360" w:lineRule="auto"/>
+              <w:ind w:left="113" w:right="113"/>
+              <w:jc w:val="center"/>
+              <w:rPr>
+                <w:rFonts w:ascii="Times New Roman" w:eastAsia="Times New Roman" w:hAnsi="Times New Roman"/>
+                <w:sz w:val="28"/>
+                <w:szCs w:val="28"/>
+                <w:lang w:val="uk-UA"/>
+              </w:rPr>
+            </w:pPr>
+            <w:r>
+              <w:rPr>
+                <w:rFonts w:ascii="Times New Roman" w:eastAsia="Times New Roman" w:hAnsi="Times New Roman"/>
+                <w:sz w:val="28"/>
+                <w:szCs w:val="28"/>
+                <w:lang w:val="uk-UA"/>
+              </w:rPr>
+              <w:t>Augment</w:t>
+            </w:r>
+          </w:p>
+        </w:tc>
+        <w:tc>
+          <w:tcPr>
+            <w:tcW w:w="277" w:type="dxa"/>
+            <w:textDirection w:val="btLr"/>
+          </w:tcPr>
+          <w:p>
+            <w:pPr>
+              <w:spacing w:line="360" w:lineRule="auto"/>
+              <w:ind w:left="113" w:right="113"/>
+              <w:jc w:val="center"/>
+              <w:rPr>
+                <w:rFonts w:ascii="Times New Roman" w:eastAsia="Times New Roman" w:hAnsi="Times New Roman"/>
+                <w:sz w:val="28"/>
+                <w:szCs w:val="28"/>
+                <w:lang w:val="uk-UA"/>
+              </w:rPr>
+            </w:pPr>
+            <w:r>
+              <w:rPr>
+                <w:rFonts w:ascii="Times New Roman" w:eastAsia="Times New Roman" w:hAnsi="Times New Roman"/>
+                <w:sz w:val="28"/>
+                <w:szCs w:val="28"/>
+                <w:lang w:val="uk-UA"/>
+              </w:rPr>
+              <w:t>SmartReality</w:t>
+            </w:r>
+          </w:p>
+        </w:tc>
+      </w:tr>
+      <w:tr>
+        <w:tc>
+          <w:tcPr>
+            <w:tcW w:w="8500" w:type="dxa"/>
+          </w:tcPr>
+          <w:p>
+            <w:pPr>
+              <w:spacing w:line="360" w:lineRule="auto"/>
+              <w:jc w:val="center"/>
+              <w:rPr>
+                <w:rFonts w:ascii="Times New Roman" w:eastAsia="Times New Roman" w:hAnsi="Times New Roman"/>
+                <w:sz w:val="28"/>
+                <w:szCs w:val="28"/>
+                <w:lang w:val="uk-UA"/>
+              </w:rPr>
+            </w:pPr>
+            <w:r>
+              <w:rPr>
+                <w:rFonts w:ascii="Times New Roman" w:eastAsia="Times New Roman" w:hAnsi="Times New Roman"/>
+                <w:sz w:val="28"/>
+                <w:szCs w:val="28"/>
+                <w:lang w:val="uk-UA"/>
+              </w:rPr>
+              <w:t xml:space="preserve">Наявність </w:t>
+            </w:r>
+            <w:r>
+              <w:rPr>
+                <w:rFonts w:ascii="Times New Roman" w:eastAsia="Times New Roman" w:hAnsi="Times New Roman"/>
+                <w:sz w:val="28"/>
+                <w:szCs w:val="28"/>
+                <w:lang w:val="en-US"/>
+              </w:rPr>
+              <w:t xml:space="preserve">AR </w:t>
+            </w:r>
+            <w:r>
+              <w:rPr>
+                <w:rFonts w:ascii="Times New Roman" w:eastAsia="Times New Roman" w:hAnsi="Times New Roman"/>
+                <w:sz w:val="28"/>
+                <w:szCs w:val="28"/>
+                <w:lang w:val="uk-UA"/>
+              </w:rPr>
+              <w:t>технології</w:t>
+            </w:r>
+          </w:p>
+        </w:tc>
+        <w:tc>
+          <w:tcPr>
+            <w:tcW w:w="284" w:type="dxa"/>
+          </w:tcPr>
+          <w:p>
+            <w:pPr>
+              <w:spacing w:line="360" w:lineRule="auto"/>
+              <w:jc w:val="center"/>
+              <w:rPr>
+                <w:rFonts w:ascii="Times New Roman" w:eastAsia="Times New Roman" w:hAnsi="Times New Roman"/>
+                <w:sz w:val="28"/>
+                <w:szCs w:val="28"/>
+                <w:lang w:val="uk-UA"/>
+              </w:rPr>
+            </w:pPr>
+            <w:r>
+              <w:rPr>
+                <w:rFonts w:ascii="Times New Roman" w:eastAsia="Times New Roman" w:hAnsi="Times New Roman"/>
+                <w:sz w:val="28"/>
+                <w:szCs w:val="28"/>
+                <w:lang w:val="uk-UA"/>
+              </w:rPr>
+              <w:t>+</w:t>
+            </w:r>
+          </w:p>
+        </w:tc>
+        <w:tc>
+          <w:tcPr>
+            <w:tcW w:w="283" w:type="dxa"/>
+          </w:tcPr>
+          <w:p>
+            <w:pPr>
+              <w:spacing w:line="360" w:lineRule="auto"/>
+              <w:jc w:val="center"/>
+              <w:rPr>
+                <w:rFonts w:ascii="Times New Roman" w:eastAsia="Times New Roman" w:hAnsi="Times New Roman"/>
+                <w:sz w:val="28"/>
+                <w:szCs w:val="28"/>
+                <w:lang w:val="uk-UA"/>
+              </w:rPr>
+            </w:pPr>
+            <w:r>
+              <w:rPr>
+                <w:rFonts w:ascii="Times New Roman" w:eastAsia="Times New Roman" w:hAnsi="Times New Roman"/>
+                <w:sz w:val="28"/>
+                <w:szCs w:val="28"/>
+                <w:lang w:val="uk-UA"/>
+              </w:rPr>
+              <w:t>+</w:t>
+            </w:r>
+          </w:p>
+        </w:tc>
+        <w:tc>
+          <w:tcPr>
+            <w:tcW w:w="277" w:type="dxa"/>
+          </w:tcPr>
+          <w:p>
+            <w:pPr>
+              <w:spacing w:line="360" w:lineRule="auto"/>
+              <w:jc w:val="center"/>
+              <w:rPr>
+                <w:rFonts w:ascii="Times New Roman" w:eastAsia="Times New Roman" w:hAnsi="Times New Roman"/>
+                <w:sz w:val="28"/>
+                <w:szCs w:val="28"/>
+                <w:lang w:val="uk-UA"/>
+              </w:rPr>
+            </w:pPr>
+            <w:r>
+              <w:rPr>
+                <w:rFonts w:ascii="Times New Roman" w:eastAsia="Times New Roman" w:hAnsi="Times New Roman"/>
+                <w:sz w:val="28"/>
+                <w:szCs w:val="28"/>
+                <w:lang w:val="uk-UA"/>
+              </w:rPr>
+              <w:t>+</w:t>
+            </w:r>
+          </w:p>
+        </w:tc>
+      </w:tr>
+      <w:tr>
+        <w:tc>
+          <w:tcPr>
+            <w:tcW w:w="8500" w:type="dxa"/>
+          </w:tcPr>
+          <w:p>
+            <w:pPr>
+              <w:spacing w:line="360" w:lineRule="auto"/>
+              <w:jc w:val="center"/>
+              <w:rPr>
+                <w:rFonts w:ascii="Times New Roman" w:eastAsia="Times New Roman" w:hAnsi="Times New Roman"/>
+                <w:sz w:val="28"/>
+                <w:szCs w:val="28"/>
+                <w:lang w:val="uk-UA"/>
+              </w:rPr>
+            </w:pPr>
+            <w:r>
+              <w:rPr>
+                <w:rFonts w:ascii="Times New Roman" w:eastAsia="Times New Roman" w:hAnsi="Times New Roman"/>
+                <w:sz w:val="28"/>
+                <w:szCs w:val="28"/>
+                <w:lang w:val="uk-UA"/>
+              </w:rPr>
+              <w:t xml:space="preserve">Наявність </w:t>
+            </w:r>
+            <w:r>
+              <w:rPr>
+                <w:rFonts w:ascii="Times New Roman" w:eastAsia="Times New Roman" w:hAnsi="Times New Roman"/>
+                <w:sz w:val="28"/>
+                <w:szCs w:val="28"/>
+                <w:lang w:val="en-US"/>
+              </w:rPr>
+              <w:t>V</w:t>
+            </w:r>
+            <w:r>
+              <w:rPr>
+                <w:rFonts w:ascii="Times New Roman" w:eastAsia="Times New Roman" w:hAnsi="Times New Roman"/>
+                <w:sz w:val="28"/>
+                <w:szCs w:val="28"/>
+                <w:lang w:val="en-US"/>
+              </w:rPr>
+              <w:t xml:space="preserve">R </w:t>
+            </w:r>
+            <w:r>
+              <w:rPr>
+                <w:rFonts w:ascii="Times New Roman" w:eastAsia="Times New Roman" w:hAnsi="Times New Roman"/>
+                <w:sz w:val="28"/>
+                <w:szCs w:val="28"/>
+                <w:lang w:val="uk-UA"/>
+              </w:rPr>
+              <w:t>технології</w:t>
+            </w:r>
+          </w:p>
+        </w:tc>
+        <w:tc>
+          <w:tcPr>
+            <w:tcW w:w="284" w:type="dxa"/>
+          </w:tcPr>
+          <w:p>
+            <w:pPr>
+              <w:spacing w:line="360" w:lineRule="auto"/>
+              <w:jc w:val="center"/>
+              <w:rPr>
+                <w:rFonts w:ascii="Times New Roman" w:eastAsia="Times New Roman" w:hAnsi="Times New Roman"/>
+                <w:sz w:val="28"/>
+                <w:szCs w:val="28"/>
+                <w:lang w:val="en-US"/>
+              </w:rPr>
+            </w:pPr>
+            <w:r>
+              <w:rPr>
+                <w:rFonts w:ascii="Times New Roman" w:eastAsia="Times New Roman" w:hAnsi="Times New Roman"/>
+                <w:sz w:val="28"/>
+                <w:szCs w:val="28"/>
+                <w:lang w:val="en-US"/>
+              </w:rPr>
+              <w:t>-</w:t>
+            </w:r>
+          </w:p>
+        </w:tc>
+        <w:tc>
+          <w:tcPr>
+            <w:tcW w:w="283" w:type="dxa"/>
+          </w:tcPr>
+          <w:p>
+            <w:pPr>
+              <w:spacing w:line="360" w:lineRule="auto"/>
+              <w:jc w:val="center"/>
+              <w:rPr>
+                <w:rFonts w:ascii="Times New Roman" w:eastAsia="Times New Roman" w:hAnsi="Times New Roman"/>
+                <w:sz w:val="28"/>
+                <w:szCs w:val="28"/>
+                <w:lang w:val="en-US"/>
+              </w:rPr>
+            </w:pPr>
+            <w:r>
+              <w:rPr>
+                <w:rFonts w:ascii="Times New Roman" w:eastAsia="Times New Roman" w:hAnsi="Times New Roman"/>
+                <w:sz w:val="28"/>
+                <w:szCs w:val="28"/>
+                <w:lang w:val="en-US"/>
+              </w:rPr>
+              <w:t>-</w:t>
+            </w:r>
+          </w:p>
+        </w:tc>
+        <w:tc>
+          <w:tcPr>
+            <w:tcW w:w="277" w:type="dxa"/>
+          </w:tcPr>
+          <w:p>
+            <w:pPr>
+              <w:spacing w:line="360" w:lineRule="auto"/>
+              <w:jc w:val="center"/>
+              <w:rPr>
+                <w:rFonts w:ascii="Times New Roman" w:eastAsia="Times New Roman" w:hAnsi="Times New Roman"/>
+                <w:sz w:val="28"/>
+                <w:szCs w:val="28"/>
+                <w:lang w:val="en-US"/>
+              </w:rPr>
+            </w:pPr>
+            <w:r>
+              <w:rPr>
+                <w:rFonts w:ascii="Times New Roman" w:eastAsia="Times New Roman" w:hAnsi="Times New Roman"/>
+                <w:sz w:val="28"/>
+                <w:szCs w:val="28"/>
+                <w:lang w:val="en-US"/>
+              </w:rPr>
+              <w:t>+</w:t>
+            </w:r>
+          </w:p>
+        </w:tc>
+      </w:tr>
+      <w:tr>
+        <w:tc>
+          <w:tcPr>
+            <w:tcW w:w="8500" w:type="dxa"/>
+          </w:tcPr>
+          <w:p>
+            <w:pPr>
+              <w:spacing w:line="360" w:lineRule="auto"/>
+              <w:jc w:val="center"/>
+              <w:rPr>
+                <w:rFonts w:ascii="Times New Roman" w:eastAsia="Times New Roman" w:hAnsi="Times New Roman"/>
+                <w:sz w:val="28"/>
+                <w:szCs w:val="28"/>
+                <w:lang w:val="uk-UA"/>
+              </w:rPr>
+            </w:pPr>
+            <w:r>
+              <w:rPr>
+                <w:rFonts w:ascii="Times New Roman" w:eastAsia="Times New Roman" w:hAnsi="Times New Roman"/>
+                <w:sz w:val="28"/>
+                <w:szCs w:val="28"/>
+                <w:lang w:val="uk-UA"/>
+              </w:rPr>
+              <w:t>Необхідність маркера</w:t>
+            </w:r>
+          </w:p>
+        </w:tc>
+        <w:tc>
+          <w:tcPr>
+            <w:tcW w:w="284" w:type="dxa"/>
+          </w:tcPr>
+          <w:p>
+            <w:pPr>
+              <w:spacing w:line="360" w:lineRule="auto"/>
+              <w:jc w:val="center"/>
+              <w:rPr>
+                <w:rFonts w:ascii="Times New Roman" w:eastAsia="Times New Roman" w:hAnsi="Times New Roman"/>
+                <w:sz w:val="28"/>
+                <w:szCs w:val="28"/>
+                <w:lang w:val="uk-UA"/>
+              </w:rPr>
+            </w:pPr>
+            <w:r>
+              <w:rPr>
+                <w:rFonts w:ascii="Times New Roman" w:eastAsia="Times New Roman" w:hAnsi="Times New Roman"/>
+                <w:sz w:val="28"/>
+                <w:szCs w:val="28"/>
+                <w:lang w:val="uk-UA"/>
+              </w:rPr>
+              <w:t>+</w:t>
+            </w:r>
+          </w:p>
+        </w:tc>
+        <w:tc>
+          <w:tcPr>
+            <w:tcW w:w="283" w:type="dxa"/>
+          </w:tcPr>
+          <w:p>
+            <w:pPr>
+              <w:spacing w:line="360" w:lineRule="auto"/>
+              <w:jc w:val="center"/>
+              <w:rPr>
+                <w:rFonts w:ascii="Times New Roman" w:eastAsia="Times New Roman" w:hAnsi="Times New Roman"/>
+                <w:sz w:val="28"/>
+                <w:szCs w:val="28"/>
+                <w:lang w:val="uk-UA"/>
+              </w:rPr>
+            </w:pPr>
+            <w:r>
+              <w:rPr>
+                <w:rFonts w:ascii="Times New Roman" w:eastAsia="Times New Roman" w:hAnsi="Times New Roman"/>
+                <w:sz w:val="28"/>
+                <w:szCs w:val="28"/>
+                <w:lang w:val="uk-UA"/>
+              </w:rPr>
+              <w:t>-</w:t>
+            </w:r>
+          </w:p>
+        </w:tc>
+        <w:tc>
+          <w:tcPr>
+            <w:tcW w:w="277" w:type="dxa"/>
+          </w:tcPr>
+          <w:p>
+            <w:pPr>
+              <w:spacing w:line="360" w:lineRule="auto"/>
+              <w:jc w:val="center"/>
+              <w:rPr>
+                <w:rFonts w:ascii="Times New Roman" w:eastAsia="Times New Roman" w:hAnsi="Times New Roman"/>
+                <w:sz w:val="28"/>
+                <w:szCs w:val="28"/>
+                <w:lang w:val="uk-UA"/>
+              </w:rPr>
+            </w:pPr>
+            <w:r>
+              <w:rPr>
+                <w:rFonts w:ascii="Times New Roman" w:eastAsia="Times New Roman" w:hAnsi="Times New Roman"/>
+                <w:sz w:val="28"/>
+                <w:szCs w:val="28"/>
+                <w:lang w:val="uk-UA"/>
+              </w:rPr>
+              <w:t>+</w:t>
+            </w:r>
+          </w:p>
+        </w:tc>
+      </w:tr>
+      <w:tr>
+        <w:tc>
+          <w:tcPr>
+            <w:tcW w:w="8500" w:type="dxa"/>
+          </w:tcPr>
+          <w:p>
+            <w:pPr>
+              <w:spacing w:line="360" w:lineRule="auto"/>
+              <w:jc w:val="center"/>
+              <w:rPr>
+                <w:rFonts w:ascii="Times New Roman" w:eastAsia="Times New Roman" w:hAnsi="Times New Roman"/>
+                <w:sz w:val="28"/>
+                <w:szCs w:val="28"/>
+                <w:lang w:val="uk-UA"/>
+              </w:rPr>
+            </w:pPr>
+            <w:r>
+              <w:rPr>
+                <w:rFonts w:ascii="Times New Roman" w:eastAsia="Times New Roman" w:hAnsi="Times New Roman"/>
+                <w:sz w:val="28"/>
+                <w:szCs w:val="28"/>
+                <w:lang w:val="uk-UA"/>
+              </w:rPr>
+              <w:t>Можливіть розширити каталог моделей</w:t>
+            </w:r>
+          </w:p>
+        </w:tc>
+        <w:tc>
+          <w:tcPr>
+            <w:tcW w:w="284" w:type="dxa"/>
+          </w:tcPr>
+          <w:p>
+            <w:pPr>
+              <w:spacing w:line="360" w:lineRule="auto"/>
+              <w:jc w:val="center"/>
+              <w:rPr>
+                <w:rFonts w:ascii="Times New Roman" w:eastAsia="Times New Roman" w:hAnsi="Times New Roman"/>
+                <w:sz w:val="28"/>
+                <w:szCs w:val="28"/>
+                <w:lang w:val="uk-UA"/>
+              </w:rPr>
+            </w:pPr>
+            <w:r>
+              <w:rPr>
+                <w:rFonts w:ascii="Times New Roman" w:eastAsia="Times New Roman" w:hAnsi="Times New Roman"/>
+                <w:sz w:val="28"/>
+                <w:szCs w:val="28"/>
+                <w:lang w:val="uk-UA"/>
+              </w:rPr>
+              <w:t>+</w:t>
+            </w:r>
+          </w:p>
+        </w:tc>
+        <w:tc>
+          <w:tcPr>
+            <w:tcW w:w="283" w:type="dxa"/>
+          </w:tcPr>
+          <w:p>
+            <w:pPr>
+              <w:spacing w:line="360" w:lineRule="auto"/>
+              <w:jc w:val="center"/>
+              <w:rPr>
+                <w:rFonts w:ascii="Times New Roman" w:eastAsia="Times New Roman" w:hAnsi="Times New Roman"/>
+                <w:sz w:val="28"/>
+                <w:szCs w:val="28"/>
+                <w:lang w:val="uk-UA"/>
+              </w:rPr>
+            </w:pPr>
+            <w:r>
+              <w:rPr>
+                <w:rFonts w:ascii="Times New Roman" w:eastAsia="Times New Roman" w:hAnsi="Times New Roman"/>
+                <w:sz w:val="28"/>
+                <w:szCs w:val="28"/>
+                <w:lang w:val="uk-UA"/>
+              </w:rPr>
+              <w:t>+</w:t>
+            </w:r>
+          </w:p>
+        </w:tc>
+        <w:tc>
+          <w:tcPr>
+            <w:tcW w:w="277" w:type="dxa"/>
+          </w:tcPr>
+          <w:p>
+            <w:pPr>
+              <w:spacing w:line="360" w:lineRule="auto"/>
+              <w:jc w:val="center"/>
+              <w:rPr>
+                <w:rFonts w:ascii="Times New Roman" w:eastAsia="Times New Roman" w:hAnsi="Times New Roman"/>
+                <w:sz w:val="28"/>
+                <w:szCs w:val="28"/>
+                <w:lang w:val="uk-UA"/>
+              </w:rPr>
+            </w:pPr>
+            <w:r>
+              <w:rPr>
+                <w:rFonts w:ascii="Times New Roman" w:eastAsia="Times New Roman" w:hAnsi="Times New Roman"/>
+                <w:sz w:val="28"/>
+                <w:szCs w:val="28"/>
+                <w:lang w:val="uk-UA"/>
+              </w:rPr>
+              <w:t>+</w:t>
+            </w:r>
+          </w:p>
+        </w:tc>
+      </w:tr>
+      <w:tr>
+        <w:tc>
+          <w:tcPr>
+            <w:tcW w:w="8500" w:type="dxa"/>
+          </w:tcPr>
+          <w:p>
+            <w:pPr>
+              <w:spacing w:line="360" w:lineRule="auto"/>
+              <w:jc w:val="center"/>
+              <w:rPr>
+                <w:rFonts w:ascii="Times New Roman" w:eastAsia="Times New Roman" w:hAnsi="Times New Roman"/>
+                <w:sz w:val="28"/>
+                <w:szCs w:val="28"/>
+                <w:lang w:val="uk-UA"/>
+              </w:rPr>
+            </w:pPr>
+            <w:r>
+              <w:rPr>
+                <w:rFonts w:ascii="Times New Roman" w:eastAsia="Times New Roman" w:hAnsi="Times New Roman"/>
+                <w:sz w:val="28"/>
+                <w:szCs w:val="28"/>
+                <w:lang w:val="uk-UA"/>
+              </w:rPr>
+              <w:t>Можливіть переміщувати об</w:t>
+            </w:r>
+            <w:r>
+              <w:rPr>
+                <w:rFonts w:ascii="Times New Roman" w:eastAsia="Times New Roman" w:hAnsi="Times New Roman"/>
+                <w:sz w:val="28"/>
+                <w:szCs w:val="28"/>
+              </w:rPr>
+              <w:t>`</w:t>
+            </w:r>
+            <w:r>
+              <w:rPr>
+                <w:rFonts w:ascii="Times New Roman" w:eastAsia="Times New Roman" w:hAnsi="Times New Roman"/>
+                <w:sz w:val="28"/>
+                <w:szCs w:val="28"/>
+                <w:lang w:val="uk-UA"/>
+              </w:rPr>
+              <w:t>єкти вручну</w:t>
+            </w:r>
+          </w:p>
+        </w:tc>
+        <w:tc>
+          <w:tcPr>
+            <w:tcW w:w="284" w:type="dxa"/>
+          </w:tcPr>
+          <w:p>
+            <w:pPr>
+              <w:spacing w:line="360" w:lineRule="auto"/>
+              <w:jc w:val="center"/>
+              <w:rPr>
+                <w:rFonts w:ascii="Times New Roman" w:eastAsia="Times New Roman" w:hAnsi="Times New Roman"/>
+                <w:sz w:val="28"/>
+                <w:szCs w:val="28"/>
+                <w:lang w:val="uk-UA"/>
+              </w:rPr>
+            </w:pPr>
+            <w:r>
+              <w:rPr>
+                <w:rFonts w:ascii="Times New Roman" w:eastAsia="Times New Roman" w:hAnsi="Times New Roman"/>
+                <w:sz w:val="28"/>
+                <w:szCs w:val="28"/>
+                <w:lang w:val="uk-UA"/>
+              </w:rPr>
+              <w:t>-</w:t>
+            </w:r>
+          </w:p>
+        </w:tc>
+        <w:tc>
+          <w:tcPr>
+            <w:tcW w:w="283" w:type="dxa"/>
+          </w:tcPr>
+          <w:p>
+            <w:pPr>
+              <w:spacing w:line="360" w:lineRule="auto"/>
+              <w:jc w:val="center"/>
+              <w:rPr>
+                <w:rFonts w:ascii="Times New Roman" w:eastAsia="Times New Roman" w:hAnsi="Times New Roman"/>
+                <w:sz w:val="28"/>
+                <w:szCs w:val="28"/>
+                <w:lang w:val="uk-UA"/>
+              </w:rPr>
+            </w:pPr>
+            <w:r>
+              <w:rPr>
+                <w:rFonts w:ascii="Times New Roman" w:eastAsia="Times New Roman" w:hAnsi="Times New Roman"/>
+                <w:sz w:val="28"/>
+                <w:szCs w:val="28"/>
+                <w:lang w:val="uk-UA"/>
+              </w:rPr>
+              <w:t>+</w:t>
+            </w:r>
+          </w:p>
+        </w:tc>
+        <w:tc>
+          <w:tcPr>
+            <w:tcW w:w="277" w:type="dxa"/>
+          </w:tcPr>
+          <w:p>
+            <w:pPr>
+              <w:spacing w:line="360" w:lineRule="auto"/>
+              <w:jc w:val="center"/>
+              <w:rPr>
+                <w:rFonts w:ascii="Times New Roman" w:eastAsia="Times New Roman" w:hAnsi="Times New Roman"/>
+                <w:sz w:val="28"/>
+                <w:szCs w:val="28"/>
+                <w:lang w:val="uk-UA"/>
+              </w:rPr>
+            </w:pPr>
+            <w:r>
+              <w:rPr>
+                <w:rFonts w:ascii="Times New Roman" w:eastAsia="Times New Roman" w:hAnsi="Times New Roman"/>
+                <w:sz w:val="28"/>
+                <w:szCs w:val="28"/>
+                <w:lang w:val="uk-UA"/>
+              </w:rPr>
+              <w:t>-</w:t>
+            </w:r>
+          </w:p>
+        </w:tc>
+      </w:tr>
+      <w:tr>
+        <w:tc>
+          <w:tcPr>
+            <w:tcW w:w="8500" w:type="dxa"/>
+          </w:tcPr>
+          <w:p>
+            <w:pPr>
+              <w:spacing w:line="360" w:lineRule="auto"/>
+              <w:jc w:val="center"/>
+              <w:rPr>
+                <w:rFonts w:ascii="Times New Roman" w:eastAsia="Times New Roman" w:hAnsi="Times New Roman"/>
+                <w:sz w:val="28"/>
+                <w:szCs w:val="28"/>
+                <w:lang w:val="uk-UA"/>
+              </w:rPr>
+            </w:pPr>
+            <w:r>
+              <w:rPr>
+                <w:rFonts w:ascii="Times New Roman" w:eastAsia="Times New Roman" w:hAnsi="Times New Roman"/>
+                <w:sz w:val="28"/>
+                <w:szCs w:val="28"/>
+                <w:lang w:val="uk-UA"/>
+              </w:rPr>
+              <w:t>Наявність під інші операційні системи</w:t>
+            </w:r>
+          </w:p>
+        </w:tc>
+        <w:tc>
+          <w:tcPr>
+            <w:tcW w:w="284" w:type="dxa"/>
+          </w:tcPr>
+          <w:p>
+            <w:pPr>
+              <w:spacing w:line="360" w:lineRule="auto"/>
+              <w:jc w:val="center"/>
+              <w:rPr>
+                <w:rFonts w:ascii="Times New Roman" w:eastAsia="Times New Roman" w:hAnsi="Times New Roman"/>
+                <w:sz w:val="28"/>
+                <w:szCs w:val="28"/>
+                <w:lang w:val="uk-UA"/>
+              </w:rPr>
+            </w:pPr>
+            <w:r>
+              <w:rPr>
+                <w:rFonts w:ascii="Times New Roman" w:eastAsia="Times New Roman" w:hAnsi="Times New Roman"/>
+                <w:sz w:val="28"/>
+                <w:szCs w:val="28"/>
+                <w:lang w:val="uk-UA"/>
+              </w:rPr>
+              <w:t>+</w:t>
+            </w:r>
+          </w:p>
+        </w:tc>
+        <w:tc>
+          <w:tcPr>
+            <w:tcW w:w="283" w:type="dxa"/>
+          </w:tcPr>
+          <w:p>
+            <w:pPr>
+              <w:spacing w:line="360" w:lineRule="auto"/>
+              <w:jc w:val="center"/>
+              <w:rPr>
+                <w:rFonts w:ascii="Times New Roman" w:eastAsia="Times New Roman" w:hAnsi="Times New Roman"/>
+                <w:sz w:val="28"/>
+                <w:szCs w:val="28"/>
+                <w:lang w:val="uk-UA"/>
+              </w:rPr>
+            </w:pPr>
+            <w:r>
+              <w:rPr>
+                <w:rFonts w:ascii="Times New Roman" w:eastAsia="Times New Roman" w:hAnsi="Times New Roman"/>
+                <w:sz w:val="28"/>
+                <w:szCs w:val="28"/>
+                <w:lang w:val="uk-UA"/>
+              </w:rPr>
+              <w:t>+</w:t>
+            </w:r>
+          </w:p>
+        </w:tc>
+        <w:tc>
+          <w:tcPr>
+            <w:tcW w:w="277" w:type="dxa"/>
+          </w:tcPr>
+          <w:p>
+            <w:pPr>
+              <w:spacing w:line="360" w:lineRule="auto"/>
+              <w:jc w:val="center"/>
+              <w:rPr>
+                <w:rFonts w:ascii="Times New Roman" w:eastAsia="Times New Roman" w:hAnsi="Times New Roman"/>
+                <w:sz w:val="28"/>
+                <w:szCs w:val="28"/>
+                <w:lang w:val="uk-UA"/>
+              </w:rPr>
+            </w:pPr>
+            <w:r>
+              <w:rPr>
+                <w:rFonts w:ascii="Times New Roman" w:eastAsia="Times New Roman" w:hAnsi="Times New Roman"/>
+                <w:sz w:val="28"/>
+                <w:szCs w:val="28"/>
+                <w:lang w:val="uk-UA"/>
+              </w:rPr>
+              <w:t>+</w:t>
+            </w:r>
+          </w:p>
+        </w:tc>
+      </w:tr>
+    </w:tbl>
+    <w:p>
+      <w:pPr>
+        <w:spacing w:line="360" w:lineRule="auto"/>
+        <w:ind w:firstLine="708"/>
+        <w:jc w:val="both"/>
+        <w:rPr>
+          <w:rFonts w:ascii="Times New Roman" w:eastAsia="Times New Roman" w:hAnsi="Times New Roman"/>
+          <w:sz w:val="28"/>
+          <w:szCs w:val="28"/>
+          <w:lang w:val="uk-UA"/>
+        </w:rPr>
+      </w:pPr>
+    </w:p>
+    <w:p>
+      <w:pPr>
+        <w:spacing w:line="360" w:lineRule="auto"/>
+        <w:ind w:firstLine="708"/>
+        <w:jc w:val="both"/>
+        <w:rPr>
+          <w:rFonts w:ascii="Times New Roman" w:eastAsia="Times New Roman" w:hAnsi="Times New Roman"/>
+          <w:sz w:val="28"/>
+          <w:szCs w:val="28"/>
+          <w:lang w:val="uk-UA"/>
+        </w:rPr>
+      </w:pPr>
+      <w:r>
+        <w:rPr>
+          <w:rFonts w:ascii="Times New Roman" w:eastAsia="Times New Roman" w:hAnsi="Times New Roman"/>
+          <w:sz w:val="28"/>
+          <w:szCs w:val="28"/>
+          <w:lang w:val="uk-UA"/>
+        </w:rPr>
+        <w:t xml:space="preserve">Прооаналізувавши програми-аналоги, можна зробити висновок, що </w:t>
+      </w:r>
+      <w:r>
+        <w:rPr>
+          <w:rFonts w:ascii="Times New Roman" w:eastAsia="Times New Roman" w:hAnsi="Times New Roman"/>
+          <w:sz w:val="28"/>
+          <w:szCs w:val="28"/>
+          <w:lang w:val="en-US"/>
+        </w:rPr>
+        <w:t>AR</w:t>
+      </w:r>
+      <w:r>
+        <w:rPr>
+          <w:rFonts w:ascii="Times New Roman" w:eastAsia="Times New Roman" w:hAnsi="Times New Roman"/>
+          <w:sz w:val="28"/>
+          <w:szCs w:val="28"/>
+        </w:rPr>
+        <w:t xml:space="preserve"> </w:t>
+      </w:r>
+      <w:r>
+        <w:rPr>
+          <w:rFonts w:ascii="Times New Roman" w:eastAsia="Times New Roman" w:hAnsi="Times New Roman"/>
+          <w:sz w:val="28"/>
+          <w:szCs w:val="28"/>
+          <w:lang w:val="uk-UA"/>
+        </w:rPr>
+        <w:t xml:space="preserve">технологія є </w:t>
+      </w:r>
+      <w:r>
+        <w:rPr>
+          <w:rFonts w:ascii="Times New Roman" w:eastAsia="Times New Roman" w:hAnsi="Times New Roman"/>
+          <w:sz w:val="28"/>
+          <w:szCs w:val="28"/>
+          <w:lang w:val="uk-UA"/>
+        </w:rPr>
+        <w:t xml:space="preserve">досить </w:t>
+      </w:r>
+      <w:r>
+        <w:rPr>
+          <w:rFonts w:ascii="Times New Roman" w:eastAsia="Times New Roman" w:hAnsi="Times New Roman"/>
+          <w:sz w:val="28"/>
+          <w:szCs w:val="28"/>
+          <w:lang w:val="uk-UA"/>
+        </w:rPr>
+        <w:t>популярною в сфері інтерєру та дизайну. Кожен з розглянутих додатків має якусь свою унікальну функцію і призначення.</w:t>
+      </w:r>
+      <w:r>
+        <w:rPr>
+          <w:rFonts w:ascii="Times New Roman" w:eastAsia="Times New Roman" w:hAnsi="Times New Roman"/>
+          <w:sz w:val="28"/>
+          <w:szCs w:val="28"/>
+          <w:lang w:val="uk-UA"/>
+        </w:rPr>
+        <w:t xml:space="preserve"> </w:t>
+      </w:r>
+      <w:r>
+        <w:rPr>
+          <w:rFonts w:ascii="Times New Roman" w:eastAsia="Times New Roman" w:hAnsi="Times New Roman"/>
+          <w:sz w:val="28"/>
+          <w:szCs w:val="28"/>
+          <w:lang w:val="en-US"/>
+        </w:rPr>
+        <w:t>IKEA</w:t>
+      </w:r>
+      <w:r>
+        <w:rPr>
+          <w:rFonts w:ascii="Times New Roman" w:eastAsia="Times New Roman" w:hAnsi="Times New Roman"/>
+          <w:sz w:val="28"/>
+          <w:szCs w:val="28"/>
+          <w:lang w:val="uk-UA"/>
+        </w:rPr>
+        <w:t xml:space="preserve">, це додаток від одноіменної меблевої компанії, за допомогою якого користувачі можуть переглядати нові колекції і «облаштовувати» власну оселю як їм заманеться, не докладаючи значних зусиль для цього. </w:t>
+      </w:r>
+      <w:r>
+        <w:rPr>
+          <w:rFonts w:ascii="Times New Roman" w:eastAsia="Times New Roman" w:hAnsi="Times New Roman"/>
+          <w:sz w:val="28"/>
+          <w:szCs w:val="28"/>
+          <w:lang w:val="uk-UA"/>
+        </w:rPr>
+        <w:t>SmartReality</w:t>
+      </w:r>
+      <w:r>
+        <w:rPr>
+          <w:rFonts w:ascii="Times New Roman" w:eastAsia="Times New Roman" w:hAnsi="Times New Roman"/>
+          <w:sz w:val="28"/>
+          <w:szCs w:val="28"/>
+          <w:lang w:val="uk-UA"/>
+        </w:rPr>
+        <w:t xml:space="preserve"> це </w:t>
+      </w:r>
+      <w:r>
+        <w:rPr>
+          <w:rFonts w:ascii="Times New Roman" w:eastAsia="Times New Roman" w:hAnsi="Times New Roman"/>
+          <w:sz w:val="28"/>
+          <w:szCs w:val="28"/>
+          <w:lang w:val="uk-UA"/>
+        </w:rPr>
+        <w:lastRenderedPageBreak/>
+        <w:t xml:space="preserve">професіний інструмент для архітекторів, за допомогою якого можна реалізувати власний задум просто на папер і виявити власні помилки. </w:t>
+      </w:r>
+      <w:proofErr w:type="gramStart"/>
+      <w:r>
+        <w:rPr>
+          <w:rFonts w:ascii="Times New Roman" w:eastAsia="Times New Roman" w:hAnsi="Times New Roman"/>
+          <w:sz w:val="28"/>
+          <w:szCs w:val="28"/>
+          <w:lang w:val="en-US"/>
+        </w:rPr>
+        <w:t>Augment</w:t>
+      </w:r>
+      <w:r>
+        <w:rPr>
+          <w:rFonts w:ascii="Times New Roman" w:eastAsia="Times New Roman" w:hAnsi="Times New Roman"/>
+          <w:sz w:val="28"/>
+          <w:szCs w:val="28"/>
+        </w:rPr>
+        <w:t xml:space="preserve"> </w:t>
+      </w:r>
+      <w:r>
+        <w:rPr>
+          <w:rFonts w:ascii="Times New Roman" w:eastAsia="Times New Roman" w:hAnsi="Times New Roman"/>
+          <w:sz w:val="28"/>
+          <w:szCs w:val="28"/>
+          <w:lang w:val="uk-UA"/>
+        </w:rPr>
+        <w:t xml:space="preserve"> -</w:t>
+      </w:r>
+      <w:proofErr w:type="gramEnd"/>
+      <w:r>
+        <w:rPr>
+          <w:rFonts w:ascii="Times New Roman" w:eastAsia="Times New Roman" w:hAnsi="Times New Roman"/>
+          <w:sz w:val="28"/>
+          <w:szCs w:val="28"/>
+          <w:lang w:val="uk-UA"/>
+        </w:rPr>
+        <w:t xml:space="preserve"> це додаток який </w:t>
+      </w:r>
+      <w:r>
+        <w:rPr>
+          <w:rFonts w:ascii="Times New Roman" w:eastAsia="Times New Roman" w:hAnsi="Times New Roman"/>
+          <w:sz w:val="28"/>
+          <w:szCs w:val="28"/>
+          <w:lang w:val="uk-UA"/>
+        </w:rPr>
+        <w:t xml:space="preserve">звичайно </w:t>
+      </w:r>
+      <w:r>
+        <w:rPr>
+          <w:rFonts w:ascii="Times New Roman" w:eastAsia="Times New Roman" w:hAnsi="Times New Roman"/>
+          <w:sz w:val="28"/>
+          <w:szCs w:val="28"/>
+          <w:lang w:val="uk-UA"/>
+        </w:rPr>
+        <w:t xml:space="preserve">можна використовувати як розвагу, але водночас він може слугувати  </w:t>
+      </w:r>
+      <w:r>
+        <w:rPr>
+          <w:rFonts w:ascii="Times New Roman" w:eastAsia="Times New Roman" w:hAnsi="Times New Roman"/>
+          <w:sz w:val="28"/>
+          <w:szCs w:val="28"/>
+          <w:lang w:val="uk-UA"/>
+        </w:rPr>
+        <w:t>і помічником в вирішенні побутових проблем.</w:t>
+      </w:r>
+      <w:bookmarkStart w:id="11" w:name="_GoBack"/>
+      <w:bookmarkEnd w:id="11"/>
+      <w:r>
+        <w:rPr>
+          <w:rFonts w:ascii="Times New Roman" w:eastAsia="Times New Roman" w:hAnsi="Times New Roman"/>
+          <w:sz w:val="28"/>
+          <w:szCs w:val="28"/>
+          <w:lang w:val="uk-UA"/>
+        </w:rPr>
+        <w:t xml:space="preserve"> </w:t>
+      </w:r>
+    </w:p>
+    <w:p>
+      <w:pPr>
+        <w:spacing w:line="360" w:lineRule="auto"/>
+        <w:ind w:firstLine="720"/>
+        <w:contextualSpacing/>
+        <w:jc w:val="both"/>
+        <w:rPr>
+          <w:rFonts w:ascii="Times New Roman" w:hAnsi="Times New Roman" w:cs="Times New Roman"/>
+          <w:color w:val="000000"/>
+          <w:sz w:val="28"/>
+          <w:szCs w:val="28"/>
+          <w:lang w:val="uk-UA"/>
+        </w:rPr>
+      </w:pPr>
+      <w:r>
+        <w:rPr>
+          <w:rFonts w:ascii="Times New Roman" w:hAnsi="Times New Roman"/>
+          <w:bCs/>
+          <w:caps/>
+          <w:sz w:val="28"/>
+          <w:shd w:val="clear" w:color="auto" w:fill="FFFFFF"/>
+          <w:lang w:val="uk-UA"/>
+        </w:rPr>
+        <w:t>1.2</w:t>
+      </w:r>
+      <w:r>
+        <w:rPr>
+          <w:rFonts w:ascii="Times New Roman" w:hAnsi="Times New Roman"/>
+          <w:bCs/>
+          <w:caps/>
+          <w:sz w:val="28"/>
+          <w:shd w:val="clear" w:color="auto" w:fill="FFFFFF"/>
+          <w:lang w:val="uk-UA"/>
+        </w:rPr>
+        <w:t>.1</w:t>
+      </w:r>
+      <w:r>
+        <w:rPr>
+          <w:rFonts w:ascii="Times New Roman" w:hAnsi="Times New Roman"/>
+          <w:bCs/>
+          <w:caps/>
+          <w:sz w:val="28"/>
+          <w:shd w:val="clear" w:color="auto" w:fill="FFFFFF"/>
+          <w:lang w:val="uk-UA"/>
+        </w:rPr>
+        <w:t xml:space="preserve"> </w:t>
+      </w:r>
+      <w:r>
+        <w:rPr>
+          <w:rFonts w:ascii="Times New Roman" w:hAnsi="Times New Roman" w:cs="Times New Roman"/>
+          <w:color w:val="000000"/>
+          <w:sz w:val="28"/>
+          <w:szCs w:val="28"/>
+          <w:lang w:val="en-US"/>
+        </w:rPr>
+        <w:t>OS</w:t>
+      </w:r>
+      <w:r>
+        <w:rPr>
+          <w:rFonts w:ascii="Times New Roman" w:hAnsi="Times New Roman" w:cs="Times New Roman"/>
+          <w:color w:val="000000"/>
+          <w:sz w:val="28"/>
+          <w:szCs w:val="28"/>
+          <w:lang w:val="uk-UA"/>
+        </w:rPr>
+        <w:t xml:space="preserve"> </w:t>
+      </w:r>
+      <w:r>
+        <w:rPr>
+          <w:rFonts w:ascii="Times New Roman" w:hAnsi="Times New Roman" w:cs="Times New Roman"/>
+          <w:color w:val="000000"/>
+          <w:sz w:val="28"/>
+          <w:szCs w:val="28"/>
+          <w:lang w:val="en-US"/>
+        </w:rPr>
+        <w:t>Android</w:t>
+      </w:r>
+    </w:p>
+    <w:p>
+      <w:pPr>
+        <w:spacing w:line="360" w:lineRule="auto"/>
+        <w:ind w:firstLine="720"/>
+        <w:contextualSpacing/>
+        <w:jc w:val="both"/>
+        <w:rPr>
+          <w:rFonts w:ascii="Times New Roman" w:hAnsi="Times New Roman" w:cs="Times New Roman"/>
+          <w:color w:val="000000"/>
+          <w:sz w:val="28"/>
+          <w:szCs w:val="28"/>
+          <w:lang w:val="uk-UA"/>
+        </w:rPr>
+      </w:pPr>
+    </w:p>
+    <w:p>
+      <w:pPr>
+        <w:spacing w:line="360" w:lineRule="auto"/>
+        <w:ind w:firstLine="709"/>
+        <w:contextualSpacing/>
+        <w:jc w:val="both"/>
+        <w:rPr>
+          <w:rFonts w:ascii="TimesNewRomanPSMT" w:hAnsi="TimesNewRomanPSMT"/>
+          <w:color w:val="000000"/>
+          <w:sz w:val="28"/>
+          <w:szCs w:val="28"/>
+        </w:rPr>
+      </w:pPr>
+      <w:r>
+        <w:rPr>
+          <w:rFonts w:ascii="TimesNewRomanPSMT" w:hAnsi="TimesNewRomanPSMT"/>
+          <w:color w:val="000000"/>
+          <w:sz w:val="28"/>
+          <w:szCs w:val="28"/>
+          <w:lang w:val="en-US"/>
+        </w:rPr>
+        <w:t>Android</w:t>
+      </w:r>
+      <w:r>
+        <w:rPr>
+          <w:rFonts w:ascii="TimesNewRomanPSMT" w:hAnsi="TimesNewRomanPSMT"/>
+          <w:color w:val="000000"/>
+          <w:sz w:val="28"/>
+          <w:szCs w:val="28"/>
+          <w:lang w:val="uk-UA"/>
+        </w:rPr>
+        <w:t xml:space="preserve"> </w:t>
+      </w:r>
+      <w:proofErr w:type="gramStart"/>
+      <w:r>
+        <w:rPr>
+          <w:rFonts w:ascii="TimesNewRomanPSMT" w:hAnsi="TimesNewRomanPSMT"/>
+          <w:color w:val="000000"/>
+          <w:sz w:val="28"/>
+          <w:szCs w:val="28"/>
+          <w:lang w:val="uk-UA"/>
+        </w:rPr>
+        <w:t>-  операційна</w:t>
+      </w:r>
+      <w:proofErr w:type="gramEnd"/>
+      <w:r>
+        <w:rPr>
+          <w:rFonts w:ascii="TimesNewRomanPSMT" w:hAnsi="TimesNewRomanPSMT"/>
+          <w:color w:val="000000"/>
+          <w:sz w:val="28"/>
+          <w:szCs w:val="28"/>
+          <w:lang w:val="uk-UA"/>
+        </w:rPr>
+        <w:t xml:space="preserve"> система і платформа для мобільних телефонів та планшетних комп'ютерів, створена к</w:t>
+      </w:r>
+      <w:r>
+        <w:rPr>
+          <w:rFonts w:ascii="TimesNewRomanPSMT" w:hAnsi="TimesNewRomanPSMT"/>
+          <w:color w:val="000000"/>
+          <w:sz w:val="28"/>
+          <w:szCs w:val="28"/>
+        </w:rPr>
+        <w:t>омпанією Google на базі ядра Linux. Підтримується альянс</w:t>
+      </w:r>
+      <w:r>
+        <w:rPr>
+          <w:rFonts w:ascii="TimesNewRomanPSMT" w:hAnsi="TimesNewRomanPSMT"/>
+          <w:color w:val="000000"/>
+          <w:sz w:val="28"/>
+          <w:szCs w:val="28"/>
+        </w:rPr>
+        <w:t>ом Open Handset Alliance (OHA).</w:t>
+      </w:r>
+    </w:p>
+    <w:p>
+      <w:pPr>
+        <w:spacing w:line="360" w:lineRule="auto"/>
+        <w:ind w:firstLine="709"/>
+        <w:contextualSpacing/>
+        <w:jc w:val="both"/>
+        <w:rPr>
+          <w:rFonts w:ascii="TimesNewRomanPSMT" w:hAnsi="TimesNewRomanPSMT"/>
+          <w:color w:val="000000"/>
+          <w:sz w:val="28"/>
+          <w:szCs w:val="28"/>
+        </w:rPr>
+      </w:pPr>
+      <w:r>
+        <w:rPr>
+          <w:rFonts w:ascii="TimesNewRomanPSMT" w:hAnsi="TimesNewRomanPSMT"/>
+          <w:color w:val="000000"/>
+          <w:sz w:val="28"/>
+          <w:szCs w:val="28"/>
+        </w:rPr>
+        <w:t xml:space="preserve">Хоча Android базується на ядрі Linux, він стоїть осторонь Linux-спільноти та Linux-інфраструктури. Базовим елементом цієї операційної системи є </w:t>
+      </w:r>
+      <w:r>
+        <w:rPr>
+          <w:rFonts w:ascii="TimesNewRomanPSMT" w:hAnsi="TimesNewRomanPSMT"/>
+          <w:color w:val="000000"/>
+          <w:sz w:val="28"/>
+          <w:szCs w:val="28"/>
+        </w:rPr>
+        <w:t>віртуальна машина</w:t>
+      </w:r>
+      <w:r>
+        <w:rPr>
+          <w:rFonts w:ascii="TimesNewRomanPSMT" w:hAnsi="TimesNewRomanPSMT"/>
+          <w:color w:val="000000"/>
+          <w:sz w:val="28"/>
+          <w:szCs w:val="28"/>
+        </w:rPr>
+        <w:t xml:space="preserve"> </w:t>
+      </w:r>
+      <w:r>
+        <w:rPr>
+          <w:rFonts w:ascii="TimesNewRomanPSMT" w:hAnsi="TimesNewRomanPSMT"/>
+          <w:color w:val="000000"/>
+          <w:sz w:val="28"/>
+          <w:szCs w:val="28"/>
+          <w:lang w:val="en-US"/>
+        </w:rPr>
+        <w:t>Dalvik</w:t>
+      </w:r>
+      <w:r>
+        <w:rPr>
+          <w:rFonts w:ascii="TimesNewRomanPSMT" w:hAnsi="TimesNewRomanPSMT"/>
+          <w:color w:val="000000"/>
+          <w:sz w:val="28"/>
+          <w:szCs w:val="28"/>
+        </w:rPr>
+        <w:t xml:space="preserve"> (починаючи з версії 5.0 середовище виконання </w:t>
+      </w:r>
+      <w:r>
+        <w:rPr>
+          <w:rFonts w:ascii="TimesNewRomanPSMT" w:hAnsi="TimesNewRomanPSMT"/>
+          <w:color w:val="000000"/>
+          <w:sz w:val="28"/>
+          <w:szCs w:val="28"/>
+          <w:lang w:val="en-US"/>
+        </w:rPr>
+        <w:t>Android</w:t>
+      </w:r>
+      <w:r>
+        <w:rPr>
+          <w:rFonts w:ascii="TimesNewRomanPSMT" w:hAnsi="TimesNewRomanPSMT"/>
+          <w:color w:val="000000"/>
+          <w:sz w:val="28"/>
+          <w:szCs w:val="28"/>
+        </w:rPr>
+        <w:t xml:space="preserve"> </w:t>
+      </w:r>
+      <w:r>
+        <w:rPr>
+          <w:rFonts w:ascii="TimesNewRomanPSMT" w:hAnsi="TimesNewRomanPSMT"/>
+          <w:color w:val="000000"/>
+          <w:sz w:val="28"/>
+          <w:szCs w:val="28"/>
+          <w:lang w:val="en-US"/>
+        </w:rPr>
+        <w:t>Runtime</w:t>
+      </w:r>
+      <w:r>
+        <w:rPr>
+          <w:rFonts w:ascii="TimesNewRomanPSMT" w:hAnsi="TimesNewRomanPSMT"/>
+          <w:color w:val="000000"/>
+          <w:sz w:val="28"/>
+          <w:szCs w:val="28"/>
+        </w:rPr>
+        <w:t xml:space="preserve"> </w:t>
+      </w:r>
+      <w:r>
+        <w:rPr>
+          <w:rFonts w:ascii="TimesNewRomanPSMT" w:hAnsi="TimesNewRomanPSMT"/>
+          <w:color w:val="000000"/>
+          <w:sz w:val="28"/>
+          <w:szCs w:val="28"/>
+        </w:rPr>
+        <w:t xml:space="preserve">повністю замінило </w:t>
+      </w:r>
+      <w:r>
+        <w:rPr>
+          <w:rFonts w:ascii="TimesNewRomanPSMT" w:hAnsi="TimesNewRomanPSMT"/>
+          <w:color w:val="000000"/>
+          <w:sz w:val="28"/>
+          <w:szCs w:val="28"/>
+          <w:lang w:val="en-US"/>
+        </w:rPr>
+        <w:t>Dalvik</w:t>
+      </w:r>
+      <w:r>
+        <w:rPr>
+          <w:rFonts w:ascii="TimesNewRomanPSMT" w:hAnsi="TimesNewRomanPSMT"/>
+          <w:color w:val="000000"/>
+          <w:sz w:val="28"/>
+          <w:szCs w:val="28"/>
+        </w:rPr>
+        <w:t>).</w:t>
+      </w:r>
+      <w:r>
+        <w:rPr>
+          <w:rFonts w:ascii="TimesNewRomanPSMT" w:hAnsi="TimesNewRomanPSMT"/>
+          <w:color w:val="000000"/>
+          <w:sz w:val="28"/>
+          <w:szCs w:val="28"/>
+        </w:rPr>
+        <w:t xml:space="preserve"> </w:t>
+      </w:r>
+      <w:r>
+        <w:rPr>
+          <w:rFonts w:ascii="TimesNewRomanPSMT" w:hAnsi="TimesNewRomanPSMT"/>
+          <w:color w:val="000000"/>
+          <w:sz w:val="28"/>
+          <w:szCs w:val="28"/>
+        </w:rPr>
+        <w:t xml:space="preserve">Додатки </w:t>
+      </w:r>
+      <w:proofErr w:type="gramStart"/>
+      <w:r>
+        <w:rPr>
+          <w:rFonts w:ascii="TimesNewRomanPSMT" w:hAnsi="TimesNewRomanPSMT"/>
+          <w:color w:val="000000"/>
+          <w:sz w:val="28"/>
+          <w:szCs w:val="28"/>
+        </w:rPr>
+        <w:t>на  цю</w:t>
+      </w:r>
+      <w:proofErr w:type="gramEnd"/>
+      <w:r>
+        <w:rPr>
+          <w:rFonts w:ascii="TimesNewRomanPSMT" w:hAnsi="TimesNewRomanPSMT"/>
+          <w:color w:val="000000"/>
+          <w:sz w:val="28"/>
+          <w:szCs w:val="28"/>
+        </w:rPr>
+        <w:t xml:space="preserve"> платформу являють собою прогрмами з нестандартним байт-кодом. Для них був розроблений спеціальний формат установочних </w:t>
+      </w:r>
+      <w:proofErr w:type="gramStart"/>
+      <w:r>
+        <w:rPr>
+          <w:rFonts w:ascii="TimesNewRomanPSMT" w:hAnsi="TimesNewRomanPSMT"/>
+          <w:color w:val="000000"/>
+          <w:sz w:val="28"/>
+          <w:szCs w:val="28"/>
+        </w:rPr>
+        <w:t>пакетів .</w:t>
+      </w:r>
+      <w:r>
+        <w:rPr>
+          <w:rFonts w:ascii="TimesNewRomanPSMT" w:hAnsi="TimesNewRomanPSMT"/>
+          <w:color w:val="000000"/>
+          <w:sz w:val="28"/>
+          <w:szCs w:val="28"/>
+          <w:lang w:val="en-US"/>
+        </w:rPr>
+        <w:t>APK</w:t>
+      </w:r>
+      <w:proofErr w:type="gramEnd"/>
+      <w:r>
+        <w:rPr>
+          <w:rFonts w:ascii="TimesNewRomanPSMT" w:hAnsi="TimesNewRomanPSMT"/>
+          <w:color w:val="000000"/>
+          <w:sz w:val="28"/>
+          <w:szCs w:val="28"/>
+        </w:rPr>
+        <w:t>.</w:t>
+      </w:r>
+    </w:p>
+    <w:p>
+      <w:pPr>
+        <w:spacing w:line="360" w:lineRule="auto"/>
+        <w:contextualSpacing/>
+        <w:rPr>
+          <w:rFonts w:ascii="TimesNewRomanPSMT" w:hAnsi="TimesNewRomanPSMT"/>
+          <w:color w:val="000000"/>
+          <w:sz w:val="28"/>
+          <w:szCs w:val="28"/>
+        </w:rPr>
+      </w:pPr>
+      <w:r>
+        <w:rPr>
+          <w:rFonts w:ascii="TimesNewRomanPSMT" w:hAnsi="TimesNewRomanPSMT"/>
+          <w:noProof/>
+          <w:color w:val="000000"/>
+          <w:sz w:val="28"/>
+          <w:szCs w:val="28"/>
+        </w:rPr>
+        <w:lastRenderedPageBreak/>
+        <w:drawing>
+          <wp:inline distT="0" distB="0" distL="0" distR="0" wp14:anchorId="1CE3AABF" wp14:editId="651A1D41">
+            <wp:extent cx="5705475" cy="5295277"/>
+            <wp:effectExtent l="0" t="0" r="0" b="635"/>
+            <wp:docPr id="5" name="Рисунок 5"/>
+            <wp:cNvGraphicFramePr>
+              <a:graphicFrameLocks xmlns:a="http://schemas.openxmlformats.org/drawingml/2006/main" noChangeAspect="1"/>
+            </wp:cNvGraphicFramePr>
+            <a:graphic xmlns:a="http://schemas.openxmlformats.org/drawingml/2006/main">
+              <a:graphicData uri="http://schemas.openxmlformats.org/drawingml/2006/picture">
+                <pic:pic xmlns:pic="http://schemas.openxmlformats.org/drawingml/2006/picture">
+                  <pic:nvPicPr>
+                    <pic:cNvPr id="3" name="іваіваів.png"/>
+                    <pic:cNvPicPr/>
+                  </pic:nvPicPr>
+                  <pic:blipFill>
+                    <a:blip r:embed="rId14">
+                      <a:extLst>
+                        <a:ext uri="{28A0092B-C50C-407E-A947-70E740481C1C}">
+                          <a14:useLocalDpi xmlns:a14="http://schemas.microsoft.com/office/drawing/2010/main" val="0"/>
+                        </a:ext>
+                      </a:extLst>
+                    </a:blip>
+                    <a:stretch>
+                      <a:fillRect/>
+                    </a:stretch>
+                  </pic:blipFill>
+                  <pic:spPr>
+                    <a:xfrm>
+                      <a:off x="0" y="0"/>
+                      <a:ext cx="5706719" cy="5296432"/>
+                    </a:xfrm>
+                    <a:prstGeom prst="rect">
+                      <a:avLst/>
+                    </a:prstGeom>
+                  </pic:spPr>
+                </pic:pic>
+              </a:graphicData>
+            </a:graphic>
+          </wp:inline>
+        </w:drawing>
+      </w:r>
+    </w:p>
+    <w:p>
+      <w:pPr>
+        <w:spacing w:line="360" w:lineRule="auto"/>
+        <w:contextualSpacing/>
+        <w:jc w:val="center"/>
+        <w:rPr>
+          <w:rFonts w:ascii="TimesNewRomanPSMT" w:hAnsi="TimesNewRomanPSMT"/>
+          <w:color w:val="000000"/>
+          <w:sz w:val="28"/>
+          <w:szCs w:val="28"/>
+        </w:rPr>
+      </w:pPr>
+      <w:r>
+        <w:rPr>
+          <w:rFonts w:ascii="TimesNewRomanPSMT" w:hAnsi="TimesNewRomanPSMT"/>
+          <w:color w:val="000000"/>
+          <w:sz w:val="28"/>
+          <w:szCs w:val="28"/>
+        </w:rPr>
+        <w:t>Рис. 1.7</w:t>
+      </w:r>
+      <w:r>
+        <w:rPr>
+          <w:rFonts w:ascii="TimesNewRomanPSMT" w:hAnsi="TimesNewRomanPSMT"/>
+          <w:color w:val="000000"/>
+          <w:sz w:val="28"/>
+          <w:szCs w:val="28"/>
+        </w:rPr>
+        <w:t xml:space="preserve">. Архітектура платформи </w:t>
+      </w:r>
+      <w:r>
+        <w:rPr>
+          <w:rFonts w:ascii="TimesNewRomanPSMT" w:hAnsi="TimesNewRomanPSMT"/>
+          <w:color w:val="000000"/>
+          <w:sz w:val="28"/>
+          <w:szCs w:val="28"/>
+          <w:lang w:val="en-US"/>
+        </w:rPr>
+        <w:t>Android</w:t>
+      </w:r>
+    </w:p>
+    <w:p>
+      <w:pPr>
+        <w:spacing w:line="360" w:lineRule="auto"/>
+        <w:ind w:firstLine="709"/>
+        <w:contextualSpacing/>
+        <w:jc w:val="both"/>
+        <w:rPr>
+          <w:rFonts w:ascii="TimesNewRomanPSMT" w:hAnsi="TimesNewRomanPSMT"/>
+          <w:color w:val="000000"/>
+          <w:sz w:val="28"/>
+          <w:szCs w:val="28"/>
+        </w:rPr>
+      </w:pPr>
+      <w:r>
+        <w:rPr>
+          <w:rFonts w:ascii="TimesNewRomanPSMT" w:hAnsi="TimesNewRomanPSMT"/>
+          <w:color w:val="000000"/>
+          <w:sz w:val="28"/>
+          <w:szCs w:val="28"/>
+        </w:rPr>
+        <w:t xml:space="preserve"> </w:t>
+      </w:r>
+      <w:r>
+        <w:rPr>
+          <w:rFonts w:ascii="TimesNewRomanPSMT" w:hAnsi="TimesNewRomanPSMT"/>
+          <w:color w:val="000000"/>
+          <w:sz w:val="28"/>
+          <w:szCs w:val="28"/>
+        </w:rPr>
+        <w:t>У</w:t>
+      </w:r>
+      <w:r>
+        <w:rPr>
+          <w:rFonts w:ascii="TimesNewRomanPSMT" w:hAnsi="TimesNewRomanPSMT"/>
+          <w:color w:val="000000"/>
+          <w:sz w:val="28"/>
+          <w:szCs w:val="28"/>
+        </w:rPr>
+        <w:t xml:space="preserve"> 84 % смартфонів, проданих у 3-ому кварталі 2014 року, була встановлена</w:t>
+      </w:r>
+      <w:r>
+        <w:rPr>
+          <w:rFonts w:ascii="TimesNewRomanPSMT" w:hAnsi="TimesNewRomanPSMT"/>
+          <w:color w:val="000000"/>
+          <w:sz w:val="28"/>
+          <w:szCs w:val="28"/>
+        </w:rPr>
+        <w:t xml:space="preserve"> операційна система </w:t>
+      </w:r>
+      <w:proofErr w:type="gramStart"/>
+      <w:r>
+        <w:rPr>
+          <w:rFonts w:ascii="TimesNewRomanPSMT" w:hAnsi="TimesNewRomanPSMT"/>
+          <w:color w:val="000000"/>
+          <w:sz w:val="28"/>
+          <w:szCs w:val="28"/>
+        </w:rPr>
+        <w:t>Android[</w:t>
+      </w:r>
+      <w:proofErr w:type="gramEnd"/>
+      <w:r>
+        <w:rPr>
+          <w:rFonts w:ascii="TimesNewRomanPSMT" w:hAnsi="TimesNewRomanPSMT"/>
+          <w:color w:val="000000"/>
+          <w:sz w:val="28"/>
+          <w:szCs w:val="28"/>
+        </w:rPr>
+        <w:t>4].</w:t>
+      </w:r>
+    </w:p>
+    <w:p>
+      <w:pPr>
+        <w:spacing w:line="360" w:lineRule="auto"/>
+        <w:ind w:firstLine="709"/>
+        <w:contextualSpacing/>
+        <w:jc w:val="both"/>
+        <w:rPr>
+          <w:rFonts w:ascii="TimesNewRomanPSMT" w:hAnsi="TimesNewRomanPSMT"/>
+          <w:color w:val="000000"/>
+          <w:sz w:val="28"/>
+          <w:szCs w:val="28"/>
+        </w:rPr>
+      </w:pPr>
+      <w:r>
+        <w:rPr>
+          <w:rFonts w:ascii="TimesNewRomanPSMT" w:hAnsi="TimesNewRomanPSMT"/>
+          <w:color w:val="000000"/>
+          <w:sz w:val="28"/>
+          <w:szCs w:val="28"/>
+        </w:rPr>
+        <w:t xml:space="preserve">У березні 2017 року ОС Android стала найпопулярнішою ОС, з якої виходили в </w:t>
+      </w:r>
+      <w:proofErr w:type="gramStart"/>
+      <w:r>
+        <w:rPr>
+          <w:rFonts w:ascii="TimesNewRomanPSMT" w:hAnsi="TimesNewRomanPSMT"/>
+          <w:color w:val="000000"/>
+          <w:sz w:val="28"/>
+          <w:szCs w:val="28"/>
+        </w:rPr>
+        <w:t>інтернет.[</w:t>
+      </w:r>
+      <w:proofErr w:type="gramEnd"/>
+      <w:r>
+        <w:rPr>
+          <w:rFonts w:ascii="TimesNewRomanPSMT" w:hAnsi="TimesNewRomanPSMT"/>
+          <w:color w:val="000000"/>
+          <w:sz w:val="28"/>
+          <w:szCs w:val="28"/>
+        </w:rPr>
+        <w:t>5]. Так з 37,93% користувачів заходили в інтернет із Android'а, а з Windows лише 37,91% користувачів. В Азії показники ще вищі — 52,2% і 29,2% відповідно.</w:t>
+      </w:r>
+    </w:p>
+    <w:p>
+      <w:pPr>
+        <w:spacing w:line="360" w:lineRule="auto"/>
+        <w:ind w:firstLine="709"/>
+        <w:contextualSpacing/>
+        <w:jc w:val="both"/>
+        <w:rPr>
+          <w:rFonts w:ascii="Times New Roman" w:hAnsi="Times New Roman" w:cs="Times New Roman"/>
+          <w:color w:val="000000"/>
+          <w:sz w:val="28"/>
+          <w:szCs w:val="28"/>
+        </w:rPr>
+      </w:pPr>
+      <w:r>
+        <w:rPr>
+          <w:rFonts w:ascii="Times New Roman" w:hAnsi="Times New Roman" w:cs="Times New Roman"/>
+          <w:color w:val="000000"/>
+          <w:sz w:val="28"/>
+          <w:szCs w:val="28"/>
+        </w:rPr>
+        <w:t xml:space="preserve">У липні 2005 року компанія Google купила Android, </w:t>
+      </w:r>
+      <w:proofErr w:type="gramStart"/>
+      <w:r>
+        <w:rPr>
+          <w:rFonts w:ascii="Times New Roman" w:hAnsi="Times New Roman" w:cs="Times New Roman"/>
+          <w:color w:val="000000"/>
+          <w:sz w:val="28"/>
+          <w:szCs w:val="28"/>
+        </w:rPr>
+        <w:t>Inc.[</w:t>
+      </w:r>
+      <w:proofErr w:type="gramEnd"/>
+      <w:r>
+        <w:rPr>
+          <w:rFonts w:ascii="Times New Roman" w:hAnsi="Times New Roman" w:cs="Times New Roman"/>
+          <w:color w:val="000000"/>
+          <w:sz w:val="28"/>
+          <w:szCs w:val="28"/>
+        </w:rPr>
+        <w:t xml:space="preserve">6]. Усі засновники цієї стартап-компанії пішли працювати у Google. На той час, мало що було відомо про Android, Inc. окрім того, що вони займаються розробкою ПЗ для мобільних телефонів. Такий розвиток подій спричинив виникнення </w:t>
+      </w:r>
+      <w:r>
+        <w:rPr>
+          <w:rFonts w:ascii="Times New Roman" w:hAnsi="Times New Roman" w:cs="Times New Roman"/>
+          <w:color w:val="000000"/>
+          <w:sz w:val="28"/>
+          <w:szCs w:val="28"/>
+        </w:rPr>
+        <w:lastRenderedPageBreak/>
+        <w:t>чуток про те, що Google планує увійти на ринок мобільних телефонів, але було незрозуміло, що с</w:t>
+      </w:r>
+      <w:r>
+        <w:rPr>
+          <w:rFonts w:ascii="Times New Roman" w:hAnsi="Times New Roman" w:cs="Times New Roman"/>
+          <w:color w:val="000000"/>
+          <w:sz w:val="28"/>
+          <w:szCs w:val="28"/>
+        </w:rPr>
+        <w:t>аме компанія планує там робити.</w:t>
+      </w:r>
+    </w:p>
+    <w:p>
+      <w:pPr>
+        <w:spacing w:line="360" w:lineRule="auto"/>
+        <w:ind w:firstLine="709"/>
+        <w:contextualSpacing/>
+        <w:jc w:val="both"/>
+        <w:rPr>
+          <w:rFonts w:ascii="Times New Roman" w:hAnsi="Times New Roman" w:cs="Times New Roman"/>
+          <w:color w:val="000000"/>
+          <w:sz w:val="28"/>
+          <w:szCs w:val="28"/>
+        </w:rPr>
+      </w:pPr>
+      <w:r>
+        <w:rPr>
+          <w:rFonts w:ascii="Times New Roman" w:hAnsi="Times New Roman" w:cs="Times New Roman"/>
+          <w:color w:val="000000"/>
+          <w:sz w:val="28"/>
+          <w:szCs w:val="28"/>
+        </w:rPr>
+        <w:t xml:space="preserve">У Google група на чолі з Рубіном розробила ОС на основі Linux (ядро v2.6), яку вони пропонували розробникам телефонів та операторам мобільного зв'язку як гнучку та розширювану систему. Повідомлялося, що Google планує співпрацю з рядом розробників апаратних компонентів та програмного забезпечення, і є відкритою для співпраці з операторами мобільного </w:t>
+      </w:r>
+      <w:proofErr w:type="gramStart"/>
+      <w:r>
+        <w:rPr>
+          <w:rFonts w:ascii="Times New Roman" w:hAnsi="Times New Roman" w:cs="Times New Roman"/>
+          <w:color w:val="000000"/>
+          <w:sz w:val="28"/>
+          <w:szCs w:val="28"/>
+        </w:rPr>
+        <w:t>зв'язку[</w:t>
+      </w:r>
+      <w:proofErr w:type="gramEnd"/>
+      <w:r>
+        <w:rPr>
+          <w:rFonts w:ascii="Times New Roman" w:hAnsi="Times New Roman" w:cs="Times New Roman"/>
+          <w:color w:val="000000"/>
+          <w:sz w:val="28"/>
+          <w:szCs w:val="28"/>
+        </w:rPr>
+        <w:t>7][8].</w:t>
+      </w:r>
+    </w:p>
+    <w:p>
+      <w:pPr>
+        <w:spacing w:line="360" w:lineRule="auto"/>
+        <w:ind w:firstLine="709"/>
+        <w:contextualSpacing/>
+        <w:jc w:val="both"/>
+        <w:rPr>
+          <w:rFonts w:ascii="Times New Roman" w:hAnsi="Times New Roman" w:cs="Times New Roman"/>
+          <w:color w:val="000000"/>
+          <w:sz w:val="28"/>
+          <w:szCs w:val="28"/>
+        </w:rPr>
+      </w:pPr>
+      <w:r>
+        <w:rPr>
+          <w:rFonts w:ascii="Times New Roman" w:hAnsi="Times New Roman" w:cs="Times New Roman"/>
+          <w:color w:val="000000"/>
+          <w:sz w:val="28"/>
+          <w:szCs w:val="28"/>
+        </w:rPr>
+        <w:t>У грудні 2006 року знову пішли чутки про те, що Google буде просуватися на ринок мобільних телефонів. Доповіді BBC і The Wall Street Journal зазначали, що Google хоче розмістити пошуковик Google і ПЗ Google на мобільних телефонах, і компанія постійно напружено п</w:t>
+      </w:r>
+      <w:r>
+        <w:rPr>
+          <w:rFonts w:ascii="Times New Roman" w:hAnsi="Times New Roman" w:cs="Times New Roman"/>
+          <w:color w:val="000000"/>
+          <w:sz w:val="28"/>
+          <w:szCs w:val="28"/>
+        </w:rPr>
+        <w:t>рацює для досягнення цієї мети.</w:t>
+      </w:r>
+    </w:p>
+    <w:p>
+      <w:pPr>
+        <w:spacing w:line="360" w:lineRule="auto"/>
+        <w:ind w:firstLine="709"/>
+        <w:contextualSpacing/>
+        <w:jc w:val="both"/>
+        <w:rPr>
+          <w:rFonts w:ascii="Times New Roman" w:hAnsi="Times New Roman" w:cs="Times New Roman"/>
+          <w:color w:val="000000"/>
+          <w:sz w:val="28"/>
+          <w:szCs w:val="28"/>
+        </w:rPr>
+      </w:pPr>
+      <w:r>
+        <w:rPr>
+          <w:rFonts w:ascii="Times New Roman" w:hAnsi="Times New Roman" w:cs="Times New Roman"/>
+          <w:color w:val="000000"/>
+          <w:sz w:val="28"/>
+          <w:szCs w:val="28"/>
+        </w:rPr>
+        <w:t xml:space="preserve">Далі у пресі та онлайн-ЗМІ почали з'являтися чутки, що Google розробляє телефон під власним брендом. За цими були інші, які стверджували, що Google визначила технічні характеристики та вже презентує прототипи розробникам телефонів та операторам мобільного зв'язку. Повідомлялося, що буде реалізовано приблизно 30 </w:t>
+      </w:r>
+      <w:proofErr w:type="gramStart"/>
+      <w:r>
+        <w:rPr>
+          <w:rFonts w:ascii="Times New Roman" w:hAnsi="Times New Roman" w:cs="Times New Roman"/>
+          <w:color w:val="000000"/>
+          <w:sz w:val="28"/>
+          <w:szCs w:val="28"/>
+        </w:rPr>
+        <w:t>прототипів[</w:t>
+      </w:r>
+      <w:proofErr w:type="gramEnd"/>
+      <w:r>
+        <w:rPr>
+          <w:rFonts w:ascii="Times New Roman" w:hAnsi="Times New Roman" w:cs="Times New Roman"/>
+          <w:color w:val="000000"/>
+          <w:sz w:val="28"/>
+          <w:szCs w:val="28"/>
+        </w:rPr>
+        <w:t xml:space="preserve">9]. Network World повідомляє, що Google-телефон дійсно є телефоном з відкритою операційною системою, на відміну від схожих продуктів, таких як </w:t>
+      </w:r>
+      <w:proofErr w:type="gramStart"/>
+      <w:r>
+        <w:rPr>
+          <w:rFonts w:ascii="Times New Roman" w:hAnsi="Times New Roman" w:cs="Times New Roman"/>
+          <w:color w:val="000000"/>
+          <w:sz w:val="28"/>
+          <w:szCs w:val="28"/>
+        </w:rPr>
+        <w:t>iPhone[</w:t>
+      </w:r>
+      <w:proofErr w:type="gramEnd"/>
+      <w:r>
+        <w:rPr>
+          <w:rFonts w:ascii="Times New Roman" w:hAnsi="Times New Roman" w:cs="Times New Roman"/>
+          <w:color w:val="000000"/>
+          <w:sz w:val="28"/>
+          <w:szCs w:val="28"/>
+        </w:rPr>
+        <w:t>10]. Проектом створення смартфона з використанням відкритого коду, в тому числі з використанням ядра Linux.</w:t>
+      </w:r>
+    </w:p>
+    <w:p>
+      <w:pPr>
+        <w:spacing w:line="360" w:lineRule="auto"/>
+        <w:ind w:firstLine="709"/>
+        <w:contextualSpacing/>
+        <w:jc w:val="both"/>
+        <w:rPr>
+          <w:rFonts w:ascii="Times New Roman" w:hAnsi="Times New Roman" w:cs="Times New Roman"/>
+          <w:color w:val="000000"/>
+          <w:sz w:val="28"/>
+          <w:szCs w:val="28"/>
+        </w:rPr>
+      </w:pPr>
+      <w:r>
+        <w:rPr>
+          <w:rFonts w:ascii="Times New Roman" w:hAnsi="Times New Roman" w:cs="Times New Roman"/>
+          <w:color w:val="000000"/>
+          <w:sz w:val="28"/>
+          <w:szCs w:val="28"/>
+        </w:rPr>
+        <w:t>У 2009 році було представлено цілих чотири оновлення платформи. Так, в</w:t>
+      </w:r>
+      <w:r>
+        <w:rPr>
+          <w:rFonts w:ascii="Times New Roman" w:hAnsi="Times New Roman" w:cs="Times New Roman"/>
+          <w:color w:val="000000"/>
+          <w:sz w:val="28"/>
+          <w:szCs w:val="28"/>
+        </w:rPr>
+        <w:t xml:space="preserve"> </w:t>
+      </w:r>
+      <w:r>
+        <w:rPr>
+          <w:rFonts w:ascii="Times New Roman" w:hAnsi="Times New Roman" w:cs="Times New Roman"/>
+          <w:color w:val="000000"/>
+          <w:sz w:val="28"/>
+          <w:szCs w:val="28"/>
+        </w:rPr>
+        <w:t>лютому вийшла версія 1.1 з виправленням різних помилок. У квітні та вересні</w:t>
+      </w:r>
+      <w:r>
+        <w:rPr>
+          <w:rFonts w:ascii="Times New Roman" w:hAnsi="Times New Roman" w:cs="Times New Roman"/>
+          <w:color w:val="000000"/>
+          <w:sz w:val="28"/>
+          <w:szCs w:val="28"/>
+        </w:rPr>
+        <w:t xml:space="preserve"> </w:t>
+      </w:r>
+      <w:r>
+        <w:rPr>
+          <w:rFonts w:ascii="Times New Roman" w:hAnsi="Times New Roman" w:cs="Times New Roman"/>
+          <w:color w:val="000000"/>
+          <w:sz w:val="28"/>
+          <w:szCs w:val="28"/>
+        </w:rPr>
+        <w:t>вийшли ще два оновлення - 1.5 «Cupcake» і 1.6 «Donut» відповідно. Оновлення</w:t>
+      </w:r>
+      <w:r>
+        <w:rPr>
+          <w:rFonts w:ascii="Times New Roman" w:hAnsi="Times New Roman" w:cs="Times New Roman"/>
+          <w:color w:val="000000"/>
+          <w:sz w:val="28"/>
+          <w:szCs w:val="28"/>
+        </w:rPr>
+        <w:t xml:space="preserve"> </w:t>
+      </w:r>
+      <w:r>
+        <w:rPr>
+          <w:rFonts w:ascii="Times New Roman" w:hAnsi="Times New Roman" w:cs="Times New Roman"/>
+          <w:color w:val="000000"/>
+          <w:sz w:val="28"/>
+          <w:szCs w:val="28"/>
+        </w:rPr>
+        <w:t>«Cupcake» привнесло істотні зміни: віртуальна клавіатура, відтворення і запис</w:t>
+      </w:r>
+      <w:r>
+        <w:rPr>
+          <w:rFonts w:ascii="Times New Roman" w:hAnsi="Times New Roman" w:cs="Times New Roman"/>
+          <w:color w:val="000000"/>
+          <w:sz w:val="28"/>
+          <w:szCs w:val="28"/>
+        </w:rPr>
+        <w:t xml:space="preserve"> </w:t>
+      </w:r>
+      <w:r>
+        <w:rPr>
+          <w:rFonts w:ascii="Times New Roman" w:hAnsi="Times New Roman" w:cs="Times New Roman"/>
+          <w:color w:val="000000"/>
+          <w:sz w:val="28"/>
+          <w:szCs w:val="28"/>
+        </w:rPr>
+        <w:t>відео, браузер і інші. У «Donut» вперше з'явилися підтримка різних дозволів і</w:t>
+      </w:r>
+      <w:r>
+        <w:rPr>
+          <w:rFonts w:ascii="Times New Roman" w:hAnsi="Times New Roman" w:cs="Times New Roman"/>
+          <w:color w:val="000000"/>
+          <w:sz w:val="28"/>
+          <w:szCs w:val="28"/>
+        </w:rPr>
+        <w:t xml:space="preserve"> </w:t>
+      </w:r>
+      <w:r>
+        <w:rPr>
+          <w:rFonts w:ascii="Times New Roman" w:hAnsi="Times New Roman" w:cs="Times New Roman"/>
+          <w:color w:val="000000"/>
+          <w:sz w:val="28"/>
+          <w:szCs w:val="28"/>
+        </w:rPr>
+        <w:t>щільності екрану і мереж CDMA. У жовтні того ж року вийшла версія</w:t>
+      </w:r>
+      <w:r>
+        <w:rPr>
+          <w:rFonts w:ascii="Times New Roman" w:hAnsi="Times New Roman" w:cs="Times New Roman"/>
+          <w:color w:val="000000"/>
+          <w:sz w:val="28"/>
+          <w:szCs w:val="28"/>
+        </w:rPr>
+        <w:t xml:space="preserve"> </w:t>
+      </w:r>
+      <w:r>
+        <w:rPr>
+          <w:rFonts w:ascii="Times New Roman" w:hAnsi="Times New Roman" w:cs="Times New Roman"/>
+          <w:color w:val="000000"/>
+          <w:sz w:val="28"/>
+          <w:szCs w:val="28"/>
+        </w:rPr>
+        <w:t>операційної системи Android 2.0 «Eclair» з підтримкою декількох акаунтів</w:t>
+      </w:r>
+      <w:r>
+        <w:rPr>
+          <w:rFonts w:ascii="Times New Roman" w:hAnsi="Times New Roman" w:cs="Times New Roman"/>
+          <w:color w:val="000000"/>
+          <w:sz w:val="28"/>
+          <w:szCs w:val="28"/>
+        </w:rPr>
+        <w:t xml:space="preserve"> </w:t>
+      </w:r>
+      <w:r>
+        <w:rPr>
+          <w:rFonts w:ascii="Times New Roman" w:hAnsi="Times New Roman" w:cs="Times New Roman"/>
+          <w:color w:val="000000"/>
+          <w:sz w:val="28"/>
+          <w:szCs w:val="28"/>
+        </w:rPr>
+        <w:t xml:space="preserve">Google, підтримкою браузером мови HTML5 та інших </w:t>
+      </w:r>
+      <w:r>
+        <w:rPr>
+          <w:rFonts w:ascii="Times New Roman" w:hAnsi="Times New Roman" w:cs="Times New Roman"/>
+          <w:color w:val="000000"/>
+          <w:sz w:val="28"/>
+          <w:szCs w:val="28"/>
+        </w:rPr>
+        <w:lastRenderedPageBreak/>
+        <w:t>нововведень, а також</w:t>
+      </w:r>
+      <w:r>
+        <w:rPr>
+          <w:rFonts w:ascii="Times New Roman" w:hAnsi="Times New Roman" w:cs="Times New Roman"/>
+          <w:color w:val="000000"/>
+          <w:sz w:val="28"/>
+          <w:szCs w:val="28"/>
+        </w:rPr>
+        <w:t xml:space="preserve"> </w:t>
+      </w:r>
+      <w:r>
+        <w:rPr>
+          <w:rFonts w:ascii="Times New Roman" w:hAnsi="Times New Roman" w:cs="Times New Roman"/>
+          <w:color w:val="000000"/>
+          <w:sz w:val="28"/>
+          <w:szCs w:val="28"/>
+        </w:rPr>
+        <w:t>після невеликого оновлення в межах версії «Eclair» (2.1) з'явилися «живі</w:t>
+      </w:r>
+      <w:r>
+        <w:rPr>
+          <w:rFonts w:ascii="Times New Roman" w:hAnsi="Times New Roman" w:cs="Times New Roman"/>
+          <w:color w:val="000000"/>
+          <w:sz w:val="28"/>
+          <w:szCs w:val="28"/>
+        </w:rPr>
+        <w:t xml:space="preserve"> </w:t>
+      </w:r>
+      <w:r>
+        <w:rPr>
+          <w:rFonts w:ascii="Times New Roman" w:hAnsi="Times New Roman" w:cs="Times New Roman"/>
+          <w:color w:val="000000"/>
+          <w:sz w:val="28"/>
+          <w:szCs w:val="28"/>
+        </w:rPr>
+        <w:t>шпалери» і був видозмінений екран блокування.</w:t>
+      </w:r>
+    </w:p>
+    <w:p>
+      <w:pPr>
+        <w:spacing w:line="360" w:lineRule="auto"/>
+        <w:ind w:firstLine="709"/>
+        <w:contextualSpacing/>
+        <w:jc w:val="both"/>
+        <w:rPr>
+          <w:rFonts w:ascii="Times New Roman" w:hAnsi="Times New Roman" w:cs="Times New Roman"/>
+          <w:color w:val="000000"/>
+          <w:sz w:val="28"/>
+          <w:szCs w:val="28"/>
+        </w:rPr>
+      </w:pPr>
+      <w:r>
+        <w:rPr>
+          <w:rFonts w:ascii="Times New Roman" w:hAnsi="Times New Roman" w:cs="Times New Roman"/>
+          <w:color w:val="000000"/>
+          <w:sz w:val="28"/>
+          <w:szCs w:val="28"/>
+        </w:rPr>
+        <w:t>У середині 2010 Google представила Android версії 2.2 під найменуванням «Froyo», а в кінці 2010 року - Android 2.3 «Gingerbread». Після оновлення «Froyo» стало можливо використовувати смартфон в якості точки доступу, використовувати традиційну систему блокування смартфона цифровим або буквено-цифровим паролем та інші зміни, а оновлення «Gingerbread» привнесло більш повний контроль над функцією копіювання і вставки, поліпшення управління живленням і контролю над додатками, підтримку декількох камер на пристрої і т. д. 22 лютого 2011 року була офіційно представлена орієнтована на інтернет-планшети платформа Android 3.0 «Honeycomb».</w:t>
+      </w:r>
+    </w:p>
+    <w:p>
+      <w:pPr>
+        <w:spacing w:line="360" w:lineRule="auto"/>
+        <w:contextualSpacing/>
+        <w:rPr>
+          <w:rFonts w:ascii="Times New Roman" w:hAnsi="Times New Roman" w:cs="Times New Roman"/>
+          <w:color w:val="000000"/>
+          <w:sz w:val="28"/>
+          <w:szCs w:val="28"/>
+        </w:rPr>
+      </w:pPr>
+      <w:r>
+        <w:rPr>
+          <w:rFonts w:ascii="Times New Roman" w:hAnsi="Times New Roman" w:cs="Times New Roman"/>
+          <w:noProof/>
+          <w:color w:val="000000"/>
+          <w:sz w:val="28"/>
+          <w:szCs w:val="28"/>
+        </w:rPr>
+        <w:drawing>
+          <wp:inline distT="0" distB="0" distL="0" distR="0" wp14:anchorId="35E12579" wp14:editId="19676B26">
+            <wp:extent cx="6120765" cy="3594735"/>
+            <wp:effectExtent l="0" t="0" r="0" b="5715"/>
+            <wp:docPr id="897" name="Рисунок 897"/>
+            <wp:cNvGraphicFramePr>
+              <a:graphicFrameLocks xmlns:a="http://schemas.openxmlformats.org/drawingml/2006/main" noChangeAspect="1"/>
+            </wp:cNvGraphicFramePr>
+            <a:graphic xmlns:a="http://schemas.openxmlformats.org/drawingml/2006/main">
+              <a:graphicData uri="http://schemas.openxmlformats.org/drawingml/2006/picture">
+                <pic:pic xmlns:pic="http://schemas.openxmlformats.org/drawingml/2006/picture">
+                  <pic:nvPicPr>
+                    <pic:cNvPr id="4" name="c424dbaa621cddeb8ff3b810f8070ea6.jpg"/>
+                    <pic:cNvPicPr/>
+                  </pic:nvPicPr>
+                  <pic:blipFill>
+                    <a:blip r:embed="rId15">
+                      <a:extLst>
+                        <a:ext uri="{28A0092B-C50C-407E-A947-70E740481C1C}">
+                          <a14:useLocalDpi xmlns:a14="http://schemas.microsoft.com/office/drawing/2010/main" val="0"/>
+                        </a:ext>
+                      </a:extLst>
+                    </a:blip>
+                    <a:stretch>
+                      <a:fillRect/>
+                    </a:stretch>
+                  </pic:blipFill>
+                  <pic:spPr>
+                    <a:xfrm>
+                      <a:off x="0" y="0"/>
+                      <a:ext cx="6120765" cy="3594735"/>
+                    </a:xfrm>
+                    <a:prstGeom prst="rect">
+                      <a:avLst/>
+                    </a:prstGeom>
+                  </pic:spPr>
+                </pic:pic>
+              </a:graphicData>
+            </a:graphic>
+          </wp:inline>
+        </w:drawing>
+      </w:r>
+    </w:p>
+    <w:p>
+      <w:pPr>
+        <w:spacing w:line="360" w:lineRule="auto"/>
+        <w:contextualSpacing/>
+        <w:jc w:val="center"/>
+        <w:rPr>
+          <w:rFonts w:ascii="Times New Roman" w:hAnsi="Times New Roman" w:cs="Times New Roman"/>
+          <w:color w:val="000000"/>
+          <w:sz w:val="28"/>
+          <w:szCs w:val="28"/>
+        </w:rPr>
+      </w:pPr>
+      <w:r>
+        <w:rPr>
+          <w:rFonts w:ascii="Times New Roman" w:hAnsi="Times New Roman" w:cs="Times New Roman"/>
+          <w:color w:val="000000"/>
+          <w:sz w:val="28"/>
+          <w:szCs w:val="28"/>
+        </w:rPr>
+        <w:t>Рис. 1.8</w:t>
+      </w:r>
+      <w:r>
+        <w:rPr>
+          <w:rFonts w:ascii="Times New Roman" w:hAnsi="Times New Roman" w:cs="Times New Roman"/>
+          <w:color w:val="000000"/>
+          <w:sz w:val="28"/>
+          <w:szCs w:val="28"/>
+        </w:rPr>
+        <w:t xml:space="preserve">. Розподіл версій </w:t>
+      </w:r>
+      <w:r>
+        <w:rPr>
+          <w:rFonts w:ascii="Times New Roman" w:hAnsi="Times New Roman" w:cs="Times New Roman"/>
+          <w:color w:val="000000"/>
+          <w:sz w:val="28"/>
+          <w:szCs w:val="28"/>
+          <w:lang w:val="en-US"/>
+        </w:rPr>
+        <w:t>Android</w:t>
+      </w:r>
+      <w:r>
+        <w:rPr>
+          <w:rFonts w:ascii="Times New Roman" w:hAnsi="Times New Roman" w:cs="Times New Roman"/>
+          <w:color w:val="000000"/>
+          <w:sz w:val="28"/>
+          <w:szCs w:val="28"/>
+        </w:rPr>
+        <w:t xml:space="preserve"> </w:t>
+      </w:r>
+      <w:r>
+        <w:rPr>
+          <w:rFonts w:ascii="Times New Roman" w:hAnsi="Times New Roman" w:cs="Times New Roman"/>
+          <w:color w:val="000000"/>
+          <w:sz w:val="28"/>
+          <w:szCs w:val="28"/>
+          <w:lang w:val="en-US"/>
+        </w:rPr>
+        <w:t>OS</w:t>
+      </w:r>
+      <w:r>
+        <w:rPr>
+          <w:rFonts w:ascii="Times New Roman" w:hAnsi="Times New Roman" w:cs="Times New Roman"/>
+          <w:color w:val="000000"/>
+          <w:sz w:val="28"/>
+          <w:szCs w:val="28"/>
+        </w:rPr>
+        <w:t xml:space="preserve"> </w:t>
+      </w:r>
+      <w:r>
+        <w:rPr>
+          <w:rFonts w:ascii="Times New Roman" w:hAnsi="Times New Roman" w:cs="Times New Roman"/>
+          <w:color w:val="000000"/>
+          <w:sz w:val="28"/>
+          <w:szCs w:val="28"/>
+        </w:rPr>
+        <w:t>станом на 2017р.</w:t>
+      </w:r>
+    </w:p>
+    <w:p>
+      <w:pPr>
+        <w:spacing w:line="360" w:lineRule="auto"/>
+        <w:ind w:firstLine="709"/>
+        <w:contextualSpacing/>
+        <w:jc w:val="both"/>
+        <w:rPr>
+          <w:rFonts w:ascii="Times New Roman" w:hAnsi="Times New Roman" w:cs="Times New Roman"/>
+          <w:color w:val="000000"/>
+          <w:sz w:val="28"/>
+          <w:szCs w:val="28"/>
+        </w:rPr>
+      </w:pPr>
+      <w:r>
+        <w:rPr>
+          <w:rFonts w:ascii="Times New Roman" w:hAnsi="Times New Roman" w:cs="Times New Roman"/>
+          <w:color w:val="000000"/>
+          <w:sz w:val="28"/>
+          <w:szCs w:val="28"/>
+        </w:rPr>
+        <w:t>Android 4.0 «Ice Cream Sandwich», що вийшла 19 жовтня 2011, - перша універсальна платформа, яка призначена як для планшетів, так і для смартфонів. Також оновлення привнесли новий інтерфейс «Holo», який</w:t>
+      </w:r>
+      <w:r>
+        <w:rPr>
+          <w:rFonts w:ascii="Times New Roman" w:hAnsi="Times New Roman" w:cs="Times New Roman"/>
+          <w:color w:val="000000"/>
+          <w:sz w:val="28"/>
+          <w:szCs w:val="28"/>
+        </w:rPr>
+        <w:t xml:space="preserve"> </w:t>
+      </w:r>
+      <w:r>
+        <w:rPr>
+          <w:rFonts w:ascii="Times New Roman" w:hAnsi="Times New Roman" w:cs="Times New Roman"/>
+          <w:color w:val="000000"/>
+          <w:sz w:val="28"/>
+          <w:szCs w:val="28"/>
+        </w:rPr>
+        <w:t>використовувався до Android 4.4.4 Kitkat, на даний момент замінений на</w:t>
+      </w:r>
+      <w:r>
+        <w:rPr>
+          <w:rFonts w:ascii="Times New Roman" w:hAnsi="Times New Roman" w:cs="Times New Roman"/>
+          <w:color w:val="000000"/>
+          <w:sz w:val="28"/>
+          <w:szCs w:val="28"/>
+        </w:rPr>
+        <w:t xml:space="preserve"> </w:t>
+      </w:r>
+      <w:r>
+        <w:rPr>
+          <w:rFonts w:ascii="Times New Roman" w:hAnsi="Times New Roman" w:cs="Times New Roman"/>
+          <w:color w:val="000000"/>
+          <w:sz w:val="28"/>
+          <w:szCs w:val="28"/>
+        </w:rPr>
+        <w:t>Material Design.</w:t>
+      </w:r>
+      <w:r>
+        <w:rPr>
+          <w:rFonts w:ascii="Times New Roman" w:hAnsi="Times New Roman" w:cs="Times New Roman"/>
+          <w:color w:val="000000"/>
+          <w:sz w:val="28"/>
+          <w:szCs w:val="28"/>
+        </w:rPr>
+        <w:t xml:space="preserve"> </w:t>
+      </w:r>
+      <w:r>
+        <w:rPr>
+          <w:rFonts w:ascii="Times New Roman" w:hAnsi="Times New Roman" w:cs="Times New Roman"/>
+          <w:color w:val="000000"/>
+          <w:sz w:val="28"/>
+          <w:szCs w:val="28"/>
+        </w:rPr>
+        <w:t xml:space="preserve">У червні 2012 вийшло оновлення під назвою «Jelly Bean» з </w:t>
+      </w:r>
+      <w:r>
+        <w:rPr>
+          <w:rFonts w:ascii="Times New Roman" w:hAnsi="Times New Roman" w:cs="Times New Roman"/>
+          <w:color w:val="000000"/>
+          <w:sz w:val="28"/>
+          <w:szCs w:val="28"/>
+        </w:rPr>
+        <w:lastRenderedPageBreak/>
+        <w:t>порядковим</w:t>
+      </w:r>
+      <w:r>
+        <w:rPr>
+          <w:rFonts w:ascii="Times New Roman" w:hAnsi="Times New Roman" w:cs="Times New Roman"/>
+          <w:color w:val="000000"/>
+          <w:sz w:val="28"/>
+          <w:szCs w:val="28"/>
+        </w:rPr>
+        <w:t xml:space="preserve"> </w:t>
+      </w:r>
+      <w:r>
+        <w:rPr>
+          <w:rFonts w:ascii="Times New Roman" w:hAnsi="Times New Roman" w:cs="Times New Roman"/>
+          <w:color w:val="000000"/>
+          <w:sz w:val="28"/>
+          <w:szCs w:val="28"/>
+        </w:rPr>
+        <w:t>номером 4.1, який змінився на 4.2 внаслідок невеликого оновлення в кінці</w:t>
+      </w:r>
+      <w:r>
+        <w:rPr>
+          <w:rFonts w:ascii="Times New Roman" w:hAnsi="Times New Roman" w:cs="Times New Roman"/>
+          <w:color w:val="000000"/>
+          <w:sz w:val="28"/>
+          <w:szCs w:val="28"/>
+        </w:rPr>
+        <w:t xml:space="preserve"> </w:t>
+      </w:r>
+      <w:r>
+        <w:rPr>
+          <w:rFonts w:ascii="Times New Roman" w:hAnsi="Times New Roman" w:cs="Times New Roman"/>
+          <w:color w:val="000000"/>
+          <w:sz w:val="28"/>
+          <w:szCs w:val="28"/>
+        </w:rPr>
+        <w:t>жовтня того ж року і на 4.3 після оновлення в липні 2013. 31 жовтня 2013</w:t>
+      </w:r>
+      <w:r>
+        <w:rPr>
+          <w:rFonts w:ascii="Times New Roman" w:hAnsi="Times New Roman" w:cs="Times New Roman"/>
+          <w:color w:val="000000"/>
+          <w:sz w:val="28"/>
+          <w:szCs w:val="28"/>
+        </w:rPr>
+        <w:t xml:space="preserve"> </w:t>
+      </w:r>
+      <w:r>
+        <w:rPr>
+          <w:rFonts w:ascii="Times New Roman" w:hAnsi="Times New Roman" w:cs="Times New Roman"/>
+          <w:color w:val="000000"/>
+          <w:sz w:val="28"/>
+          <w:szCs w:val="28"/>
+        </w:rPr>
+        <w:t>Google представила наступну версію операційної системи Android 4.4, яка</w:t>
+      </w:r>
+      <w:r>
+        <w:rPr>
+          <w:rFonts w:ascii="Times New Roman" w:hAnsi="Times New Roman" w:cs="Times New Roman"/>
+          <w:color w:val="000000"/>
+          <w:sz w:val="28"/>
+          <w:szCs w:val="28"/>
+        </w:rPr>
+        <w:t xml:space="preserve"> </w:t>
+      </w:r>
+      <w:r>
+        <w:rPr>
+          <w:rFonts w:ascii="Times New Roman" w:hAnsi="Times New Roman" w:cs="Times New Roman"/>
+          <w:color w:val="000000"/>
+          <w:sz w:val="28"/>
+          <w:szCs w:val="28"/>
+        </w:rPr>
+        <w:t>отримала назву шоколадного батончика «KitKat» за угодою з компанією</w:t>
+      </w:r>
+      <w:r>
+        <w:rPr>
+          <w:rFonts w:ascii="Times New Roman" w:hAnsi="Times New Roman" w:cs="Times New Roman"/>
+          <w:color w:val="000000"/>
+          <w:sz w:val="28"/>
+          <w:szCs w:val="28"/>
+        </w:rPr>
+        <w:t xml:space="preserve"> </w:t>
+      </w:r>
+      <w:r>
+        <w:rPr>
+          <w:rFonts w:ascii="Times New Roman" w:hAnsi="Times New Roman" w:cs="Times New Roman"/>
+          <w:color w:val="000000"/>
+          <w:sz w:val="28"/>
+          <w:szCs w:val="28"/>
+        </w:rPr>
+        <w:t xml:space="preserve">виробником </w:t>
+      </w:r>
+      <w:proofErr w:type="gramStart"/>
+      <w:r>
+        <w:rPr>
+          <w:rFonts w:ascii="Times New Roman" w:hAnsi="Times New Roman" w:cs="Times New Roman"/>
+          <w:color w:val="000000"/>
+          <w:sz w:val="28"/>
+          <w:szCs w:val="28"/>
+        </w:rPr>
+        <w:t>Nestlé .</w:t>
+      </w:r>
+      <w:proofErr w:type="gramEnd"/>
+      <w:r>
+        <w:rPr>
+          <w:rFonts w:ascii="Times New Roman" w:hAnsi="Times New Roman" w:cs="Times New Roman"/>
+          <w:color w:val="000000"/>
+          <w:sz w:val="28"/>
+          <w:szCs w:val="28"/>
+        </w:rPr>
+        <w:t xml:space="preserve"> Вперше KitKat з'явився на Nexus 5; ця версія Android</w:t>
+      </w:r>
+      <w:r>
+        <w:rPr>
+          <w:rFonts w:ascii="Times New Roman" w:hAnsi="Times New Roman" w:cs="Times New Roman"/>
+          <w:color w:val="000000"/>
+          <w:sz w:val="28"/>
+          <w:szCs w:val="28"/>
+        </w:rPr>
+        <w:t xml:space="preserve"> </w:t>
+      </w:r>
+      <w:r>
+        <w:rPr>
+          <w:rFonts w:ascii="Times New Roman" w:hAnsi="Times New Roman" w:cs="Times New Roman"/>
+          <w:color w:val="000000"/>
+          <w:sz w:val="28"/>
+          <w:szCs w:val="28"/>
+        </w:rPr>
+        <w:t>оптимізована для роботи на більш широкому наборі пристроїв, що мають 512</w:t>
+      </w:r>
+      <w:r>
+        <w:rPr>
+          <w:rFonts w:ascii="Times New Roman" w:hAnsi="Times New Roman" w:cs="Times New Roman"/>
+          <w:color w:val="000000"/>
+          <w:sz w:val="28"/>
+          <w:szCs w:val="28"/>
+        </w:rPr>
+        <w:t xml:space="preserve"> </w:t>
+      </w:r>
+      <w:r>
+        <w:rPr>
+          <w:rFonts w:ascii="Times New Roman" w:hAnsi="Times New Roman" w:cs="Times New Roman"/>
+          <w:color w:val="000000"/>
+          <w:sz w:val="28"/>
+          <w:szCs w:val="28"/>
+        </w:rPr>
+        <w:t>МБ ОЗУ як рекомендований мінімум. 25 червня 2014 Google представили</w:t>
+      </w:r>
+      <w:r>
+        <w:rPr>
+          <w:rFonts w:ascii="Times New Roman" w:hAnsi="Times New Roman" w:cs="Times New Roman"/>
+          <w:color w:val="000000"/>
+          <w:sz w:val="28"/>
+          <w:szCs w:val="28"/>
+        </w:rPr>
+        <w:t xml:space="preserve"> </w:t>
+      </w:r>
+      <w:r>
+        <w:rPr>
+          <w:rFonts w:ascii="Times New Roman" w:hAnsi="Times New Roman" w:cs="Times New Roman"/>
+          <w:color w:val="000000"/>
+          <w:sz w:val="28"/>
+          <w:szCs w:val="28"/>
+        </w:rPr>
+        <w:t>Android L, зараз доступний для розробників.</w:t>
+      </w:r>
+    </w:p>
+    <w:p>
+      <w:pPr>
+        <w:spacing w:line="360" w:lineRule="auto"/>
+        <w:ind w:firstLine="709"/>
+        <w:contextualSpacing/>
+        <w:jc w:val="both"/>
+        <w:rPr>
+          <w:rFonts w:ascii="Times New Roman" w:hAnsi="Times New Roman" w:cs="Times New Roman"/>
+          <w:color w:val="000000"/>
+          <w:sz w:val="28"/>
+          <w:szCs w:val="28"/>
+        </w:rPr>
+      </w:pPr>
+      <w:r>
+        <w:rPr>
+          <w:rFonts w:ascii="Times New Roman" w:hAnsi="Times New Roman" w:cs="Times New Roman"/>
+          <w:color w:val="000000"/>
+          <w:sz w:val="28"/>
+          <w:szCs w:val="28"/>
+        </w:rPr>
+        <w:t xml:space="preserve">Деякі користувачі відзначають, що Android проявляє себе краще одного зі своїх конкурентів, Apple iOS, в ряді особливостей, таких як веб-серфінг, інтеграція з сервісами Google і </w:t>
+      </w:r>
+      <w:proofErr w:type="gramStart"/>
+      <w:r>
+        <w:rPr>
+          <w:rFonts w:ascii="Times New Roman" w:hAnsi="Times New Roman" w:cs="Times New Roman"/>
+          <w:color w:val="000000"/>
+          <w:sz w:val="28"/>
+          <w:szCs w:val="28"/>
+        </w:rPr>
+        <w:t>інших[</w:t>
+      </w:r>
+      <w:proofErr w:type="gramEnd"/>
+      <w:r>
+        <w:rPr>
+          <w:rFonts w:ascii="Times New Roman" w:hAnsi="Times New Roman" w:cs="Times New Roman"/>
+          <w:color w:val="000000"/>
+          <w:sz w:val="28"/>
+          <w:szCs w:val="28"/>
+        </w:rPr>
+        <w:t>43]. Також Android, на відміну від iOS, є відкритою платформою, що дозволяє реа</w:t>
+      </w:r>
+      <w:r>
+        <w:rPr>
+          <w:rFonts w:ascii="Times New Roman" w:hAnsi="Times New Roman" w:cs="Times New Roman"/>
+          <w:color w:val="000000"/>
+          <w:sz w:val="28"/>
+          <w:szCs w:val="28"/>
+        </w:rPr>
+        <w:t>лізувати на ній більше функцій.</w:t>
+      </w:r>
+    </w:p>
+    <w:p>
+      <w:pPr>
+        <w:spacing w:line="360" w:lineRule="auto"/>
+        <w:ind w:firstLine="709"/>
+        <w:contextualSpacing/>
+        <w:jc w:val="both"/>
+        <w:rPr>
+          <w:rFonts w:ascii="Times New Roman" w:hAnsi="Times New Roman" w:cs="Times New Roman"/>
+          <w:color w:val="000000"/>
+          <w:sz w:val="28"/>
+          <w:szCs w:val="28"/>
+        </w:rPr>
+      </w:pPr>
+      <w:r>
+        <w:rPr>
+          <w:rFonts w:ascii="Times New Roman" w:hAnsi="Times New Roman" w:cs="Times New Roman"/>
+          <w:color w:val="000000"/>
+          <w:sz w:val="28"/>
+          <w:szCs w:val="28"/>
+        </w:rPr>
+        <w:t>Незважаючи на початкову заборону на установку програм з «неперевірених джерел» (наприклад, з карти пам'яті), це обмеження відключається штатними засобами в налаштуваннях пристрою, що дозволяє встановлювати програми на телефони та планшети без інтернет-підключення (наприклад, користувачам, які не мають Wi-Fi-точки доступу і не бажають витрачати гроші на мобільний інтернет, який зазвичай коштує дорого), а також дозволяє будь-кому безкоштовно писати програми для Android і тестувати на своєму пристрої.</w:t>
+      </w:r>
+    </w:p>
+    <w:p>
+      <w:pPr>
+        <w:spacing w:line="360" w:lineRule="auto"/>
+        <w:ind w:firstLine="709"/>
+        <w:contextualSpacing/>
+        <w:jc w:val="both"/>
+        <w:rPr>
+          <w:rFonts w:ascii="Times New Roman" w:hAnsi="Times New Roman" w:cs="Times New Roman"/>
+          <w:color w:val="000000"/>
+          <w:sz w:val="28"/>
+          <w:szCs w:val="28"/>
+        </w:rPr>
+      </w:pPr>
+      <w:r>
+        <w:rPr>
+          <w:rFonts w:ascii="Times New Roman" w:hAnsi="Times New Roman" w:cs="Times New Roman"/>
+          <w:color w:val="000000"/>
+          <w:sz w:val="28"/>
+          <w:szCs w:val="28"/>
+        </w:rPr>
+        <w:t>Android доступний для різних апаратних платформ, таких як ARM, MIPS, x86.</w:t>
+      </w:r>
+    </w:p>
+    <w:p>
+      <w:pPr>
+        <w:spacing w:line="360" w:lineRule="auto"/>
+        <w:ind w:firstLine="709"/>
+        <w:contextualSpacing/>
+        <w:jc w:val="both"/>
+        <w:rPr>
+          <w:rFonts w:ascii="Times New Roman" w:hAnsi="Times New Roman" w:cs="Times New Roman"/>
+          <w:color w:val="000000"/>
+          <w:sz w:val="28"/>
+          <w:szCs w:val="28"/>
+        </w:rPr>
+      </w:pPr>
+      <w:r>
+        <w:rPr>
+          <w:rFonts w:ascii="Times New Roman" w:hAnsi="Times New Roman" w:cs="Times New Roman"/>
+          <w:color w:val="000000"/>
+          <w:sz w:val="28"/>
+          <w:szCs w:val="28"/>
+        </w:rPr>
+        <w:t xml:space="preserve">Існують альтернативні Google Play магазини додатків: Amazon Appstore, Opera Mobile Store, </w:t>
+      </w:r>
+      <w:proofErr w:type="gramStart"/>
+      <w:r>
+        <w:rPr>
+          <w:rFonts w:ascii="Times New Roman" w:hAnsi="Times New Roman" w:cs="Times New Roman"/>
+          <w:color w:val="000000"/>
+          <w:sz w:val="28"/>
+          <w:szCs w:val="28"/>
+        </w:rPr>
+        <w:t>GetUpps!,</w:t>
+      </w:r>
+      <w:proofErr w:type="gramEnd"/>
+      <w:r>
+        <w:rPr>
+          <w:rFonts w:ascii="Times New Roman" w:hAnsi="Times New Roman" w:cs="Times New Roman"/>
+          <w:color w:val="000000"/>
+          <w:sz w:val="28"/>
+          <w:szCs w:val="28"/>
+        </w:rPr>
+        <w:t xml:space="preserve"> F-Droid.</w:t>
+      </w:r>
+    </w:p>
+    <w:p>
+      <w:pPr>
+        <w:spacing w:line="360" w:lineRule="auto"/>
+        <w:ind w:firstLine="709"/>
+        <w:contextualSpacing/>
+        <w:jc w:val="both"/>
+        <w:rPr>
+          <w:rFonts w:ascii="Times New Roman" w:hAnsi="Times New Roman" w:cs="Times New Roman"/>
+          <w:color w:val="000000"/>
+          <w:sz w:val="28"/>
+          <w:szCs w:val="28"/>
+        </w:rPr>
+      </w:pPr>
+      <w:r>
+        <w:rPr>
+          <w:rFonts w:ascii="Times New Roman" w:hAnsi="Times New Roman" w:cs="Times New Roman"/>
+          <w:color w:val="000000"/>
+          <w:sz w:val="28"/>
+          <w:szCs w:val="28"/>
+        </w:rPr>
+        <w:t xml:space="preserve">У версії 4.3 з'явилась підтримка багатокористувацького </w:t>
+      </w:r>
+      <w:proofErr w:type="gramStart"/>
+      <w:r>
+        <w:rPr>
+          <w:rFonts w:ascii="Times New Roman" w:hAnsi="Times New Roman" w:cs="Times New Roman"/>
+          <w:color w:val="000000"/>
+          <w:sz w:val="28"/>
+          <w:szCs w:val="28"/>
+        </w:rPr>
+        <w:t>режиму[</w:t>
+      </w:r>
+      <w:proofErr w:type="gramEnd"/>
+      <w:r>
+        <w:rPr>
+          <w:rFonts w:ascii="Times New Roman" w:hAnsi="Times New Roman" w:cs="Times New Roman"/>
+          <w:color w:val="000000"/>
+          <w:sz w:val="28"/>
+          <w:szCs w:val="28"/>
+        </w:rPr>
+        <w:t>44].</w:t>
+      </w:r>
+    </w:p>
+    <w:p>
+      <w:pPr>
+        <w:spacing w:line="360" w:lineRule="auto"/>
+        <w:ind w:firstLine="709"/>
+        <w:contextualSpacing/>
+        <w:jc w:val="both"/>
+        <w:rPr>
+          <w:rFonts w:ascii="Times New Roman" w:hAnsi="Times New Roman" w:cs="Times New Roman"/>
+          <w:color w:val="000000"/>
+          <w:sz w:val="28"/>
+          <w:szCs w:val="28"/>
+        </w:rPr>
+      </w:pPr>
+      <w:r>
+        <w:rPr>
+          <w:rFonts w:ascii="Times New Roman" w:hAnsi="Times New Roman" w:cs="Times New Roman"/>
+          <w:color w:val="000000"/>
+          <w:sz w:val="28"/>
+          <w:szCs w:val="28"/>
+        </w:rPr>
+        <w:t xml:space="preserve">Також </w:t>
+      </w:r>
+      <w:r>
+        <w:rPr>
+          <w:rFonts w:ascii="Times New Roman" w:hAnsi="Times New Roman" w:cs="Times New Roman"/>
+          <w:color w:val="000000"/>
+          <w:sz w:val="28"/>
+          <w:szCs w:val="28"/>
+          <w:lang w:val="en-US"/>
+        </w:rPr>
+        <w:t>Android</w:t>
+      </w:r>
+      <w:r>
+        <w:rPr>
+          <w:rFonts w:ascii="Times New Roman" w:hAnsi="Times New Roman" w:cs="Times New Roman"/>
+          <w:color w:val="000000"/>
+          <w:sz w:val="28"/>
+          <w:szCs w:val="28"/>
+        </w:rPr>
+        <w:t xml:space="preserve"> </w:t>
+      </w:r>
+      <w:r>
+        <w:rPr>
+          <w:rFonts w:ascii="Times New Roman" w:hAnsi="Times New Roman" w:cs="Times New Roman"/>
+          <w:color w:val="000000"/>
+          <w:sz w:val="28"/>
+          <w:szCs w:val="28"/>
+        </w:rPr>
+        <w:t>був підданий критиці:</w:t>
+      </w:r>
+    </w:p>
+    <w:p>
+      <w:pPr>
+        <w:spacing w:line="360" w:lineRule="auto"/>
+        <w:ind w:firstLine="709"/>
+        <w:contextualSpacing/>
+        <w:jc w:val="both"/>
+        <w:rPr>
+          <w:rFonts w:ascii="Times New Roman" w:hAnsi="Times New Roman" w:cs="Times New Roman"/>
+          <w:color w:val="000000"/>
+          <w:sz w:val="28"/>
+          <w:szCs w:val="28"/>
+        </w:rPr>
+      </w:pPr>
+      <w:r>
+        <w:rPr>
+          <w:rFonts w:ascii="Times New Roman" w:hAnsi="Times New Roman" w:cs="Times New Roman"/>
+          <w:color w:val="000000"/>
+          <w:sz w:val="28"/>
+          <w:szCs w:val="28"/>
+        </w:rPr>
+        <w:t xml:space="preserve">Платформа базується на Java (спеціальна реалізація Dalvik), тому переваги і можливості операційної системи Linux на цій платформі практично не використовуються. Наприклад, не використовується жоден з популярних графічних тулкітів і бібліотек (наприклад Qt або GTK), що робить </w:t>
+      </w:r>
+      <w:r>
+        <w:rPr>
+          <w:rFonts w:ascii="Times New Roman" w:hAnsi="Times New Roman" w:cs="Times New Roman"/>
+          <w:color w:val="000000"/>
+          <w:sz w:val="28"/>
+          <w:szCs w:val="28"/>
+        </w:rPr>
+        <w:lastRenderedPageBreak/>
+        <w:t>малоймовірною появу значної кількості застосунків, портованих з повноцінного десктопного варіанту Linux на цю платформу через відсутність поза вибором X-сервера і поширених графічних бібліотек.</w:t>
+      </w:r>
+    </w:p>
+    <w:p>
+      <w:pPr>
+        <w:spacing w:line="360" w:lineRule="auto"/>
+        <w:ind w:firstLine="709"/>
+        <w:contextualSpacing/>
+        <w:jc w:val="both"/>
+        <w:rPr>
+          <w:rFonts w:ascii="Times New Roman" w:hAnsi="Times New Roman" w:cs="Times New Roman"/>
+          <w:color w:val="000000"/>
+          <w:sz w:val="28"/>
+          <w:szCs w:val="28"/>
+        </w:rPr>
+      </w:pPr>
+      <w:r>
+        <w:rPr>
+          <w:rFonts w:ascii="Times New Roman" w:hAnsi="Times New Roman" w:cs="Times New Roman"/>
+          <w:color w:val="000000"/>
+          <w:sz w:val="28"/>
+          <w:szCs w:val="28"/>
+        </w:rPr>
+        <w:t xml:space="preserve">З'явилася інформація про те, що Google на свій розсуд видалятиме застосунки на телефонах користувачів, якщо порушуються умови їх </w:t>
+      </w:r>
+      <w:proofErr w:type="gramStart"/>
+      <w:r>
+        <w:rPr>
+          <w:rFonts w:ascii="Times New Roman" w:hAnsi="Times New Roman" w:cs="Times New Roman"/>
+          <w:color w:val="000000"/>
+          <w:sz w:val="28"/>
+          <w:szCs w:val="28"/>
+        </w:rPr>
+        <w:t>використання[</w:t>
+      </w:r>
+      <w:proofErr w:type="gramEnd"/>
+      <w:r>
+        <w:rPr>
+          <w:rFonts w:ascii="Times New Roman" w:hAnsi="Times New Roman" w:cs="Times New Roman"/>
+          <w:color w:val="000000"/>
+          <w:sz w:val="28"/>
+          <w:szCs w:val="28"/>
+        </w:rPr>
+        <w:t>45].</w:t>
+      </w:r>
+    </w:p>
+    <w:p>
+      <w:pPr>
+        <w:spacing w:line="360" w:lineRule="auto"/>
+        <w:ind w:firstLine="709"/>
+        <w:contextualSpacing/>
+        <w:jc w:val="both"/>
+        <w:rPr>
+          <w:rFonts w:ascii="Times New Roman" w:hAnsi="Times New Roman" w:cs="Times New Roman"/>
+          <w:color w:val="000000"/>
+          <w:sz w:val="28"/>
+          <w:szCs w:val="28"/>
+        </w:rPr>
+      </w:pPr>
+      <w:r>
+        <w:rPr>
+          <w:rFonts w:ascii="Times New Roman" w:hAnsi="Times New Roman" w:cs="Times New Roman"/>
+          <w:color w:val="000000"/>
+          <w:sz w:val="28"/>
+          <w:szCs w:val="28"/>
+        </w:rPr>
+        <w:t xml:space="preserve">Конкуренти Android виступили з критикою платформи, звинувачуючи її в надмірній фрагментації, що створює перешкоди </w:t>
+      </w:r>
+      <w:proofErr w:type="gramStart"/>
+      <w:r>
+        <w:rPr>
+          <w:rFonts w:ascii="Times New Roman" w:hAnsi="Times New Roman" w:cs="Times New Roman"/>
+          <w:color w:val="000000"/>
+          <w:sz w:val="28"/>
+          <w:szCs w:val="28"/>
+        </w:rPr>
+        <w:t>розробникам[</w:t>
+      </w:r>
+      <w:proofErr w:type="gramEnd"/>
+      <w:r>
+        <w:rPr>
+          <w:rFonts w:ascii="Times New Roman" w:hAnsi="Times New Roman" w:cs="Times New Roman"/>
+          <w:color w:val="000000"/>
+          <w:sz w:val="28"/>
+          <w:szCs w:val="28"/>
+        </w:rPr>
+        <w:t xml:space="preserve">46][47]. Google спростувала всі звинувачення, заявивши, що ніяких подібних проблем </w:t>
+      </w:r>
+      <w:proofErr w:type="gramStart"/>
+      <w:r>
+        <w:rPr>
+          <w:rFonts w:ascii="Times New Roman" w:hAnsi="Times New Roman" w:cs="Times New Roman"/>
+          <w:color w:val="000000"/>
+          <w:sz w:val="28"/>
+          <w:szCs w:val="28"/>
+        </w:rPr>
+        <w:t>немає[</w:t>
+      </w:r>
+      <w:proofErr w:type="gramEnd"/>
+      <w:r>
+        <w:rPr>
+          <w:rFonts w:ascii="Times New Roman" w:hAnsi="Times New Roman" w:cs="Times New Roman"/>
+          <w:color w:val="000000"/>
+          <w:sz w:val="28"/>
+          <w:szCs w:val="28"/>
+        </w:rPr>
+        <w:t>48].</w:t>
+      </w:r>
+    </w:p>
+    <w:p>
+      <w:pPr>
+        <w:spacing w:line="360" w:lineRule="auto"/>
+        <w:ind w:firstLine="709"/>
+        <w:contextualSpacing/>
+        <w:jc w:val="both"/>
+        <w:rPr>
+          <w:rFonts w:ascii="Times New Roman" w:hAnsi="Times New Roman" w:cs="Times New Roman"/>
+          <w:color w:val="000000"/>
+          <w:sz w:val="28"/>
+          <w:szCs w:val="28"/>
+        </w:rPr>
+      </w:pPr>
+      <w:r>
+        <w:rPr>
+          <w:rFonts w:ascii="Times New Roman" w:hAnsi="Times New Roman" w:cs="Times New Roman"/>
+          <w:color w:val="000000"/>
+          <w:sz w:val="28"/>
+          <w:szCs w:val="28"/>
+        </w:rPr>
+        <w:t xml:space="preserve">Щоб користувачі телефонів мали доступ до Google Play та інших сервісів від Google, виробники цих телефонів мають укласти контракт з Google на використання відповідного пропрієтарного програмного </w:t>
+      </w:r>
+      <w:proofErr w:type="gramStart"/>
+      <w:r>
+        <w:rPr>
+          <w:rFonts w:ascii="Times New Roman" w:hAnsi="Times New Roman" w:cs="Times New Roman"/>
+          <w:color w:val="000000"/>
+          <w:sz w:val="28"/>
+          <w:szCs w:val="28"/>
+        </w:rPr>
+        <w:t>забезпечення[</w:t>
+      </w:r>
+      <w:proofErr w:type="gramEnd"/>
+      <w:r>
+        <w:rPr>
+          <w:rFonts w:ascii="Times New Roman" w:hAnsi="Times New Roman" w:cs="Times New Roman"/>
+          <w:color w:val="000000"/>
+          <w:sz w:val="28"/>
+          <w:szCs w:val="28"/>
+        </w:rPr>
+        <w:t>49].</w:t>
+      </w:r>
+    </w:p>
+    <w:p>
+      <w:pPr>
+        <w:spacing w:line="360" w:lineRule="auto"/>
+        <w:ind w:firstLine="709"/>
+        <w:contextualSpacing/>
+        <w:jc w:val="both"/>
+        <w:rPr>
+          <w:rFonts w:ascii="Times New Roman" w:hAnsi="Times New Roman" w:cs="Times New Roman"/>
+          <w:color w:val="000000"/>
+          <w:sz w:val="28"/>
+          <w:szCs w:val="28"/>
+        </w:rPr>
+      </w:pPr>
+    </w:p>
+    <w:p>
+      <w:pPr>
+        <w:spacing w:line="360" w:lineRule="auto"/>
+        <w:ind w:firstLine="720"/>
+        <w:contextualSpacing/>
+        <w:jc w:val="both"/>
+        <w:rPr>
+          <w:rFonts w:ascii="Times New Roman" w:hAnsi="Times New Roman"/>
+          <w:bCs/>
+          <w:caps/>
+          <w:sz w:val="28"/>
+          <w:shd w:val="clear" w:color="auto" w:fill="FFFFFF"/>
+        </w:rPr>
+      </w:pPr>
+      <w:r>
+        <w:rPr>
+          <w:rFonts w:ascii="Times New Roman" w:hAnsi="Times New Roman"/>
+          <w:bCs/>
+          <w:caps/>
+          <w:sz w:val="28"/>
+          <w:shd w:val="clear" w:color="auto" w:fill="FFFFFF"/>
+        </w:rPr>
+        <w:t xml:space="preserve">1.3 ПЕРЕВАГИ ТА НЕДОЛІКИ </w:t>
+      </w:r>
+      <w:r>
+        <w:rPr>
+          <w:rFonts w:ascii="Times New Roman" w:hAnsi="Times New Roman"/>
+          <w:bCs/>
+          <w:caps/>
+          <w:sz w:val="28"/>
+          <w:shd w:val="clear" w:color="auto" w:fill="FFFFFF"/>
+          <w:lang w:val="en-US"/>
+        </w:rPr>
+        <w:t>ANDROID</w:t>
+      </w:r>
+      <w:r>
+        <w:rPr>
+          <w:rFonts w:ascii="Times New Roman" w:hAnsi="Times New Roman"/>
+          <w:bCs/>
+          <w:caps/>
+          <w:sz w:val="28"/>
+          <w:shd w:val="clear" w:color="auto" w:fill="FFFFFF"/>
+        </w:rPr>
+        <w:t xml:space="preserve"> </w:t>
+      </w:r>
+      <w:r>
+        <w:rPr>
+          <w:rFonts w:ascii="Times New Roman" w:hAnsi="Times New Roman"/>
+          <w:bCs/>
+          <w:caps/>
+          <w:sz w:val="28"/>
+          <w:shd w:val="clear" w:color="auto" w:fill="FFFFFF"/>
+          <w:lang w:val="en-US"/>
+        </w:rPr>
+        <w:t>OS</w:t>
+      </w:r>
+    </w:p>
+    <w:p>
+      <w:pPr>
+        <w:spacing w:line="360" w:lineRule="auto"/>
+        <w:ind w:firstLine="720"/>
+        <w:contextualSpacing/>
+        <w:jc w:val="both"/>
+        <w:rPr>
+          <w:rFonts w:ascii="Times New Roman" w:hAnsi="Times New Roman"/>
+          <w:bCs/>
+          <w:caps/>
+          <w:sz w:val="28"/>
+          <w:shd w:val="clear" w:color="auto" w:fill="FFFFFF"/>
+        </w:rPr>
+      </w:pPr>
+    </w:p>
+    <w:p>
+      <w:pPr>
+        <w:spacing w:line="360" w:lineRule="auto"/>
+        <w:jc w:val="both"/>
+        <w:rPr>
+          <w:rFonts w:ascii="Times New Roman" w:hAnsi="Times New Roman" w:cs="Times New Roman"/>
+          <w:sz w:val="28"/>
+          <w:szCs w:val="28"/>
+          <w:shd w:val="clear" w:color="auto" w:fill="FFFFFF"/>
+        </w:rPr>
+      </w:pPr>
+      <w:r>
+        <w:rPr>
+          <w:shd w:val="clear" w:color="auto" w:fill="FFFFFF"/>
+        </w:rPr>
+        <w:tab/>
+      </w:r>
+      <w:r>
+        <w:rPr>
+          <w:rFonts w:ascii="Times New Roman" w:hAnsi="Times New Roman" w:cs="Times New Roman"/>
+          <w:sz w:val="28"/>
+          <w:szCs w:val="28"/>
+          <w:shd w:val="clear" w:color="auto" w:fill="FFFFFF"/>
+        </w:rPr>
+        <w:t>До переваг платформи можна віднести:</w:t>
+      </w:r>
+    </w:p>
+    <w:p>
+      <w:pPr>
+        <w:spacing w:line="360" w:lineRule="auto"/>
+        <w:ind w:firstLine="708"/>
+        <w:jc w:val="both"/>
+        <w:rPr>
+          <w:rFonts w:ascii="Times New Roman" w:hAnsi="Times New Roman" w:cs="Times New Roman"/>
+          <w:sz w:val="28"/>
+          <w:szCs w:val="28"/>
+          <w:shd w:val="clear" w:color="auto" w:fill="FFFFFF"/>
+        </w:rPr>
+      </w:pPr>
+      <w:r>
+        <w:rPr>
+          <w:rFonts w:ascii="Times New Roman" w:hAnsi="Times New Roman" w:cs="Times New Roman"/>
+          <w:sz w:val="28"/>
+          <w:szCs w:val="28"/>
+          <w:shd w:val="clear" w:color="auto" w:fill="FFFFFF"/>
+        </w:rPr>
+        <w:t>1.</w:t>
+      </w:r>
+      <w:r>
+        <w:rPr>
+          <w:rFonts w:ascii="Times New Roman" w:hAnsi="Times New Roman" w:cs="Times New Roman"/>
+          <w:sz w:val="28"/>
+          <w:szCs w:val="28"/>
+          <w:shd w:val="clear" w:color="auto" w:fill="FFFFFF"/>
+        </w:rPr>
+        <w:t xml:space="preserve"> Деякі оглядачі відзначають, що Android проявляє себе краще Apple iOS, в ряді особливостей, таких як: веб-серфінг, інтеграція з сервісами Google Inc. та інших. Android, на відміну від iOS, є відкритою платформою, що дозволяє реалізувати на ній більше функцій.</w:t>
+      </w:r>
+    </w:p>
+    <w:p>
+      <w:pPr>
+        <w:spacing w:line="360" w:lineRule="auto"/>
+        <w:ind w:firstLine="708"/>
+        <w:jc w:val="both"/>
+        <w:rPr>
+          <w:rFonts w:ascii="Times New Roman" w:hAnsi="Times New Roman" w:cs="Times New Roman"/>
+          <w:sz w:val="28"/>
+          <w:szCs w:val="28"/>
+          <w:shd w:val="clear" w:color="auto" w:fill="FFFFFF"/>
+        </w:rPr>
+      </w:pPr>
+      <w:r>
+        <w:rPr>
+          <w:rFonts w:ascii="Times New Roman" w:hAnsi="Times New Roman" w:cs="Times New Roman"/>
+          <w:sz w:val="28"/>
+          <w:szCs w:val="28"/>
+          <w:shd w:val="clear" w:color="auto" w:fill="FFFFFF"/>
+        </w:rPr>
+        <w:t>2.</w:t>
+      </w:r>
+      <w:r>
+        <w:rPr>
+          <w:rFonts w:ascii="Times New Roman" w:hAnsi="Times New Roman" w:cs="Times New Roman"/>
+          <w:sz w:val="28"/>
+          <w:szCs w:val="28"/>
+          <w:shd w:val="clear" w:color="auto" w:fill="FFFFFF"/>
+        </w:rPr>
+        <w:t xml:space="preserve"> На відміну від iOS і Windows Phone 7, в Android заявлена ​​повноцінна реалізація Bluetooth-стека, що дозволяє в тому числі передачу і прийом файлів. Присутній реалізація FTP-сервера, режиму точки доступу до мережі (служби PAN) і груповий тимчасової мережі через Bluetooth (служби GN).</w:t>
+      </w:r>
+    </w:p>
+    <w:p>
+      <w:pPr>
+        <w:spacing w:line="360" w:lineRule="auto"/>
+        <w:ind w:firstLine="708"/>
+        <w:jc w:val="both"/>
+        <w:rPr>
+          <w:rFonts w:ascii="Times New Roman" w:hAnsi="Times New Roman" w:cs="Times New Roman"/>
+          <w:sz w:val="28"/>
+          <w:szCs w:val="28"/>
+          <w:shd w:val="clear" w:color="auto" w:fill="FFFFFF"/>
+        </w:rPr>
+      </w:pPr>
+      <w:r>
+        <w:rPr>
+          <w:rFonts w:ascii="Times New Roman" w:hAnsi="Times New Roman" w:cs="Times New Roman"/>
+          <w:sz w:val="28"/>
+          <w:szCs w:val="28"/>
+          <w:shd w:val="clear" w:color="auto" w:fill="FFFFFF"/>
+        </w:rPr>
+        <w:t>3.</w:t>
+      </w:r>
+      <w:r>
+        <w:rPr>
+          <w:rFonts w:ascii="Times New Roman" w:hAnsi="Times New Roman" w:cs="Times New Roman"/>
+          <w:sz w:val="28"/>
+          <w:szCs w:val="28"/>
+          <w:shd w:val="clear" w:color="auto" w:fill="FFFFFF"/>
+        </w:rPr>
+        <w:t xml:space="preserve"> В пристроях </w:t>
+      </w:r>
+      <w:r>
+        <w:rPr>
+          <w:rFonts w:ascii="Times New Roman" w:hAnsi="Times New Roman" w:cs="Times New Roman"/>
+          <w:sz w:val="28"/>
+          <w:szCs w:val="28"/>
+          <w:shd w:val="clear" w:color="auto" w:fill="FFFFFF"/>
+        </w:rPr>
+        <w:t xml:space="preserve">на базі </w:t>
+      </w:r>
+      <w:r>
+        <w:rPr>
+          <w:rFonts w:ascii="Times New Roman" w:hAnsi="Times New Roman" w:cs="Times New Roman"/>
+          <w:sz w:val="28"/>
+          <w:szCs w:val="28"/>
+          <w:shd w:val="clear" w:color="auto" w:fill="FFFFFF"/>
+          <w:lang w:val="en-US"/>
+        </w:rPr>
+        <w:t>Android</w:t>
+      </w:r>
+      <w:r>
+        <w:rPr>
+          <w:rFonts w:ascii="Times New Roman" w:hAnsi="Times New Roman" w:cs="Times New Roman"/>
+          <w:sz w:val="28"/>
+          <w:szCs w:val="28"/>
+          <w:shd w:val="clear" w:color="auto" w:fill="FFFFFF"/>
+        </w:rPr>
+        <w:t>, як правило, присутній</w:t>
+      </w:r>
+      <w:r>
+        <w:rPr>
+          <w:rFonts w:ascii="Times New Roman" w:hAnsi="Times New Roman" w:cs="Times New Roman"/>
+          <w:sz w:val="28"/>
+          <w:szCs w:val="28"/>
+          <w:shd w:val="clear" w:color="auto" w:fill="FFFFFF"/>
+        </w:rPr>
+        <w:t xml:space="preserve"> MicroS</w:t>
+      </w:r>
+      <w:r>
+        <w:rPr>
+          <w:rFonts w:ascii="Times New Roman" w:hAnsi="Times New Roman" w:cs="Times New Roman"/>
+          <w:sz w:val="28"/>
+          <w:szCs w:val="28"/>
+          <w:shd w:val="clear" w:color="auto" w:fill="FFFFFF"/>
+        </w:rPr>
+        <w:t>D-кардрідер, що дозволяє швидкий обмін файлами між комп'ютером т</w:t>
+      </w:r>
+      <w:r>
+        <w:rPr>
+          <w:rFonts w:ascii="Times New Roman" w:hAnsi="Times New Roman" w:cs="Times New Roman"/>
+          <w:sz w:val="28"/>
+          <w:szCs w:val="28"/>
+          <w:shd w:val="clear" w:color="auto" w:fill="FFFFFF"/>
+        </w:rPr>
+        <w:t>а телефон</w:t>
+      </w:r>
+      <w:r>
+        <w:rPr>
+          <w:rFonts w:ascii="Times New Roman" w:hAnsi="Times New Roman" w:cs="Times New Roman"/>
+          <w:sz w:val="28"/>
+          <w:szCs w:val="28"/>
+          <w:shd w:val="clear" w:color="auto" w:fill="FFFFFF"/>
+        </w:rPr>
+        <w:t>ом</w:t>
+      </w:r>
+      <w:r>
+        <w:rPr>
+          <w:rFonts w:ascii="Times New Roman" w:hAnsi="Times New Roman" w:cs="Times New Roman"/>
+          <w:sz w:val="28"/>
+          <w:szCs w:val="28"/>
+          <w:shd w:val="clear" w:color="auto" w:fill="FFFFFF"/>
+        </w:rPr>
+        <w:t xml:space="preserve">. Крім того, в iOS і Windows Phone 7 неможлива пряма передача будь-яких файлів з телефону і на телефон, крім як через програми синхронізації (iTunes і Zune), в той час як телефони на Android експортують </w:t>
+      </w:r>
+      <w:r>
+        <w:rPr>
+          <w:rFonts w:ascii="Times New Roman" w:hAnsi="Times New Roman" w:cs="Times New Roman"/>
+          <w:sz w:val="28"/>
+          <w:szCs w:val="28"/>
+          <w:shd w:val="clear" w:color="auto" w:fill="FFFFFF"/>
+        </w:rPr>
+        <w:lastRenderedPageBreak/>
+        <w:t>файлову систему карти пам'яті як USB mass storage device (у версіях старше 3.0 на розсуд виробника) або за допомогою Media Transfer Protocol.</w:t>
+      </w:r>
+    </w:p>
+    <w:p>
+      <w:pPr>
+        <w:spacing w:line="360" w:lineRule="auto"/>
+        <w:ind w:firstLine="708"/>
+        <w:jc w:val="both"/>
+        <w:rPr>
+          <w:rFonts w:ascii="Times New Roman" w:hAnsi="Times New Roman" w:cs="Times New Roman"/>
+          <w:sz w:val="28"/>
+          <w:szCs w:val="28"/>
+          <w:shd w:val="clear" w:color="auto" w:fill="FFFFFF"/>
+        </w:rPr>
+      </w:pPr>
+      <w:r>
+        <w:rPr>
+          <w:rFonts w:ascii="Times New Roman" w:hAnsi="Times New Roman" w:cs="Times New Roman"/>
+          <w:sz w:val="28"/>
+          <w:szCs w:val="28"/>
+          <w:shd w:val="clear" w:color="auto" w:fill="FFFFFF"/>
+        </w:rPr>
+        <w:t>4. Не дивлячись на початкову заборону</w:t>
+      </w:r>
+      <w:r>
+        <w:rPr>
+          <w:rFonts w:ascii="Times New Roman" w:hAnsi="Times New Roman" w:cs="Times New Roman"/>
+          <w:sz w:val="28"/>
+          <w:szCs w:val="28"/>
+          <w:shd w:val="clear" w:color="auto" w:fill="FFFFFF"/>
+        </w:rPr>
+        <w:t xml:space="preserve"> на установку програм з «неперевірених джерел» (наприклад, з карти пам'яті), це обмеження відключається штатними засобами в налаштуваннях апарата, що дозволяє встановлювати програми на телефони та планшети без інтернет-підключення (наприклад, користувачам, які не мають Wi -Fi-точки доступу і не бажають витрачати гроші на мобільний інтернет, який зазвичай коштує дорого), а також дозволяє всім бажаючим безкоштовно писати програми для Android і тестувати на своєму апараті.</w:t>
+      </w:r>
+    </w:p>
+    <w:p>
+      <w:pPr>
+        <w:spacing w:line="360" w:lineRule="auto"/>
+        <w:ind w:firstLine="708"/>
+        <w:jc w:val="both"/>
+        <w:rPr>
+          <w:rFonts w:ascii="Times New Roman" w:hAnsi="Times New Roman" w:cs="Times New Roman"/>
+          <w:sz w:val="28"/>
+          <w:szCs w:val="28"/>
+          <w:shd w:val="clear" w:color="auto" w:fill="FFFFFF"/>
+        </w:rPr>
+      </w:pPr>
+      <w:r>
+        <w:rPr>
+          <w:rFonts w:ascii="Times New Roman" w:hAnsi="Times New Roman" w:cs="Times New Roman"/>
+          <w:sz w:val="28"/>
+          <w:szCs w:val="28"/>
+          <w:shd w:val="clear" w:color="auto" w:fill="FFFFFF"/>
+        </w:rPr>
+        <w:t>5.</w:t>
+      </w:r>
+      <w:r>
+        <w:rPr>
+          <w:rFonts w:ascii="Times New Roman" w:hAnsi="Times New Roman" w:cs="Times New Roman"/>
+          <w:sz w:val="28"/>
+          <w:szCs w:val="28"/>
+          <w:shd w:val="clear" w:color="auto" w:fill="FFFFFF"/>
+        </w:rPr>
+        <w:t xml:space="preserve"> Android доступний для різних апаратних платформ, таких як ARM, MIPS, x86.</w:t>
+      </w:r>
+    </w:p>
+    <w:p>
+      <w:pPr>
+        <w:spacing w:line="360" w:lineRule="auto"/>
+        <w:ind w:firstLine="708"/>
+        <w:jc w:val="both"/>
+        <w:rPr>
+          <w:rFonts w:ascii="Times New Roman" w:hAnsi="Times New Roman" w:cs="Times New Roman"/>
+          <w:sz w:val="28"/>
+          <w:szCs w:val="28"/>
+          <w:shd w:val="clear" w:color="auto" w:fill="FFFFFF"/>
+        </w:rPr>
+      </w:pPr>
+      <w:r>
+        <w:rPr>
+          <w:rFonts w:ascii="Times New Roman" w:hAnsi="Times New Roman" w:cs="Times New Roman"/>
+          <w:sz w:val="28"/>
+          <w:szCs w:val="28"/>
+          <w:shd w:val="clear" w:color="auto" w:fill="FFFFFF"/>
+        </w:rPr>
+        <w:t>6.</w:t>
+      </w:r>
+      <w:r>
+        <w:rPr>
+          <w:rFonts w:ascii="Times New Roman" w:hAnsi="Times New Roman" w:cs="Times New Roman"/>
+          <w:sz w:val="28"/>
+          <w:szCs w:val="28"/>
+          <w:shd w:val="clear" w:color="auto" w:fill="FFFFFF"/>
+        </w:rPr>
+        <w:t xml:space="preserve"> Існують альтернативні Google Play магазини додатків: en: Amazon Appstore (англ.), En: Opera Mobile Store (англ.), Yandex.Store, GetUpps.</w:t>
+      </w:r>
+    </w:p>
+    <w:p>
+      <w:pPr>
+        <w:spacing w:line="360" w:lineRule="auto"/>
+        <w:contextualSpacing/>
+        <w:jc w:val="both"/>
+        <w:rPr>
+          <w:rFonts w:ascii="Times New Roman" w:hAnsi="Times New Roman" w:cs="Times New Roman"/>
+          <w:sz w:val="28"/>
+          <w:szCs w:val="28"/>
+          <w:shd w:val="clear" w:color="auto" w:fill="FFFFFF"/>
+        </w:rPr>
+      </w:pPr>
+      <w:r>
+        <w:rPr>
+          <w:rFonts w:ascii="Times New Roman" w:hAnsi="Times New Roman" w:cs="Times New Roman"/>
+          <w:sz w:val="28"/>
+          <w:szCs w:val="28"/>
+          <w:shd w:val="clear" w:color="auto" w:fill="FFFFFF"/>
+        </w:rPr>
+        <w:tab/>
+        <w:t xml:space="preserve">Не зважаючи на чималу кількість переваг, платформа від компанії </w:t>
+      </w:r>
+      <w:r>
+        <w:rPr>
+          <w:rFonts w:ascii="Times New Roman" w:hAnsi="Times New Roman" w:cs="Times New Roman"/>
+          <w:sz w:val="28"/>
+          <w:szCs w:val="28"/>
+          <w:shd w:val="clear" w:color="auto" w:fill="FFFFFF"/>
+          <w:lang w:val="en-US"/>
+        </w:rPr>
+        <w:t>Google</w:t>
+      </w:r>
+      <w:r>
+        <w:rPr>
+          <w:rFonts w:ascii="Times New Roman" w:hAnsi="Times New Roman" w:cs="Times New Roman"/>
+          <w:sz w:val="28"/>
+          <w:szCs w:val="28"/>
+          <w:shd w:val="clear" w:color="auto" w:fill="FFFFFF"/>
+        </w:rPr>
+        <w:t xml:space="preserve"> </w:t>
+      </w:r>
+      <w:r>
+        <w:rPr>
+          <w:rFonts w:ascii="Times New Roman" w:hAnsi="Times New Roman" w:cs="Times New Roman"/>
+          <w:sz w:val="28"/>
+          <w:szCs w:val="28"/>
+          <w:shd w:val="clear" w:color="auto" w:fill="FFFFFF"/>
+        </w:rPr>
+        <w:t>піддалась критиці з боку користувачів, юристів та розробників:</w:t>
+      </w:r>
+    </w:p>
+    <w:p>
+      <w:pPr>
+        <w:pStyle w:val="a7"/>
+        <w:numPr>
+          <w:ilvl w:val="0"/>
+          <w:numId w:val="9"/>
+        </w:numPr>
+        <w:spacing w:after="160" w:line="360" w:lineRule="auto"/>
+        <w:ind w:left="0" w:firstLine="709"/>
+        <w:jc w:val="both"/>
+        <w:rPr>
+          <w:rFonts w:ascii="Times New Roman" w:hAnsi="Times New Roman" w:cs="Times New Roman"/>
+          <w:sz w:val="28"/>
+          <w:szCs w:val="28"/>
+        </w:rPr>
+      </w:pPr>
+      <w:r>
+        <w:rPr>
+          <w:rFonts w:ascii="Times New Roman" w:hAnsi="Times New Roman" w:cs="Times New Roman"/>
+          <w:sz w:val="28"/>
+          <w:szCs w:val="28"/>
+        </w:rPr>
+        <w:t>На</w:t>
+      </w:r>
+      <w:r>
+        <w:rPr>
+          <w:rFonts w:ascii="Times New Roman" w:hAnsi="Times New Roman" w:cs="Times New Roman"/>
+          <w:sz w:val="28"/>
+          <w:szCs w:val="28"/>
+        </w:rPr>
+        <w:t xml:space="preserve"> деяких Android-пристроях є сервіси Google, що забезпечують можливість передачі ідентифікаційної інформації на сервери компанії, наприклад, інформації про переміщення користувача в реальному часі.</w:t>
+      </w:r>
+    </w:p>
+    <w:p>
+      <w:pPr>
+        <w:pStyle w:val="a7"/>
+        <w:numPr>
+          <w:ilvl w:val="0"/>
+          <w:numId w:val="9"/>
+        </w:numPr>
+        <w:spacing w:after="160" w:line="360" w:lineRule="auto"/>
+        <w:ind w:left="0" w:firstLine="709"/>
+        <w:jc w:val="both"/>
+        <w:rPr>
+          <w:rFonts w:ascii="Times New Roman" w:hAnsi="Times New Roman" w:cs="Times New Roman"/>
+          <w:sz w:val="28"/>
+          <w:szCs w:val="28"/>
+        </w:rPr>
+      </w:pPr>
+      <w:r>
+        <w:rPr>
+          <w:rFonts w:ascii="Times New Roman" w:hAnsi="Times New Roman" w:cs="Times New Roman"/>
+          <w:sz w:val="28"/>
+          <w:szCs w:val="28"/>
+        </w:rPr>
+        <w:t>Можливість установки програм з «неперевірених джерел» сприяє піратству на платформі Android.</w:t>
+      </w:r>
+    </w:p>
+    <w:p>
+      <w:pPr>
+        <w:pStyle w:val="a7"/>
+        <w:numPr>
+          <w:ilvl w:val="0"/>
+          <w:numId w:val="9"/>
+        </w:numPr>
+        <w:spacing w:after="160" w:line="360" w:lineRule="auto"/>
+        <w:ind w:left="0" w:firstLine="709"/>
+        <w:jc w:val="both"/>
+        <w:rPr>
+          <w:rFonts w:ascii="Times New Roman" w:hAnsi="Times New Roman" w:cs="Times New Roman"/>
+          <w:sz w:val="28"/>
+          <w:szCs w:val="28"/>
+        </w:rPr>
+      </w:pPr>
+      <w:r>
+        <w:rPr>
+          <w:rFonts w:ascii="Times New Roman" w:hAnsi="Times New Roman" w:cs="Times New Roman"/>
+          <w:sz w:val="28"/>
+          <w:szCs w:val="28"/>
+        </w:rPr>
+        <w:t>У версії Android 1.6 розробники додали Native Development Kit [96], який дозволяє писати власні низькорівневі модулі для системи на мовах C / С ++, спираючись на стандартні Linux-бібліотеки. Хоча, наприклад, стандартна бібліотека мови Сі на платформі Android, відома як Bionic, якраз не є стандартною і повністю сумісною з libc.</w:t>
+      </w:r>
+    </w:p>
+    <w:p>
+      <w:pPr>
+        <w:pStyle w:val="a7"/>
+        <w:numPr>
+          <w:ilvl w:val="0"/>
+          <w:numId w:val="9"/>
+        </w:numPr>
+        <w:spacing w:after="160" w:line="360" w:lineRule="auto"/>
+        <w:ind w:left="0" w:firstLine="709"/>
+        <w:jc w:val="both"/>
+        <w:rPr>
+          <w:rFonts w:ascii="Times New Roman" w:hAnsi="Times New Roman" w:cs="Times New Roman"/>
+          <w:sz w:val="28"/>
+          <w:szCs w:val="28"/>
+        </w:rPr>
+      </w:pPr>
+      <w:proofErr w:type="gramStart"/>
+      <w:r>
+        <w:rPr>
+          <w:rFonts w:ascii="Times New Roman" w:hAnsi="Times New Roman" w:cs="Times New Roman"/>
+          <w:sz w:val="28"/>
+          <w:szCs w:val="28"/>
+        </w:rPr>
+        <w:t>Для доступу</w:t>
+      </w:r>
+      <w:proofErr w:type="gramEnd"/>
+      <w:r>
+        <w:rPr>
+          <w:rFonts w:ascii="Times New Roman" w:hAnsi="Times New Roman" w:cs="Times New Roman"/>
+          <w:sz w:val="28"/>
+          <w:szCs w:val="28"/>
+        </w:rPr>
+        <w:t xml:space="preserve"> до Google Play та інших сервісів від Google необхідно використовувати пропрієтарні додатки, які виробник телефону має право встановлювати на телефон тільки після укладення контракту з Google [97].</w:t>
+      </w:r>
+    </w:p>
+    <w:p>
+      <w:pPr>
+        <w:pStyle w:val="a7"/>
+        <w:numPr>
+          <w:ilvl w:val="0"/>
+          <w:numId w:val="9"/>
+        </w:numPr>
+        <w:spacing w:after="160" w:line="360" w:lineRule="auto"/>
+        <w:ind w:left="0" w:firstLine="709"/>
+        <w:jc w:val="both"/>
+        <w:rPr>
+          <w:rFonts w:ascii="Times New Roman" w:hAnsi="Times New Roman" w:cs="Times New Roman"/>
+          <w:sz w:val="28"/>
+          <w:szCs w:val="28"/>
+        </w:rPr>
+      </w:pPr>
+      <w:r>
+        <w:rPr>
+          <w:rFonts w:ascii="Times New Roman" w:hAnsi="Times New Roman" w:cs="Times New Roman"/>
+          <w:sz w:val="28"/>
+          <w:szCs w:val="28"/>
+        </w:rPr>
+        <w:lastRenderedPageBreak/>
+        <w:t>Конкуренти Android виступили з критикою платформи, звинувачуючи її в надмірній фрагментації, що створює перешкоди розробникам [98] [99]. Google спростувала всі звинувачення, заявивши, що ніяких подібних проблем немає [100].</w:t>
+      </w:r>
+    </w:p>
+    <w:p>
+      <w:pPr>
+        <w:pStyle w:val="a7"/>
+        <w:numPr>
+          <w:ilvl w:val="0"/>
+          <w:numId w:val="9"/>
+        </w:numPr>
+        <w:spacing w:after="160" w:line="360" w:lineRule="auto"/>
+        <w:ind w:left="0" w:firstLine="709"/>
+        <w:jc w:val="both"/>
+        <w:rPr>
+          <w:rFonts w:ascii="Times New Roman" w:hAnsi="Times New Roman" w:cs="Times New Roman"/>
+          <w:sz w:val="28"/>
+          <w:szCs w:val="28"/>
+        </w:rPr>
+      </w:pPr>
+      <w:r>
+        <w:rPr>
+          <w:rFonts w:ascii="Times New Roman" w:hAnsi="Times New Roman" w:cs="Times New Roman"/>
+          <w:sz w:val="28"/>
+          <w:szCs w:val="28"/>
+        </w:rPr>
+        <w:t xml:space="preserve">Піддалося критиці рішення Google не розміщувати в широкому доступі код Android 3.0 Honeycomb, доступний тільки для учасників Open Handset Alliance або за індивідуальним запитом після підписання угоди. Google мотивує це неготовністю платформи і заходом попередження недбалої її реалізації [101]. Річард Столлман заявляв, що «все просто і ясно: за винятком ядра Linux, Android 3 являє собою невільний софт» і «не дивлячись на те, що телефони з Android на сьогоднішній день не такі погані, як смартфони Apple або Windows, не можна сказати, що вони поважають вашу </w:t>
+      </w:r>
+      <w:proofErr w:type="gramStart"/>
+      <w:r>
+        <w:rPr>
+          <w:rFonts w:ascii="Times New Roman" w:hAnsi="Times New Roman" w:cs="Times New Roman"/>
+          <w:sz w:val="28"/>
+          <w:szCs w:val="28"/>
+        </w:rPr>
+        <w:t>свободу »</w:t>
+      </w:r>
+      <w:proofErr w:type="gramEnd"/>
+      <w:r>
+        <w:rPr>
+          <w:rFonts w:ascii="Times New Roman" w:hAnsi="Times New Roman" w:cs="Times New Roman"/>
+          <w:sz w:val="28"/>
+          <w:szCs w:val="28"/>
+        </w:rPr>
+        <w:t>[102]. На даний момент Google відкрив вихідний код для всіх версій Android аж до 6.0 [103], а також відправив у Linux все зміни, відповідно до GPL [104].</w:t>
+      </w:r>
+    </w:p>
+    <w:p>
+      <w:pPr>
+        <w:pStyle w:val="a7"/>
+        <w:numPr>
+          <w:ilvl w:val="0"/>
+          <w:numId w:val="9"/>
+        </w:numPr>
+        <w:tabs>
+          <w:tab w:val="left" w:pos="360"/>
+        </w:tabs>
+        <w:spacing w:line="360" w:lineRule="auto"/>
+        <w:ind w:left="0" w:firstLine="709"/>
+        <w:jc w:val="both"/>
+        <w:rPr>
+          <w:rFonts w:ascii="Times New Roman" w:hAnsi="Times New Roman"/>
+          <w:sz w:val="28"/>
+          <w:szCs w:val="21"/>
+        </w:rPr>
+      </w:pPr>
+      <w:r>
+        <w:rPr>
+          <w:rFonts w:ascii="Times New Roman" w:hAnsi="Times New Roman" w:cs="Times New Roman"/>
+          <w:sz w:val="28"/>
+          <w:szCs w:val="28"/>
+        </w:rPr>
+        <w:t>За даними Lookout Security Mobile, за 2011 рік у користувачів Android-смартфонів було вкрадено близько мільйона доларів США (напр., Відправка СМС без відома власника телефону) [105].</w:t>
+      </w:r>
+    </w:p>
+    <w:p>
+      <w:pPr>
+        <w:spacing w:line="360" w:lineRule="auto"/>
+        <w:ind w:firstLine="708"/>
+        <w:jc w:val="both"/>
+        <w:rPr>
+          <w:rFonts w:ascii="Times New Roman" w:eastAsia="Times New Roman" w:hAnsi="Times New Roman"/>
+          <w:sz w:val="28"/>
+          <w:szCs w:val="28"/>
+        </w:rPr>
+      </w:pPr>
+    </w:p>
+    <w:p>
+      <w:pPr>
+        <w:spacing w:line="360" w:lineRule="auto"/>
+        <w:ind w:firstLine="708"/>
+        <w:jc w:val="both"/>
+        <w:rPr>
+          <w:rFonts w:ascii="Times New Roman" w:eastAsia="Times New Roman" w:hAnsi="Times New Roman"/>
+          <w:sz w:val="28"/>
+          <w:szCs w:val="28"/>
+          <w:lang w:val="uk-UA"/>
+        </w:rPr>
+      </w:pPr>
+    </w:p>
+    <w:p>
+      <w:pPr>
+        <w:spacing w:line="360" w:lineRule="auto"/>
+        <w:ind w:firstLine="708"/>
+        <w:jc w:val="both"/>
+        <w:rPr>
+          <w:rFonts w:ascii="Times New Roman" w:eastAsia="Times New Roman" w:hAnsi="Times New Roman"/>
+          <w:sz w:val="28"/>
+          <w:szCs w:val="28"/>
+          <w:lang w:val="uk-UA"/>
+        </w:rPr>
+      </w:pPr>
+    </w:p>
+    <w:p>
+      <w:pPr>
         <w:spacing w:line="349" w:lineRule="auto"/>
         <w:jc w:val="both"/>
         <w:rPr>
@@ -7145,7 +13521,7 @@
       </w:pPr>
     </w:p>
     <w:sectPr>
-      <w:headerReference w:type="default" r:id="rId12"/>
+      <w:headerReference w:type="default" r:id="rId16"/>
       <w:pgSz w:w="11906" w:h="16838"/>
       <w:pgMar w:top="567" w:right="851" w:bottom="1418" w:left="1701" w:header="567" w:footer="567" w:gutter="0"/>
       <w:cols w:space="708"/>
@@ -8110,7 +14486,7 @@
                                 <w:sz w:val="28"/>
                                 <w:szCs w:val="28"/>
                               </w:rPr>
-                              <w:t>15</w:t>
+                              <w:t>28</w:t>
                             </w:r>
                             <w:r>
                               <w:rPr>
@@ -8458,7 +14834,7 @@
                           <w:sz w:val="28"/>
                           <w:szCs w:val="28"/>
                         </w:rPr>
-                        <w:t>15</w:t>
+                        <w:t>28</w:t>
                       </w:r>
                       <w:r>
                         <w:rPr>
@@ -8621,6 +14997,119 @@
     </w:lvl>
   </w:abstractNum>
   <w:abstractNum w:abstractNumId="2" w15:restartNumberingAfterBreak="0">
+    <w:nsid w:val="02800857"/>
+    <w:multiLevelType w:val="hybridMultilevel"/>
+    <w:tmpl w:val="39585A20"/>
+    <w:lvl w:ilvl="0" w:tplc="5484BFA8">
+      <w:start w:val="2003"/>
+      <w:numFmt w:val="bullet"/>
+      <w:lvlText w:val="-"/>
+      <w:lvlJc w:val="left"/>
+      <w:pPr>
+        <w:ind w:left="1530" w:hanging="360"/>
+      </w:pPr>
+      <w:rPr>
+        <w:rFonts w:ascii="Times New Roman" w:eastAsia="Times New Roman" w:hAnsi="Times New Roman" w:hint="default"/>
+      </w:rPr>
+    </w:lvl>
+    <w:lvl w:ilvl="1" w:tplc="04090019" w:tentative="1">
+      <w:start w:val="1"/>
+      <w:numFmt w:val="lowerLetter"/>
+      <w:lvlText w:val="%2."/>
+      <w:lvlJc w:val="left"/>
+      <w:pPr>
+        <w:ind w:left="2250" w:hanging="360"/>
+      </w:pPr>
+      <w:rPr>
+        <w:rFonts w:cs="Times New Roman"/>
+      </w:rPr>
+    </w:lvl>
+    <w:lvl w:ilvl="2" w:tplc="0409001B" w:tentative="1">
+      <w:start w:val="1"/>
+      <w:numFmt w:val="lowerRoman"/>
+      <w:lvlText w:val="%3."/>
+      <w:lvlJc w:val="right"/>
+      <w:pPr>
+        <w:ind w:left="2970" w:hanging="180"/>
+      </w:pPr>
+      <w:rPr>
+        <w:rFonts w:cs="Times New Roman"/>
+      </w:rPr>
+    </w:lvl>
+    <w:lvl w:ilvl="3" w:tplc="0409000F" w:tentative="1">
+      <w:start w:val="1"/>
+      <w:numFmt w:val="decimal"/>
+      <w:lvlText w:val="%4."/>
+      <w:lvlJc w:val="left"/>
+      <w:pPr>
+        <w:ind w:left="3690" w:hanging="360"/>
+      </w:pPr>
+      <w:rPr>
+        <w:rFonts w:cs="Times New Roman"/>
+      </w:rPr>
+    </w:lvl>
+    <w:lvl w:ilvl="4" w:tplc="04090019" w:tentative="1">
+      <w:start w:val="1"/>
+      <w:numFmt w:val="lowerLetter"/>
+      <w:lvlText w:val="%5."/>
+      <w:lvlJc w:val="left"/>
+      <w:pPr>
+        <w:ind w:left="4410" w:hanging="360"/>
+      </w:pPr>
+      <w:rPr>
+        <w:rFonts w:cs="Times New Roman"/>
+      </w:rPr>
+    </w:lvl>
+    <w:lvl w:ilvl="5" w:tplc="0409001B" w:tentative="1">
+      <w:start w:val="1"/>
+      <w:numFmt w:val="lowerRoman"/>
+      <w:lvlText w:val="%6."/>
+      <w:lvlJc w:val="right"/>
+      <w:pPr>
+        <w:ind w:left="5130" w:hanging="180"/>
+      </w:pPr>
+      <w:rPr>
+        <w:rFonts w:cs="Times New Roman"/>
+      </w:rPr>
+    </w:lvl>
+    <w:lvl w:ilvl="6" w:tplc="0409000F" w:tentative="1">
+      <w:start w:val="1"/>
+      <w:numFmt w:val="decimal"/>
+      <w:lvlText w:val="%7."/>
+      <w:lvlJc w:val="left"/>
+      <w:pPr>
+        <w:ind w:left="5850" w:hanging="360"/>
+      </w:pPr>
+      <w:rPr>
+        <w:rFonts w:cs="Times New Roman"/>
+      </w:rPr>
+    </w:lvl>
+    <w:lvl w:ilvl="7" w:tplc="04090019" w:tentative="1">
+      <w:start w:val="1"/>
+      <w:numFmt w:val="lowerLetter"/>
+      <w:lvlText w:val="%8."/>
+      <w:lvlJc w:val="left"/>
+      <w:pPr>
+        <w:ind w:left="6570" w:hanging="360"/>
+      </w:pPr>
+      <w:rPr>
+        <w:rFonts w:cs="Times New Roman"/>
+      </w:rPr>
+    </w:lvl>
+    <w:lvl w:ilvl="8" w:tplc="0409001B" w:tentative="1">
+      <w:start w:val="1"/>
+      <w:numFmt w:val="lowerRoman"/>
+      <w:lvlText w:val="%9."/>
+      <w:lvlJc w:val="right"/>
+      <w:pPr>
+        <w:ind w:left="7290" w:hanging="180"/>
+      </w:pPr>
+      <w:rPr>
+        <w:rFonts w:cs="Times New Roman"/>
+      </w:rPr>
+    </w:lvl>
+  </w:abstractNum>
+  <w:abstractNum w:abstractNumId="3" w15:restartNumberingAfterBreak="0">
     <w:nsid w:val="2E5D6F48"/>
     <w:multiLevelType w:val="multilevel"/>
     <w:tmpl w:val="E6D40E94"/>
@@ -8733,7 +15222,7 @@
       </w:pPr>
     </w:lvl>
   </w:abstractNum>
-  <w:abstractNum w:abstractNumId="3" w15:restartNumberingAfterBreak="0">
+  <w:abstractNum w:abstractNumId="4" w15:restartNumberingAfterBreak="0">
     <w:nsid w:val="37916970"/>
     <w:multiLevelType w:val="multilevel"/>
     <w:tmpl w:val="5916F25E"/>
@@ -8846,7 +15335,7 @@
       </w:rPr>
     </w:lvl>
   </w:abstractNum>
-  <w:abstractNum w:abstractNumId="4" w15:restartNumberingAfterBreak="0">
+  <w:abstractNum w:abstractNumId="5" w15:restartNumberingAfterBreak="0">
     <w:nsid w:val="5913076C"/>
     <w:multiLevelType w:val="multilevel"/>
     <w:tmpl w:val="E0D6133E"/>
@@ -8959,7 +15448,96 @@
       </w:rPr>
     </w:lvl>
   </w:abstractNum>
-  <w:abstractNum w:abstractNumId="5" w15:restartNumberingAfterBreak="0">
+  <w:abstractNum w:abstractNumId="6" w15:restartNumberingAfterBreak="0">
+    <w:nsid w:val="6A0630D1"/>
+    <w:multiLevelType w:val="hybridMultilevel"/>
+    <w:tmpl w:val="594C1426"/>
+    <w:lvl w:ilvl="0" w:tplc="0A886D52">
+      <w:start w:val="1"/>
+      <w:numFmt w:val="decimal"/>
+      <w:lvlText w:val="%1."/>
+      <w:lvlJc w:val="left"/>
+      <w:pPr>
+        <w:ind w:left="1068" w:hanging="360"/>
+      </w:pPr>
+      <w:rPr>
+        <w:rFonts w:hint="default"/>
+      </w:rPr>
+    </w:lvl>
+    <w:lvl w:ilvl="1" w:tplc="04220019" w:tentative="1">
+      <w:start w:val="1"/>
+      <w:numFmt w:val="lowerLetter"/>
+      <w:lvlText w:val="%2."/>
+      <w:lvlJc w:val="left"/>
+      <w:pPr>
+        <w:ind w:left="1788" w:hanging="360"/>
+      </w:pPr>
+    </w:lvl>
+    <w:lvl w:ilvl="2" w:tplc="0422001B" w:tentative="1">
+      <w:start w:val="1"/>
+      <w:numFmt w:val="lowerRoman"/>
+      <w:lvlText w:val="%3."/>
+      <w:lvlJc w:val="right"/>
+      <w:pPr>
+        <w:ind w:left="2508" w:hanging="180"/>
+      </w:pPr>
+    </w:lvl>
+    <w:lvl w:ilvl="3" w:tplc="0422000F" w:tentative="1">
+      <w:start w:val="1"/>
+      <w:numFmt w:val="decimal"/>
+      <w:lvlText w:val="%4."/>
+      <w:lvlJc w:val="left"/>
+      <w:pPr>
+        <w:ind w:left="3228" w:hanging="360"/>
+      </w:pPr>
+    </w:lvl>
+    <w:lvl w:ilvl="4" w:tplc="04220019" w:tentative="1">
+      <w:start w:val="1"/>
+      <w:numFmt w:val="lowerLetter"/>
+      <w:lvlText w:val="%5."/>
+      <w:lvlJc w:val="left"/>
+      <w:pPr>
+        <w:ind w:left="3948" w:hanging="360"/>
+      </w:pPr>
+    </w:lvl>
+    <w:lvl w:ilvl="5" w:tplc="0422001B" w:tentative="1">
+      <w:start w:val="1"/>
+      <w:numFmt w:val="lowerRoman"/>
+      <w:lvlText w:val="%6."/>
+      <w:lvlJc w:val="right"/>
+      <w:pPr>
+        <w:ind w:left="4668" w:hanging="180"/>
+      </w:pPr>
+    </w:lvl>
+    <w:lvl w:ilvl="6" w:tplc="0422000F" w:tentative="1">
+      <w:start w:val="1"/>
+      <w:numFmt w:val="decimal"/>
+      <w:lvlText w:val="%7."/>
+      <w:lvlJc w:val="left"/>
+      <w:pPr>
+        <w:ind w:left="5388" w:hanging="360"/>
+      </w:pPr>
+    </w:lvl>
+    <w:lvl w:ilvl="7" w:tplc="04220019" w:tentative="1">
+      <w:start w:val="1"/>
+      <w:numFmt w:val="lowerLetter"/>
+      <w:lvlText w:val="%8."/>
+      <w:lvlJc w:val="left"/>
+      <w:pPr>
+        <w:ind w:left="6108" w:hanging="360"/>
+      </w:pPr>
+    </w:lvl>
+    <w:lvl w:ilvl="8" w:tplc="0422001B" w:tentative="1">
+      <w:start w:val="1"/>
+      <w:numFmt w:val="lowerRoman"/>
+      <w:lvlText w:val="%9."/>
+      <w:lvlJc w:val="right"/>
+      <w:pPr>
+        <w:ind w:left="6828" w:hanging="180"/>
+      </w:pPr>
+    </w:lvl>
+  </w:abstractNum>
+  <w:abstractNum w:abstractNumId="7" w15:restartNumberingAfterBreak="0">
     <w:nsid w:val="74175B34"/>
     <w:multiLevelType w:val="multilevel"/>
     <w:tmpl w:val="EB969CA2"/>
@@ -9080,7 +15658,7 @@
       </w:rPr>
     </w:lvl>
   </w:abstractNum>
-  <w:abstractNum w:abstractNumId="6" w15:restartNumberingAfterBreak="0">
+  <w:abstractNum w:abstractNumId="8" w15:restartNumberingAfterBreak="0">
     <w:nsid w:val="74A06141"/>
     <w:multiLevelType w:val="multilevel"/>
     <w:tmpl w:val="A38260F4"/>
@@ -9200,19 +15778,25 @@
     <w:abstractNumId w:val="1"/>
   </w:num>
   <w:num w:numId="3">
+    <w:abstractNumId w:val="7"/>
+  </w:num>
+  <w:num w:numId="4">
+    <w:abstractNumId w:val="8"/>
+  </w:num>
+  <w:num w:numId="5">
+    <w:abstractNumId w:val="3"/>
+  </w:num>
+  <w:num w:numId="6">
+    <w:abstractNumId w:val="4"/>
+  </w:num>
+  <w:num w:numId="7">
     <w:abstractNumId w:val="5"/>
   </w:num>
-  <w:num w:numId="4">
-    <w:abstractNumId w:val="6"/>
-  </w:num>
-  <w:num w:numId="5">
+  <w:num w:numId="8">
     <w:abstractNumId w:val="2"/>
   </w:num>
-  <w:num w:numId="6">
-    <w:abstractNumId w:val="3"/>
-  </w:num>
-  <w:num w:numId="7">
-    <w:abstractNumId w:val="4"/>
+  <w:num w:numId="9">
+    <w:abstractNumId w:val="6"/>
   </w:num>
 </w:numbering>
 </file>
@@ -10037,7 +16621,7 @@
 </file>
 
 <file path=customXml/itemProps1.xml><?xml version="1.0" encoding="utf-8"?>
-<ds:datastoreItem xmlns:ds="http://schemas.openxmlformats.org/officeDocument/2006/customXml" ds:itemID="{F24A2C3F-5B5D-4A83-84EE-6B2CF024C4AD}">
+<ds:datastoreItem xmlns:ds="http://schemas.openxmlformats.org/officeDocument/2006/customXml" ds:itemID="{7C280957-012B-4E92-9D7B-E6233838B82B}">
   <ds:schemaRefs>
     <ds:schemaRef ds:uri="http://schemas.openxmlformats.org/officeDocument/2006/bibliography"/>
   </ds:schemaRefs>

--- a/Дипломна.docx
+++ b/Дипломна.docx
@@ -10966,17 +10966,773 @@
         </w:rPr>
         <w:t>і помічником в вирішенні побутових проблем.</w:t>
       </w:r>
-      <w:bookmarkStart w:id="11" w:name="_GoBack"/>
-      <w:bookmarkEnd w:id="11"/>
-      <w:r>
-        <w:rPr>
-          <w:rFonts w:ascii="Times New Roman" w:eastAsia="Times New Roman" w:hAnsi="Times New Roman"/>
-          <w:sz w:val="28"/>
-          <w:szCs w:val="28"/>
-          <w:lang w:val="uk-UA"/>
-        </w:rPr>
-        <w:t xml:space="preserve"> </w:t>
-      </w:r>
+    </w:p>
+    <w:p>
+      <w:pPr>
+        <w:spacing w:line="360" w:lineRule="auto"/>
+        <w:ind w:firstLine="708"/>
+        <w:jc w:val="both"/>
+        <w:rPr>
+          <w:rFonts w:ascii="Times New Roman" w:eastAsia="Times New Roman" w:hAnsi="Times New Roman"/>
+          <w:sz w:val="28"/>
+          <w:szCs w:val="28"/>
+          <w:lang w:val="uk-UA"/>
+        </w:rPr>
+      </w:pPr>
+    </w:p>
+    <w:p>
+      <w:pPr>
+        <w:spacing w:line="360" w:lineRule="auto"/>
+        <w:ind w:firstLine="708"/>
+        <w:jc w:val="both"/>
+        <w:rPr>
+          <w:rFonts w:ascii="Times New Roman" w:eastAsia="Times New Roman" w:hAnsi="Times New Roman"/>
+          <w:sz w:val="28"/>
+          <w:szCs w:val="28"/>
+          <w:lang w:val="uk-UA"/>
+        </w:rPr>
+      </w:pPr>
+    </w:p>
+    <w:p>
+      <w:pPr>
+        <w:spacing w:line="360" w:lineRule="auto"/>
+        <w:ind w:firstLine="708"/>
+        <w:jc w:val="both"/>
+        <w:rPr>
+          <w:rFonts w:ascii="Times New Roman" w:eastAsia="Times New Roman" w:hAnsi="Times New Roman"/>
+          <w:sz w:val="28"/>
+          <w:szCs w:val="28"/>
+          <w:lang w:val="uk-UA"/>
+        </w:rPr>
+      </w:pPr>
+    </w:p>
+    <w:p>
+      <w:pPr>
+        <w:spacing w:line="360" w:lineRule="auto"/>
+        <w:ind w:firstLine="708"/>
+        <w:jc w:val="both"/>
+        <w:rPr>
+          <w:rFonts w:ascii="Times New Roman" w:eastAsia="Times New Roman" w:hAnsi="Times New Roman"/>
+          <w:sz w:val="28"/>
+          <w:szCs w:val="28"/>
+          <w:lang w:val="uk-UA"/>
+        </w:rPr>
+      </w:pPr>
+    </w:p>
+    <w:p>
+      <w:pPr>
+        <w:spacing w:line="360" w:lineRule="auto"/>
+        <w:ind w:firstLine="708"/>
+        <w:jc w:val="both"/>
+        <w:rPr>
+          <w:rFonts w:ascii="Times New Roman" w:eastAsia="Times New Roman" w:hAnsi="Times New Roman"/>
+          <w:sz w:val="28"/>
+          <w:szCs w:val="28"/>
+          <w:lang w:val="uk-UA"/>
+        </w:rPr>
+      </w:pPr>
+    </w:p>
+    <w:p>
+      <w:pPr>
+        <w:spacing w:line="360" w:lineRule="auto"/>
+        <w:ind w:firstLine="708"/>
+        <w:jc w:val="both"/>
+        <w:rPr>
+          <w:rFonts w:ascii="Times New Roman" w:eastAsia="Times New Roman" w:hAnsi="Times New Roman"/>
+          <w:sz w:val="28"/>
+          <w:szCs w:val="28"/>
+          <w:lang w:val="uk-UA"/>
+        </w:rPr>
+      </w:pPr>
+    </w:p>
+    <w:p>
+      <w:pPr>
+        <w:spacing w:line="360" w:lineRule="auto"/>
+        <w:ind w:firstLine="708"/>
+        <w:jc w:val="both"/>
+        <w:rPr>
+          <w:rFonts w:ascii="Times New Roman" w:eastAsia="Times New Roman" w:hAnsi="Times New Roman"/>
+          <w:sz w:val="28"/>
+          <w:szCs w:val="28"/>
+          <w:lang w:val="uk-UA"/>
+        </w:rPr>
+      </w:pPr>
+    </w:p>
+    <w:p>
+      <w:pPr>
+        <w:spacing w:line="360" w:lineRule="auto"/>
+        <w:ind w:firstLine="708"/>
+        <w:jc w:val="both"/>
+        <w:rPr>
+          <w:rFonts w:ascii="Times New Roman" w:eastAsia="Times New Roman" w:hAnsi="Times New Roman"/>
+          <w:sz w:val="28"/>
+          <w:szCs w:val="28"/>
+          <w:lang w:val="uk-UA"/>
+        </w:rPr>
+      </w:pPr>
+    </w:p>
+    <w:p>
+      <w:pPr>
+        <w:spacing w:line="360" w:lineRule="auto"/>
+        <w:ind w:firstLine="708"/>
+        <w:jc w:val="both"/>
+        <w:rPr>
+          <w:rFonts w:ascii="Times New Roman" w:eastAsia="Times New Roman" w:hAnsi="Times New Roman"/>
+          <w:sz w:val="28"/>
+          <w:szCs w:val="28"/>
+          <w:lang w:val="uk-UA"/>
+        </w:rPr>
+      </w:pPr>
+    </w:p>
+    <w:p>
+      <w:pPr>
+        <w:spacing w:line="360" w:lineRule="auto"/>
+        <w:ind w:firstLine="708"/>
+        <w:jc w:val="both"/>
+        <w:rPr>
+          <w:rFonts w:ascii="Times New Roman" w:eastAsia="Times New Roman" w:hAnsi="Times New Roman"/>
+          <w:sz w:val="28"/>
+          <w:szCs w:val="28"/>
+          <w:lang w:val="uk-UA"/>
+        </w:rPr>
+      </w:pPr>
+    </w:p>
+    <w:p>
+      <w:pPr>
+        <w:spacing w:line="360" w:lineRule="auto"/>
+        <w:ind w:firstLine="708"/>
+        <w:jc w:val="both"/>
+        <w:rPr>
+          <w:rFonts w:ascii="Times New Roman" w:eastAsia="Times New Roman" w:hAnsi="Times New Roman"/>
+          <w:sz w:val="28"/>
+          <w:szCs w:val="28"/>
+          <w:lang w:val="uk-UA"/>
+        </w:rPr>
+      </w:pPr>
+    </w:p>
+    <w:p>
+      <w:pPr>
+        <w:spacing w:line="360" w:lineRule="auto"/>
+        <w:ind w:firstLine="708"/>
+        <w:jc w:val="both"/>
+        <w:rPr>
+          <w:rFonts w:ascii="Times New Roman" w:eastAsia="Times New Roman" w:hAnsi="Times New Roman"/>
+          <w:sz w:val="28"/>
+          <w:szCs w:val="28"/>
+          <w:lang w:val="uk-UA"/>
+        </w:rPr>
+      </w:pPr>
+    </w:p>
+    <w:p>
+      <w:pPr>
+        <w:spacing w:line="360" w:lineRule="auto"/>
+        <w:ind w:firstLine="708"/>
+        <w:jc w:val="both"/>
+        <w:rPr>
+          <w:rFonts w:ascii="Times New Roman" w:eastAsia="Times New Roman" w:hAnsi="Times New Roman"/>
+          <w:sz w:val="28"/>
+          <w:szCs w:val="28"/>
+          <w:lang w:val="uk-UA"/>
+        </w:rPr>
+      </w:pPr>
+    </w:p>
+    <w:p>
+      <w:pPr>
+        <w:spacing w:line="360" w:lineRule="auto"/>
+        <w:ind w:firstLine="708"/>
+        <w:jc w:val="both"/>
+        <w:rPr>
+          <w:rFonts w:ascii="Times New Roman" w:eastAsia="Times New Roman" w:hAnsi="Times New Roman"/>
+          <w:sz w:val="28"/>
+          <w:szCs w:val="28"/>
+          <w:lang w:val="uk-UA"/>
+        </w:rPr>
+      </w:pPr>
+    </w:p>
+    <w:p>
+      <w:pPr>
+        <w:spacing w:line="360" w:lineRule="auto"/>
+        <w:ind w:firstLine="708"/>
+        <w:jc w:val="both"/>
+        <w:rPr>
+          <w:rFonts w:ascii="Times New Roman" w:eastAsia="Times New Roman" w:hAnsi="Times New Roman"/>
+          <w:sz w:val="28"/>
+          <w:szCs w:val="28"/>
+          <w:lang w:val="uk-UA"/>
+        </w:rPr>
+      </w:pPr>
+    </w:p>
+    <w:p>
+      <w:pPr>
+        <w:spacing w:line="360" w:lineRule="auto"/>
+        <w:ind w:firstLine="708"/>
+        <w:jc w:val="both"/>
+        <w:rPr>
+          <w:rFonts w:ascii="Times New Roman" w:eastAsia="Times New Roman" w:hAnsi="Times New Roman"/>
+          <w:sz w:val="28"/>
+          <w:szCs w:val="28"/>
+          <w:lang w:val="uk-UA"/>
+        </w:rPr>
+      </w:pPr>
+    </w:p>
+    <w:p>
+      <w:pPr>
+        <w:spacing w:line="360" w:lineRule="auto"/>
+        <w:ind w:firstLine="708"/>
+        <w:jc w:val="both"/>
+        <w:rPr>
+          <w:rFonts w:ascii="Times New Roman" w:eastAsia="Times New Roman" w:hAnsi="Times New Roman"/>
+          <w:sz w:val="28"/>
+          <w:szCs w:val="28"/>
+          <w:lang w:val="uk-UA"/>
+        </w:rPr>
+      </w:pPr>
+    </w:p>
+    <w:p>
+      <w:pPr>
+        <w:spacing w:line="360" w:lineRule="auto"/>
+        <w:ind w:firstLine="708"/>
+        <w:jc w:val="both"/>
+        <w:rPr>
+          <w:rFonts w:ascii="Times New Roman" w:eastAsia="Times New Roman" w:hAnsi="Times New Roman"/>
+          <w:sz w:val="28"/>
+          <w:szCs w:val="28"/>
+          <w:lang w:val="uk-UA"/>
+        </w:rPr>
+      </w:pPr>
+    </w:p>
+    <w:p>
+      <w:pPr>
+        <w:spacing w:line="360" w:lineRule="auto"/>
+        <w:ind w:firstLine="708"/>
+        <w:jc w:val="both"/>
+        <w:rPr>
+          <w:rFonts w:ascii="Times New Roman" w:eastAsia="Times New Roman" w:hAnsi="Times New Roman"/>
+          <w:sz w:val="28"/>
+          <w:szCs w:val="28"/>
+          <w:lang w:val="uk-UA"/>
+        </w:rPr>
+      </w:pPr>
+    </w:p>
+    <w:p>
+      <w:pPr>
+        <w:spacing w:line="360" w:lineRule="auto"/>
+        <w:ind w:firstLine="708"/>
+        <w:jc w:val="both"/>
+        <w:rPr>
+          <w:rFonts w:ascii="Times New Roman" w:eastAsia="Times New Roman" w:hAnsi="Times New Roman"/>
+          <w:sz w:val="28"/>
+          <w:szCs w:val="28"/>
+          <w:lang w:val="uk-UA"/>
+        </w:rPr>
+      </w:pPr>
+    </w:p>
+    <w:p>
+      <w:pPr>
+        <w:spacing w:line="360" w:lineRule="auto"/>
+        <w:ind w:firstLine="708"/>
+        <w:jc w:val="both"/>
+        <w:rPr>
+          <w:rFonts w:ascii="Times New Roman" w:eastAsia="Times New Roman" w:hAnsi="Times New Roman"/>
+          <w:sz w:val="28"/>
+          <w:szCs w:val="28"/>
+          <w:lang w:val="uk-UA"/>
+        </w:rPr>
+      </w:pPr>
+    </w:p>
+    <w:p>
+      <w:pPr>
+        <w:spacing w:line="360" w:lineRule="auto"/>
+        <w:ind w:firstLine="708"/>
+        <w:jc w:val="both"/>
+        <w:rPr>
+          <w:rFonts w:ascii="Times New Roman" w:eastAsia="Times New Roman" w:hAnsi="Times New Roman"/>
+          <w:sz w:val="28"/>
+          <w:szCs w:val="28"/>
+          <w:lang w:val="uk-UA"/>
+        </w:rPr>
+      </w:pPr>
+    </w:p>
+    <w:p>
+      <w:pPr>
+        <w:spacing w:line="360" w:lineRule="auto"/>
+        <w:ind w:firstLine="708"/>
+        <w:jc w:val="both"/>
+        <w:rPr>
+          <w:rFonts w:ascii="Times New Roman" w:eastAsia="Times New Roman" w:hAnsi="Times New Roman"/>
+          <w:sz w:val="28"/>
+          <w:szCs w:val="28"/>
+          <w:lang w:val="uk-UA"/>
+        </w:rPr>
+      </w:pPr>
+    </w:p>
+    <w:p>
+      <w:pPr>
+        <w:spacing w:line="360" w:lineRule="auto"/>
+        <w:ind w:firstLine="708"/>
+        <w:jc w:val="both"/>
+        <w:rPr>
+          <w:rFonts w:ascii="Times New Roman" w:eastAsia="Times New Roman" w:hAnsi="Times New Roman"/>
+          <w:sz w:val="28"/>
+          <w:szCs w:val="28"/>
+          <w:lang w:val="uk-UA"/>
+        </w:rPr>
+      </w:pPr>
+    </w:p>
+    <w:p>
+      <w:pPr>
+        <w:spacing w:line="360" w:lineRule="auto"/>
+        <w:ind w:firstLine="708"/>
+        <w:jc w:val="both"/>
+        <w:rPr>
+          <w:rFonts w:ascii="Times New Roman" w:eastAsia="Times New Roman" w:hAnsi="Times New Roman"/>
+          <w:sz w:val="28"/>
+          <w:szCs w:val="28"/>
+          <w:lang w:val="uk-UA"/>
+        </w:rPr>
+      </w:pPr>
+    </w:p>
+    <w:p>
+      <w:pPr>
+        <w:spacing w:line="360" w:lineRule="auto"/>
+        <w:ind w:firstLine="708"/>
+        <w:jc w:val="both"/>
+        <w:rPr>
+          <w:rFonts w:ascii="Times New Roman" w:eastAsia="Times New Roman" w:hAnsi="Times New Roman"/>
+          <w:sz w:val="28"/>
+          <w:szCs w:val="28"/>
+          <w:lang w:val="uk-UA"/>
+        </w:rPr>
+      </w:pPr>
+    </w:p>
+    <w:p>
+      <w:pPr>
+        <w:rPr>
+          <w:rFonts w:ascii="Times New Roman" w:hAnsi="Times New Roman"/>
+          <w:caps/>
+          <w:sz w:val="28"/>
+          <w:szCs w:val="28"/>
+          <w:lang w:eastAsia="uk-UA"/>
+        </w:rPr>
+      </w:pPr>
+      <w:r>
+        <w:rPr>
+          <w:rFonts w:ascii="Times New Roman" w:hAnsi="Times New Roman"/>
+          <w:sz w:val="28"/>
+          <w:szCs w:val="28"/>
+        </w:rPr>
+        <w:lastRenderedPageBreak/>
+        <w:t>РОЗДІЛ 2</w:t>
+      </w:r>
+      <w:r>
+        <w:rPr>
+          <w:rFonts w:ascii="Times New Roman" w:hAnsi="Times New Roman"/>
+          <w:sz w:val="28"/>
+          <w:szCs w:val="28"/>
+        </w:rPr>
+        <w:t>.</w:t>
+      </w:r>
+      <w:r>
+        <w:rPr>
+          <w:rFonts w:ascii="Times New Roman" w:hAnsi="Times New Roman"/>
+          <w:sz w:val="28"/>
+          <w:szCs w:val="28"/>
+        </w:rPr>
+        <w:t xml:space="preserve"> </w:t>
+      </w:r>
+      <w:r>
+        <w:rPr>
+          <w:rFonts w:ascii="Times New Roman" w:hAnsi="Times New Roman"/>
+          <w:caps/>
+          <w:sz w:val="28"/>
+          <w:szCs w:val="28"/>
+          <w:lang w:eastAsia="uk-UA"/>
+        </w:rPr>
+        <w:t>Оп</w:t>
+      </w:r>
+      <w:r>
+        <w:rPr>
+          <w:rFonts w:ascii="Times New Roman" w:hAnsi="Times New Roman"/>
+          <w:caps/>
+          <w:sz w:val="28"/>
+          <w:szCs w:val="28"/>
+          <w:lang w:eastAsia="uk-UA"/>
+        </w:rPr>
+        <w:t>ис засобів розробки та роботи ДОДАТКУ</w:t>
+      </w:r>
+    </w:p>
+    <w:p>
+      <w:pPr>
+        <w:rPr>
+          <w:rFonts w:ascii="Times New Roman" w:hAnsi="Times New Roman"/>
+          <w:caps/>
+          <w:sz w:val="28"/>
+          <w:szCs w:val="28"/>
+          <w:lang w:eastAsia="uk-UA"/>
+        </w:rPr>
+      </w:pPr>
+    </w:p>
+    <w:p>
+      <w:pPr>
+        <w:pStyle w:val="a7"/>
+        <w:spacing w:line="360" w:lineRule="auto"/>
+        <w:ind w:left="0" w:firstLine="708"/>
+        <w:rPr>
+          <w:rFonts w:ascii="Times New Roman" w:hAnsi="Times New Roman"/>
+          <w:caps/>
+          <w:sz w:val="28"/>
+          <w:szCs w:val="28"/>
+          <w:lang w:eastAsia="uk-UA"/>
+        </w:rPr>
+      </w:pPr>
+      <w:r>
+        <w:rPr>
+          <w:rFonts w:ascii="Times New Roman" w:hAnsi="Times New Roman"/>
+          <w:caps/>
+          <w:sz w:val="28"/>
+          <w:szCs w:val="28"/>
+          <w:lang w:eastAsia="uk-UA"/>
+        </w:rPr>
+        <w:t>2.1 Постановка задачі дипломного проектування</w:t>
+      </w:r>
+    </w:p>
+    <w:p>
+      <w:pPr>
+        <w:rPr>
+          <w:rFonts w:ascii="Times New Roman" w:hAnsi="Times New Roman"/>
+          <w:caps/>
+          <w:sz w:val="28"/>
+          <w:szCs w:val="28"/>
+          <w:lang w:eastAsia="uk-UA"/>
+        </w:rPr>
+      </w:pPr>
+    </w:p>
+    <w:p>
+      <w:pPr>
+        <w:spacing w:line="360" w:lineRule="auto"/>
+        <w:ind w:firstLine="708"/>
+        <w:jc w:val="both"/>
+        <w:rPr>
+          <w:rFonts w:ascii="Times New Roman" w:eastAsia="Times New Roman" w:hAnsi="Times New Roman"/>
+          <w:sz w:val="28"/>
+          <w:szCs w:val="28"/>
+        </w:rPr>
+      </w:pPr>
+      <w:r>
+        <w:rPr>
+          <w:rFonts w:ascii="Times New Roman" w:hAnsi="Times New Roman"/>
+          <w:sz w:val="28"/>
+          <w:lang w:eastAsia="uk-UA"/>
+        </w:rPr>
+        <w:t>Завданням на дипломне проектування є розробка мобільного додатку</w:t>
+      </w:r>
+      <w:r>
+        <w:rPr>
+          <w:rFonts w:ascii="Times New Roman" w:hAnsi="Times New Roman"/>
+          <w:sz w:val="28"/>
+          <w:lang w:val="uk-UA" w:eastAsia="uk-UA"/>
+        </w:rPr>
+        <w:t xml:space="preserve"> для візуалізаціїї інтер</w:t>
+      </w:r>
+      <w:r>
+        <w:rPr>
+          <w:rFonts w:ascii="Times New Roman" w:hAnsi="Times New Roman"/>
+          <w:sz w:val="28"/>
+          <w:lang w:eastAsia="uk-UA"/>
+        </w:rPr>
+        <w:t>’</w:t>
+      </w:r>
+      <w:r>
+        <w:rPr>
+          <w:rFonts w:ascii="Times New Roman" w:hAnsi="Times New Roman"/>
+          <w:sz w:val="28"/>
+          <w:lang w:val="uk-UA" w:eastAsia="uk-UA"/>
+        </w:rPr>
+        <w:t xml:space="preserve">єру з </w:t>
+      </w:r>
+      <w:r>
+        <w:rPr>
+          <w:rFonts w:ascii="Times New Roman" w:hAnsi="Times New Roman"/>
+          <w:sz w:val="28"/>
+          <w:lang w:val="uk-UA" w:eastAsia="uk-UA"/>
+        </w:rPr>
+        <w:t>використанням технології доповненої реальності(</w:t>
+      </w:r>
+      <w:r>
+        <w:rPr>
+          <w:rFonts w:ascii="Times New Roman" w:hAnsi="Times New Roman"/>
+          <w:sz w:val="28"/>
+          <w:lang w:val="en-US" w:eastAsia="uk-UA"/>
+        </w:rPr>
+        <w:t>AR</w:t>
+      </w:r>
+      <w:r>
+        <w:rPr>
+          <w:rFonts w:ascii="Times New Roman" w:hAnsi="Times New Roman"/>
+          <w:sz w:val="28"/>
+          <w:lang w:val="uk-UA" w:eastAsia="uk-UA"/>
+        </w:rPr>
+        <w:t>)</w:t>
+      </w:r>
+      <w:r>
+        <w:rPr>
+          <w:rFonts w:ascii="Times New Roman" w:hAnsi="Times New Roman"/>
+          <w:sz w:val="28"/>
+          <w:lang w:eastAsia="uk-UA"/>
+        </w:rPr>
+        <w:t xml:space="preserve"> під управлінням ОС Android</w:t>
+      </w:r>
+      <w:r>
+        <w:rPr>
+          <w:rFonts w:ascii="Times New Roman" w:hAnsi="Times New Roman"/>
+          <w:sz w:val="28"/>
+          <w:lang w:eastAsia="uk-UA"/>
+        </w:rPr>
+        <w:t xml:space="preserve">. </w:t>
+      </w:r>
+      <w:r>
+        <w:rPr>
+          <w:rFonts w:ascii="Times New Roman" w:hAnsi="Times New Roman"/>
+          <w:sz w:val="28"/>
+          <w:lang w:eastAsia="uk-UA"/>
+        </w:rPr>
+        <w:t xml:space="preserve">Клієнтський додаток повинен надавати </w:t>
+      </w:r>
+      <w:r>
+        <w:rPr>
+          <w:rFonts w:ascii="Times New Roman" w:hAnsi="Times New Roman"/>
+          <w:sz w:val="28"/>
+          <w:lang w:val="uk-UA" w:eastAsia="uk-UA"/>
+        </w:rPr>
+        <w:t xml:space="preserve">користувачеві </w:t>
+      </w:r>
+      <w:r>
+        <w:rPr>
+          <w:rFonts w:ascii="Times New Roman" w:hAnsi="Times New Roman"/>
+          <w:sz w:val="28"/>
+          <w:lang w:eastAsia="uk-UA"/>
+        </w:rPr>
+        <w:t xml:space="preserve">інформацію про </w:t>
+      </w:r>
+      <w:r>
+        <w:rPr>
+          <w:rFonts w:ascii="Times New Roman" w:hAnsi="Times New Roman"/>
+          <w:sz w:val="28"/>
+          <w:lang w:val="uk-UA" w:eastAsia="uk-UA"/>
+        </w:rPr>
+        <w:t xml:space="preserve">доступні </w:t>
+      </w:r>
+      <w:r>
+        <w:rPr>
+          <w:rFonts w:ascii="Times New Roman" w:hAnsi="Times New Roman"/>
+          <w:sz w:val="28"/>
+          <w:lang w:eastAsia="uk-UA"/>
+        </w:rPr>
+        <w:t>3</w:t>
+      </w:r>
+      <w:r>
+        <w:rPr>
+          <w:rFonts w:ascii="Times New Roman" w:hAnsi="Times New Roman"/>
+          <w:sz w:val="28"/>
+          <w:lang w:val="en-US" w:eastAsia="uk-UA"/>
+        </w:rPr>
+        <w:t>D</w:t>
+      </w:r>
+      <w:r>
+        <w:rPr>
+          <w:rFonts w:ascii="Times New Roman" w:hAnsi="Times New Roman"/>
+          <w:sz w:val="28"/>
+          <w:lang w:eastAsia="uk-UA"/>
+        </w:rPr>
+        <w:t xml:space="preserve"> </w:t>
+      </w:r>
+      <w:r>
+        <w:rPr>
+          <w:rFonts w:ascii="Times New Roman" w:hAnsi="Times New Roman"/>
+          <w:sz w:val="28"/>
+          <w:lang w:val="uk-UA" w:eastAsia="uk-UA"/>
+        </w:rPr>
+        <w:t>моделі</w:t>
+      </w:r>
+      <w:r>
+        <w:rPr>
+          <w:rFonts w:ascii="Times New Roman" w:hAnsi="Times New Roman"/>
+          <w:sz w:val="28"/>
+          <w:lang w:eastAsia="uk-UA"/>
+        </w:rPr>
+        <w:t>,</w:t>
+      </w:r>
+      <w:r>
+        <w:rPr>
+          <w:rFonts w:ascii="Times New Roman" w:hAnsi="Times New Roman"/>
+          <w:sz w:val="28"/>
+          <w:lang w:val="uk-UA" w:eastAsia="uk-UA"/>
+        </w:rPr>
+        <w:t xml:space="preserve"> мати</w:t>
+      </w:r>
+      <w:r>
+        <w:rPr>
+          <w:rFonts w:ascii="Times New Roman" w:hAnsi="Times New Roman"/>
+          <w:sz w:val="28"/>
+          <w:lang w:eastAsia="uk-UA"/>
+        </w:rPr>
+        <w:t xml:space="preserve"> зрозумілий та простий інтерфейс для здійснення </w:t>
+      </w:r>
+      <w:r>
+        <w:rPr>
+          <w:rFonts w:ascii="Times New Roman" w:hAnsi="Times New Roman"/>
+          <w:sz w:val="28"/>
+          <w:lang w:val="uk-UA" w:eastAsia="uk-UA"/>
+        </w:rPr>
+        <w:t xml:space="preserve">маніпуляцій з </w:t>
+      </w:r>
+      <w:r>
+        <w:rPr>
+          <w:rFonts w:ascii="Times New Roman" w:hAnsi="Times New Roman"/>
+          <w:sz w:val="28"/>
+          <w:lang w:eastAsia="uk-UA"/>
+        </w:rPr>
+        <w:t>3</w:t>
+      </w:r>
+      <w:r>
+        <w:rPr>
+          <w:rFonts w:ascii="Times New Roman" w:hAnsi="Times New Roman"/>
+          <w:sz w:val="28"/>
+          <w:lang w:val="en-US" w:eastAsia="uk-UA"/>
+        </w:rPr>
+        <w:t>D</w:t>
+      </w:r>
+      <w:r>
+        <w:rPr>
+          <w:rFonts w:ascii="Times New Roman" w:hAnsi="Times New Roman"/>
+          <w:sz w:val="28"/>
+          <w:lang w:eastAsia="uk-UA"/>
+        </w:rPr>
+        <w:t xml:space="preserve"> </w:t>
+      </w:r>
+      <w:r>
+        <w:rPr>
+          <w:rFonts w:ascii="Times New Roman" w:hAnsi="Times New Roman"/>
+          <w:sz w:val="28"/>
+          <w:lang w:val="uk-UA" w:eastAsia="uk-UA"/>
+        </w:rPr>
+        <w:t>моделями, тобто переміщувати, повертати, маштабувати</w:t>
+      </w:r>
+      <w:r>
+        <w:rPr>
+          <w:rFonts w:ascii="Times New Roman" w:hAnsi="Times New Roman"/>
+          <w:sz w:val="28"/>
+          <w:lang w:eastAsia="uk-UA"/>
+        </w:rPr>
+        <w:t>. При розробці додатку потрібно ознайомитись з існуючими методами ро</w:t>
+      </w:r>
+      <w:r>
+        <w:rPr>
+          <w:rFonts w:ascii="Times New Roman" w:hAnsi="Times New Roman"/>
+          <w:sz w:val="28"/>
+          <w:lang w:val="uk-UA" w:eastAsia="uk-UA"/>
+        </w:rPr>
+        <w:t>боти з</w:t>
+      </w:r>
+      <w:r>
+        <w:rPr>
+          <w:rFonts w:ascii="Times New Roman" w:hAnsi="Times New Roman"/>
+          <w:sz w:val="28"/>
+          <w:lang w:val="uk-UA" w:eastAsia="uk-UA"/>
+        </w:rPr>
+        <w:t xml:space="preserve"> технологією доповненої реальності, </w:t>
+      </w:r>
+      <w:r>
+        <w:rPr>
+          <w:rFonts w:ascii="Times New Roman" w:hAnsi="Times New Roman"/>
+          <w:sz w:val="28"/>
+          <w:lang w:val="uk-UA" w:eastAsia="uk-UA"/>
+        </w:rPr>
+        <w:t xml:space="preserve">роботою з камерою на ОС </w:t>
+      </w:r>
+      <w:r>
+        <w:rPr>
+          <w:rFonts w:ascii="Times New Roman" w:hAnsi="Times New Roman"/>
+          <w:sz w:val="28"/>
+          <w:lang w:val="en-US" w:eastAsia="uk-UA"/>
+        </w:rPr>
+        <w:t>Android</w:t>
+      </w:r>
+      <w:r>
+        <w:rPr>
+          <w:rFonts w:ascii="Times New Roman" w:hAnsi="Times New Roman"/>
+          <w:sz w:val="28"/>
+          <w:lang w:eastAsia="uk-UA"/>
+        </w:rPr>
+        <w:t xml:space="preserve">, роботою з багатопоточністю в </w:t>
+      </w:r>
+      <w:r>
+        <w:rPr>
+          <w:rFonts w:ascii="Times New Roman" w:hAnsi="Times New Roman"/>
+          <w:sz w:val="28"/>
+          <w:lang w:val="en-US" w:eastAsia="uk-UA"/>
+        </w:rPr>
+        <w:t>Java</w:t>
+      </w:r>
+      <w:r>
+        <w:rPr>
+          <w:rFonts w:ascii="Times New Roman" w:hAnsi="Times New Roman"/>
+          <w:sz w:val="28"/>
+          <w:lang w:eastAsia="uk-UA"/>
+        </w:rPr>
+        <w:t>.</w:t>
+      </w:r>
+    </w:p>
+    <w:p>
+      <w:pPr>
+        <w:spacing w:line="360" w:lineRule="auto"/>
+        <w:ind w:firstLine="708"/>
+        <w:jc w:val="both"/>
+        <w:rPr>
+          <w:rFonts w:ascii="Times New Roman" w:eastAsia="Times New Roman" w:hAnsi="Times New Roman"/>
+          <w:sz w:val="28"/>
+          <w:szCs w:val="28"/>
+          <w:lang w:val="uk-UA"/>
+        </w:rPr>
+      </w:pPr>
+    </w:p>
+    <w:p>
+      <w:pPr>
+        <w:pStyle w:val="a7"/>
+        <w:spacing w:line="360" w:lineRule="auto"/>
+        <w:ind w:left="0" w:firstLine="708"/>
+        <w:rPr>
+          <w:rFonts w:ascii="Times New Roman" w:hAnsi="Times New Roman"/>
+          <w:caps/>
+          <w:sz w:val="28"/>
+          <w:szCs w:val="28"/>
+          <w:lang w:eastAsia="uk-UA"/>
+        </w:rPr>
+      </w:pPr>
+      <w:r>
+        <w:rPr>
+          <w:rFonts w:ascii="Times New Roman" w:hAnsi="Times New Roman"/>
+          <w:caps/>
+          <w:sz w:val="28"/>
+          <w:szCs w:val="28"/>
+          <w:lang w:eastAsia="uk-UA"/>
+        </w:rPr>
+        <w:t>2.2 Інструментальні засоби для реалізації</w:t>
+      </w:r>
+    </w:p>
+    <w:p>
+      <w:pPr>
+        <w:pStyle w:val="a7"/>
+        <w:spacing w:line="360" w:lineRule="auto"/>
+        <w:ind w:left="0" w:firstLine="708"/>
+        <w:rPr>
+          <w:rFonts w:ascii="Times New Roman" w:hAnsi="Times New Roman"/>
+          <w:caps/>
+          <w:sz w:val="28"/>
+          <w:szCs w:val="28"/>
+          <w:lang w:eastAsia="uk-UA"/>
+        </w:rPr>
+      </w:pPr>
     </w:p>
     <w:p>
       <w:pPr>
@@ -10989,62 +11745,9 @@
           <w:color w:val="000000"/>
           <w:sz w:val="28"/>
           <w:szCs w:val="28"/>
-          <w:lang w:val="uk-UA"/>
-        </w:rPr>
-      </w:pPr>
-      <w:r>
-        <w:rPr>
-          <w:rFonts w:ascii="Times New Roman" w:hAnsi="Times New Roman"/>
-          <w:bCs/>
-          <w:caps/>
-          <w:sz w:val="28"/>
-          <w:shd w:val="clear" w:color="auto" w:fill="FFFFFF"/>
-          <w:lang w:val="uk-UA"/>
-        </w:rPr>
-        <w:t>1.2</w:t>
-      </w:r>
-      <w:r>
-        <w:rPr>
-          <w:rFonts w:ascii="Times New Roman" w:hAnsi="Times New Roman"/>
-          <w:bCs/>
-          <w:caps/>
-          <w:sz w:val="28"/>
-          <w:shd w:val="clear" w:color="auto" w:fill="FFFFFF"/>
-          <w:lang w:val="uk-UA"/>
-        </w:rPr>
-        <w:t>.1</w:t>
-      </w:r>
-      <w:r>
-        <w:rPr>
-          <w:rFonts w:ascii="Times New Roman" w:hAnsi="Times New Roman"/>
-          <w:bCs/>
-          <w:caps/>
-          <w:sz w:val="28"/>
-          <w:shd w:val="clear" w:color="auto" w:fill="FFFFFF"/>
-          <w:lang w:val="uk-UA"/>
-        </w:rPr>
-        <w:t xml:space="preserve"> </w:t>
-      </w:r>
-      <w:r>
-        <w:rPr>
-          <w:rFonts w:ascii="Times New Roman" w:hAnsi="Times New Roman" w:cs="Times New Roman"/>
-          <w:color w:val="000000"/>
-          <w:sz w:val="28"/>
-          <w:szCs w:val="28"/>
           <w:lang w:val="en-US"/>
         </w:rPr>
-        <w:t>OS</w:t>
-      </w:r>
-      <w:r>
-        <w:rPr>
-          <w:rFonts w:ascii="Times New Roman" w:hAnsi="Times New Roman" w:cs="Times New Roman"/>
-          <w:color w:val="000000"/>
-          <w:sz w:val="28"/>
-          <w:szCs w:val="28"/>
-          <w:lang w:val="uk-UA"/>
-        </w:rPr>
-        <w:t xml:space="preserve"> </w:t>
-      </w:r>
+      </w:pPr>
       <w:r>
         <w:rPr>
           <w:rFonts w:ascii="Times New Roman" w:hAnsi="Times New Roman" w:cs="Times New Roman"/>
@@ -11053,7 +11756,7 @@
           <w:szCs w:val="28"/>
           <w:lang w:val="en-US"/>
         </w:rPr>
-        <w:t>Android</w:t>
+        <w:t>2.2.1 ARToolkit</w:t>
       </w:r>
     </w:p>
     <w:p>
@@ -11067,7 +11770,1288 @@
           <w:color w:val="000000"/>
           <w:sz w:val="28"/>
           <w:szCs w:val="28"/>
-          <w:lang w:val="uk-UA"/>
+          <w:lang w:val="en-US"/>
+        </w:rPr>
+      </w:pPr>
+    </w:p>
+    <w:p>
+      <w:pPr>
+        <w:spacing w:line="360" w:lineRule="auto"/>
+        <w:ind w:firstLine="720"/>
+        <w:contextualSpacing/>
+        <w:jc w:val="both"/>
+        <w:rPr>
+          <w:rFonts w:ascii="Times New Roman" w:hAnsi="Times New Roman" w:cs="Times New Roman"/>
+          <w:color w:val="000000"/>
+          <w:sz w:val="28"/>
+          <w:szCs w:val="28"/>
+        </w:rPr>
+      </w:pPr>
+      <w:r>
+        <w:rPr>
+          <w:rFonts w:ascii="Times New Roman" w:hAnsi="Times New Roman" w:cs="Times New Roman"/>
+          <w:color w:val="000000"/>
+          <w:sz w:val="28"/>
+          <w:szCs w:val="28"/>
+          <w:lang w:val="en-US"/>
+        </w:rPr>
+        <w:t xml:space="preserve">ARToolKit - це бібліотека </w:t>
+      </w:r>
+      <w:r>
+        <w:rPr>
+          <w:rFonts w:ascii="Times New Roman" w:hAnsi="Times New Roman" w:cs="Times New Roman"/>
+          <w:color w:val="000000"/>
+          <w:sz w:val="28"/>
+          <w:szCs w:val="28"/>
+          <w:lang w:val="uk-UA"/>
+        </w:rPr>
+        <w:t xml:space="preserve">компютерного </w:t>
+      </w:r>
+      <w:r>
+        <w:rPr>
+          <w:rFonts w:ascii="Times New Roman" w:hAnsi="Times New Roman" w:cs="Times New Roman"/>
+          <w:color w:val="000000"/>
+          <w:sz w:val="28"/>
+          <w:szCs w:val="28"/>
+          <w:lang w:val="en-US"/>
+        </w:rPr>
+        <w:t>відстеження</w:t>
+      </w:r>
+      <w:r>
+        <w:rPr>
+          <w:rFonts w:ascii="Times New Roman" w:hAnsi="Times New Roman" w:cs="Times New Roman"/>
+          <w:color w:val="000000"/>
+          <w:sz w:val="28"/>
+          <w:szCs w:val="28"/>
+          <w:lang w:val="en-US"/>
+        </w:rPr>
+        <w:t xml:space="preserve"> з відкритим вихідним кодом для створення додатків з доповненою реальністю, які накладають віртуальні образи на реальний світ. </w:t>
+      </w:r>
+      <w:r>
+        <w:rPr>
+          <w:rFonts w:ascii="Times New Roman" w:hAnsi="Times New Roman" w:cs="Times New Roman"/>
+          <w:color w:val="000000"/>
+          <w:sz w:val="28"/>
+          <w:szCs w:val="28"/>
+        </w:rPr>
+        <w:t xml:space="preserve">В даний час він підтримується як проект з відкритим вихідним кодом, розміщений в </w:t>
+      </w:r>
+      <w:r>
+        <w:rPr>
+          <w:rFonts w:ascii="Times New Roman" w:hAnsi="Times New Roman" w:cs="Times New Roman"/>
+          <w:color w:val="000000"/>
+          <w:sz w:val="28"/>
+          <w:szCs w:val="28"/>
+          <w:lang w:val="en-US"/>
+        </w:rPr>
+        <w:t>GitHub</w:t>
+      </w:r>
+      <w:r>
+        <w:rPr>
+          <w:rFonts w:ascii="Times New Roman" w:hAnsi="Times New Roman" w:cs="Times New Roman"/>
+          <w:color w:val="000000"/>
+          <w:sz w:val="28"/>
+          <w:szCs w:val="28"/>
+        </w:rPr>
+        <w:t>.</w:t>
+      </w:r>
+      <w:r>
+        <w:rPr>
+          <w:rFonts w:ascii="Times New Roman" w:hAnsi="Times New Roman" w:cs="Times New Roman"/>
+          <w:color w:val="000000"/>
+          <w:sz w:val="28"/>
+          <w:szCs w:val="28"/>
+        </w:rPr>
+        <w:t xml:space="preserve"> </w:t>
+      </w:r>
+      <w:r>
+        <w:rPr>
+          <w:rFonts w:ascii="Times New Roman" w:hAnsi="Times New Roman" w:cs="Times New Roman"/>
+          <w:color w:val="000000"/>
+          <w:sz w:val="28"/>
+          <w:szCs w:val="28"/>
+          <w:lang w:val="en-US"/>
+        </w:rPr>
+        <w:t>ARToolKit</w:t>
+      </w:r>
+      <w:r>
+        <w:rPr>
+          <w:rFonts w:ascii="Times New Roman" w:hAnsi="Times New Roman" w:cs="Times New Roman"/>
+          <w:color w:val="000000"/>
+          <w:sz w:val="28"/>
+          <w:szCs w:val="28"/>
+        </w:rPr>
+        <w:t xml:space="preserve"> - дуже популярна бібліотека відстеження АР з більш ніж 160 </w:t>
+      </w:r>
+      <w:proofErr w:type="gramStart"/>
+      <w:r>
+        <w:rPr>
+          <w:rFonts w:ascii="Times New Roman" w:hAnsi="Times New Roman" w:cs="Times New Roman"/>
+          <w:color w:val="000000"/>
+          <w:sz w:val="28"/>
+          <w:szCs w:val="28"/>
+        </w:rPr>
+        <w:t>000 завантажень</w:t>
+      </w:r>
+      <w:proofErr w:type="gramEnd"/>
+      <w:r>
+        <w:rPr>
+          <w:rFonts w:ascii="Times New Roman" w:hAnsi="Times New Roman" w:cs="Times New Roman"/>
+          <w:color w:val="000000"/>
+          <w:sz w:val="28"/>
+          <w:szCs w:val="28"/>
+        </w:rPr>
+        <w:t xml:space="preserve"> в</w:t>
+      </w:r>
+      <w:r>
+        <w:rPr>
+          <w:rFonts w:ascii="Times New Roman" w:hAnsi="Times New Roman" w:cs="Times New Roman"/>
+          <w:color w:val="000000"/>
+          <w:sz w:val="28"/>
+          <w:szCs w:val="28"/>
+        </w:rPr>
+        <w:t xml:space="preserve"> останній публічний реліз в 2016 році.</w:t>
+      </w:r>
+    </w:p>
+    <w:p>
+      <w:pPr>
+        <w:spacing w:line="360" w:lineRule="auto"/>
+        <w:ind w:firstLine="720"/>
+        <w:contextualSpacing/>
+        <w:jc w:val="both"/>
+        <w:rPr>
+          <w:rFonts w:ascii="Times New Roman" w:hAnsi="Times New Roman" w:cs="Times New Roman"/>
+          <w:color w:val="000000"/>
+          <w:sz w:val="28"/>
+          <w:szCs w:val="28"/>
+        </w:rPr>
+      </w:pPr>
+      <w:r>
+        <w:rPr>
+          <w:rFonts w:ascii="Times New Roman" w:hAnsi="Times New Roman" w:cs="Times New Roman"/>
+          <w:color w:val="000000"/>
+          <w:sz w:val="28"/>
+          <w:szCs w:val="28"/>
+        </w:rPr>
+        <w:t xml:space="preserve">Щоб створити доповнену реальність, вона використовує можливості відстеження відео, які обчислюють реальну позицію і орієнтацію камери щодо квадратних фізичних маркерів або маркерів природних ознак в реальному часі. </w:t>
+      </w:r>
+      <w:r>
+        <w:rPr>
+          <w:rFonts w:ascii="Times New Roman" w:hAnsi="Times New Roman" w:cs="Times New Roman"/>
+          <w:color w:val="000000"/>
+          <w:sz w:val="28"/>
+          <w:szCs w:val="28"/>
+        </w:rPr>
+        <w:t>Як тільки реальна позиція камери відома, віртуальна камера може бути розташована в одній і тій же точці, а 3</w:t>
+      </w:r>
+      <w:r>
+        <w:rPr>
+          <w:rFonts w:ascii="Times New Roman" w:hAnsi="Times New Roman" w:cs="Times New Roman"/>
+          <w:color w:val="000000"/>
+          <w:sz w:val="28"/>
+          <w:szCs w:val="28"/>
+          <w:lang w:val="en-US"/>
+        </w:rPr>
+        <w:t>D</w:t>
+      </w:r>
+      <w:r>
+        <w:rPr>
+          <w:rFonts w:ascii="Times New Roman" w:hAnsi="Times New Roman" w:cs="Times New Roman"/>
+          <w:color w:val="000000"/>
+          <w:sz w:val="28"/>
+          <w:szCs w:val="28"/>
+        </w:rPr>
+        <w:t xml:space="preserve">-моделі комп'ютерної графіки намальовані точно накладаються на реальний маркер. Таким чином, </w:t>
+      </w:r>
+      <w:r>
+        <w:rPr>
+          <w:rFonts w:ascii="Times New Roman" w:hAnsi="Times New Roman" w:cs="Times New Roman"/>
+          <w:color w:val="000000"/>
+          <w:sz w:val="28"/>
+          <w:szCs w:val="28"/>
+          <w:lang w:val="en-US"/>
+        </w:rPr>
+        <w:lastRenderedPageBreak/>
+        <w:t>ARToolKit</w:t>
+      </w:r>
+      <w:r>
+        <w:rPr>
+          <w:rFonts w:ascii="Times New Roman" w:hAnsi="Times New Roman" w:cs="Times New Roman"/>
+          <w:color w:val="000000"/>
+          <w:sz w:val="28"/>
+          <w:szCs w:val="28"/>
+        </w:rPr>
+        <w:t xml:space="preserve"> вирішує дві ключові пр</w:t>
+      </w:r>
+      <w:r>
+        <w:rPr>
+          <w:rFonts w:ascii="Times New Roman" w:hAnsi="Times New Roman" w:cs="Times New Roman"/>
+          <w:color w:val="000000"/>
+          <w:sz w:val="28"/>
+          <w:szCs w:val="28"/>
+        </w:rPr>
+        <w:t xml:space="preserve">облеми в розширеної реальності: </w:t>
+      </w:r>
+      <w:r>
+        <w:rPr>
+          <w:rFonts w:ascii="Times New Roman" w:hAnsi="Times New Roman" w:cs="Times New Roman"/>
+          <w:color w:val="000000"/>
+          <w:sz w:val="28"/>
+          <w:szCs w:val="28"/>
+          <w:lang w:val="uk-UA"/>
+        </w:rPr>
+        <w:t>в</w:t>
+      </w:r>
+      <w:r>
+        <w:rPr>
+          <w:rFonts w:ascii="Times New Roman" w:hAnsi="Times New Roman" w:cs="Times New Roman"/>
+          <w:color w:val="000000"/>
+          <w:sz w:val="28"/>
+          <w:szCs w:val="28"/>
+        </w:rPr>
+        <w:t xml:space="preserve">ідстеження точок огляду і </w:t>
+      </w:r>
+      <w:r>
+        <w:rPr>
+          <w:rFonts w:ascii="Times New Roman" w:hAnsi="Times New Roman" w:cs="Times New Roman"/>
+          <w:color w:val="000000"/>
+          <w:sz w:val="28"/>
+          <w:szCs w:val="28"/>
+        </w:rPr>
+        <w:t>взаємодія віртуальних об'єктів.</w:t>
+      </w:r>
+    </w:p>
+    <w:p>
+      <w:pPr>
+        <w:spacing w:line="360" w:lineRule="auto"/>
+        <w:ind w:firstLine="720"/>
+        <w:contextualSpacing/>
+        <w:jc w:val="both"/>
+        <w:rPr>
+          <w:rFonts w:ascii="Times New Roman" w:hAnsi="Times New Roman" w:cs="Times New Roman"/>
+          <w:color w:val="000000"/>
+          <w:sz w:val="28"/>
+          <w:szCs w:val="28"/>
+        </w:rPr>
+      </w:pPr>
+      <w:proofErr w:type="gramStart"/>
+      <w:r>
+        <w:rPr>
+          <w:rFonts w:ascii="Times New Roman" w:hAnsi="Times New Roman" w:cs="Times New Roman"/>
+          <w:color w:val="000000"/>
+          <w:sz w:val="28"/>
+          <w:szCs w:val="28"/>
+          <w:lang w:val="en-US"/>
+        </w:rPr>
+        <w:t>ARToolKit</w:t>
+      </w:r>
+      <w:r>
+        <w:rPr>
+          <w:rFonts w:ascii="Times New Roman" w:hAnsi="Times New Roman" w:cs="Times New Roman"/>
+          <w:color w:val="000000"/>
+          <w:sz w:val="28"/>
+          <w:szCs w:val="28"/>
+        </w:rPr>
+        <w:t xml:space="preserve"> був спочатку розроблений Хироказу Като з Інституту наук</w:t>
+      </w:r>
+      <w:r>
+        <w:rPr>
+          <w:rFonts w:ascii="Times New Roman" w:hAnsi="Times New Roman" w:cs="Times New Roman"/>
+          <w:color w:val="000000"/>
+          <w:sz w:val="28"/>
+          <w:szCs w:val="28"/>
+        </w:rPr>
+        <w:t xml:space="preserve">и і техніки Нари в 1999 році </w:t>
+      </w:r>
+      <w:r>
+        <w:rPr>
+          <w:rFonts w:ascii="Times New Roman" w:hAnsi="Times New Roman" w:cs="Times New Roman"/>
+          <w:color w:val="000000"/>
+          <w:sz w:val="28"/>
+          <w:szCs w:val="28"/>
+        </w:rPr>
+        <w:t xml:space="preserve"> і був випущений Вашингтонським університетом </w:t>
+      </w:r>
+      <w:r>
+        <w:rPr>
+          <w:rFonts w:ascii="Times New Roman" w:hAnsi="Times New Roman" w:cs="Times New Roman"/>
+          <w:color w:val="000000"/>
+          <w:sz w:val="28"/>
+          <w:szCs w:val="28"/>
+          <w:lang w:val="en-US"/>
+        </w:rPr>
+        <w:t>HIT</w:t>
+      </w:r>
+      <w:r>
+        <w:rPr>
+          <w:rFonts w:ascii="Times New Roman" w:hAnsi="Times New Roman" w:cs="Times New Roman"/>
+          <w:color w:val="000000"/>
+          <w:sz w:val="28"/>
+          <w:szCs w:val="28"/>
+        </w:rPr>
+        <w:t xml:space="preserve"> </w:t>
+      </w:r>
+      <w:r>
+        <w:rPr>
+          <w:rFonts w:ascii="Times New Roman" w:hAnsi="Times New Roman" w:cs="Times New Roman"/>
+          <w:color w:val="000000"/>
+          <w:sz w:val="28"/>
+          <w:szCs w:val="28"/>
+          <w:lang w:val="en-US"/>
+        </w:rPr>
+        <w:t>Lab</w:t>
+      </w:r>
+      <w:r>
+        <w:rPr>
+          <w:rFonts w:ascii="Times New Roman" w:hAnsi="Times New Roman" w:cs="Times New Roman"/>
+          <w:color w:val="000000"/>
+          <w:sz w:val="28"/>
+          <w:szCs w:val="28"/>
+        </w:rPr>
+        <w:t xml:space="preserve">. У 2001 році був включений </w:t>
+      </w:r>
+      <w:r>
+        <w:rPr>
+          <w:rFonts w:ascii="Times New Roman" w:hAnsi="Times New Roman" w:cs="Times New Roman"/>
+          <w:color w:val="000000"/>
+          <w:sz w:val="28"/>
+          <w:szCs w:val="28"/>
+          <w:lang w:val="en-US"/>
+        </w:rPr>
+        <w:t>ARToolWorks</w:t>
+      </w:r>
+      <w:r>
+        <w:rPr>
+          <w:rFonts w:ascii="Times New Roman" w:hAnsi="Times New Roman" w:cs="Times New Roman"/>
+          <w:color w:val="000000"/>
+          <w:sz w:val="28"/>
+          <w:szCs w:val="28"/>
+        </w:rPr>
+        <w:t xml:space="preserve">, і версія 1.1 від версії </w:t>
+      </w:r>
+      <w:r>
+        <w:rPr>
+          <w:rFonts w:ascii="Times New Roman" w:hAnsi="Times New Roman" w:cs="Times New Roman"/>
+          <w:color w:val="000000"/>
+          <w:sz w:val="28"/>
+          <w:szCs w:val="28"/>
+          <w:lang w:val="en-US"/>
+        </w:rPr>
+        <w:t>ARToolKit</w:t>
+      </w:r>
+      <w:r>
+        <w:rPr>
+          <w:rFonts w:ascii="Times New Roman" w:hAnsi="Times New Roman" w:cs="Times New Roman"/>
+          <w:color w:val="000000"/>
+          <w:sz w:val="28"/>
+          <w:szCs w:val="28"/>
+        </w:rPr>
+        <w:t xml:space="preserve"> з відкритим вихідним кодом була випущена через </w:t>
+      </w:r>
+      <w:r>
+        <w:rPr>
+          <w:rFonts w:ascii="Times New Roman" w:hAnsi="Times New Roman" w:cs="Times New Roman"/>
+          <w:color w:val="000000"/>
+          <w:sz w:val="28"/>
+          <w:szCs w:val="28"/>
+          <w:lang w:val="en-US"/>
+        </w:rPr>
+        <w:t>HIT</w:t>
+      </w:r>
+      <w:r>
+        <w:rPr>
+          <w:rFonts w:ascii="Times New Roman" w:hAnsi="Times New Roman" w:cs="Times New Roman"/>
+          <w:color w:val="000000"/>
+          <w:sz w:val="28"/>
+          <w:szCs w:val="28"/>
+        </w:rPr>
+        <w:t xml:space="preserve"> </w:t>
+      </w:r>
+      <w:r>
+        <w:rPr>
+          <w:rFonts w:ascii="Times New Roman" w:hAnsi="Times New Roman" w:cs="Times New Roman"/>
+          <w:color w:val="000000"/>
+          <w:sz w:val="28"/>
+          <w:szCs w:val="28"/>
+          <w:lang w:val="en-US"/>
+        </w:rPr>
+        <w:t>Lab</w:t>
+      </w:r>
+      <w:r>
+        <w:rPr>
+          <w:rFonts w:ascii="Times New Roman" w:hAnsi="Times New Roman" w:cs="Times New Roman"/>
+          <w:color w:val="000000"/>
+          <w:sz w:val="28"/>
+          <w:szCs w:val="28"/>
+        </w:rPr>
+        <w:t xml:space="preserve">. </w:t>
+      </w:r>
+      <w:r>
+        <w:rPr>
+          <w:rFonts w:ascii="Times New Roman" w:hAnsi="Times New Roman" w:cs="Times New Roman"/>
+          <w:color w:val="000000"/>
+          <w:sz w:val="28"/>
+          <w:szCs w:val="28"/>
+          <w:lang w:val="en-US"/>
+        </w:rPr>
+        <w:t>ARToolKit</w:t>
+      </w:r>
+      <w:r>
+        <w:rPr>
+          <w:rFonts w:ascii="Times New Roman" w:hAnsi="Times New Roman" w:cs="Times New Roman"/>
+          <w:color w:val="000000"/>
+          <w:sz w:val="28"/>
+          <w:szCs w:val="28"/>
+        </w:rPr>
+        <w:t xml:space="preserve"> був одним з перших </w:t>
+      </w:r>
+      <w:r>
+        <w:rPr>
+          <w:rFonts w:ascii="Times New Roman" w:hAnsi="Times New Roman" w:cs="Times New Roman"/>
+          <w:color w:val="000000"/>
+          <w:sz w:val="28"/>
+          <w:szCs w:val="28"/>
+          <w:lang w:val="en-US"/>
+        </w:rPr>
+        <w:t>AR</w:t>
+      </w:r>
+      <w:r>
+        <w:rPr>
+          <w:rFonts w:ascii="Times New Roman" w:hAnsi="Times New Roman" w:cs="Times New Roman"/>
+          <w:color w:val="000000"/>
+          <w:sz w:val="28"/>
+          <w:szCs w:val="28"/>
+        </w:rPr>
+        <w:t xml:space="preserve"> </w:t>
+      </w:r>
+      <w:r>
+        <w:rPr>
+          <w:rFonts w:ascii="Times New Roman" w:hAnsi="Times New Roman" w:cs="Times New Roman"/>
+          <w:color w:val="000000"/>
+          <w:sz w:val="28"/>
+          <w:szCs w:val="28"/>
+          <w:lang w:val="en-US"/>
+        </w:rPr>
+        <w:t>SDK</w:t>
+      </w:r>
+      <w:r>
+        <w:rPr>
+          <w:rFonts w:ascii="Times New Roman" w:hAnsi="Times New Roman" w:cs="Times New Roman"/>
+          <w:color w:val="000000"/>
+          <w:sz w:val="28"/>
+          <w:szCs w:val="28"/>
+        </w:rPr>
+        <w:t xml:space="preserve"> для мобільних пристроїв, який вперше був запущений на </w:t>
+      </w:r>
+      <w:r>
+        <w:rPr>
+          <w:rFonts w:ascii="Times New Roman" w:hAnsi="Times New Roman" w:cs="Times New Roman"/>
+          <w:color w:val="000000"/>
+          <w:sz w:val="28"/>
+          <w:szCs w:val="28"/>
+          <w:lang w:val="en-US"/>
+        </w:rPr>
+        <w:t>Symbian</w:t>
+      </w:r>
+      <w:r>
+        <w:rPr>
+          <w:rFonts w:ascii="Times New Roman" w:hAnsi="Times New Roman" w:cs="Times New Roman"/>
+          <w:color w:val="000000"/>
+          <w:sz w:val="28"/>
+          <w:szCs w:val="28"/>
+        </w:rPr>
+        <w:t xml:space="preserve"> в 2005 році</w:t>
+      </w:r>
+      <w:r>
+        <w:rPr>
+          <w:rFonts w:ascii="Times New Roman" w:hAnsi="Times New Roman" w:cs="Times New Roman"/>
+          <w:color w:val="000000"/>
+          <w:sz w:val="28"/>
+          <w:szCs w:val="28"/>
+        </w:rPr>
+        <w:t xml:space="preserve">, потім </w:t>
+      </w:r>
+      <w:r>
+        <w:rPr>
+          <w:rFonts w:ascii="Times New Roman" w:hAnsi="Times New Roman" w:cs="Times New Roman"/>
+          <w:color w:val="000000"/>
+          <w:sz w:val="28"/>
+          <w:szCs w:val="28"/>
+          <w:lang w:val="en-US"/>
+        </w:rPr>
+        <w:t>IOS</w:t>
+      </w:r>
+      <w:r>
+        <w:rPr>
+          <w:rFonts w:ascii="Times New Roman" w:hAnsi="Times New Roman" w:cs="Times New Roman"/>
+          <w:color w:val="000000"/>
+          <w:sz w:val="28"/>
+          <w:szCs w:val="28"/>
+        </w:rPr>
+        <w:t xml:space="preserve"> з </w:t>
+      </w:r>
+      <w:r>
+        <w:rPr>
+          <w:rFonts w:ascii="Times New Roman" w:hAnsi="Times New Roman" w:cs="Times New Roman"/>
+          <w:color w:val="000000"/>
+          <w:sz w:val="28"/>
+          <w:szCs w:val="28"/>
+          <w:lang w:val="en-US"/>
+        </w:rPr>
+        <w:t>iPhone</w:t>
+      </w:r>
+      <w:r>
+        <w:rPr>
+          <w:rFonts w:ascii="Times New Roman" w:hAnsi="Times New Roman" w:cs="Times New Roman"/>
+          <w:color w:val="000000"/>
+          <w:sz w:val="28"/>
+          <w:szCs w:val="28"/>
+        </w:rPr>
+        <w:t xml:space="preserve"> 3</w:t>
+      </w:r>
+      <w:r>
+        <w:rPr>
+          <w:rFonts w:ascii="Times New Roman" w:hAnsi="Times New Roman" w:cs="Times New Roman"/>
+          <w:color w:val="000000"/>
+          <w:sz w:val="28"/>
+          <w:szCs w:val="28"/>
+          <w:lang w:val="en-US"/>
+        </w:rPr>
+        <w:t>G</w:t>
+      </w:r>
+      <w:r>
+        <w:rPr>
+          <w:rFonts w:ascii="Times New Roman" w:hAnsi="Times New Roman" w:cs="Times New Roman"/>
+          <w:color w:val="000000"/>
+          <w:sz w:val="28"/>
+          <w:szCs w:val="28"/>
+        </w:rPr>
+        <w:t xml:space="preserve"> в 2008 році</w:t>
+      </w:r>
+      <w:r>
+        <w:rPr>
+          <w:rFonts w:ascii="Times New Roman" w:hAnsi="Times New Roman" w:cs="Times New Roman"/>
+          <w:color w:val="000000"/>
+          <w:sz w:val="28"/>
+          <w:szCs w:val="28"/>
+        </w:rPr>
+        <w:t xml:space="preserve"> і, нарешті, </w:t>
+      </w:r>
+      <w:r>
+        <w:rPr>
+          <w:rFonts w:ascii="Times New Roman" w:hAnsi="Times New Roman" w:cs="Times New Roman"/>
+          <w:color w:val="000000"/>
+          <w:sz w:val="28"/>
+          <w:szCs w:val="28"/>
+          <w:lang w:val="en-US"/>
+        </w:rPr>
+        <w:t>Android</w:t>
+      </w:r>
+      <w:r>
+        <w:rPr>
+          <w:rFonts w:ascii="Times New Roman" w:hAnsi="Times New Roman" w:cs="Times New Roman"/>
+          <w:color w:val="000000"/>
+          <w:sz w:val="28"/>
+          <w:szCs w:val="28"/>
+        </w:rPr>
+        <w:t xml:space="preserve"> вже в 2010 році з професійною</w:t>
+      </w:r>
+      <w:r>
+        <w:rPr>
+          <w:rFonts w:ascii="Times New Roman" w:hAnsi="Times New Roman" w:cs="Times New Roman"/>
+          <w:color w:val="000000"/>
+          <w:sz w:val="28"/>
+          <w:szCs w:val="28"/>
+        </w:rPr>
+        <w:t xml:space="preserve"> версі</w:t>
+      </w:r>
+      <w:r>
+        <w:rPr>
+          <w:rFonts w:ascii="Times New Roman" w:hAnsi="Times New Roman" w:cs="Times New Roman"/>
+          <w:color w:val="000000"/>
+          <w:sz w:val="28"/>
+          <w:szCs w:val="28"/>
+          <w:lang w:val="uk-UA"/>
+        </w:rPr>
+        <w:t>єю</w:t>
+      </w:r>
+      <w:r>
+        <w:rPr>
+          <w:rFonts w:ascii="Times New Roman" w:hAnsi="Times New Roman" w:cs="Times New Roman"/>
+          <w:color w:val="000000"/>
+          <w:sz w:val="28"/>
+          <w:szCs w:val="28"/>
+        </w:rPr>
+        <w:t xml:space="preserve"> </w:t>
+      </w:r>
+      <w:r>
+        <w:rPr>
+          <w:rFonts w:ascii="Times New Roman" w:hAnsi="Times New Roman" w:cs="Times New Roman"/>
+          <w:color w:val="000000"/>
+          <w:sz w:val="28"/>
+          <w:szCs w:val="28"/>
+          <w:lang w:val="en-US"/>
+        </w:rPr>
+        <w:t>ARToolWorks</w:t>
+      </w:r>
+      <w:r>
+        <w:rPr>
+          <w:rFonts w:ascii="Times New Roman" w:hAnsi="Times New Roman" w:cs="Times New Roman"/>
+          <w:color w:val="000000"/>
+          <w:sz w:val="28"/>
+          <w:szCs w:val="28"/>
+        </w:rPr>
+        <w:t xml:space="preserve"> п</w:t>
+      </w:r>
+      <w:r>
+        <w:rPr>
+          <w:rFonts w:ascii="Times New Roman" w:hAnsi="Times New Roman" w:cs="Times New Roman"/>
+          <w:color w:val="000000"/>
+          <w:sz w:val="28"/>
+          <w:szCs w:val="28"/>
+        </w:rPr>
+        <w:t>ізніше</w:t>
+      </w:r>
+      <w:r>
+        <w:rPr>
+          <w:rFonts w:ascii="Times New Roman" w:hAnsi="Times New Roman" w:cs="Times New Roman"/>
+          <w:color w:val="000000"/>
+          <w:sz w:val="28"/>
+          <w:szCs w:val="28"/>
+          <w:lang w:val="uk-UA"/>
+        </w:rPr>
+        <w:t>,</w:t>
+      </w:r>
+      <w:r>
+        <w:rPr>
+          <w:rFonts w:ascii="Times New Roman" w:hAnsi="Times New Roman" w:cs="Times New Roman"/>
+          <w:color w:val="000000"/>
+          <w:sz w:val="28"/>
+          <w:szCs w:val="28"/>
+        </w:rPr>
+        <w:t xml:space="preserve"> в 2011 році</w:t>
+      </w:r>
+      <w:r>
+        <w:rPr>
+          <w:rFonts w:ascii="Times New Roman" w:hAnsi="Times New Roman" w:cs="Times New Roman"/>
+          <w:color w:val="000000"/>
+          <w:sz w:val="28"/>
+          <w:szCs w:val="28"/>
+        </w:rPr>
+        <w:t>.</w:t>
+      </w:r>
+      <w:proofErr w:type="gramEnd"/>
+    </w:p>
+    <w:p>
+      <w:pPr>
+        <w:spacing w:line="360" w:lineRule="auto"/>
+        <w:ind w:firstLine="720"/>
+        <w:contextualSpacing/>
+        <w:jc w:val="both"/>
+        <w:rPr>
+          <w:rFonts w:ascii="Times New Roman" w:hAnsi="Times New Roman" w:cs="Times New Roman"/>
+          <w:color w:val="000000"/>
+          <w:sz w:val="28"/>
+          <w:szCs w:val="28"/>
+          <w:lang w:val="en-US"/>
+        </w:rPr>
+      </w:pPr>
+      <w:r>
+        <w:rPr>
+          <w:rFonts w:ascii="Times New Roman" w:hAnsi="Times New Roman" w:cs="Times New Roman"/>
+          <w:color w:val="000000"/>
+          <w:sz w:val="28"/>
+          <w:szCs w:val="28"/>
+          <w:lang w:val="en-US"/>
+        </w:rPr>
+        <w:t>ARToolKit</w:t>
+      </w:r>
+      <w:r>
+        <w:rPr>
+          <w:rFonts w:ascii="Times New Roman" w:hAnsi="Times New Roman" w:cs="Times New Roman"/>
+          <w:color w:val="000000"/>
+          <w:sz w:val="28"/>
+          <w:szCs w:val="28"/>
+        </w:rPr>
+        <w:t xml:space="preserve"> був придбаний </w:t>
+      </w:r>
+      <w:r>
+        <w:rPr>
+          <w:rFonts w:ascii="Times New Roman" w:hAnsi="Times New Roman" w:cs="Times New Roman"/>
+          <w:color w:val="000000"/>
+          <w:sz w:val="28"/>
+          <w:szCs w:val="28"/>
+          <w:lang w:val="en-US"/>
+        </w:rPr>
+        <w:t>DAQRI</w:t>
+      </w:r>
+      <w:r>
+        <w:rPr>
+          <w:rFonts w:ascii="Times New Roman" w:hAnsi="Times New Roman" w:cs="Times New Roman"/>
+          <w:color w:val="000000"/>
+          <w:sz w:val="28"/>
+          <w:szCs w:val="28"/>
+        </w:rPr>
+        <w:t xml:space="preserve"> і перевиданий з відкритим вихідним кодом починаючи з ве</w:t>
+      </w:r>
+      <w:r>
+        <w:rPr>
+          <w:rFonts w:ascii="Times New Roman" w:hAnsi="Times New Roman" w:cs="Times New Roman"/>
+          <w:color w:val="000000"/>
+          <w:sz w:val="28"/>
+          <w:szCs w:val="28"/>
+        </w:rPr>
+        <w:t xml:space="preserve">рсії 5.2 13 травня 2015 года </w:t>
+      </w:r>
+      <w:r>
+        <w:rPr>
+          <w:rFonts w:ascii="Times New Roman" w:hAnsi="Times New Roman" w:cs="Times New Roman"/>
+          <w:color w:val="000000"/>
+          <w:sz w:val="28"/>
+          <w:szCs w:val="28"/>
+        </w:rPr>
+        <w:t xml:space="preserve">, включаючи всі функції, які раніше були доступні тільки в професійній ліцензованої версії. </w:t>
+      </w:r>
+      <w:r>
+        <w:rPr>
+          <w:rFonts w:ascii="Times New Roman" w:hAnsi="Times New Roman" w:cs="Times New Roman"/>
+          <w:color w:val="000000"/>
+          <w:sz w:val="28"/>
+          <w:szCs w:val="28"/>
+          <w:lang w:val="en-US"/>
+        </w:rPr>
+        <w:t>Серед цих функцій - мобільна підтримка і відстеження природних функцій.</w:t>
+      </w:r>
+    </w:p>
+    <w:p>
+      <w:pPr>
+        <w:spacing w:line="360" w:lineRule="auto"/>
+        <w:ind w:firstLine="720"/>
+        <w:contextualSpacing/>
+        <w:jc w:val="both"/>
+        <w:rPr>
+          <w:rFonts w:ascii="Times New Roman" w:hAnsi="Times New Roman" w:cs="Times New Roman"/>
+          <w:color w:val="000000"/>
+          <w:sz w:val="28"/>
+          <w:szCs w:val="28"/>
+          <w:lang w:val="en-US"/>
+        </w:rPr>
+      </w:pPr>
+      <w:r>
+        <w:rPr>
+          <w:rFonts w:ascii="Times New Roman" w:hAnsi="Times New Roman" w:cs="Times New Roman"/>
+          <w:color w:val="000000"/>
+          <w:sz w:val="28"/>
+          <w:szCs w:val="28"/>
+          <w:lang w:val="uk-UA"/>
+        </w:rPr>
+        <w:t>Особливості</w:t>
+      </w:r>
+      <w:r>
+        <w:rPr>
+          <w:rFonts w:ascii="Times New Roman" w:hAnsi="Times New Roman" w:cs="Times New Roman"/>
+          <w:color w:val="000000"/>
+          <w:sz w:val="28"/>
+          <w:szCs w:val="28"/>
+          <w:lang w:val="en-US"/>
+        </w:rPr>
+        <w:t>:</w:t>
+      </w:r>
+    </w:p>
+    <w:p>
+      <w:pPr>
+        <w:numPr>
+          <w:ilvl w:val="0"/>
+          <w:numId w:val="10"/>
+        </w:numPr>
+        <w:spacing w:line="360" w:lineRule="auto"/>
+        <w:contextualSpacing/>
+        <w:jc w:val="both"/>
+        <w:rPr>
+          <w:rFonts w:ascii="Times New Roman" w:hAnsi="Times New Roman" w:cs="Times New Roman"/>
+          <w:color w:val="000000"/>
+          <w:sz w:val="28"/>
+          <w:szCs w:val="28"/>
+          <w:lang w:val="uk-UA"/>
+        </w:rPr>
+      </w:pPr>
+      <w:r>
+        <w:rPr>
+          <w:rFonts w:ascii="Times New Roman" w:hAnsi="Times New Roman" w:cs="Times New Roman"/>
+          <w:color w:val="000000"/>
+          <w:sz w:val="28"/>
+          <w:szCs w:val="28"/>
+          <w:lang w:val="uk-UA"/>
+        </w:rPr>
+        <w:t>Надійне відстеження, включаючи відстеження природних функцій</w:t>
+      </w:r>
+    </w:p>
+    <w:p>
+      <w:pPr>
+        <w:numPr>
+          <w:ilvl w:val="0"/>
+          <w:numId w:val="10"/>
+        </w:numPr>
+        <w:spacing w:line="360" w:lineRule="auto"/>
+        <w:contextualSpacing/>
+        <w:jc w:val="both"/>
+        <w:rPr>
+          <w:rFonts w:ascii="Times New Roman" w:hAnsi="Times New Roman" w:cs="Times New Roman"/>
+          <w:color w:val="000000"/>
+          <w:sz w:val="28"/>
+          <w:szCs w:val="28"/>
+          <w:lang w:val="uk-UA"/>
+        </w:rPr>
+      </w:pPr>
+      <w:r>
+        <w:rPr>
+          <w:rFonts w:ascii="Times New Roman" w:hAnsi="Times New Roman" w:cs="Times New Roman"/>
+          <w:color w:val="000000"/>
+          <w:sz w:val="28"/>
+          <w:szCs w:val="28"/>
+          <w:lang w:val="uk-UA"/>
+        </w:rPr>
+        <w:t>Сильна підтримка калібрування камери</w:t>
+      </w:r>
+    </w:p>
+    <w:p>
+      <w:pPr>
+        <w:numPr>
+          <w:ilvl w:val="0"/>
+          <w:numId w:val="10"/>
+        </w:numPr>
+        <w:spacing w:line="360" w:lineRule="auto"/>
+        <w:contextualSpacing/>
+        <w:jc w:val="both"/>
+        <w:rPr>
+          <w:rFonts w:ascii="Times New Roman" w:hAnsi="Times New Roman" w:cs="Times New Roman"/>
+          <w:color w:val="000000"/>
+          <w:sz w:val="28"/>
+          <w:szCs w:val="28"/>
+          <w:lang w:val="uk-UA"/>
+        </w:rPr>
+      </w:pPr>
+      <w:r>
+        <w:rPr>
+          <w:rFonts w:ascii="Times New Roman" w:hAnsi="Times New Roman" w:cs="Times New Roman"/>
+          <w:color w:val="000000"/>
+          <w:sz w:val="28"/>
+          <w:szCs w:val="28"/>
+          <w:lang w:val="uk-UA"/>
+        </w:rPr>
+        <w:t>Одночасне відстеження та підтримка стереозвуку</w:t>
+      </w:r>
+    </w:p>
+    <w:p>
+      <w:pPr>
+        <w:numPr>
+          <w:ilvl w:val="0"/>
+          <w:numId w:val="10"/>
+        </w:numPr>
+        <w:spacing w:line="360" w:lineRule="auto"/>
+        <w:contextualSpacing/>
+        <w:jc w:val="both"/>
+        <w:rPr>
+          <w:rFonts w:ascii="Times New Roman" w:hAnsi="Times New Roman" w:cs="Times New Roman"/>
+          <w:color w:val="000000"/>
+          <w:sz w:val="28"/>
+          <w:szCs w:val="28"/>
+          <w:lang w:val="uk-UA"/>
+        </w:rPr>
+      </w:pPr>
+      <w:r>
+        <w:rPr>
+          <w:rFonts w:ascii="Times New Roman" w:hAnsi="Times New Roman" w:cs="Times New Roman"/>
+          <w:color w:val="000000"/>
+          <w:sz w:val="28"/>
+          <w:szCs w:val="28"/>
+          <w:lang w:val="uk-UA"/>
+        </w:rPr>
+        <w:t>Підтримка декількох мов</w:t>
+      </w:r>
+    </w:p>
+    <w:p>
+      <w:pPr>
+        <w:numPr>
+          <w:ilvl w:val="0"/>
+          <w:numId w:val="10"/>
+        </w:numPr>
+        <w:spacing w:line="360" w:lineRule="auto"/>
+        <w:contextualSpacing/>
+        <w:jc w:val="both"/>
+        <w:rPr>
+          <w:rFonts w:ascii="Times New Roman" w:hAnsi="Times New Roman" w:cs="Times New Roman"/>
+          <w:color w:val="000000"/>
+          <w:sz w:val="28"/>
+          <w:szCs w:val="28"/>
+          <w:lang w:val="uk-UA"/>
+        </w:rPr>
+      </w:pPr>
+      <w:r>
+        <w:rPr>
+          <w:rFonts w:ascii="Times New Roman" w:hAnsi="Times New Roman" w:cs="Times New Roman"/>
+          <w:color w:val="000000"/>
+          <w:sz w:val="28"/>
+          <w:szCs w:val="28"/>
+          <w:lang w:val="uk-UA"/>
+        </w:rPr>
+        <w:t>Оптимізовано для мобільних пристроїв</w:t>
+      </w:r>
+    </w:p>
+    <w:p>
+      <w:pPr>
+        <w:numPr>
+          <w:ilvl w:val="0"/>
+          <w:numId w:val="10"/>
+        </w:numPr>
+        <w:spacing w:line="360" w:lineRule="auto"/>
+        <w:contextualSpacing/>
+        <w:jc w:val="both"/>
+        <w:rPr>
+          <w:rFonts w:ascii="Times New Roman" w:hAnsi="Times New Roman" w:cs="Times New Roman"/>
+          <w:color w:val="000000"/>
+          <w:sz w:val="28"/>
+          <w:szCs w:val="28"/>
+          <w:lang w:val="uk-UA"/>
+        </w:rPr>
+      </w:pPr>
+      <w:r>
+        <w:rPr>
+          <w:rFonts w:ascii="Times New Roman" w:hAnsi="Times New Roman" w:cs="Times New Roman"/>
+          <w:color w:val="000000"/>
+          <w:sz w:val="28"/>
+          <w:szCs w:val="28"/>
+          <w:lang w:val="uk-UA"/>
+        </w:rPr>
+        <w:t>Підтримка Full Unity3D і OpenSceneGraph</w:t>
+      </w:r>
+    </w:p>
+    <w:p>
+      <w:pPr>
+        <w:numPr>
+          <w:ilvl w:val="0"/>
+          <w:numId w:val="10"/>
+        </w:numPr>
+        <w:spacing w:line="360" w:lineRule="auto"/>
+        <w:contextualSpacing/>
+        <w:jc w:val="both"/>
+        <w:rPr>
+          <w:rFonts w:ascii="Times New Roman" w:hAnsi="Times New Roman" w:cs="Times New Roman"/>
+          <w:color w:val="000000"/>
+          <w:sz w:val="28"/>
+          <w:szCs w:val="28"/>
+          <w:lang w:val="uk-UA"/>
+        </w:rPr>
+      </w:pPr>
+      <w:r>
+        <w:rPr>
+          <w:rFonts w:ascii="Times New Roman" w:hAnsi="Times New Roman" w:cs="Times New Roman"/>
+          <w:color w:val="000000"/>
+          <w:sz w:val="28"/>
+          <w:szCs w:val="28"/>
+          <w:lang w:val="uk-UA"/>
+        </w:rPr>
+        <w:t xml:space="preserve">Одна з найскладніших частин розробки програми доповненої реальності - це точно розрахувати точку зору користувача в реальному часі, щоб віртуальні зображення були точно вирівняні з об'єктами реального світу. ARToolKit використовує методи комп'ютерного зору для розрахунку реального стану і орієнтації камери щодо квадратних фігур або плоских текстурованих поверхонь, що дозволяє програмісту накладати віртуальні об'єкти. ARToolKit в даний час підтримує класичний квадратний маркер, 2D-штрих-код, мультімаркер і природне відстеження функцій. Крім того, ARToolKit підтримує будь-яку </w:t>
+      </w:r>
+      <w:r>
+        <w:rPr>
+          <w:rFonts w:ascii="Times New Roman" w:hAnsi="Times New Roman" w:cs="Times New Roman"/>
+          <w:color w:val="000000"/>
+          <w:sz w:val="28"/>
+          <w:szCs w:val="28"/>
+          <w:lang w:val="uk-UA"/>
+        </w:rPr>
+        <w:lastRenderedPageBreak/>
+        <w:t>комбінацію вищевказаного разом. Швидке і точне відстеження, що надається ARToolKit, дозволило швидко розвинути тисячі нових і цікавих програм AR.</w:t>
+      </w:r>
+    </w:p>
+    <w:p>
+      <w:pPr>
+        <w:numPr>
+          <w:ilvl w:val="0"/>
+          <w:numId w:val="10"/>
+        </w:numPr>
+        <w:spacing w:line="360" w:lineRule="auto"/>
+        <w:contextualSpacing/>
+        <w:jc w:val="both"/>
+        <w:rPr>
+          <w:rFonts w:ascii="Times New Roman" w:hAnsi="Times New Roman" w:cs="Times New Roman"/>
+          <w:color w:val="000000"/>
+          <w:sz w:val="28"/>
+          <w:szCs w:val="28"/>
+          <w:lang w:val="uk-UA"/>
+        </w:rPr>
+      </w:pPr>
+      <w:r>
+        <w:rPr>
+          <w:rFonts w:ascii="Times New Roman" w:hAnsi="Times New Roman" w:cs="Times New Roman"/>
+          <w:color w:val="000000"/>
+          <w:sz w:val="28"/>
+          <w:szCs w:val="28"/>
+          <w:lang w:val="uk-UA"/>
+        </w:rPr>
+        <w:t>Документація містить повний опис бібліотеки ARToolKit, її установку і використання її функцій в додатках AR. Кілька прості приклади додатки забезпечені ARToolKit, щоб програміст міг відразу почати роботу. ARToolKit включає бібліотеки відстеження і повні вихідні тексти для цих бібліотек, дозволяючи програмувати перенесення коду на різні платформи або налаштовувати його для власних додатків.</w:t>
+      </w:r>
+    </w:p>
+    <w:p>
+      <w:pPr>
+        <w:numPr>
+          <w:ilvl w:val="0"/>
+          <w:numId w:val="10"/>
+        </w:numPr>
+        <w:spacing w:line="360" w:lineRule="auto"/>
+        <w:contextualSpacing/>
+        <w:jc w:val="both"/>
+        <w:rPr>
+          <w:rFonts w:ascii="Times New Roman" w:hAnsi="Times New Roman" w:cs="Times New Roman"/>
+          <w:color w:val="000000"/>
+          <w:sz w:val="28"/>
+          <w:szCs w:val="28"/>
+          <w:lang w:val="uk-UA"/>
+        </w:rPr>
+      </w:pPr>
+      <w:r>
+        <w:rPr>
+          <w:rFonts w:ascii="Times New Roman" w:hAnsi="Times New Roman" w:cs="Times New Roman"/>
+          <w:color w:val="000000"/>
+          <w:sz w:val="28"/>
+          <w:szCs w:val="28"/>
+          <w:lang w:val="uk-UA"/>
+        </w:rPr>
+        <w:t>ARToolKit є набір інструментів, написаний, які працюють в операційних системах Windows, Mac OS X, Linux, IOS і Android. Функціональність кожної версії інструментарію однакова, але продуктивність може варіюватися в залежності від різних конфігурацій обладнання. ARToolKit можна легко перенести на інші нові і експериментальні платформи.</w:t>
+      </w:r>
+    </w:p>
+    <w:p>
+      <w:pPr>
+        <w:numPr>
+          <w:ilvl w:val="0"/>
+          <w:numId w:val="10"/>
+        </w:numPr>
+        <w:spacing w:line="360" w:lineRule="auto"/>
+        <w:contextualSpacing/>
+        <w:jc w:val="both"/>
+        <w:rPr>
+          <w:rFonts w:ascii="Times New Roman" w:hAnsi="Times New Roman" w:cs="Times New Roman"/>
+          <w:color w:val="000000"/>
+          <w:sz w:val="28"/>
+          <w:szCs w:val="28"/>
+          <w:lang w:val="uk-UA"/>
+        </w:rPr>
+      </w:pPr>
+      <w:r>
+        <w:rPr>
+          <w:rFonts w:ascii="Times New Roman" w:hAnsi="Times New Roman" w:cs="Times New Roman"/>
+          <w:color w:val="000000"/>
+          <w:sz w:val="28"/>
+          <w:szCs w:val="28"/>
+          <w:lang w:val="uk-UA"/>
+        </w:rPr>
+        <w:t>ARToolKit підтримує як відео, так і оптичний прозорий доповнена реальність. Відео-перегляд AR - це те, де віртуальні зображення накладаються на живе відео реального світу. Альтернативою є оптична прозора доповнена реальність, де комп'ютерна графіка приходиться безпосередньо на погляд реального світу. Оптична прозора реальна реальність зазвичай вимагає прозорого дисплея, встановленого на голівці, і має більш складні вимоги до калібрування і реєстрації камери.</w:t>
+      </w:r>
+    </w:p>
+    <w:p>
+      <w:pPr>
+        <w:spacing w:line="360" w:lineRule="auto"/>
+        <w:contextualSpacing/>
+        <w:rPr>
+          <w:rFonts w:ascii="Times New Roman" w:hAnsi="Times New Roman" w:cs="Times New Roman"/>
+          <w:color w:val="000000"/>
+          <w:sz w:val="28"/>
+          <w:szCs w:val="28"/>
+        </w:rPr>
+      </w:pPr>
+      <w:r>
+        <w:rPr>
+          <w:noProof/>
+        </w:rPr>
+        <w:drawing>
+          <wp:anchor distT="0" distB="0" distL="114300" distR="114300" simplePos="0" relativeHeight="251665408" behindDoc="0" locked="0" layoutInCell="1" allowOverlap="1">
+            <wp:simplePos x="0" y="0"/>
+            <wp:positionH relativeFrom="margin">
+              <wp:align>center</wp:align>
+            </wp:positionH>
+            <wp:positionV relativeFrom="paragraph">
+              <wp:posOffset>224790</wp:posOffset>
+            </wp:positionV>
+            <wp:extent cx="1428750" cy="1428750"/>
+            <wp:effectExtent l="0" t="0" r="0" b="0"/>
+            <wp:wrapTopAndBottom/>
+            <wp:docPr id="902" name="Рисунок 902" descr="Logo of ARToolKit"/>
+            <wp:cNvGraphicFramePr>
+              <a:graphicFrameLocks xmlns:a="http://schemas.openxmlformats.org/drawingml/2006/main" noChangeAspect="1"/>
+            </wp:cNvGraphicFramePr>
+            <a:graphic xmlns:a="http://schemas.openxmlformats.org/drawingml/2006/main">
+              <a:graphicData uri="http://schemas.openxmlformats.org/drawingml/2006/picture">
+                <pic:pic xmlns:pic="http://schemas.openxmlformats.org/drawingml/2006/picture">
+                  <pic:nvPicPr>
+                    <pic:cNvPr id="0" name="Picture 5" descr="Logo of ARToolKit"/>
+                    <pic:cNvPicPr>
+                      <a:picLocks noChangeAspect="1" noChangeArrowheads="1"/>
+                    </pic:cNvPicPr>
+                  </pic:nvPicPr>
+                  <pic:blipFill>
+                    <a:blip r:embed="rId14">
+                      <a:extLst>
+                        <a:ext uri="{28A0092B-C50C-407E-A947-70E740481C1C}">
+                          <a14:useLocalDpi xmlns:a14="http://schemas.microsoft.com/office/drawing/2010/main" val="0"/>
+                        </a:ext>
+                      </a:extLst>
+                    </a:blip>
+                    <a:srcRect/>
+                    <a:stretch>
+                      <a:fillRect/>
+                    </a:stretch>
+                  </pic:blipFill>
+                  <pic:spPr bwMode="auto">
+                    <a:xfrm>
+                      <a:off x="0" y="0"/>
+                      <a:ext cx="1428750" cy="1428750"/>
+                    </a:xfrm>
+                    <a:prstGeom prst="rect">
+                      <a:avLst/>
+                    </a:prstGeom>
+                    <a:noFill/>
+                    <a:ln>
+                      <a:noFill/>
+                    </a:ln>
+                  </pic:spPr>
+                </pic:pic>
+              </a:graphicData>
+            </a:graphic>
+          </wp:anchor>
+        </w:drawing>
+      </w:r>
+    </w:p>
+    <w:p>
+      <w:pPr>
+        <w:spacing w:line="360" w:lineRule="auto"/>
+        <w:contextualSpacing/>
+        <w:jc w:val="both"/>
+        <w:rPr>
+          <w:rFonts w:ascii="Times New Roman" w:hAnsi="Times New Roman" w:cs="Times New Roman"/>
+          <w:color w:val="000000"/>
+          <w:sz w:val="28"/>
+          <w:szCs w:val="28"/>
+          <w:lang w:val="uk-UA"/>
+        </w:rPr>
+      </w:pPr>
+    </w:p>
+    <w:p>
+      <w:pPr>
+        <w:spacing w:line="360" w:lineRule="auto"/>
+        <w:contextualSpacing/>
+        <w:jc w:val="center"/>
+        <w:rPr>
+          <w:rFonts w:ascii="Times New Roman" w:hAnsi="Times New Roman" w:cs="Times New Roman"/>
+          <w:color w:val="000000"/>
+          <w:sz w:val="28"/>
+          <w:szCs w:val="28"/>
+          <w:lang w:val="uk-UA"/>
+        </w:rPr>
+      </w:pPr>
+      <w:r>
+        <w:rPr>
+          <w:rFonts w:ascii="Times New Roman" w:hAnsi="Times New Roman" w:cs="Times New Roman"/>
+          <w:color w:val="000000"/>
+          <w:sz w:val="28"/>
+          <w:szCs w:val="28"/>
+          <w:lang w:val="uk-UA"/>
+        </w:rPr>
+        <w:t xml:space="preserve">Рис 2.1. Логотип </w:t>
+      </w:r>
+      <w:r>
+        <w:rPr>
+          <w:rFonts w:ascii="Times New Roman" w:hAnsi="Times New Roman" w:cs="Times New Roman"/>
+          <w:color w:val="000000"/>
+          <w:sz w:val="28"/>
+          <w:szCs w:val="28"/>
+          <w:lang w:val="en-US"/>
+        </w:rPr>
+        <w:t>ARToolkit</w:t>
+      </w:r>
+    </w:p>
+    <w:p>
+      <w:pPr>
+        <w:spacing w:line="360" w:lineRule="auto"/>
+        <w:contextualSpacing/>
+        <w:jc w:val="both"/>
+        <w:rPr>
+          <w:rFonts w:ascii="Times New Roman" w:hAnsi="Times New Roman" w:cs="Times New Roman"/>
+          <w:color w:val="000000"/>
+          <w:sz w:val="28"/>
+          <w:szCs w:val="28"/>
+          <w:lang w:val="uk-UA"/>
+        </w:rPr>
+      </w:pPr>
+    </w:p>
+    <w:p>
+      <w:pPr>
+        <w:spacing w:line="360" w:lineRule="auto"/>
+        <w:ind w:firstLine="720"/>
+        <w:contextualSpacing/>
+        <w:jc w:val="both"/>
+        <w:rPr>
+          <w:rFonts w:ascii="Times New Roman" w:hAnsi="Times New Roman" w:cs="Times New Roman"/>
+          <w:color w:val="000000"/>
+          <w:sz w:val="28"/>
+          <w:szCs w:val="28"/>
+          <w:lang w:val="en-US"/>
+        </w:rPr>
+      </w:pPr>
+      <w:r>
+        <w:rPr>
+          <w:rFonts w:ascii="Times New Roman" w:hAnsi="Times New Roman" w:cs="Times New Roman"/>
+          <w:color w:val="000000"/>
+          <w:sz w:val="28"/>
+          <w:szCs w:val="28"/>
+          <w:lang w:val="uk-UA"/>
+        </w:rPr>
+        <w:lastRenderedPageBreak/>
+        <w:t>2.</w:t>
+      </w:r>
+      <w:r>
+        <w:rPr>
+          <w:rFonts w:ascii="Times New Roman" w:hAnsi="Times New Roman" w:cs="Times New Roman"/>
+          <w:color w:val="000000"/>
+          <w:sz w:val="28"/>
+          <w:szCs w:val="28"/>
+          <w:lang w:val="en-US"/>
+        </w:rPr>
+        <w:t>2</w:t>
+      </w:r>
+      <w:r>
+        <w:rPr>
+          <w:rFonts w:ascii="Times New Roman" w:hAnsi="Times New Roman" w:cs="Times New Roman"/>
+          <w:color w:val="000000"/>
+          <w:sz w:val="28"/>
+          <w:szCs w:val="28"/>
+          <w:lang w:val="uk-UA"/>
+        </w:rPr>
+        <w:t>.2</w:t>
+      </w:r>
+      <w:r>
+        <w:rPr>
+          <w:rFonts w:ascii="Times New Roman" w:hAnsi="Times New Roman" w:cs="Times New Roman"/>
+          <w:color w:val="000000"/>
+          <w:sz w:val="28"/>
+          <w:szCs w:val="28"/>
+          <w:lang w:val="en-US"/>
+        </w:rPr>
+        <w:t xml:space="preserve"> Android</w:t>
+      </w:r>
+    </w:p>
+    <w:p>
+      <w:pPr>
+        <w:spacing w:line="360" w:lineRule="auto"/>
+        <w:ind w:firstLine="720"/>
+        <w:contextualSpacing/>
+        <w:jc w:val="both"/>
+        <w:rPr>
+          <w:rFonts w:ascii="Times New Roman" w:hAnsi="Times New Roman" w:cs="Times New Roman"/>
+          <w:color w:val="000000"/>
+          <w:sz w:val="28"/>
+          <w:szCs w:val="28"/>
+          <w:lang w:val="en-US"/>
         </w:rPr>
       </w:pPr>
     </w:p>
@@ -11132,8 +13116,37 @@
           <w:color w:val="000000"/>
           <w:sz w:val="28"/>
           <w:szCs w:val="28"/>
-        </w:rPr>
-        <w:t>омпанією Google на базі ядра Linux. Підтримується альянс</w:t>
+          <w:lang w:val="uk-UA"/>
+        </w:rPr>
+        <w:t xml:space="preserve">омпанією </w:t>
+      </w:r>
+      <w:r>
+        <w:rPr>
+          <w:rFonts w:ascii="TimesNewRomanPSMT" w:hAnsi="TimesNewRomanPSMT"/>
+          <w:color w:val="000000"/>
+          <w:sz w:val="28"/>
+          <w:szCs w:val="28"/>
+        </w:rPr>
+        <w:t>Google</w:t>
+      </w:r>
+      <w:r>
+        <w:rPr>
+          <w:rFonts w:ascii="TimesNewRomanPSMT" w:hAnsi="TimesNewRomanPSMT"/>
+          <w:color w:val="000000"/>
+          <w:sz w:val="28"/>
+          <w:szCs w:val="28"/>
+          <w:lang w:val="uk-UA"/>
+        </w:rPr>
+        <w:t xml:space="preserve"> на базі </w:t>
+      </w:r>
+      <w:r>
+        <w:rPr>
+          <w:rFonts w:ascii="TimesNewRomanPSMT" w:hAnsi="TimesNewRomanPSMT"/>
+          <w:color w:val="000000"/>
+          <w:sz w:val="28"/>
+          <w:szCs w:val="28"/>
+        </w:rPr>
+        <w:t>ядра Linux. Підтримується альянс</w:t>
       </w:r>
       <w:r>
         <w:rPr>
@@ -11358,7 +13371,6 @@
           <w:sz w:val="28"/>
           <w:szCs w:val="28"/>
         </w:rPr>
-        <w:lastRenderedPageBreak/>
         <w:drawing>
           <wp:inline distT="0" distB="0" distL="0" distR="0" wp14:anchorId="1CE3AABF" wp14:editId="651A1D41">
             <wp:extent cx="5705475" cy="5295277"/>
@@ -11375,7 +13387,7 @@
                     <pic:cNvPicPr/>
                   </pic:nvPicPr>
                   <pic:blipFill>
-                    <a:blip r:embed="rId14">
+                    <a:blip r:embed="rId15">
                       <a:extLst>
                         <a:ext uri="{28A0092B-C50C-407E-A947-70E740481C1C}">
                           <a14:useLocalDpi xmlns:a14="http://schemas.microsoft.com/office/drawing/2010/main" val="0"/>
@@ -11421,7 +13433,7 @@
           <w:sz w:val="28"/>
           <w:szCs w:val="28"/>
         </w:rPr>
-        <w:t>Рис. 1.7</w:t>
+        <w:t>Рис. 2.2</w:t>
       </w:r>
       <w:r>
         <w:rPr>
@@ -11463,6 +13475,7 @@
           <w:sz w:val="28"/>
           <w:szCs w:val="28"/>
         </w:rPr>
+        <w:lastRenderedPageBreak/>
         <w:t xml:space="preserve"> </w:t>
       </w:r>
       <w:r>
@@ -11596,17 +13609,7 @@
           <w:sz w:val="28"/>
           <w:szCs w:val="28"/>
         </w:rPr>
-        <w:t xml:space="preserve">6]. Усі засновники цієї стартап-компанії пішли працювати у Google. На той час, мало що було відомо про Android, Inc. окрім того, що вони займаються розробкою ПЗ для мобільних телефонів. Такий розвиток подій спричинив виникнення </w:t>
-      </w:r>
-      <w:r>
-        <w:rPr>
-          <w:rFonts w:ascii="Times New Roman" w:hAnsi="Times New Roman" w:cs="Times New Roman"/>
-          <w:color w:val="000000"/>
-          <w:sz w:val="28"/>
-          <w:szCs w:val="28"/>
-        </w:rPr>
-        <w:lastRenderedPageBreak/>
-        <w:t>чуток про те, що Google планує увійти на ринок мобільних телефонів, але було незрозуміло, що с</w:t>
+        <w:t>6]. Усі засновники цієї стартап-компанії пішли працювати у Google. На той час, мало що було відомо про Android, Inc. окрім того, що вони займаються розробкою ПЗ для мобільних телефонів. Такий розвиток подій спричинив виникнення чуток про те, що Google планує увійти на ринок мобільних телефонів, але було незрозуміло, що с</w:t>
       </w:r>
       <w:r>
         <w:rPr>
@@ -11753,7 +13756,17 @@
           <w:sz w:val="28"/>
           <w:szCs w:val="28"/>
         </w:rPr>
-        <w:t>10]. Проектом створення смартфона з використанням відкритого коду, в тому числі з використанням ядра Linux.</w:t>
+        <w:t xml:space="preserve">10]. Проектом створення </w:t>
+      </w:r>
+      <w:r>
+        <w:rPr>
+          <w:rFonts w:ascii="Times New Roman" w:hAnsi="Times New Roman" w:cs="Times New Roman"/>
+          <w:color w:val="000000"/>
+          <w:sz w:val="28"/>
+          <w:szCs w:val="28"/>
+        </w:rPr>
+        <w:lastRenderedPageBreak/>
+        <w:t>смартфона з використанням відкритого коду, в тому числі з використанням ядра Linux.</w:t>
       </w:r>
     </w:p>
     <w:p>
@@ -11902,17 +13915,7 @@
           <w:sz w:val="28"/>
           <w:szCs w:val="28"/>
         </w:rPr>
-        <w:t xml:space="preserve">Google, підтримкою браузером мови HTML5 та інших </w:t>
-      </w:r>
-      <w:r>
-        <w:rPr>
-          <w:rFonts w:ascii="Times New Roman" w:hAnsi="Times New Roman" w:cs="Times New Roman"/>
-          <w:color w:val="000000"/>
-          <w:sz w:val="28"/>
-          <w:szCs w:val="28"/>
-        </w:rPr>
-        <w:lastRenderedPageBreak/>
-        <w:t>нововведень, а також</w:t>
+        <w:t>Google, підтримкою браузером мови HTML5 та інших нововведень, а також</w:t>
       </w:r>
       <w:r>
         <w:rPr>
@@ -11993,6 +13996,7 @@
           <w:sz w:val="28"/>
           <w:szCs w:val="28"/>
         </w:rPr>
+        <w:lastRenderedPageBreak/>
         <w:drawing>
           <wp:inline distT="0" distB="0" distL="0" distR="0" wp14:anchorId="35E12579" wp14:editId="19676B26">
             <wp:extent cx="6120765" cy="3594735"/>
@@ -12009,7 +14013,7 @@
                     <pic:cNvPicPr/>
                   </pic:nvPicPr>
                   <pic:blipFill>
-                    <a:blip r:embed="rId15">
+                    <a:blip r:embed="rId16">
                       <a:extLst>
                         <a:ext uri="{28A0092B-C50C-407E-A947-70E740481C1C}">
                           <a14:useLocalDpi xmlns:a14="http://schemas.microsoft.com/office/drawing/2010/main" val="0"/>
@@ -12055,7 +14059,7 @@
           <w:sz w:val="28"/>
           <w:szCs w:val="28"/>
         </w:rPr>
-        <w:t>Рис. 1.8</w:t>
+        <w:t>Рис. 2.3</w:t>
       </w:r>
       <w:r>
         <w:rPr>
@@ -12188,17 +14192,7 @@
           <w:sz w:val="28"/>
           <w:szCs w:val="28"/>
         </w:rPr>
-        <w:t xml:space="preserve">У червні 2012 вийшло оновлення під назвою «Jelly Bean» з </w:t>
-      </w:r>
-      <w:r>
-        <w:rPr>
-          <w:rFonts w:ascii="Times New Roman" w:hAnsi="Times New Roman" w:cs="Times New Roman"/>
-          <w:color w:val="000000"/>
-          <w:sz w:val="28"/>
-          <w:szCs w:val="28"/>
-        </w:rPr>
-        <w:lastRenderedPageBreak/>
-        <w:t>порядковим</w:t>
+        <w:t>У червні 2012 вийшло оновлення під назвою «Jelly Bean» з порядковим</w:t>
       </w:r>
       <w:r>
         <w:rPr>
@@ -12437,6 +14431,7 @@
           <w:sz w:val="28"/>
           <w:szCs w:val="28"/>
         </w:rPr>
+        <w:lastRenderedPageBreak/>
         <w:t>Незважаючи на початкову заборону на установку програм з «неперевірених джерел» (наприклад, з карти пам'яті), це обмеження відключається штатними засобами в налаштуваннях пристрою, що дозволяє встановлювати програми на телефони та планшети без інтернет-підключення (наприклад, користувачам, які не мають Wi-Fi-точки доступу і не бажають витрачати гроші на мобільний інтернет, який зазвичай коштує дорого), а також дозволяє будь-кому безкоштовно писати програми для Android і тестувати на своєму пристрої.</w:t>
       </w:r>
     </w:p>
@@ -12526,27 +14521,25 @@
           <w:sz w:val="28"/>
           <w:szCs w:val="28"/>
         </w:rPr>
-        <w:t xml:space="preserve">У версії 4.3 з'явилась підтримка багатокористувацького </w:t>
-      </w:r>
-      <w:proofErr w:type="gramStart"/>
-      <w:r>
-        <w:rPr>
-          <w:rFonts w:ascii="Times New Roman" w:hAnsi="Times New Roman" w:cs="Times New Roman"/>
-          <w:color w:val="000000"/>
-          <w:sz w:val="28"/>
-          <w:szCs w:val="28"/>
-        </w:rPr>
-        <w:t>режиму[</w:t>
-      </w:r>
-      <w:proofErr w:type="gramEnd"/>
-      <w:r>
-        <w:rPr>
-          <w:rFonts w:ascii="Times New Roman" w:hAnsi="Times New Roman" w:cs="Times New Roman"/>
-          <w:color w:val="000000"/>
-          <w:sz w:val="28"/>
-          <w:szCs w:val="28"/>
-        </w:rPr>
-        <w:t>44].</w:t>
+        <w:t xml:space="preserve">У версії 4.3 з'явилась підтримка </w:t>
+      </w:r>
+      <w:r>
+        <w:rPr>
+          <w:rFonts w:ascii="Times New Roman" w:hAnsi="Times New Roman" w:cs="Times New Roman"/>
+          <w:color w:val="000000"/>
+          <w:sz w:val="28"/>
+          <w:szCs w:val="28"/>
+        </w:rPr>
+        <w:t>багатокористувацького режиму</w:t>
+      </w:r>
+      <w:r>
+        <w:rPr>
+          <w:rFonts w:ascii="Times New Roman" w:hAnsi="Times New Roman" w:cs="Times New Roman"/>
+          <w:color w:val="000000"/>
+          <w:sz w:val="28"/>
+          <w:szCs w:val="28"/>
+        </w:rPr>
+        <w:t>.</w:t>
       </w:r>
     </w:p>
     <w:p>
@@ -12620,17 +14613,7 @@
           <w:sz w:val="28"/>
           <w:szCs w:val="28"/>
         </w:rPr>
-        <w:t xml:space="preserve">Платформа базується на Java (спеціальна реалізація Dalvik), тому переваги і можливості операційної системи Linux на цій платформі практично не використовуються. Наприклад, не використовується жоден з популярних графічних тулкітів і бібліотек (наприклад Qt або GTK), що робить </w:t>
-      </w:r>
-      <w:r>
-        <w:rPr>
-          <w:rFonts w:ascii="Times New Roman" w:hAnsi="Times New Roman" w:cs="Times New Roman"/>
-          <w:color w:val="000000"/>
-          <w:sz w:val="28"/>
-          <w:szCs w:val="28"/>
-        </w:rPr>
-        <w:lastRenderedPageBreak/>
-        <w:t>малоймовірною появу значної кількості застосунків, портованих з повноцінного десктопного варіанту Linux на цю платформу через відсутність поза вибором X-сервера і поширених графічних бібліотек.</w:t>
+        <w:t>Платформа базується на Java (спеціальна реалізація Dalvik), тому переваги і можливості операційної системи Linux на цій платформі практично не використовуються. Наприклад, не використовується жоден з популярних графічних тулкітів і бібліотек (наприклад Qt або GTK), що робить малоймовірною появу значної кількості застосунків, портованих з повноцінного десктопного варіанту Linux на цю платформу через відсутність поза вибором X-сервера і поширених графічних бібліотек.</w:t>
       </w:r>
     </w:p>
     <w:p>
@@ -12653,27 +14636,25 @@
           <w:sz w:val="28"/>
           <w:szCs w:val="28"/>
         </w:rPr>
-        <w:t xml:space="preserve">З'явилася інформація про те, що Google на свій розсуд видалятиме застосунки на телефонах користувачів, якщо порушуються умови їх </w:t>
-      </w:r>
-      <w:proofErr w:type="gramStart"/>
-      <w:r>
-        <w:rPr>
-          <w:rFonts w:ascii="Times New Roman" w:hAnsi="Times New Roman" w:cs="Times New Roman"/>
-          <w:color w:val="000000"/>
-          <w:sz w:val="28"/>
-          <w:szCs w:val="28"/>
-        </w:rPr>
-        <w:t>використання[</w:t>
-      </w:r>
-      <w:proofErr w:type="gramEnd"/>
-      <w:r>
-        <w:rPr>
-          <w:rFonts w:ascii="Times New Roman" w:hAnsi="Times New Roman" w:cs="Times New Roman"/>
-          <w:color w:val="000000"/>
-          <w:sz w:val="28"/>
-          <w:szCs w:val="28"/>
-        </w:rPr>
-        <w:t>45].</w:t>
+        <w:t>З'явилася інформація про те, що Google на свій розсуд видалятиме застосунки на телефонах користувачів, якщо поруш</w:t>
+      </w:r>
+      <w:r>
+        <w:rPr>
+          <w:rFonts w:ascii="Times New Roman" w:hAnsi="Times New Roman" w:cs="Times New Roman"/>
+          <w:color w:val="000000"/>
+          <w:sz w:val="28"/>
+          <w:szCs w:val="28"/>
+        </w:rPr>
+        <w:t>уються умови їх використання</w:t>
+      </w:r>
+      <w:r>
+        <w:rPr>
+          <w:rFonts w:ascii="Times New Roman" w:hAnsi="Times New Roman" w:cs="Times New Roman"/>
+          <w:color w:val="000000"/>
+          <w:sz w:val="28"/>
+          <w:szCs w:val="28"/>
+        </w:rPr>
+        <w:t>.</w:t>
       </w:r>
     </w:p>
     <w:p>
@@ -12759,27 +14740,26 @@
           <w:sz w:val="28"/>
           <w:szCs w:val="28"/>
         </w:rPr>
-        <w:t xml:space="preserve">Щоб користувачі телефонів мали доступ до Google Play та інших сервісів від Google, виробники цих телефонів мають укласти контракт з Google на використання відповідного пропрієтарного програмного </w:t>
-      </w:r>
-      <w:proofErr w:type="gramStart"/>
-      <w:r>
-        <w:rPr>
-          <w:rFonts w:ascii="Times New Roman" w:hAnsi="Times New Roman" w:cs="Times New Roman"/>
-          <w:color w:val="000000"/>
-          <w:sz w:val="28"/>
-          <w:szCs w:val="28"/>
-        </w:rPr>
-        <w:t>забезпечення[</w:t>
-      </w:r>
-      <w:proofErr w:type="gramEnd"/>
-      <w:r>
-        <w:rPr>
-          <w:rFonts w:ascii="Times New Roman" w:hAnsi="Times New Roman" w:cs="Times New Roman"/>
-          <w:color w:val="000000"/>
-          <w:sz w:val="28"/>
-          <w:szCs w:val="28"/>
-        </w:rPr>
-        <w:t>49].</w:t>
+        <w:lastRenderedPageBreak/>
+        <w:t>Щоб користувачі телефонів мали доступ до Google Play та інших сервісів від Google, виробники цих телефонів мають укласти контракт з Google на використання відповідного пропрієтарн</w:t>
+      </w:r>
+      <w:r>
+        <w:rPr>
+          <w:rFonts w:ascii="Times New Roman" w:hAnsi="Times New Roman" w:cs="Times New Roman"/>
+          <w:color w:val="000000"/>
+          <w:sz w:val="28"/>
+          <w:szCs w:val="28"/>
+        </w:rPr>
+        <w:t>ого програмного забезпечення</w:t>
+      </w:r>
+      <w:r>
+        <w:rPr>
+          <w:rFonts w:ascii="Times New Roman" w:hAnsi="Times New Roman" w:cs="Times New Roman"/>
+          <w:color w:val="000000"/>
+          <w:sz w:val="28"/>
+          <w:szCs w:val="28"/>
+        </w:rPr>
+        <w:t>.</w:t>
       </w:r>
     </w:p>
     <w:p>
@@ -12799,373 +14779,691 @@
     <w:p>
       <w:pPr>
         <w:spacing w:line="360" w:lineRule="auto"/>
+        <w:ind w:firstLine="709"/>
+        <w:contextualSpacing/>
+        <w:jc w:val="both"/>
+        <w:rPr>
+          <w:rFonts w:ascii="Times New Roman" w:hAnsi="Times New Roman" w:cs="Times New Roman"/>
+          <w:color w:val="000000"/>
+          <w:sz w:val="28"/>
+          <w:szCs w:val="28"/>
+        </w:rPr>
+      </w:pPr>
+      <w:r>
+        <w:rPr>
+          <w:rFonts w:ascii="Times New Roman" w:hAnsi="Times New Roman" w:cs="Times New Roman"/>
+          <w:color w:val="000000"/>
+          <w:sz w:val="28"/>
+          <w:szCs w:val="28"/>
+        </w:rPr>
+        <w:t>2.2.</w:t>
+      </w:r>
+      <w:r>
+        <w:rPr>
+          <w:rFonts w:ascii="Times New Roman" w:hAnsi="Times New Roman" w:cs="Times New Roman"/>
+          <w:color w:val="000000"/>
+          <w:sz w:val="28"/>
+          <w:szCs w:val="28"/>
+        </w:rPr>
+        <w:t>3</w:t>
+      </w:r>
+      <w:r>
+        <w:rPr>
+          <w:rFonts w:ascii="Times New Roman" w:hAnsi="Times New Roman" w:cs="Times New Roman"/>
+          <w:color w:val="000000"/>
+          <w:sz w:val="28"/>
+          <w:szCs w:val="28"/>
+        </w:rPr>
+        <w:t xml:space="preserve"> </w:t>
+      </w:r>
+      <w:r>
+        <w:rPr>
+          <w:rFonts w:ascii="Times New Roman" w:hAnsi="Times New Roman" w:cs="Times New Roman"/>
+          <w:color w:val="000000"/>
+          <w:sz w:val="28"/>
+          <w:szCs w:val="28"/>
+          <w:lang w:val="en-US"/>
+        </w:rPr>
+        <w:t>Java</w:t>
+      </w:r>
+    </w:p>
+    <w:p>
+      <w:pPr>
+        <w:spacing w:line="360" w:lineRule="auto"/>
+        <w:contextualSpacing/>
+        <w:jc w:val="both"/>
+        <w:rPr>
+          <w:rFonts w:ascii="Times New Roman" w:hAnsi="Times New Roman" w:cs="Times New Roman"/>
+          <w:color w:val="000000"/>
+          <w:sz w:val="28"/>
+          <w:szCs w:val="28"/>
+        </w:rPr>
+      </w:pPr>
+    </w:p>
+    <w:p>
+      <w:pPr>
+        <w:spacing w:line="360" w:lineRule="auto"/>
         <w:ind w:firstLine="720"/>
+        <w:jc w:val="both"/>
+        <w:rPr>
+          <w:rFonts w:ascii="Times New Roman" w:hAnsi="Times New Roman"/>
+          <w:b/>
+          <w:sz w:val="28"/>
+          <w:szCs w:val="28"/>
+        </w:rPr>
+      </w:pPr>
+      <w:r>
+        <w:rPr>
+          <w:rFonts w:ascii="Times New Roman" w:hAnsi="Times New Roman"/>
+          <w:b/>
+          <w:sz w:val="28"/>
+          <w:szCs w:val="28"/>
+        </w:rPr>
+        <w:t>Java</w:t>
+      </w:r>
+      <w:r>
+        <w:rPr>
+          <w:rFonts w:ascii="Times New Roman" w:hAnsi="Times New Roman"/>
+          <w:sz w:val="28"/>
+          <w:szCs w:val="28"/>
+        </w:rPr>
+        <w:t xml:space="preserve"> — це об'єктно-орієнтована мова програмування. Синтаксис мови багато в чому походить від C та C++. У офіційній реалізації, Java програми компілюються у байткод, який при виконанні інтерпретується віртуальною машиною для конкретної платформи. Oracle надає компілятор Java та віртуальну машину Java, які задовольняють специфікації Java Community Process, під ліцезією GNU General Public License.</w:t>
+      </w:r>
+    </w:p>
+    <w:p>
+      <w:pPr>
+        <w:spacing w:line="360" w:lineRule="auto"/>
+        <w:ind w:firstLine="720"/>
+        <w:jc w:val="both"/>
+        <w:rPr>
+          <w:rFonts w:ascii="Times New Roman" w:hAnsi="Times New Roman"/>
+          <w:sz w:val="28"/>
+          <w:szCs w:val="28"/>
+        </w:rPr>
+      </w:pPr>
+      <w:r>
+        <w:rPr>
+          <w:rFonts w:ascii="Times New Roman" w:hAnsi="Times New Roman"/>
+          <w:sz w:val="28"/>
+          <w:szCs w:val="28"/>
+        </w:rPr>
+        <w:t xml:space="preserve">Мова значно запозичила синтаксис із C і C++. Зокрема, взято за основу об'єктну модель С++, проте її модифіковано. Усунуто можливість появи деяких конфліктних ситуацій, що могли виникнути через помилки програміста та полегшено сам процес розробки об'єктно-орієнтованих програм. Ряд дій, які </w:t>
+      </w:r>
+      <w:proofErr w:type="gramStart"/>
+      <w:r>
+        <w:rPr>
+          <w:rFonts w:ascii="Times New Roman" w:hAnsi="Times New Roman"/>
+          <w:sz w:val="28"/>
+          <w:szCs w:val="28"/>
+        </w:rPr>
+        <w:t>в С</w:t>
+      </w:r>
+      <w:proofErr w:type="gramEnd"/>
+      <w:r>
+        <w:rPr>
+          <w:rFonts w:ascii="Times New Roman" w:hAnsi="Times New Roman"/>
+          <w:sz w:val="28"/>
+          <w:szCs w:val="28"/>
+        </w:rPr>
+        <w:t xml:space="preserve">/C++ повинні здійснювати програмісти, доручено віртуальній машині. Передусім, Java розроблялась як платформо-незалежна мова, тому вона має менше низькорівневих можливостей для роботи з апаратним забезпеченням. За необхідності таких дій java дозволяє викликати підпрограми, написані </w:t>
+      </w:r>
+      <w:r>
+        <w:rPr>
+          <w:rFonts w:ascii="Times New Roman" w:hAnsi="Times New Roman"/>
+          <w:sz w:val="28"/>
+          <w:szCs w:val="28"/>
+        </w:rPr>
+        <w:t>іншими мовами програмування</w:t>
+      </w:r>
+      <w:r>
+        <w:rPr>
+          <w:rFonts w:ascii="Times New Roman" w:hAnsi="Times New Roman"/>
+          <w:sz w:val="28"/>
+          <w:szCs w:val="28"/>
+        </w:rPr>
+        <w:t>.</w:t>
+      </w:r>
+    </w:p>
+    <w:p>
+      <w:pPr>
+        <w:spacing w:line="360" w:lineRule="auto"/>
+        <w:ind w:firstLine="720"/>
+        <w:jc w:val="both"/>
+        <w:rPr>
+          <w:rFonts w:ascii="Times New Roman" w:hAnsi="Times New Roman"/>
+          <w:sz w:val="28"/>
+          <w:szCs w:val="28"/>
+        </w:rPr>
+      </w:pPr>
+      <w:r>
+        <w:rPr>
+          <w:rFonts w:ascii="Times New Roman" w:hAnsi="Times New Roman"/>
+          <w:sz w:val="28"/>
+          <w:szCs w:val="28"/>
+        </w:rPr>
+        <w:t>Мова Java активно використовується для створення мобільних додатків під операційну систему Android. При цьому програми компілюється в нестандартних байтах-код, для використання їх віртуальна машина Dalvik (з Android починаючи 5,0 Lollipop віртуальної машини замінена на АРТ). Для такої компіляції використовується додатковий інструмент, а саме Android SDK (Software Development Kit), розроблений компанією Google.</w:t>
+      </w:r>
+    </w:p>
+    <w:p>
+      <w:pPr>
+        <w:spacing w:line="360" w:lineRule="auto"/>
+        <w:ind w:firstLine="709"/>
         <w:contextualSpacing/>
         <w:jc w:val="both"/>
         <w:rPr>
-          <w:rFonts w:ascii="Times New Roman" w:hAnsi="Times New Roman"/>
+          <w:rFonts w:ascii="Times New Roman" w:hAnsi="Times New Roman" w:cs="Times New Roman"/>
+          <w:color w:val="000000"/>
+          <w:sz w:val="28"/>
+          <w:szCs w:val="28"/>
+        </w:rPr>
+      </w:pPr>
+    </w:p>
+    <w:p>
+      <w:pPr>
+        <w:spacing w:line="360" w:lineRule="auto"/>
+        <w:ind w:firstLine="709"/>
+        <w:contextualSpacing/>
+        <w:jc w:val="both"/>
+        <w:rPr>
+          <w:rFonts w:ascii="Times New Roman" w:hAnsi="Times New Roman" w:cs="Times New Roman"/>
+          <w:color w:val="000000"/>
+          <w:sz w:val="28"/>
+          <w:szCs w:val="28"/>
+        </w:rPr>
+      </w:pPr>
+    </w:p>
+    <w:p>
+      <w:pPr>
+        <w:spacing w:line="360" w:lineRule="auto"/>
+        <w:ind w:firstLine="709"/>
+        <w:contextualSpacing/>
+        <w:jc w:val="both"/>
+        <w:rPr>
+          <w:rFonts w:ascii="Times New Roman" w:hAnsi="Times New Roman" w:cs="Times New Roman"/>
+          <w:color w:val="000000"/>
+          <w:sz w:val="28"/>
+          <w:szCs w:val="28"/>
+        </w:rPr>
+      </w:pPr>
+    </w:p>
+    <w:p>
+      <w:pPr>
+        <w:spacing w:line="360" w:lineRule="auto"/>
+        <w:ind w:firstLine="709"/>
+        <w:contextualSpacing/>
+        <w:jc w:val="both"/>
+        <w:rPr>
+          <w:rFonts w:ascii="Times New Roman" w:hAnsi="Times New Roman" w:cs="Times New Roman"/>
+          <w:color w:val="000000"/>
+          <w:sz w:val="28"/>
+          <w:szCs w:val="28"/>
+        </w:rPr>
+      </w:pPr>
+      <w:r>
+        <w:rPr>
+          <w:rFonts w:ascii="Times New Roman" w:hAnsi="Times New Roman" w:cs="Times New Roman"/>
+          <w:color w:val="000000"/>
+          <w:sz w:val="28"/>
+          <w:szCs w:val="28"/>
+        </w:rPr>
+        <w:lastRenderedPageBreak/>
+        <w:t>2.2.4</w:t>
+      </w:r>
+      <w:r>
+        <w:rPr>
+          <w:rFonts w:ascii="Times New Roman" w:hAnsi="Times New Roman" w:cs="Times New Roman"/>
+          <w:color w:val="000000"/>
+          <w:sz w:val="28"/>
+          <w:szCs w:val="28"/>
+        </w:rPr>
+        <w:t xml:space="preserve"> </w:t>
+      </w:r>
+      <w:r>
+        <w:rPr>
+          <w:rFonts w:ascii="Times New Roman" w:hAnsi="Times New Roman" w:cs="Times New Roman"/>
+          <w:color w:val="000000"/>
+          <w:sz w:val="28"/>
+          <w:szCs w:val="28"/>
+          <w:lang w:val="en-US"/>
+        </w:rPr>
+        <w:t>Android</w:t>
+      </w:r>
+      <w:r>
+        <w:rPr>
+          <w:rFonts w:ascii="Times New Roman" w:hAnsi="Times New Roman" w:cs="Times New Roman"/>
+          <w:color w:val="000000"/>
+          <w:sz w:val="28"/>
+          <w:szCs w:val="28"/>
+        </w:rPr>
+        <w:t xml:space="preserve"> </w:t>
+      </w:r>
+      <w:r>
+        <w:rPr>
+          <w:rFonts w:ascii="Times New Roman" w:hAnsi="Times New Roman" w:cs="Times New Roman"/>
+          <w:color w:val="000000"/>
+          <w:sz w:val="28"/>
+          <w:szCs w:val="28"/>
+          <w:lang w:val="en-US"/>
+        </w:rPr>
+        <w:t>SDK</w:t>
+      </w:r>
+    </w:p>
+    <w:p>
+      <w:pPr>
+        <w:spacing w:line="360" w:lineRule="auto"/>
+        <w:ind w:firstLine="709"/>
+        <w:contextualSpacing/>
+        <w:jc w:val="both"/>
+        <w:rPr>
+          <w:rFonts w:ascii="Times New Roman" w:hAnsi="Times New Roman" w:cs="Times New Roman"/>
+          <w:color w:val="000000"/>
+          <w:sz w:val="28"/>
+          <w:szCs w:val="28"/>
+        </w:rPr>
+      </w:pPr>
+    </w:p>
+    <w:p>
+      <w:pPr>
+        <w:spacing w:line="360" w:lineRule="auto"/>
+        <w:ind w:firstLine="709"/>
+        <w:contextualSpacing/>
+        <w:jc w:val="both"/>
+        <w:rPr>
+          <w:rFonts w:ascii="Times New Roman" w:hAnsi="Times New Roman" w:cs="Times New Roman"/>
           <w:bCs/>
-          <w:caps/>
-          <w:sz w:val="28"/>
-          <w:shd w:val="clear" w:color="auto" w:fill="FFFFFF"/>
-        </w:rPr>
-      </w:pPr>
-      <w:r>
-        <w:rPr>
-          <w:rFonts w:ascii="Times New Roman" w:hAnsi="Times New Roman"/>
+          <w:color w:val="000000"/>
+          <w:sz w:val="28"/>
+          <w:szCs w:val="28"/>
+        </w:rPr>
+      </w:pPr>
+      <w:r>
+        <w:rPr>
+          <w:rFonts w:ascii="Times New Roman" w:hAnsi="Times New Roman" w:cs="Times New Roman"/>
           <w:bCs/>
-          <w:caps/>
-          <w:sz w:val="28"/>
-          <w:shd w:val="clear" w:color="auto" w:fill="FFFFFF"/>
-        </w:rPr>
-        <w:t xml:space="preserve">1.3 ПЕРЕВАГИ ТА НЕДОЛІКИ </w:t>
-      </w:r>
-      <w:r>
-        <w:rPr>
-          <w:rFonts w:ascii="Times New Roman" w:hAnsi="Times New Roman"/>
+          <w:color w:val="000000"/>
+          <w:sz w:val="28"/>
+          <w:szCs w:val="28"/>
+        </w:rPr>
+        <w:t xml:space="preserve">Android </w:t>
+      </w:r>
+      <w:proofErr w:type="gramStart"/>
+      <w:r>
+        <w:rPr>
+          <w:rFonts w:ascii="Times New Roman" w:hAnsi="Times New Roman" w:cs="Times New Roman"/>
           <w:bCs/>
-          <w:caps/>
-          <w:sz w:val="28"/>
-          <w:shd w:val="clear" w:color="auto" w:fill="FFFFFF"/>
+          <w:color w:val="000000"/>
+          <w:sz w:val="28"/>
+          <w:szCs w:val="28"/>
+        </w:rPr>
+        <w:t xml:space="preserve">SDK </w:t>
+      </w:r>
+      <w:r>
+        <w:rPr>
+          <w:rFonts w:ascii="Times New Roman" w:hAnsi="Times New Roman" w:cs="Times New Roman"/>
+          <w:bCs/>
+          <w:color w:val="000000"/>
+          <w:sz w:val="28"/>
+          <w:szCs w:val="28"/>
+        </w:rPr>
+        <w:t xml:space="preserve"> -</w:t>
+      </w:r>
+      <w:proofErr w:type="gramEnd"/>
+      <w:r>
+        <w:rPr>
+          <w:rFonts w:ascii="Times New Roman" w:hAnsi="Times New Roman" w:cs="Times New Roman"/>
+          <w:bCs/>
+          <w:color w:val="000000"/>
+          <w:sz w:val="28"/>
+          <w:szCs w:val="28"/>
+        </w:rPr>
+        <w:t xml:space="preserve"> універсальний засіб розробки мобільних додатків для операційної системи Android. Відмінною рисою від звичайних редакторів для написання кодів є наявність широк</w:t>
+      </w:r>
+      <w:r>
+        <w:rPr>
+          <w:rFonts w:ascii="Times New Roman" w:hAnsi="Times New Roman" w:cs="Times New Roman"/>
+          <w:bCs/>
+          <w:color w:val="000000"/>
+          <w:sz w:val="28"/>
+          <w:szCs w:val="28"/>
+        </w:rPr>
+        <w:t xml:space="preserve">их функціональних </w:t>
+      </w:r>
+      <w:proofErr w:type="gramStart"/>
+      <w:r>
+        <w:rPr>
+          <w:rFonts w:ascii="Times New Roman" w:hAnsi="Times New Roman" w:cs="Times New Roman"/>
+          <w:bCs/>
+          <w:color w:val="000000"/>
+          <w:sz w:val="28"/>
+          <w:szCs w:val="28"/>
+        </w:rPr>
+        <w:t xml:space="preserve">можливостей </w:t>
+      </w:r>
+      <w:r>
+        <w:rPr>
+          <w:rFonts w:ascii="Times New Roman" w:hAnsi="Times New Roman" w:cs="Times New Roman"/>
+          <w:bCs/>
+          <w:color w:val="000000"/>
+          <w:sz w:val="28"/>
+          <w:szCs w:val="28"/>
+        </w:rPr>
+        <w:t>,</w:t>
+      </w:r>
+      <w:proofErr w:type="gramEnd"/>
+      <w:r>
+        <w:rPr>
+          <w:rFonts w:ascii="Times New Roman" w:hAnsi="Times New Roman" w:cs="Times New Roman"/>
+          <w:bCs/>
+          <w:color w:val="000000"/>
+          <w:sz w:val="28"/>
+          <w:szCs w:val="28"/>
+        </w:rPr>
+        <w:t xml:space="preserve"> що дозволяють запускати тестування і налагодження вихідних кодів, оцінювати роботу програми в режимі сумісності з різними версіями ОС Андроїд і спостерігати результат в реальному часі (опціонально). Підтримує велику кількість мобільних пристроїв, серед яких виділяють: мобільні телефони, планшетні комп'ютери, розумні окуляри (в тому числі Google Glass), сучасні автомобілі з бортовими комп'ютерами на ОС Андроїд, телевізори з розширеним функціоналом, особливі види наручних годинників і багато інших мобільні гаджети, габар</w:t>
+      </w:r>
+      <w:r>
+        <w:rPr>
+          <w:rFonts w:ascii="Times New Roman" w:hAnsi="Times New Roman" w:cs="Times New Roman"/>
+          <w:bCs/>
+          <w:color w:val="000000"/>
+          <w:sz w:val="28"/>
+          <w:szCs w:val="28"/>
+        </w:rPr>
+        <w:t xml:space="preserve">итні технічні пристосування. </w:t>
+      </w:r>
+    </w:p>
+    <w:p>
+      <w:pPr>
+        <w:spacing w:line="360" w:lineRule="auto"/>
+        <w:ind w:firstLine="709"/>
+        <w:contextualSpacing/>
+        <w:jc w:val="both"/>
+        <w:rPr>
+          <w:rFonts w:ascii="Times New Roman" w:hAnsi="Times New Roman" w:cs="Times New Roman"/>
+          <w:bCs/>
+          <w:color w:val="000000"/>
+          <w:sz w:val="28"/>
+          <w:szCs w:val="28"/>
+        </w:rPr>
+      </w:pPr>
+    </w:p>
+    <w:p>
+      <w:pPr>
+        <w:spacing w:line="360" w:lineRule="auto"/>
+        <w:ind w:firstLine="709"/>
+        <w:contextualSpacing/>
+        <w:jc w:val="both"/>
+        <w:rPr>
+          <w:rFonts w:ascii="Times New Roman" w:hAnsi="Times New Roman" w:cs="Times New Roman"/>
+          <w:bCs/>
+          <w:color w:val="000000"/>
+          <w:sz w:val="28"/>
+          <w:szCs w:val="28"/>
+        </w:rPr>
+      </w:pPr>
+      <w:r>
+        <w:rPr>
+          <w:rFonts w:ascii="Times New Roman" w:hAnsi="Times New Roman" w:cs="Times New Roman"/>
+          <w:bCs/>
+          <w:color w:val="000000"/>
+          <w:sz w:val="28"/>
+          <w:szCs w:val="28"/>
+        </w:rPr>
+        <w:t xml:space="preserve">2.2.5 </w:t>
+      </w:r>
+      <w:r>
+        <w:rPr>
+          <w:rFonts w:ascii="Times New Roman" w:hAnsi="Times New Roman" w:cs="Times New Roman"/>
+          <w:bCs/>
+          <w:color w:val="000000"/>
+          <w:sz w:val="28"/>
+          <w:szCs w:val="28"/>
           <w:lang w:val="en-US"/>
         </w:rPr>
-        <w:t>ANDROID</w:t>
-      </w:r>
-      <w:r>
-        <w:rPr>
-          <w:rFonts w:ascii="Times New Roman" w:hAnsi="Times New Roman"/>
+        <w:t>Android</w:t>
+      </w:r>
+      <w:r>
+        <w:rPr>
+          <w:rFonts w:ascii="Times New Roman" w:hAnsi="Times New Roman" w:cs="Times New Roman"/>
           <w:bCs/>
-          <w:caps/>
-          <w:sz w:val="28"/>
-          <w:shd w:val="clear" w:color="auto" w:fill="FFFFFF"/>
-        </w:rPr>
-        <w:t xml:space="preserve"> </w:t>
-      </w:r>
-      <w:r>
-        <w:rPr>
-          <w:rFonts w:ascii="Times New Roman" w:hAnsi="Times New Roman"/>
+          <w:color w:val="000000"/>
+          <w:sz w:val="28"/>
+          <w:szCs w:val="28"/>
+        </w:rPr>
+        <w:t xml:space="preserve"> </w:t>
+      </w:r>
+      <w:r>
+        <w:rPr>
+          <w:rFonts w:ascii="Times New Roman" w:hAnsi="Times New Roman" w:cs="Times New Roman"/>
           <w:bCs/>
-          <w:caps/>
-          <w:sz w:val="28"/>
-          <w:shd w:val="clear" w:color="auto" w:fill="FFFFFF"/>
+          <w:color w:val="000000"/>
+          <w:sz w:val="28"/>
+          <w:szCs w:val="28"/>
           <w:lang w:val="en-US"/>
         </w:rPr>
-        <w:t>OS</w:t>
-      </w:r>
-    </w:p>
-    <w:p>
-      <w:pPr>
-        <w:spacing w:line="360" w:lineRule="auto"/>
-        <w:ind w:firstLine="720"/>
+        <w:t>NDK</w:t>
+      </w:r>
+    </w:p>
+    <w:p>
+      <w:pPr>
+        <w:spacing w:line="360" w:lineRule="auto"/>
+        <w:ind w:firstLine="709"/>
         <w:contextualSpacing/>
         <w:jc w:val="both"/>
         <w:rPr>
-          <w:rFonts w:ascii="Times New Roman" w:hAnsi="Times New Roman"/>
+          <w:rFonts w:ascii="Times New Roman" w:hAnsi="Times New Roman" w:cs="Times New Roman"/>
+          <w:sz w:val="28"/>
+          <w:szCs w:val="28"/>
+        </w:rPr>
+      </w:pPr>
+      <w:r>
+        <w:rPr>
+          <w:rFonts w:ascii="Times New Roman" w:hAnsi="Times New Roman" w:cs="Times New Roman"/>
           <w:bCs/>
-          <w:caps/>
-          <w:sz w:val="28"/>
-          <w:shd w:val="clear" w:color="auto" w:fill="FFFFFF"/>
-        </w:rPr>
-      </w:pPr>
-    </w:p>
-    <w:p>
-      <w:pPr>
-        <w:spacing w:line="360" w:lineRule="auto"/>
-        <w:jc w:val="both"/>
-        <w:rPr>
-          <w:rFonts w:ascii="Times New Roman" w:hAnsi="Times New Roman" w:cs="Times New Roman"/>
-          <w:sz w:val="28"/>
-          <w:szCs w:val="28"/>
-          <w:shd w:val="clear" w:color="auto" w:fill="FFFFFF"/>
-        </w:rPr>
-      </w:pPr>
-      <w:r>
-        <w:rPr>
-          <w:shd w:val="clear" w:color="auto" w:fill="FFFFFF"/>
-        </w:rPr>
-        <w:tab/>
-      </w:r>
-      <w:r>
-        <w:rPr>
-          <w:rFonts w:ascii="Times New Roman" w:hAnsi="Times New Roman" w:cs="Times New Roman"/>
-          <w:sz w:val="28"/>
-          <w:szCs w:val="28"/>
-          <w:shd w:val="clear" w:color="auto" w:fill="FFFFFF"/>
-        </w:rPr>
-        <w:t>До переваг платформи можна віднести:</w:t>
-      </w:r>
-    </w:p>
-    <w:p>
-      <w:pPr>
-        <w:spacing w:line="360" w:lineRule="auto"/>
-        <w:ind w:firstLine="708"/>
-        <w:jc w:val="both"/>
-        <w:rPr>
-          <w:rFonts w:ascii="Times New Roman" w:hAnsi="Times New Roman" w:cs="Times New Roman"/>
-          <w:sz w:val="28"/>
-          <w:szCs w:val="28"/>
-          <w:shd w:val="clear" w:color="auto" w:fill="FFFFFF"/>
-        </w:rPr>
-      </w:pPr>
-      <w:r>
-        <w:rPr>
-          <w:rFonts w:ascii="Times New Roman" w:hAnsi="Times New Roman" w:cs="Times New Roman"/>
-          <w:sz w:val="28"/>
-          <w:szCs w:val="28"/>
-          <w:shd w:val="clear" w:color="auto" w:fill="FFFFFF"/>
-        </w:rPr>
-        <w:t>1.</w:t>
-      </w:r>
-      <w:r>
-        <w:rPr>
-          <w:rFonts w:ascii="Times New Roman" w:hAnsi="Times New Roman" w:cs="Times New Roman"/>
-          <w:sz w:val="28"/>
-          <w:szCs w:val="28"/>
-          <w:shd w:val="clear" w:color="auto" w:fill="FFFFFF"/>
-        </w:rPr>
-        <w:t xml:space="preserve"> Деякі оглядачі відзначають, що Android проявляє себе краще Apple iOS, в ряді особливостей, таких як: веб-серфінг, інтеграція з сервісами Google Inc. та інших. Android, на відміну від iOS, є відкритою платформою, що дозволяє реалізувати на ній більше функцій.</w:t>
-      </w:r>
-    </w:p>
-    <w:p>
-      <w:pPr>
-        <w:spacing w:line="360" w:lineRule="auto"/>
-        <w:ind w:firstLine="708"/>
-        <w:jc w:val="both"/>
-        <w:rPr>
-          <w:rFonts w:ascii="Times New Roman" w:hAnsi="Times New Roman" w:cs="Times New Roman"/>
-          <w:sz w:val="28"/>
-          <w:szCs w:val="28"/>
-          <w:shd w:val="clear" w:color="auto" w:fill="FFFFFF"/>
-        </w:rPr>
-      </w:pPr>
-      <w:r>
-        <w:rPr>
-          <w:rFonts w:ascii="Times New Roman" w:hAnsi="Times New Roman" w:cs="Times New Roman"/>
-          <w:sz w:val="28"/>
-          <w:szCs w:val="28"/>
-          <w:shd w:val="clear" w:color="auto" w:fill="FFFFFF"/>
-        </w:rPr>
-        <w:t>2.</w:t>
-      </w:r>
-      <w:r>
-        <w:rPr>
-          <w:rFonts w:ascii="Times New Roman" w:hAnsi="Times New Roman" w:cs="Times New Roman"/>
-          <w:sz w:val="28"/>
-          <w:szCs w:val="28"/>
-          <w:shd w:val="clear" w:color="auto" w:fill="FFFFFF"/>
-        </w:rPr>
-        <w:t xml:space="preserve"> На відміну від iOS і Windows Phone 7, в Android заявлена ​​повноцінна реалізація Bluetooth-стека, що дозволяє в тому числі передачу і прийом файлів. Присутній реалізація FTP-сервера, режиму точки доступу до мережі (служби PAN) і груповий тимчасової мережі через Bluetooth (служби GN).</w:t>
-      </w:r>
-    </w:p>
-    <w:p>
-      <w:pPr>
-        <w:spacing w:line="360" w:lineRule="auto"/>
-        <w:ind w:firstLine="708"/>
-        <w:jc w:val="both"/>
-        <w:rPr>
-          <w:rFonts w:ascii="Times New Roman" w:hAnsi="Times New Roman" w:cs="Times New Roman"/>
-          <w:sz w:val="28"/>
-          <w:szCs w:val="28"/>
-          <w:shd w:val="clear" w:color="auto" w:fill="FFFFFF"/>
-        </w:rPr>
-      </w:pPr>
-      <w:r>
-        <w:rPr>
-          <w:rFonts w:ascii="Times New Roman" w:hAnsi="Times New Roman" w:cs="Times New Roman"/>
-          <w:sz w:val="28"/>
-          <w:szCs w:val="28"/>
-          <w:shd w:val="clear" w:color="auto" w:fill="FFFFFF"/>
-        </w:rPr>
-        <w:t>3.</w:t>
-      </w:r>
-      <w:r>
-        <w:rPr>
-          <w:rFonts w:ascii="Times New Roman" w:hAnsi="Times New Roman" w:cs="Times New Roman"/>
-          <w:sz w:val="28"/>
-          <w:szCs w:val="28"/>
-          <w:shd w:val="clear" w:color="auto" w:fill="FFFFFF"/>
-        </w:rPr>
-        <w:t xml:space="preserve"> В пристроях </w:t>
-      </w:r>
-      <w:r>
-        <w:rPr>
-          <w:rFonts w:ascii="Times New Roman" w:hAnsi="Times New Roman" w:cs="Times New Roman"/>
-          <w:sz w:val="28"/>
-          <w:szCs w:val="28"/>
-          <w:shd w:val="clear" w:color="auto" w:fill="FFFFFF"/>
-        </w:rPr>
-        <w:t xml:space="preserve">на базі </w:t>
-      </w:r>
-      <w:r>
-        <w:rPr>
-          <w:rFonts w:ascii="Times New Roman" w:hAnsi="Times New Roman" w:cs="Times New Roman"/>
-          <w:sz w:val="28"/>
-          <w:szCs w:val="28"/>
-          <w:shd w:val="clear" w:color="auto" w:fill="FFFFFF"/>
-          <w:lang w:val="en-US"/>
-        </w:rPr>
-        <w:t>Android</w:t>
-      </w:r>
-      <w:r>
-        <w:rPr>
-          <w:rFonts w:ascii="Times New Roman" w:hAnsi="Times New Roman" w:cs="Times New Roman"/>
-          <w:sz w:val="28"/>
-          <w:szCs w:val="28"/>
-          <w:shd w:val="clear" w:color="auto" w:fill="FFFFFF"/>
-        </w:rPr>
-        <w:t>, як правило, присутній</w:t>
-      </w:r>
-      <w:r>
-        <w:rPr>
-          <w:rFonts w:ascii="Times New Roman" w:hAnsi="Times New Roman" w:cs="Times New Roman"/>
-          <w:sz w:val="28"/>
-          <w:szCs w:val="28"/>
-          <w:shd w:val="clear" w:color="auto" w:fill="FFFFFF"/>
-        </w:rPr>
-        <w:t xml:space="preserve"> MicroS</w:t>
-      </w:r>
-      <w:r>
-        <w:rPr>
-          <w:rFonts w:ascii="Times New Roman" w:hAnsi="Times New Roman" w:cs="Times New Roman"/>
-          <w:sz w:val="28"/>
-          <w:szCs w:val="28"/>
-          <w:shd w:val="clear" w:color="auto" w:fill="FFFFFF"/>
-        </w:rPr>
-        <w:t>D-кардрідер, що дозволяє швидкий обмін файлами між комп'ютером т</w:t>
-      </w:r>
-      <w:r>
-        <w:rPr>
-          <w:rFonts w:ascii="Times New Roman" w:hAnsi="Times New Roman" w:cs="Times New Roman"/>
-          <w:sz w:val="28"/>
-          <w:szCs w:val="28"/>
-          <w:shd w:val="clear" w:color="auto" w:fill="FFFFFF"/>
-        </w:rPr>
-        <w:t>а телефон</w:t>
-      </w:r>
-      <w:r>
-        <w:rPr>
-          <w:rFonts w:ascii="Times New Roman" w:hAnsi="Times New Roman" w:cs="Times New Roman"/>
-          <w:sz w:val="28"/>
-          <w:szCs w:val="28"/>
-          <w:shd w:val="clear" w:color="auto" w:fill="FFFFFF"/>
-        </w:rPr>
-        <w:t>ом</w:t>
-      </w:r>
-      <w:r>
-        <w:rPr>
-          <w:rFonts w:ascii="Times New Roman" w:hAnsi="Times New Roman" w:cs="Times New Roman"/>
-          <w:sz w:val="28"/>
-          <w:szCs w:val="28"/>
-          <w:shd w:val="clear" w:color="auto" w:fill="FFFFFF"/>
-        </w:rPr>
-        <w:t xml:space="preserve">. Крім того, в iOS і Windows Phone 7 неможлива пряма передача будь-яких файлів з телефону і на телефон, крім як через програми синхронізації (iTunes і Zune), в той час як телефони на Android експортують </w:t>
-      </w:r>
-      <w:r>
-        <w:rPr>
-          <w:rFonts w:ascii="Times New Roman" w:hAnsi="Times New Roman" w:cs="Times New Roman"/>
-          <w:sz w:val="28"/>
-          <w:szCs w:val="28"/>
-          <w:shd w:val="clear" w:color="auto" w:fill="FFFFFF"/>
+          <w:sz w:val="28"/>
+          <w:szCs w:val="28"/>
+        </w:rPr>
+        <w:t>Android NDK (Android Native Development Kit)</w:t>
+      </w:r>
+      <w:r>
+        <w:rPr>
+          <w:rFonts w:ascii="Times New Roman" w:hAnsi="Times New Roman" w:cs="Times New Roman"/>
+          <w:sz w:val="28"/>
+          <w:szCs w:val="28"/>
+        </w:rPr>
+        <w:t>  — необхідний набір інструментарію для розробки компонентів програмного забезпечення для платформи </w:t>
+      </w:r>
+      <w:hyperlink r:id="rId17" w:tooltip="Android" w:history="1">
+        <w:r>
+          <w:rPr>
+            <w:rStyle w:val="aa"/>
+            <w:rFonts w:ascii="Times New Roman" w:hAnsi="Times New Roman" w:cs="Times New Roman"/>
+            <w:color w:val="auto"/>
+            <w:sz w:val="28"/>
+            <w:szCs w:val="28"/>
+            <w:u w:val="none"/>
+          </w:rPr>
+          <w:t>Android</w:t>
+        </w:r>
+      </w:hyperlink>
+      <w:r>
+        <w:rPr>
+          <w:rFonts w:ascii="Times New Roman" w:hAnsi="Times New Roman" w:cs="Times New Roman"/>
+          <w:sz w:val="28"/>
+          <w:szCs w:val="28"/>
+        </w:rPr>
+        <w:t>, який базується на </w:t>
+      </w:r>
+      <w:hyperlink r:id="rId18" w:tooltip="C" w:history="1">
+        <w:r>
+          <w:rPr>
+            <w:rStyle w:val="aa"/>
+            <w:rFonts w:ascii="Times New Roman" w:hAnsi="Times New Roman" w:cs="Times New Roman"/>
+            <w:color w:val="auto"/>
+            <w:sz w:val="28"/>
+            <w:szCs w:val="28"/>
+            <w:u w:val="none"/>
+          </w:rPr>
+          <w:t>C</w:t>
+        </w:r>
+      </w:hyperlink>
+      <w:r>
+        <w:rPr>
+          <w:rFonts w:ascii="Times New Roman" w:hAnsi="Times New Roman" w:cs="Times New Roman"/>
+          <w:sz w:val="28"/>
+          <w:szCs w:val="28"/>
+        </w:rPr>
+        <w:t>/</w:t>
+      </w:r>
+      <w:hyperlink r:id="rId19" w:tooltip="C++" w:history="1">
+        <w:r>
+          <w:rPr>
+            <w:rStyle w:val="aa"/>
+            <w:rFonts w:ascii="Times New Roman" w:hAnsi="Times New Roman" w:cs="Times New Roman"/>
+            <w:color w:val="auto"/>
+            <w:sz w:val="28"/>
+            <w:szCs w:val="28"/>
+            <w:u w:val="none"/>
+          </w:rPr>
+          <w:t>C++</w:t>
+        </w:r>
+      </w:hyperlink>
+      <w:r>
+        <w:rPr>
+          <w:rFonts w:ascii="Times New Roman" w:hAnsi="Times New Roman" w:cs="Times New Roman"/>
+          <w:sz w:val="28"/>
+          <w:szCs w:val="28"/>
+        </w:rPr>
+        <w:t> та інших мовах програмування. Містить в собі лімітований набір загальновживаних низькорівневих (нативних) бібліотек та </w:t>
+      </w:r>
+      <w:hyperlink r:id="rId20" w:tooltip="API" w:history="1">
+        <w:r>
+          <w:rPr>
+            <w:rStyle w:val="aa"/>
+            <w:rFonts w:ascii="Times New Roman" w:hAnsi="Times New Roman" w:cs="Times New Roman"/>
+            <w:color w:val="auto"/>
+            <w:sz w:val="28"/>
+            <w:szCs w:val="28"/>
+            <w:u w:val="none"/>
+          </w:rPr>
+          <w:t>API</w:t>
+        </w:r>
+      </w:hyperlink>
+      <w:r>
+        <w:rPr>
+          <w:rFonts w:ascii="Times New Roman" w:hAnsi="Times New Roman" w:cs="Times New Roman"/>
+          <w:sz w:val="28"/>
+          <w:szCs w:val="28"/>
+        </w:rPr>
+        <w:t>, написаних на С/С++ та інших мовах програмування, документацію і мінімальний набір прикладів для демонстрації базового функціоналу. За допомогою NDK розробник застосунку для операційної системи Android може імплементувати окремі його частини, використовуючи такі мови, як C/C++, а не тільки </w:t>
+      </w:r>
+      <w:hyperlink r:id="rId21" w:tooltip="Java" w:history="1">
+        <w:r>
+          <w:rPr>
+            <w:rStyle w:val="aa"/>
+            <w:rFonts w:ascii="Times New Roman" w:hAnsi="Times New Roman" w:cs="Times New Roman"/>
+            <w:color w:val="auto"/>
+            <w:sz w:val="28"/>
+            <w:szCs w:val="28"/>
+            <w:u w:val="none"/>
+          </w:rPr>
+          <w:t>Java</w:t>
+        </w:r>
+      </w:hyperlink>
+      <w:r>
+        <w:rPr>
+          <w:rFonts w:ascii="Times New Roman" w:hAnsi="Times New Roman" w:cs="Times New Roman"/>
+          <w:sz w:val="28"/>
+          <w:szCs w:val="28"/>
+        </w:rPr>
+        <w:t>. Це надає можливість використати деякі переваги, оскільки в окремих випадках код, написаний на C/C++, виконуватиметься швидше в порівнянні з кодом на Java. Android NDK може бути використаний для платформи Android 1.5 (API Level 3) і новіших версій.</w:t>
+      </w:r>
+    </w:p>
+    <w:p>
+      <w:pPr>
+        <w:spacing w:line="360" w:lineRule="auto"/>
+        <w:ind w:firstLine="709"/>
+        <w:contextualSpacing/>
+        <w:jc w:val="both"/>
+        <w:rPr>
+          <w:rFonts w:ascii="Times New Roman" w:hAnsi="Times New Roman" w:cs="Times New Roman"/>
+          <w:sz w:val="28"/>
+          <w:szCs w:val="28"/>
+        </w:rPr>
+      </w:pPr>
+      <w:r>
+        <w:rPr>
+          <w:rFonts w:ascii="Times New Roman" w:hAnsi="Times New Roman" w:cs="Times New Roman"/>
+          <w:sz w:val="28"/>
+          <w:szCs w:val="28"/>
+        </w:rPr>
+        <w:t>Для зручності </w:t>
+      </w:r>
+      <w:hyperlink r:id="rId22" w:tooltip="Компіляція (програмування)" w:history="1">
+        <w:r>
+          <w:rPr>
+            <w:rStyle w:val="aa"/>
+            <w:rFonts w:ascii="Times New Roman" w:hAnsi="Times New Roman" w:cs="Times New Roman"/>
+            <w:color w:val="auto"/>
+            <w:sz w:val="28"/>
+            <w:szCs w:val="28"/>
+            <w:u w:val="none"/>
+          </w:rPr>
+          <w:t>компіляції</w:t>
+        </w:r>
+      </w:hyperlink>
+      <w:r>
+        <w:rPr>
+          <w:rFonts w:ascii="Times New Roman" w:hAnsi="Times New Roman" w:cs="Times New Roman"/>
+          <w:sz w:val="28"/>
+          <w:szCs w:val="28"/>
+        </w:rPr>
+        <w:t> коду Android NDK містить спеціальний скрипт ndk-build, завданням якого є наступне:</w:t>
+      </w:r>
+    </w:p>
+    <w:p>
+      <w:pPr>
+        <w:numPr>
+          <w:ilvl w:val="0"/>
+          <w:numId w:val="11"/>
+        </w:numPr>
+        <w:spacing w:line="360" w:lineRule="auto"/>
+        <w:contextualSpacing/>
+        <w:jc w:val="both"/>
+        <w:rPr>
+          <w:rFonts w:ascii="Times New Roman" w:hAnsi="Times New Roman" w:cs="Times New Roman"/>
+          <w:sz w:val="28"/>
+          <w:szCs w:val="28"/>
+        </w:rPr>
+      </w:pPr>
+      <w:r>
+        <w:rPr>
+          <w:rFonts w:ascii="Times New Roman" w:hAnsi="Times New Roman" w:cs="Times New Roman"/>
+          <w:sz w:val="28"/>
+          <w:szCs w:val="28"/>
         </w:rPr>
         <w:lastRenderedPageBreak/>
-        <w:t>файлову систему карти пам'яті як USB mass storage device (у версіях старше 3.0 на розсуд виробника) або за допомогою Media Transfer Protocol.</w:t>
-      </w:r>
-    </w:p>
-    <w:p>
-      <w:pPr>
-        <w:spacing w:line="360" w:lineRule="auto"/>
-        <w:ind w:firstLine="708"/>
-        <w:jc w:val="both"/>
-        <w:rPr>
-          <w:rFonts w:ascii="Times New Roman" w:hAnsi="Times New Roman" w:cs="Times New Roman"/>
-          <w:sz w:val="28"/>
-          <w:szCs w:val="28"/>
-          <w:shd w:val="clear" w:color="auto" w:fill="FFFFFF"/>
-        </w:rPr>
-      </w:pPr>
-      <w:r>
-        <w:rPr>
-          <w:rFonts w:ascii="Times New Roman" w:hAnsi="Times New Roman" w:cs="Times New Roman"/>
-          <w:sz w:val="28"/>
-          <w:szCs w:val="28"/>
-          <w:shd w:val="clear" w:color="auto" w:fill="FFFFFF"/>
-        </w:rPr>
-        <w:t>4. Не дивлячись на початкову заборону</w:t>
-      </w:r>
-      <w:r>
-        <w:rPr>
-          <w:rFonts w:ascii="Times New Roman" w:hAnsi="Times New Roman" w:cs="Times New Roman"/>
-          <w:sz w:val="28"/>
-          <w:szCs w:val="28"/>
-          <w:shd w:val="clear" w:color="auto" w:fill="FFFFFF"/>
-        </w:rPr>
-        <w:t xml:space="preserve"> на установку програм з «неперевірених джерел» (наприклад, з карти пам'яті), це обмеження відключається штатними засобами в налаштуваннях апарата, що дозволяє встановлювати програми на телефони та планшети без інтернет-підключення (наприклад, користувачам, які не мають Wi -Fi-точки доступу і не бажають витрачати гроші на мобільний інтернет, який зазвичай коштує дорого), а також дозволяє всім бажаючим безкоштовно писати програми для Android і тестувати на своєму апараті.</w:t>
-      </w:r>
-    </w:p>
-    <w:p>
-      <w:pPr>
-        <w:spacing w:line="360" w:lineRule="auto"/>
-        <w:ind w:firstLine="708"/>
-        <w:jc w:val="both"/>
-        <w:rPr>
-          <w:rFonts w:ascii="Times New Roman" w:hAnsi="Times New Roman" w:cs="Times New Roman"/>
-          <w:sz w:val="28"/>
-          <w:szCs w:val="28"/>
-          <w:shd w:val="clear" w:color="auto" w:fill="FFFFFF"/>
-        </w:rPr>
-      </w:pPr>
-      <w:r>
-        <w:rPr>
-          <w:rFonts w:ascii="Times New Roman" w:hAnsi="Times New Roman" w:cs="Times New Roman"/>
-          <w:sz w:val="28"/>
-          <w:szCs w:val="28"/>
-          <w:shd w:val="clear" w:color="auto" w:fill="FFFFFF"/>
-        </w:rPr>
-        <w:t>5.</w:t>
-      </w:r>
-      <w:r>
-        <w:rPr>
-          <w:rFonts w:ascii="Times New Roman" w:hAnsi="Times New Roman" w:cs="Times New Roman"/>
-          <w:sz w:val="28"/>
-          <w:szCs w:val="28"/>
-          <w:shd w:val="clear" w:color="auto" w:fill="FFFFFF"/>
-        </w:rPr>
-        <w:t xml:space="preserve"> Android доступний для різних апаратних платформ, таких як ARM, MIPS, x86.</w:t>
-      </w:r>
-    </w:p>
-    <w:p>
-      <w:pPr>
-        <w:spacing w:line="360" w:lineRule="auto"/>
-        <w:ind w:firstLine="708"/>
-        <w:jc w:val="both"/>
-        <w:rPr>
-          <w:rFonts w:ascii="Times New Roman" w:hAnsi="Times New Roman" w:cs="Times New Roman"/>
-          <w:sz w:val="28"/>
-          <w:szCs w:val="28"/>
-          <w:shd w:val="clear" w:color="auto" w:fill="FFFFFF"/>
-        </w:rPr>
-      </w:pPr>
-      <w:r>
-        <w:rPr>
-          <w:rFonts w:ascii="Times New Roman" w:hAnsi="Times New Roman" w:cs="Times New Roman"/>
-          <w:sz w:val="28"/>
-          <w:szCs w:val="28"/>
-          <w:shd w:val="clear" w:color="auto" w:fill="FFFFFF"/>
-        </w:rPr>
-        <w:t>6.</w:t>
-      </w:r>
-      <w:r>
-        <w:rPr>
-          <w:rFonts w:ascii="Times New Roman" w:hAnsi="Times New Roman" w:cs="Times New Roman"/>
-          <w:sz w:val="28"/>
-          <w:szCs w:val="28"/>
-          <w:shd w:val="clear" w:color="auto" w:fill="FFFFFF"/>
-        </w:rPr>
-        <w:t xml:space="preserve"> Існують альтернативні Google Play магазини додатків: en: Amazon Appstore (англ.), En: Opera Mobile Store (англ.), Yandex.Store, GetUpps.</w:t>
-      </w:r>
-    </w:p>
-    <w:p>
-      <w:pPr>
+        <w:t>автоматичне визначення правил компіляції і файлу додатку для цільових </w:t>
+      </w:r>
+      <w:hyperlink r:id="rId23" w:tooltip="Бінарний файл" w:history="1">
+        <w:r>
+          <w:rPr>
+            <w:rStyle w:val="aa"/>
+            <w:rFonts w:ascii="Times New Roman" w:hAnsi="Times New Roman" w:cs="Times New Roman"/>
+            <w:color w:val="auto"/>
+            <w:sz w:val="28"/>
+            <w:szCs w:val="28"/>
+            <w:u w:val="none"/>
+          </w:rPr>
+          <w:t>бінарних файлів</w:t>
+        </w:r>
+      </w:hyperlink>
+    </w:p>
+    <w:p>
+      <w:pPr>
+        <w:numPr>
+          <w:ilvl w:val="0"/>
+          <w:numId w:val="11"/>
+        </w:numPr>
         <w:spacing w:line="360" w:lineRule="auto"/>
         <w:contextualSpacing/>
         <w:jc w:val="both"/>
@@ -13173,46 +15471,68 @@
           <w:rFonts w:ascii="Times New Roman" w:hAnsi="Times New Roman" w:cs="Times New Roman"/>
           <w:sz w:val="28"/>
           <w:szCs w:val="28"/>
-          <w:shd w:val="clear" w:color="auto" w:fill="FFFFFF"/>
-        </w:rPr>
-      </w:pPr>
-      <w:r>
-        <w:rPr>
-          <w:rFonts w:ascii="Times New Roman" w:hAnsi="Times New Roman" w:cs="Times New Roman"/>
-          <w:sz w:val="28"/>
-          <w:szCs w:val="28"/>
-          <w:shd w:val="clear" w:color="auto" w:fill="FFFFFF"/>
-        </w:rPr>
-        <w:tab/>
-        <w:t xml:space="preserve">Не зважаючи на чималу кількість переваг, платформа від компанії </w:t>
-      </w:r>
-      <w:r>
-        <w:rPr>
-          <w:rFonts w:ascii="Times New Roman" w:hAnsi="Times New Roman" w:cs="Times New Roman"/>
-          <w:sz w:val="28"/>
-          <w:szCs w:val="28"/>
-          <w:shd w:val="clear" w:color="auto" w:fill="FFFFFF"/>
-          <w:lang w:val="en-US"/>
-        </w:rPr>
-        <w:t>Google</w:t>
-      </w:r>
-      <w:r>
-        <w:rPr>
-          <w:rFonts w:ascii="Times New Roman" w:hAnsi="Times New Roman" w:cs="Times New Roman"/>
-          <w:sz w:val="28"/>
-          <w:szCs w:val="28"/>
-          <w:shd w:val="clear" w:color="auto" w:fill="FFFFFF"/>
-        </w:rPr>
-        <w:t xml:space="preserve"> </w:t>
-      </w:r>
-      <w:r>
-        <w:rPr>
-          <w:rFonts w:ascii="Times New Roman" w:hAnsi="Times New Roman" w:cs="Times New Roman"/>
-          <w:sz w:val="28"/>
-          <w:szCs w:val="28"/>
-          <w:shd w:val="clear" w:color="auto" w:fill="FFFFFF"/>
-        </w:rPr>
-        <w:t>піддалась критиці з боку користувачів, юристів та розробників:</w:t>
+        </w:rPr>
+      </w:pPr>
+      <w:r>
+        <w:rPr>
+          <w:rFonts w:ascii="Times New Roman" w:hAnsi="Times New Roman" w:cs="Times New Roman"/>
+          <w:sz w:val="28"/>
+          <w:szCs w:val="28"/>
+        </w:rPr>
+        <w:t>генерація бінарних файлів</w:t>
+      </w:r>
+    </w:p>
+    <w:p>
+      <w:pPr>
+        <w:numPr>
+          <w:ilvl w:val="0"/>
+          <w:numId w:val="11"/>
+        </w:numPr>
+        <w:spacing w:line="360" w:lineRule="auto"/>
+        <w:contextualSpacing/>
+        <w:jc w:val="both"/>
+        <w:rPr>
+          <w:rFonts w:ascii="Times New Roman" w:hAnsi="Times New Roman" w:cs="Times New Roman"/>
+          <w:sz w:val="28"/>
+          <w:szCs w:val="28"/>
+        </w:rPr>
+      </w:pPr>
+      <w:r>
+        <w:rPr>
+          <w:rFonts w:ascii="Times New Roman" w:hAnsi="Times New Roman" w:cs="Times New Roman"/>
+          <w:sz w:val="28"/>
+          <w:szCs w:val="28"/>
+        </w:rPr>
+        <w:t>копіювання згенерованих бінарних файлів в потрібну директорію, визначену користувачем.</w:t>
+      </w:r>
+    </w:p>
+    <w:p>
+      <w:pPr>
+        <w:spacing w:line="360" w:lineRule="auto"/>
+        <w:ind w:firstLine="360"/>
+        <w:contextualSpacing/>
+        <w:jc w:val="both"/>
+        <w:rPr>
+          <w:rFonts w:ascii="Times New Roman" w:hAnsi="Times New Roman" w:cs="Times New Roman"/>
+          <w:sz w:val="28"/>
+          <w:szCs w:val="28"/>
+        </w:rPr>
+      </w:pPr>
+      <w:r>
+        <w:rPr>
+          <w:rFonts w:ascii="Times New Roman" w:hAnsi="Times New Roman" w:cs="Times New Roman"/>
+          <w:sz w:val="28"/>
+          <w:szCs w:val="28"/>
+        </w:rPr>
+        <w:t>Враховуючи відмінності які існують між кодом написаним на С/С++ в порівнянні з кодом написаним на Java, розробниками Google рекомендовано використовувати</w:t>
+      </w:r>
+      <w:r>
+        <w:rPr>
+          <w:rFonts w:ascii="Times New Roman" w:hAnsi="Times New Roman" w:cs="Times New Roman"/>
+          <w:sz w:val="28"/>
+          <w:szCs w:val="28"/>
+        </w:rPr>
+        <w:t xml:space="preserve"> Android NDK в наступних цілях:</w:t>
       </w:r>
     </w:p>
     <w:p>
@@ -13220,32 +15540,33 @@
         <w:pStyle w:val="a7"/>
         <w:numPr>
           <w:ilvl w:val="0"/>
-          <w:numId w:val="9"/>
+          <w:numId w:val="12"/>
         </w:numPr>
-        <w:spacing w:after="160" w:line="360" w:lineRule="auto"/>
-        <w:ind w:left="0" w:firstLine="709"/>
-        <w:jc w:val="both"/>
-        <w:rPr>
-          <w:rFonts w:ascii="Times New Roman" w:hAnsi="Times New Roman" w:cs="Times New Roman"/>
-          <w:sz w:val="28"/>
-          <w:szCs w:val="28"/>
-        </w:rPr>
-      </w:pPr>
-      <w:r>
-        <w:rPr>
-          <w:rFonts w:ascii="Times New Roman" w:hAnsi="Times New Roman" w:cs="Times New Roman"/>
-          <w:sz w:val="28"/>
-          <w:szCs w:val="28"/>
-        </w:rPr>
-        <w:t>На</w:t>
-      </w:r>
-      <w:r>
-        <w:rPr>
-          <w:rFonts w:ascii="Times New Roman" w:hAnsi="Times New Roman" w:cs="Times New Roman"/>
-          <w:sz w:val="28"/>
-          <w:szCs w:val="28"/>
-        </w:rPr>
-        <w:t xml:space="preserve"> деяких Android-пристроях є сервіси Google, що забезпечують можливість передачі ідентифікаційної інформації на сервери компанії, наприклад, інформації про переміщення користувача в реальному часі.</w:t>
+        <w:spacing w:line="360" w:lineRule="auto"/>
+        <w:jc w:val="both"/>
+        <w:rPr>
+          <w:rFonts w:ascii="Times New Roman" w:hAnsi="Times New Roman" w:cs="Times New Roman"/>
+          <w:sz w:val="28"/>
+          <w:szCs w:val="28"/>
+          <w:lang w:val="uk-UA"/>
+        </w:rPr>
+      </w:pPr>
+      <w:r>
+        <w:rPr>
+          <w:rFonts w:ascii="Times New Roman" w:hAnsi="Times New Roman" w:cs="Times New Roman"/>
+          <w:sz w:val="28"/>
+          <w:szCs w:val="28"/>
+        </w:rPr>
+        <w:t>пришвидшення розрахунків великих обчислень, таких як обробка сигналів, розрахунки для фізичних симуляцій, сортування та інш</w:t>
+      </w:r>
+      <w:r>
+        <w:rPr>
+          <w:rFonts w:ascii="Times New Roman" w:hAnsi="Times New Roman" w:cs="Times New Roman"/>
+          <w:sz w:val="28"/>
+          <w:szCs w:val="28"/>
+          <w:lang w:val="uk-UA"/>
+        </w:rPr>
+        <w:t>е;</w:t>
       </w:r>
     </w:p>
     <w:p>
@@ -13253,24 +15574,33 @@
         <w:pStyle w:val="a7"/>
         <w:numPr>
           <w:ilvl w:val="0"/>
-          <w:numId w:val="9"/>
+          <w:numId w:val="12"/>
         </w:numPr>
-        <w:spacing w:after="160" w:line="360" w:lineRule="auto"/>
-        <w:ind w:left="0" w:firstLine="709"/>
-        <w:jc w:val="both"/>
-        <w:rPr>
-          <w:rFonts w:ascii="Times New Roman" w:hAnsi="Times New Roman" w:cs="Times New Roman"/>
-          <w:sz w:val="28"/>
-          <w:szCs w:val="28"/>
-        </w:rPr>
-      </w:pPr>
-      <w:r>
-        <w:rPr>
-          <w:rFonts w:ascii="Times New Roman" w:hAnsi="Times New Roman" w:cs="Times New Roman"/>
-          <w:sz w:val="28"/>
-          <w:szCs w:val="28"/>
-        </w:rPr>
-        <w:t>Можливість установки програм з «неперевірених джерел» сприяє піратству на платформі Android.</w:t>
+        <w:spacing w:line="360" w:lineRule="auto"/>
+        <w:jc w:val="both"/>
+        <w:rPr>
+          <w:rFonts w:ascii="Times New Roman" w:hAnsi="Times New Roman" w:cs="Times New Roman"/>
+          <w:sz w:val="28"/>
+          <w:szCs w:val="28"/>
+          <w:lang w:val="uk-UA"/>
+        </w:rPr>
+      </w:pPr>
+      <w:r>
+        <w:rPr>
+          <w:rFonts w:ascii="Times New Roman" w:hAnsi="Times New Roman" w:cs="Times New Roman"/>
+          <w:sz w:val="28"/>
+          <w:szCs w:val="28"/>
+        </w:rPr>
+        <w:t>використання функціоналу із сторонніх бібліотек написаних на С/С++, наприклад: OpenCV, OpenSL ES</w:t>
+      </w:r>
+      <w:r>
+        <w:rPr>
+          <w:rFonts w:ascii="Times New Roman" w:hAnsi="Times New Roman" w:cs="Times New Roman"/>
+          <w:sz w:val="28"/>
+          <w:szCs w:val="28"/>
+          <w:lang w:val="uk-UA"/>
+        </w:rPr>
+        <w:t>;</w:t>
       </w:r>
     </w:p>
     <w:p>
@@ -13278,218 +15608,2670 @@
         <w:pStyle w:val="a7"/>
         <w:numPr>
           <w:ilvl w:val="0"/>
-          <w:numId w:val="9"/>
+          <w:numId w:val="12"/>
         </w:numPr>
-        <w:spacing w:after="160" w:line="360" w:lineRule="auto"/>
-        <w:ind w:left="0" w:firstLine="709"/>
-        <w:jc w:val="both"/>
-        <w:rPr>
-          <w:rFonts w:ascii="Times New Roman" w:hAnsi="Times New Roman" w:cs="Times New Roman"/>
-          <w:sz w:val="28"/>
-          <w:szCs w:val="28"/>
-        </w:rPr>
-      </w:pPr>
-      <w:r>
-        <w:rPr>
-          <w:rFonts w:ascii="Times New Roman" w:hAnsi="Times New Roman" w:cs="Times New Roman"/>
-          <w:sz w:val="28"/>
-          <w:szCs w:val="28"/>
-        </w:rPr>
-        <w:t>У версії Android 1.6 розробники додали Native Development Kit [96], який дозволяє писати власні низькорівневі модулі для системи на мовах C / С ++, спираючись на стандартні Linux-бібліотеки. Хоча, наприклад, стандартна бібліотека мови Сі на платформі Android, відома як Bionic, якраз не є стандартною і повністю сумісною з libc.</w:t>
-      </w:r>
-    </w:p>
-    <w:p>
-      <w:pPr>
-        <w:pStyle w:val="a7"/>
+        <w:spacing w:line="360" w:lineRule="auto"/>
+        <w:jc w:val="both"/>
+        <w:rPr>
+          <w:rFonts w:ascii="Times New Roman" w:hAnsi="Times New Roman" w:cs="Times New Roman"/>
+          <w:sz w:val="28"/>
+          <w:szCs w:val="28"/>
+        </w:rPr>
+      </w:pPr>
+      <w:r>
+        <w:rPr>
+          <w:rFonts w:ascii="Times New Roman" w:hAnsi="Times New Roman" w:cs="Times New Roman"/>
+          <w:sz w:val="28"/>
+          <w:szCs w:val="28"/>
+        </w:rPr>
+        <w:t>програмування на низькому рівні, або у випадках коли Java не надає необхідного інструментарію.</w:t>
+      </w:r>
+    </w:p>
+    <w:p>
+      <w:pPr>
+        <w:spacing w:line="360" w:lineRule="auto"/>
+        <w:ind w:firstLine="709"/>
+        <w:contextualSpacing/>
+        <w:jc w:val="both"/>
+        <w:rPr>
+          <w:rFonts w:ascii="Times New Roman" w:hAnsi="Times New Roman" w:cs="Times New Roman"/>
+          <w:sz w:val="28"/>
+          <w:szCs w:val="28"/>
+        </w:rPr>
+      </w:pPr>
+    </w:p>
+    <w:p>
+      <w:pPr>
+        <w:spacing w:line="360" w:lineRule="auto"/>
+        <w:ind w:firstLine="709"/>
+        <w:contextualSpacing/>
+        <w:jc w:val="both"/>
+        <w:rPr>
+          <w:rFonts w:ascii="Times New Roman" w:hAnsi="Times New Roman" w:cs="Times New Roman"/>
+          <w:sz w:val="28"/>
+          <w:szCs w:val="28"/>
+          <w:lang w:val="uk-UA"/>
+        </w:rPr>
+      </w:pPr>
+      <w:r>
+        <w:rPr>
+          <w:rFonts w:ascii="Times New Roman" w:hAnsi="Times New Roman" w:cs="Times New Roman"/>
+          <w:sz w:val="28"/>
+          <w:szCs w:val="28"/>
+          <w:lang w:val="uk-UA"/>
+        </w:rPr>
+        <w:t xml:space="preserve">2.2.6 </w:t>
+      </w:r>
+      <w:r>
+        <w:rPr>
+          <w:rFonts w:ascii="Times New Roman" w:hAnsi="Times New Roman" w:cs="Times New Roman"/>
+          <w:sz w:val="28"/>
+          <w:szCs w:val="28"/>
+          <w:lang w:val="uk-UA"/>
+        </w:rPr>
+        <w:t>Java Native Interface</w:t>
+      </w:r>
+    </w:p>
+    <w:p>
+      <w:pPr>
+        <w:spacing w:line="360" w:lineRule="auto"/>
+        <w:ind w:firstLine="709"/>
+        <w:contextualSpacing/>
+        <w:jc w:val="both"/>
+        <w:rPr>
+          <w:rFonts w:ascii="Times New Roman" w:hAnsi="Times New Roman" w:cs="Times New Roman"/>
+          <w:sz w:val="28"/>
+          <w:szCs w:val="28"/>
+          <w:lang w:val="uk-UA"/>
+        </w:rPr>
+      </w:pPr>
+    </w:p>
+    <w:p>
+      <w:pPr>
+        <w:spacing w:line="360" w:lineRule="auto"/>
+        <w:ind w:firstLine="709"/>
+        <w:contextualSpacing/>
+        <w:jc w:val="both"/>
+        <w:rPr>
+          <w:rFonts w:ascii="Times New Roman" w:hAnsi="Times New Roman" w:cs="Times New Roman"/>
+          <w:sz w:val="28"/>
+          <w:szCs w:val="28"/>
+        </w:rPr>
+      </w:pPr>
+      <w:r>
+        <w:rPr>
+          <w:rFonts w:ascii="Times New Roman" w:hAnsi="Times New Roman" w:cs="Times New Roman"/>
+          <w:sz w:val="28"/>
+          <w:szCs w:val="28"/>
+          <w:lang w:val="en-US"/>
+        </w:rPr>
+        <w:t>Java</w:t>
+      </w:r>
+      <w:r>
+        <w:rPr>
+          <w:rFonts w:ascii="Times New Roman" w:hAnsi="Times New Roman" w:cs="Times New Roman"/>
+          <w:sz w:val="28"/>
+          <w:szCs w:val="28"/>
+          <w:lang w:val="uk-UA"/>
+        </w:rPr>
+        <w:t xml:space="preserve"> </w:t>
+      </w:r>
+      <w:r>
+        <w:rPr>
+          <w:rFonts w:ascii="Times New Roman" w:hAnsi="Times New Roman" w:cs="Times New Roman"/>
+          <w:sz w:val="28"/>
+          <w:szCs w:val="28"/>
+          <w:lang w:val="en-US"/>
+        </w:rPr>
+        <w:t>Native</w:t>
+      </w:r>
+      <w:r>
+        <w:rPr>
+          <w:rFonts w:ascii="Times New Roman" w:hAnsi="Times New Roman" w:cs="Times New Roman"/>
+          <w:sz w:val="28"/>
+          <w:szCs w:val="28"/>
+          <w:lang w:val="uk-UA"/>
+        </w:rPr>
+        <w:t xml:space="preserve"> </w:t>
+      </w:r>
+      <w:proofErr w:type="gramStart"/>
+      <w:r>
+        <w:rPr>
+          <w:rFonts w:ascii="Times New Roman" w:hAnsi="Times New Roman" w:cs="Times New Roman"/>
+          <w:sz w:val="28"/>
+          <w:szCs w:val="28"/>
+          <w:lang w:val="en-US"/>
+        </w:rPr>
+        <w:t>Interface</w:t>
+      </w:r>
+      <w:r>
+        <w:rPr>
+          <w:rFonts w:ascii="Times New Roman" w:hAnsi="Times New Roman" w:cs="Times New Roman"/>
+          <w:sz w:val="28"/>
+          <w:szCs w:val="28"/>
+          <w:lang w:val="uk-UA"/>
+        </w:rPr>
+        <w:t>(</w:t>
+      </w:r>
+      <w:proofErr w:type="gramEnd"/>
+      <w:r>
+        <w:rPr>
+          <w:rFonts w:ascii="Times New Roman" w:hAnsi="Times New Roman" w:cs="Times New Roman"/>
+          <w:sz w:val="28"/>
+          <w:szCs w:val="28"/>
+          <w:lang w:val="en-US"/>
+        </w:rPr>
+        <w:t>JNI</w:t>
+      </w:r>
+      <w:r>
+        <w:rPr>
+          <w:rFonts w:ascii="Times New Roman" w:hAnsi="Times New Roman" w:cs="Times New Roman"/>
+          <w:sz w:val="28"/>
+          <w:szCs w:val="28"/>
+          <w:lang w:val="uk-UA"/>
+        </w:rPr>
+        <w:t xml:space="preserve">) - стандартний механізм для запуску коду, під керуванням віртуальної машини </w:t>
+      </w:r>
+      <w:r>
+        <w:rPr>
+          <w:rFonts w:ascii="Times New Roman" w:hAnsi="Times New Roman" w:cs="Times New Roman"/>
+          <w:sz w:val="28"/>
+          <w:szCs w:val="28"/>
+          <w:lang w:val="en-US"/>
+        </w:rPr>
+        <w:t>Java</w:t>
+      </w:r>
+      <w:r>
+        <w:rPr>
+          <w:rFonts w:ascii="Times New Roman" w:hAnsi="Times New Roman" w:cs="Times New Roman"/>
+          <w:sz w:val="28"/>
+          <w:szCs w:val="28"/>
+          <w:lang w:val="uk-UA"/>
+        </w:rPr>
+        <w:t xml:space="preserve">, який написаний на мовах С / С ++ або асемблері, і скомпонований у вигляді динамічних бібліотек, дозволяє не використовувати статичну зв'язування. </w:t>
+      </w:r>
+      <w:r>
+        <w:rPr>
+          <w:rFonts w:ascii="Times New Roman" w:hAnsi="Times New Roman" w:cs="Times New Roman"/>
+          <w:sz w:val="28"/>
+          <w:szCs w:val="28"/>
+        </w:rPr>
+        <w:t>Це дає</w:t>
+      </w:r>
+      <w:r>
+        <w:rPr>
+          <w:rFonts w:ascii="Times New Roman" w:hAnsi="Times New Roman" w:cs="Times New Roman"/>
+          <w:sz w:val="28"/>
+          <w:szCs w:val="28"/>
+        </w:rPr>
+        <w:t xml:space="preserve"> можливість виклику функції С/</w:t>
+      </w:r>
+      <w:r>
+        <w:rPr>
+          <w:rFonts w:ascii="Times New Roman" w:hAnsi="Times New Roman" w:cs="Times New Roman"/>
+          <w:sz w:val="28"/>
+          <w:szCs w:val="28"/>
+        </w:rPr>
+        <w:t xml:space="preserve">С ++ з програми на </w:t>
+      </w:r>
+      <w:r>
+        <w:rPr>
+          <w:rFonts w:ascii="Times New Roman" w:hAnsi="Times New Roman" w:cs="Times New Roman"/>
+          <w:sz w:val="28"/>
+          <w:szCs w:val="28"/>
+          <w:lang w:val="en-US"/>
+        </w:rPr>
+        <w:t>Java</w:t>
+      </w:r>
+      <w:r>
+        <w:rPr>
+          <w:rFonts w:ascii="Times New Roman" w:hAnsi="Times New Roman" w:cs="Times New Roman"/>
+          <w:sz w:val="28"/>
+          <w:szCs w:val="28"/>
+        </w:rPr>
+        <w:t>, і навпаки.</w:t>
+      </w:r>
+    </w:p>
+    <w:p>
+      <w:pPr>
+        <w:spacing w:line="360" w:lineRule="auto"/>
+        <w:ind w:firstLine="709"/>
+        <w:contextualSpacing/>
+        <w:jc w:val="both"/>
+        <w:rPr>
+          <w:rFonts w:ascii="Times New Roman" w:hAnsi="Times New Roman" w:cs="Times New Roman"/>
+          <w:sz w:val="28"/>
+          <w:szCs w:val="28"/>
+        </w:rPr>
+      </w:pPr>
+      <w:r>
+        <w:rPr>
+          <w:rFonts w:ascii="Times New Roman" w:hAnsi="Times New Roman" w:cs="Times New Roman"/>
+          <w:sz w:val="28"/>
+          <w:szCs w:val="28"/>
+        </w:rPr>
+        <w:t>Основна перевага перед аналогами (Native Interface Netscape Java Runtime інтерфейс або Microsoft, Raw і COM / Java Interface) є те що JNI спочатку розробляв</w:t>
+      </w:r>
+      <w:r>
+        <w:rPr>
+          <w:rFonts w:ascii="Times New Roman" w:hAnsi="Times New Roman" w:cs="Times New Roman"/>
+          <w:sz w:val="28"/>
+          <w:szCs w:val="28"/>
+        </w:rPr>
+        <w:t>ся для забезпечення двійково</w:t>
+      </w:r>
+      <w:r>
+        <w:rPr>
+          <w:rFonts w:ascii="Times New Roman" w:hAnsi="Times New Roman" w:cs="Times New Roman"/>
+          <w:sz w:val="28"/>
+          <w:szCs w:val="28"/>
+          <w:lang w:val="uk-UA"/>
+        </w:rPr>
+        <w:t>ї</w:t>
+      </w:r>
+      <w:r>
+        <w:rPr>
+          <w:rFonts w:ascii="Times New Roman" w:hAnsi="Times New Roman" w:cs="Times New Roman"/>
+          <w:sz w:val="28"/>
+          <w:szCs w:val="28"/>
+        </w:rPr>
+        <w:t xml:space="preserve"> сумісності, для сумісності додатків, написаних на JNI, для будь-яких віртуальних машин Java на конкретній платформі (JNI не прив'язується до Dalvik машини, </w:t>
+      </w:r>
+      <w:r>
+        <w:rPr>
+          <w:rFonts w:ascii="Times New Roman" w:hAnsi="Times New Roman" w:cs="Times New Roman"/>
+          <w:sz w:val="28"/>
+          <w:szCs w:val="28"/>
+          <w:lang w:val="uk-UA"/>
+        </w:rPr>
+        <w:t xml:space="preserve">так </w:t>
+      </w:r>
+      <w:r>
+        <w:rPr>
+          <w:rFonts w:ascii="Times New Roman" w:hAnsi="Times New Roman" w:cs="Times New Roman"/>
+          <w:sz w:val="28"/>
+          <w:szCs w:val="28"/>
+        </w:rPr>
+        <w:t xml:space="preserve">як JNI </w:t>
+      </w:r>
+      <w:r>
+        <w:rPr>
+          <w:rFonts w:ascii="Times New Roman" w:hAnsi="Times New Roman" w:cs="Times New Roman"/>
+          <w:sz w:val="28"/>
+          <w:szCs w:val="28"/>
+        </w:rPr>
+        <w:t xml:space="preserve">був написаний Oracle для </w:t>
+      </w:r>
+      <w:proofErr w:type="gramStart"/>
+      <w:r>
+        <w:rPr>
+          <w:rFonts w:ascii="Times New Roman" w:hAnsi="Times New Roman" w:cs="Times New Roman"/>
+          <w:sz w:val="28"/>
+          <w:szCs w:val="28"/>
+        </w:rPr>
+        <w:t>JVM ,я</w:t>
+      </w:r>
+      <w:r>
+        <w:rPr>
+          <w:rFonts w:ascii="Times New Roman" w:hAnsi="Times New Roman" w:cs="Times New Roman"/>
+          <w:sz w:val="28"/>
+          <w:szCs w:val="28"/>
+        </w:rPr>
+        <w:t>кий</w:t>
+      </w:r>
+      <w:proofErr w:type="gramEnd"/>
+      <w:r>
+        <w:rPr>
+          <w:rFonts w:ascii="Times New Roman" w:hAnsi="Times New Roman" w:cs="Times New Roman"/>
+          <w:sz w:val="28"/>
+          <w:szCs w:val="28"/>
+        </w:rPr>
+        <w:t xml:space="preserve"> підходить для всіх віртуальних машин</w:t>
+      </w:r>
+      <w:r>
+        <w:rPr>
+          <w:rFonts w:ascii="Times New Roman" w:hAnsi="Times New Roman" w:cs="Times New Roman"/>
+          <w:sz w:val="28"/>
+          <w:szCs w:val="28"/>
+        </w:rPr>
+        <w:t xml:space="preserve"> </w:t>
+      </w:r>
+      <w:r>
+        <w:rPr>
+          <w:rFonts w:ascii="Times New Roman" w:hAnsi="Times New Roman" w:cs="Times New Roman"/>
+          <w:sz w:val="28"/>
+          <w:szCs w:val="28"/>
+          <w:lang w:val="uk-UA"/>
+        </w:rPr>
+        <w:t xml:space="preserve"> </w:t>
+      </w:r>
+      <w:r>
+        <w:rPr>
+          <w:rFonts w:ascii="Times New Roman" w:hAnsi="Times New Roman" w:cs="Times New Roman"/>
+          <w:sz w:val="28"/>
+          <w:szCs w:val="28"/>
+        </w:rPr>
+        <w:t xml:space="preserve">Java). Тому скомпільований код на С / С ++ буде виконуватися в не залежності від </w:t>
+      </w:r>
+      <w:r>
+        <w:rPr>
+          <w:rFonts w:ascii="Times New Roman" w:hAnsi="Times New Roman" w:cs="Times New Roman"/>
+          <w:sz w:val="28"/>
+          <w:szCs w:val="28"/>
+        </w:rPr>
+        <w:lastRenderedPageBreak/>
+        <w:t>платформи. Більш ранні версії не дозволяли реа</w:t>
+      </w:r>
+      <w:r>
+        <w:rPr>
+          <w:rFonts w:ascii="Times New Roman" w:hAnsi="Times New Roman" w:cs="Times New Roman"/>
+          <w:sz w:val="28"/>
+          <w:szCs w:val="28"/>
+        </w:rPr>
+        <w:t>лізовувати двійкову сумісність.</w:t>
+      </w:r>
+    </w:p>
+    <w:p>
+      <w:pPr>
+        <w:spacing w:line="360" w:lineRule="auto"/>
+        <w:ind w:firstLine="709"/>
+        <w:contextualSpacing/>
+        <w:jc w:val="both"/>
+        <w:rPr>
+          <w:rFonts w:ascii="Times New Roman" w:hAnsi="Times New Roman" w:cs="Times New Roman"/>
+          <w:sz w:val="28"/>
+          <w:szCs w:val="28"/>
+        </w:rPr>
+      </w:pPr>
+      <w:r>
+        <w:rPr>
+          <w:rFonts w:ascii="Times New Roman" w:hAnsi="Times New Roman" w:cs="Times New Roman"/>
+          <w:sz w:val="28"/>
+          <w:szCs w:val="28"/>
+        </w:rPr>
+        <w:t>Двійкова сумісність або ж бінарна сумісність - вид сумісності програм, що дозволяє програмі працювати в різних середовищах без зміни її виконуваних файлів.</w:t>
+      </w:r>
+    </w:p>
+    <w:p>
+      <w:pPr>
+        <w:spacing w:line="360" w:lineRule="auto"/>
+        <w:ind w:firstLine="709"/>
+        <w:contextualSpacing/>
+        <w:jc w:val="both"/>
+        <w:rPr>
+          <w:rFonts w:ascii="Times New Roman" w:hAnsi="Times New Roman" w:cs="Times New Roman"/>
+          <w:sz w:val="28"/>
+          <w:szCs w:val="28"/>
+        </w:rPr>
+      </w:pPr>
+      <w:r>
+        <w:rPr>
+          <w:rFonts w:ascii="Times New Roman" w:hAnsi="Times New Roman" w:cs="Times New Roman"/>
+          <w:sz w:val="28"/>
+          <w:szCs w:val="28"/>
+        </w:rPr>
+        <w:t xml:space="preserve">JNI таблиця, організована як таблиця віртуальних функцій </w:t>
+      </w:r>
+      <w:proofErr w:type="gramStart"/>
+      <w:r>
+        <w:rPr>
+          <w:rFonts w:ascii="Times New Roman" w:hAnsi="Times New Roman" w:cs="Times New Roman"/>
+          <w:sz w:val="28"/>
+          <w:szCs w:val="28"/>
+        </w:rPr>
+        <w:t>в С</w:t>
+      </w:r>
+      <w:proofErr w:type="gramEnd"/>
+      <w:r>
+        <w:rPr>
+          <w:rFonts w:ascii="Times New Roman" w:hAnsi="Times New Roman" w:cs="Times New Roman"/>
+          <w:sz w:val="28"/>
+          <w:szCs w:val="28"/>
+        </w:rPr>
+        <w:t xml:space="preserve"> ++. VM може працювати з декількома такими таблицями. Наприклад, одна буде для налагодження, друга для використання. Покажчик на JNI інтерфейс дійсний тільки в поточному потоці. Це означає, що покажчик не може гуляти з одного потоку в інший. Але нативні методи можуть бути викликані з різних потоків.</w:t>
+      </w:r>
+    </w:p>
+    <w:p>
+      <w:pPr>
+        <w:spacing w:line="360" w:lineRule="auto"/>
+        <w:ind w:firstLine="709"/>
+        <w:contextualSpacing/>
+        <w:jc w:val="both"/>
+        <w:rPr>
+          <w:rFonts w:ascii="Times New Roman" w:hAnsi="Times New Roman" w:cs="Times New Roman"/>
+          <w:sz w:val="28"/>
+          <w:szCs w:val="28"/>
+        </w:rPr>
+      </w:pPr>
+      <w:r>
+        <w:rPr>
+          <w:noProof/>
+        </w:rPr>
+        <w:drawing>
+          <wp:inline distT="0" distB="0" distL="0" distR="0">
+            <wp:extent cx="5939790" cy="2241430"/>
+            <wp:effectExtent l="0" t="0" r="3810" b="6985"/>
+            <wp:docPr id="906" name="Рисунок 906" descr="https://habrastorage.org/getpro/habr/post_images/687/ac9/c1c/687ac9c1cb7ad7d22056cfef7d1d0d99.jpg"/>
+            <wp:cNvGraphicFramePr>
+              <a:graphicFrameLocks xmlns:a="http://schemas.openxmlformats.org/drawingml/2006/main" noChangeAspect="1"/>
+            </wp:cNvGraphicFramePr>
+            <a:graphic xmlns:a="http://schemas.openxmlformats.org/drawingml/2006/main">
+              <a:graphicData uri="http://schemas.openxmlformats.org/drawingml/2006/picture">
+                <pic:pic xmlns:pic="http://schemas.openxmlformats.org/drawingml/2006/picture">
+                  <pic:nvPicPr>
+                    <pic:cNvPr id="0" name="Picture 12" descr="https://habrastorage.org/getpro/habr/post_images/687/ac9/c1c/687ac9c1cb7ad7d22056cfef7d1d0d99.jpg"/>
+                    <pic:cNvPicPr>
+                      <a:picLocks noChangeAspect="1" noChangeArrowheads="1"/>
+                    </pic:cNvPicPr>
+                  </pic:nvPicPr>
+                  <pic:blipFill>
+                    <a:blip r:embed="rId24">
+                      <a:extLst>
+                        <a:ext uri="{28A0092B-C50C-407E-A947-70E740481C1C}">
+                          <a14:useLocalDpi xmlns:a14="http://schemas.microsoft.com/office/drawing/2010/main" val="0"/>
+                        </a:ext>
+                      </a:extLst>
+                    </a:blip>
+                    <a:srcRect/>
+                    <a:stretch>
+                      <a:fillRect/>
+                    </a:stretch>
+                  </pic:blipFill>
+                  <pic:spPr bwMode="auto">
+                    <a:xfrm>
+                      <a:off x="0" y="0"/>
+                      <a:ext cx="5939790" cy="2241430"/>
+                    </a:xfrm>
+                    <a:prstGeom prst="rect">
+                      <a:avLst/>
+                    </a:prstGeom>
+                    <a:noFill/>
+                    <a:ln>
+                      <a:noFill/>
+                    </a:ln>
+                  </pic:spPr>
+                </pic:pic>
+              </a:graphicData>
+            </a:graphic>
+          </wp:inline>
+        </w:drawing>
+      </w:r>
+    </w:p>
+    <w:p>
+      <w:pPr>
+        <w:spacing w:line="360" w:lineRule="auto"/>
+        <w:ind w:firstLine="709"/>
+        <w:contextualSpacing/>
+        <w:jc w:val="center"/>
+        <w:rPr>
+          <w:rFonts w:ascii="Times New Roman" w:hAnsi="Times New Roman" w:cs="Times New Roman"/>
+          <w:color w:val="000000"/>
+          <w:sz w:val="28"/>
+          <w:szCs w:val="28"/>
+          <w:lang w:val="en-US"/>
+        </w:rPr>
+      </w:pPr>
+      <w:r>
+        <w:rPr>
+          <w:rFonts w:ascii="Times New Roman" w:hAnsi="Times New Roman" w:cs="Times New Roman"/>
+          <w:color w:val="000000"/>
+          <w:sz w:val="28"/>
+          <w:szCs w:val="28"/>
+          <w:lang w:val="uk-UA"/>
+        </w:rPr>
+        <w:t xml:space="preserve">Рис. 2.4 Структура </w:t>
+      </w:r>
+      <w:r>
+        <w:rPr>
+          <w:rFonts w:ascii="Times New Roman" w:hAnsi="Times New Roman" w:cs="Times New Roman"/>
+          <w:color w:val="000000"/>
+          <w:sz w:val="28"/>
+          <w:szCs w:val="28"/>
+          <w:lang w:val="en-US"/>
+        </w:rPr>
+        <w:t>JNI</w:t>
+      </w:r>
+    </w:p>
+    <w:p>
+      <w:pPr>
+        <w:spacing w:line="360" w:lineRule="auto"/>
+        <w:ind w:firstLine="709"/>
+        <w:contextualSpacing/>
+        <w:jc w:val="both"/>
+        <w:rPr>
+          <w:rFonts w:ascii="Times New Roman" w:hAnsi="Times New Roman" w:cs="Times New Roman"/>
+          <w:color w:val="000000"/>
+          <w:sz w:val="28"/>
+          <w:szCs w:val="28"/>
+        </w:rPr>
+      </w:pPr>
+      <w:r>
+        <w:rPr>
+          <w:rFonts w:ascii="Times New Roman" w:hAnsi="Times New Roman" w:cs="Times New Roman"/>
+          <w:color w:val="000000"/>
+          <w:sz w:val="28"/>
+          <w:szCs w:val="28"/>
+        </w:rPr>
+        <w:t>Примітивні типи копіються між VM і нативни</w:t>
+      </w:r>
+      <w:r>
+        <w:rPr>
+          <w:rFonts w:ascii="Times New Roman" w:hAnsi="Times New Roman" w:cs="Times New Roman"/>
+          <w:color w:val="000000"/>
+          <w:sz w:val="28"/>
+          <w:szCs w:val="28"/>
+          <w:lang w:val="uk-UA"/>
+        </w:rPr>
+        <w:t>м</w:t>
+      </w:r>
+      <w:r>
+        <w:rPr>
+          <w:rFonts w:ascii="Times New Roman" w:hAnsi="Times New Roman" w:cs="Times New Roman"/>
+          <w:color w:val="000000"/>
+          <w:sz w:val="28"/>
+          <w:szCs w:val="28"/>
+        </w:rPr>
+        <w:t xml:space="preserve"> код, а об'єкти передаються по посиланню. VM зобов'язані відстежувати всі посилання які передаються в нативному коді. Весь передані посилання в нативному коді не може бути звільнена GC. Але нативний код в свою чергу повинен інформувати VM про те що йому більше не потрібні посилання на передані об'єкти.</w:t>
+      </w:r>
+    </w:p>
+    <w:p>
+      <w:pPr>
+        <w:spacing w:line="360" w:lineRule="auto"/>
+        <w:ind w:firstLine="709"/>
+        <w:contextualSpacing/>
+        <w:jc w:val="both"/>
+        <w:rPr>
+          <w:rFonts w:ascii="Times New Roman" w:hAnsi="Times New Roman" w:cs="Times New Roman"/>
+          <w:color w:val="000000"/>
+          <w:sz w:val="28"/>
+          <w:szCs w:val="28"/>
+        </w:rPr>
+      </w:pPr>
+    </w:p>
+    <w:p>
+      <w:pPr>
+        <w:spacing w:line="360" w:lineRule="auto"/>
+        <w:ind w:firstLine="709"/>
+        <w:contextualSpacing/>
+        <w:jc w:val="both"/>
+        <w:rPr>
+          <w:rFonts w:ascii="Times New Roman" w:hAnsi="Times New Roman" w:cs="Times New Roman"/>
+          <w:color w:val="000000"/>
+          <w:sz w:val="28"/>
+          <w:szCs w:val="28"/>
+        </w:rPr>
+      </w:pPr>
+      <w:r>
+        <w:rPr>
+          <w:rFonts w:ascii="Times New Roman" w:hAnsi="Times New Roman" w:cs="Times New Roman"/>
+          <w:color w:val="000000"/>
+          <w:sz w:val="28"/>
+          <w:szCs w:val="28"/>
+        </w:rPr>
+        <w:t>2.2.</w:t>
+      </w:r>
+      <w:r>
+        <w:rPr>
+          <w:rFonts w:ascii="Times New Roman" w:hAnsi="Times New Roman" w:cs="Times New Roman"/>
+          <w:color w:val="000000"/>
+          <w:sz w:val="28"/>
+          <w:szCs w:val="28"/>
+        </w:rPr>
+        <w:t>7</w:t>
+      </w:r>
+      <w:r>
+        <w:rPr>
+          <w:rFonts w:ascii="Times New Roman" w:hAnsi="Times New Roman" w:cs="Times New Roman"/>
+          <w:color w:val="000000"/>
+          <w:sz w:val="28"/>
+          <w:szCs w:val="28"/>
+        </w:rPr>
+        <w:t xml:space="preserve"> </w:t>
+      </w:r>
+      <w:r>
+        <w:rPr>
+          <w:rFonts w:ascii="Times New Roman" w:hAnsi="Times New Roman" w:cs="Times New Roman"/>
+          <w:color w:val="000000"/>
+          <w:sz w:val="28"/>
+          <w:szCs w:val="28"/>
+          <w:lang w:val="en-US"/>
+        </w:rPr>
+        <w:t>Android</w:t>
+      </w:r>
+      <w:r>
+        <w:rPr>
+          <w:rFonts w:ascii="Times New Roman" w:hAnsi="Times New Roman" w:cs="Times New Roman"/>
+          <w:color w:val="000000"/>
+          <w:sz w:val="28"/>
+          <w:szCs w:val="28"/>
+        </w:rPr>
+        <w:t xml:space="preserve"> </w:t>
+      </w:r>
+      <w:r>
+        <w:rPr>
+          <w:rFonts w:ascii="Times New Roman" w:hAnsi="Times New Roman" w:cs="Times New Roman"/>
+          <w:color w:val="000000"/>
+          <w:sz w:val="28"/>
+          <w:szCs w:val="28"/>
+          <w:lang w:val="en-US"/>
+        </w:rPr>
+        <w:t>Studio</w:t>
+      </w:r>
+    </w:p>
+    <w:p>
+      <w:pPr>
+        <w:spacing w:line="360" w:lineRule="auto"/>
+        <w:ind w:firstLine="709"/>
+        <w:contextualSpacing/>
+        <w:jc w:val="both"/>
+        <w:rPr>
+          <w:rFonts w:ascii="Times New Roman" w:hAnsi="Times New Roman" w:cs="Times New Roman"/>
+          <w:color w:val="000000"/>
+          <w:sz w:val="28"/>
+          <w:szCs w:val="28"/>
+        </w:rPr>
+      </w:pPr>
+    </w:p>
+    <w:p>
+      <w:pPr>
+        <w:spacing w:line="360" w:lineRule="auto"/>
+        <w:ind w:firstLine="709"/>
+        <w:contextualSpacing/>
+        <w:jc w:val="both"/>
+        <w:rPr>
+          <w:rFonts w:ascii="Times New Roman" w:hAnsi="Times New Roman" w:cs="Times New Roman"/>
+          <w:color w:val="000000"/>
+          <w:sz w:val="28"/>
+          <w:szCs w:val="28"/>
+        </w:rPr>
+      </w:pPr>
+      <w:r>
+        <w:rPr>
+          <w:rFonts w:ascii="Times New Roman" w:hAnsi="Times New Roman" w:cs="Times New Roman"/>
+          <w:color w:val="000000"/>
+          <w:sz w:val="28"/>
+          <w:szCs w:val="28"/>
+          <w:lang w:val="en-US"/>
+        </w:rPr>
+        <w:t>Android</w:t>
+      </w:r>
+      <w:r>
+        <w:rPr>
+          <w:rFonts w:ascii="Times New Roman" w:hAnsi="Times New Roman" w:cs="Times New Roman"/>
+          <w:color w:val="000000"/>
+          <w:sz w:val="28"/>
+          <w:szCs w:val="28"/>
+        </w:rPr>
+        <w:t xml:space="preserve"> </w:t>
+      </w:r>
+      <w:r>
+        <w:rPr>
+          <w:rFonts w:ascii="Times New Roman" w:hAnsi="Times New Roman" w:cs="Times New Roman"/>
+          <w:color w:val="000000"/>
+          <w:sz w:val="28"/>
+          <w:szCs w:val="28"/>
+          <w:lang w:val="en-US"/>
+        </w:rPr>
+        <w:t>Studio</w:t>
+      </w:r>
+      <w:r>
+        <w:rPr>
+          <w:rFonts w:ascii="Times New Roman" w:hAnsi="Times New Roman" w:cs="Times New Roman"/>
+          <w:color w:val="000000"/>
+          <w:sz w:val="28"/>
+          <w:szCs w:val="28"/>
+        </w:rPr>
+        <w:t xml:space="preserve"> </w:t>
+      </w:r>
+      <w:r>
+        <w:rPr>
+          <w:rFonts w:ascii="Times New Roman" w:hAnsi="Times New Roman" w:cs="Times New Roman"/>
+          <w:color w:val="000000"/>
+          <w:sz w:val="28"/>
+          <w:szCs w:val="28"/>
+        </w:rPr>
+        <w:t xml:space="preserve">— інтегроване середовище розробки (IDE) для платформи Android, представлене 16 травня 2013 року на конференції Google I/O менеджером по продукції корпорації Google — Еллі Паверс (англ. Ellie </w:t>
+      </w:r>
+      <w:r>
+        <w:rPr>
+          <w:rFonts w:ascii="Times New Roman" w:hAnsi="Times New Roman" w:cs="Times New Roman"/>
+          <w:color w:val="000000"/>
+          <w:sz w:val="28"/>
+          <w:szCs w:val="28"/>
+        </w:rPr>
+        <w:lastRenderedPageBreak/>
+        <w:t>Powers). 8 грудня 2014 року компанія Google випустила перший стабільний реліз Android Studio 1.0</w:t>
+      </w:r>
+      <w:r>
+        <w:rPr>
+          <w:rFonts w:ascii="Times New Roman" w:hAnsi="Times New Roman" w:cs="Times New Roman"/>
+          <w:color w:val="000000"/>
+          <w:sz w:val="28"/>
+          <w:szCs w:val="28"/>
+        </w:rPr>
+        <w:t>.</w:t>
+      </w:r>
+    </w:p>
+    <w:p>
+      <w:pPr>
+        <w:spacing w:line="360" w:lineRule="auto"/>
+        <w:ind w:firstLine="709"/>
+        <w:contextualSpacing/>
+        <w:jc w:val="both"/>
+        <w:rPr>
+          <w:rFonts w:ascii="Times New Roman" w:hAnsi="Times New Roman" w:cs="Times New Roman"/>
+          <w:color w:val="000000"/>
+          <w:sz w:val="28"/>
+          <w:szCs w:val="28"/>
+        </w:rPr>
+      </w:pPr>
+      <w:r>
+        <w:rPr>
+          <w:rFonts w:ascii="Times New Roman" w:hAnsi="Times New Roman" w:cs="Times New Roman"/>
+          <w:color w:val="000000"/>
+          <w:sz w:val="28"/>
+          <w:szCs w:val="28"/>
+          <w:lang w:val="en-US"/>
+        </w:rPr>
+        <w:t xml:space="preserve">Android Studio </w:t>
+      </w:r>
+      <w:r>
+        <w:rPr>
+          <w:rFonts w:ascii="Times New Roman" w:hAnsi="Times New Roman" w:cs="Times New Roman"/>
+          <w:color w:val="000000"/>
+          <w:sz w:val="28"/>
+          <w:szCs w:val="28"/>
+        </w:rPr>
+        <w:t>прийшло</w:t>
+      </w:r>
+      <w:r>
+        <w:rPr>
+          <w:rFonts w:ascii="Times New Roman" w:hAnsi="Times New Roman" w:cs="Times New Roman"/>
+          <w:color w:val="000000"/>
+          <w:sz w:val="28"/>
+          <w:szCs w:val="28"/>
+          <w:lang w:val="en-US"/>
+        </w:rPr>
+        <w:t xml:space="preserve"> </w:t>
+      </w:r>
+      <w:r>
+        <w:rPr>
+          <w:rFonts w:ascii="Times New Roman" w:hAnsi="Times New Roman" w:cs="Times New Roman"/>
+          <w:color w:val="000000"/>
+          <w:sz w:val="28"/>
+          <w:szCs w:val="28"/>
+        </w:rPr>
+        <w:t>на</w:t>
+      </w:r>
+      <w:r>
+        <w:rPr>
+          <w:rFonts w:ascii="Times New Roman" w:hAnsi="Times New Roman" w:cs="Times New Roman"/>
+          <w:color w:val="000000"/>
+          <w:sz w:val="28"/>
+          <w:szCs w:val="28"/>
+          <w:lang w:val="en-US"/>
+        </w:rPr>
+        <w:t xml:space="preserve"> </w:t>
+      </w:r>
+      <w:r>
+        <w:rPr>
+          <w:rFonts w:ascii="Times New Roman" w:hAnsi="Times New Roman" w:cs="Times New Roman"/>
+          <w:color w:val="000000"/>
+          <w:sz w:val="28"/>
+          <w:szCs w:val="28"/>
+        </w:rPr>
+        <w:t>зміну</w:t>
+      </w:r>
+      <w:r>
+        <w:rPr>
+          <w:rFonts w:ascii="Times New Roman" w:hAnsi="Times New Roman" w:cs="Times New Roman"/>
+          <w:color w:val="000000"/>
+          <w:sz w:val="28"/>
+          <w:szCs w:val="28"/>
+          <w:lang w:val="en-US"/>
+        </w:rPr>
+        <w:t xml:space="preserve"> </w:t>
+      </w:r>
+      <w:r>
+        <w:rPr>
+          <w:rFonts w:ascii="Times New Roman" w:hAnsi="Times New Roman" w:cs="Times New Roman"/>
+          <w:color w:val="000000"/>
+          <w:sz w:val="28"/>
+          <w:szCs w:val="28"/>
+        </w:rPr>
+        <w:t>плаґіну</w:t>
+      </w:r>
+      <w:r>
+        <w:rPr>
+          <w:rFonts w:ascii="Times New Roman" w:hAnsi="Times New Roman" w:cs="Times New Roman"/>
+          <w:color w:val="000000"/>
+          <w:sz w:val="28"/>
+          <w:szCs w:val="28"/>
+          <w:lang w:val="en-US"/>
+        </w:rPr>
+        <w:t xml:space="preserve"> ADT </w:t>
+      </w:r>
+      <w:r>
+        <w:rPr>
+          <w:rFonts w:ascii="Times New Roman" w:hAnsi="Times New Roman" w:cs="Times New Roman"/>
+          <w:color w:val="000000"/>
+          <w:sz w:val="28"/>
+          <w:szCs w:val="28"/>
+        </w:rPr>
+        <w:t>для</w:t>
+      </w:r>
+      <w:r>
+        <w:rPr>
+          <w:rFonts w:ascii="Times New Roman" w:hAnsi="Times New Roman" w:cs="Times New Roman"/>
+          <w:color w:val="000000"/>
+          <w:sz w:val="28"/>
+          <w:szCs w:val="28"/>
+          <w:lang w:val="en-US"/>
+        </w:rPr>
+        <w:t xml:space="preserve"> </w:t>
+      </w:r>
+      <w:r>
+        <w:rPr>
+          <w:rFonts w:ascii="Times New Roman" w:hAnsi="Times New Roman" w:cs="Times New Roman"/>
+          <w:color w:val="000000"/>
+          <w:sz w:val="28"/>
+          <w:szCs w:val="28"/>
+        </w:rPr>
+        <w:t>платформи</w:t>
+      </w:r>
+      <w:r>
+        <w:rPr>
+          <w:rFonts w:ascii="Times New Roman" w:hAnsi="Times New Roman" w:cs="Times New Roman"/>
+          <w:color w:val="000000"/>
+          <w:sz w:val="28"/>
+          <w:szCs w:val="28"/>
+          <w:lang w:val="en-US"/>
+        </w:rPr>
+        <w:t xml:space="preserve"> Eclipse. </w:t>
+      </w:r>
+      <w:r>
+        <w:rPr>
+          <w:rFonts w:ascii="Times New Roman" w:hAnsi="Times New Roman" w:cs="Times New Roman"/>
+          <w:color w:val="000000"/>
+          <w:sz w:val="28"/>
+          <w:szCs w:val="28"/>
+        </w:rPr>
+        <w:t>Середовище побудоване на базі сирцевих текстів продукту IntelliJ IDEA Community Edition, що розвивається компанією JetBrains. Android Studio розвивається в рамках відкритої моделі розробки та поширю</w:t>
+      </w:r>
+      <w:r>
+        <w:rPr>
+          <w:rFonts w:ascii="Times New Roman" w:hAnsi="Times New Roman" w:cs="Times New Roman"/>
+          <w:color w:val="000000"/>
+          <w:sz w:val="28"/>
+          <w:szCs w:val="28"/>
+        </w:rPr>
+        <w:t>ється під ліцензією Apache 2.0.</w:t>
+      </w:r>
+    </w:p>
+    <w:p>
+      <w:pPr>
+        <w:spacing w:line="360" w:lineRule="auto"/>
+        <w:ind w:firstLine="709"/>
+        <w:contextualSpacing/>
+        <w:jc w:val="both"/>
+        <w:rPr>
+          <w:rFonts w:ascii="Times New Roman" w:hAnsi="Times New Roman" w:cs="Times New Roman"/>
+          <w:color w:val="000000"/>
+          <w:sz w:val="28"/>
+          <w:szCs w:val="28"/>
+        </w:rPr>
+      </w:pPr>
+      <w:r>
+        <w:rPr>
+          <w:rFonts w:ascii="Times New Roman" w:hAnsi="Times New Roman" w:cs="Times New Roman"/>
+          <w:color w:val="000000"/>
+          <w:sz w:val="28"/>
+          <w:szCs w:val="28"/>
+        </w:rPr>
+        <w:t>Бінарні складання підготовлені для Linux (для тестування використаний Ubuntu), Mac OS X і Windows</w:t>
+      </w:r>
+      <w:r>
+        <w:rPr>
+          <w:rFonts w:ascii="Times New Roman" w:hAnsi="Times New Roman" w:cs="Times New Roman"/>
+          <w:color w:val="000000"/>
+          <w:sz w:val="28"/>
+          <w:szCs w:val="28"/>
+        </w:rPr>
+        <w:t xml:space="preserve">. </w:t>
+      </w:r>
+      <w:r>
+        <w:rPr>
+          <w:rFonts w:ascii="Times New Roman" w:hAnsi="Times New Roman" w:cs="Times New Roman"/>
+          <w:color w:val="000000"/>
+          <w:sz w:val="28"/>
+          <w:szCs w:val="28"/>
+        </w:rPr>
+        <w:t>Середовище надає засоби для розробки застосунків не тільки для смартфонів і планшетів, але і для носимих пристроїв на базі Android Wear, телевізорів (Android TV), окулярів Google Glass і автомобільних інформаційно-розважальних систем (Android Auto). Для застосунків, спочатку розроблених з використанням Eclipse і ADT Plugin, підготовлений інструмент для автоматичного імпорту існуючого проекту в Android St</w:t>
+      </w:r>
+      <w:r>
+        <w:rPr>
+          <w:rFonts w:ascii="Times New Roman" w:hAnsi="Times New Roman" w:cs="Times New Roman"/>
+          <w:color w:val="000000"/>
+          <w:sz w:val="28"/>
+          <w:szCs w:val="28"/>
+        </w:rPr>
+        <w:t>udio.</w:t>
+      </w:r>
+    </w:p>
+    <w:p>
+      <w:pPr>
+        <w:spacing w:line="360" w:lineRule="auto"/>
+        <w:ind w:firstLine="709"/>
+        <w:contextualSpacing/>
+        <w:jc w:val="both"/>
+        <w:rPr>
+          <w:rFonts w:ascii="Times New Roman" w:hAnsi="Times New Roman" w:cs="Times New Roman"/>
+          <w:color w:val="000000"/>
+          <w:sz w:val="28"/>
+          <w:szCs w:val="28"/>
+        </w:rPr>
+      </w:pPr>
+      <w:r>
+        <w:rPr>
+          <w:rFonts w:ascii="Times New Roman" w:hAnsi="Times New Roman" w:cs="Times New Roman"/>
+          <w:color w:val="000000"/>
+          <w:sz w:val="28"/>
+          <w:szCs w:val="28"/>
+        </w:rPr>
+        <w:t xml:space="preserve">Середовище розробки адаптоване для виконання типових завдань, що вирішуються в процесі розробки застосунків для платформи </w:t>
+      </w:r>
+      <w:proofErr w:type="gramStart"/>
+      <w:r>
+        <w:rPr>
+          <w:rFonts w:ascii="Times New Roman" w:hAnsi="Times New Roman" w:cs="Times New Roman"/>
+          <w:color w:val="000000"/>
+          <w:sz w:val="28"/>
+          <w:szCs w:val="28"/>
+        </w:rPr>
+        <w:t>Android.[</w:t>
+      </w:r>
+      <w:proofErr w:type="gramEnd"/>
+      <w:r>
+        <w:rPr>
+          <w:rFonts w:ascii="Times New Roman" w:hAnsi="Times New Roman" w:cs="Times New Roman"/>
+          <w:color w:val="000000"/>
+          <w:sz w:val="28"/>
+          <w:szCs w:val="28"/>
+        </w:rPr>
+        <w:t>5] У тому числі у середовище включені засоби для спрощення тестування програм на сумісність з різними версіями платформи та інструменти для проектування застосунків, що працюють на пристроях з екранами різної роздільності (планшети, смартфони, ноутбуки, годинники, окуляри тощо). Крім можливостей, присутніх в IntelliJ IDEA, в Android Studio реалізовано кілька додаткових функцій, таких як нова уніфікована підсистема складання, тестування і розгортання застосунків, заснована на складальному інструментарії Gradle і підтримуюча використання засобів безперервної інтеграції.</w:t>
+      </w:r>
+    </w:p>
+    <w:p>
+      <w:pPr>
+        <w:spacing w:line="360" w:lineRule="auto"/>
+        <w:ind w:firstLine="709"/>
+        <w:contextualSpacing/>
+        <w:jc w:val="both"/>
+        <w:rPr>
+          <w:rFonts w:ascii="Times New Roman" w:hAnsi="Times New Roman" w:cs="Times New Roman"/>
+          <w:color w:val="000000"/>
+          <w:sz w:val="28"/>
+          <w:szCs w:val="28"/>
+        </w:rPr>
+      </w:pPr>
+      <w:r>
+        <w:rPr>
+          <w:rFonts w:ascii="Times New Roman" w:hAnsi="Times New Roman" w:cs="Times New Roman"/>
+          <w:color w:val="000000"/>
+          <w:sz w:val="28"/>
+          <w:szCs w:val="28"/>
+        </w:rPr>
+        <w:t xml:space="preserve">Для прискорення розробки застосунків представлена ​​колекція типових елементів інтерфейсу і візуальний редактор для їхнього компонування, що надає зручний попередній перегляд різних станів інтерфейсу застосунку (наприклад, можна подивитися як інтерфейс буде виглядати для різних версій </w:t>
+      </w:r>
+      <w:r>
+        <w:rPr>
+          <w:rFonts w:ascii="Times New Roman" w:hAnsi="Times New Roman" w:cs="Times New Roman"/>
+          <w:color w:val="000000"/>
+          <w:sz w:val="28"/>
+          <w:szCs w:val="28"/>
+        </w:rPr>
+        <w:lastRenderedPageBreak/>
+        <w:t>Android і для різних розмірів екрану). Для створення нестандартних інтерфейсів присутній майстер створення власних елементів оформлення, що підтримує використання шаблонів. У середовище вбудовані функції завантаження типових прикладів коду з </w:t>
+      </w:r>
+      <w:hyperlink r:id="rId25" w:tooltip="GitHub" w:history="1">
+        <w:r>
+          <w:rPr>
+            <w:rStyle w:val="aa"/>
+            <w:rFonts w:ascii="Times New Roman" w:hAnsi="Times New Roman" w:cs="Times New Roman"/>
+            <w:color w:val="auto"/>
+            <w:sz w:val="28"/>
+            <w:szCs w:val="28"/>
+            <w:u w:val="none"/>
+          </w:rPr>
+          <w:t>GitHub</w:t>
+        </w:r>
+      </w:hyperlink>
+      <w:r>
+        <w:rPr>
+          <w:rFonts w:ascii="Times New Roman" w:hAnsi="Times New Roman" w:cs="Times New Roman"/>
+          <w:color w:val="000000"/>
+          <w:sz w:val="28"/>
+          <w:szCs w:val="28"/>
+        </w:rPr>
+        <w:t>.</w:t>
+      </w:r>
+    </w:p>
+    <w:p>
+      <w:pPr>
+        <w:spacing w:line="360" w:lineRule="auto"/>
+        <w:ind w:firstLine="709"/>
+        <w:contextualSpacing/>
+        <w:jc w:val="both"/>
+        <w:rPr>
+          <w:rFonts w:ascii="Times New Roman" w:hAnsi="Times New Roman" w:cs="Times New Roman"/>
+          <w:color w:val="000000"/>
+          <w:sz w:val="28"/>
+          <w:szCs w:val="28"/>
+        </w:rPr>
+      </w:pPr>
+      <w:r>
+        <w:rPr>
+          <w:rFonts w:ascii="Times New Roman" w:hAnsi="Times New Roman" w:cs="Times New Roman"/>
+          <w:color w:val="000000"/>
+          <w:sz w:val="28"/>
+          <w:szCs w:val="28"/>
+        </w:rPr>
+        <w:t>До складу також включені пристосовані під особливості платформи Android розширені інструменти </w:t>
+      </w:r>
+      <w:hyperlink r:id="rId26" w:tooltip="Рефакторинг" w:history="1">
+        <w:r>
+          <w:rPr>
+            <w:rStyle w:val="aa"/>
+            <w:rFonts w:ascii="Times New Roman" w:hAnsi="Times New Roman" w:cs="Times New Roman"/>
+            <w:color w:val="auto"/>
+            <w:sz w:val="28"/>
+            <w:szCs w:val="28"/>
+            <w:u w:val="none"/>
+          </w:rPr>
+          <w:t>рефакторингу</w:t>
+        </w:r>
+      </w:hyperlink>
+      <w:r>
+        <w:rPr>
+          <w:rFonts w:ascii="Times New Roman" w:hAnsi="Times New Roman" w:cs="Times New Roman"/>
+          <w:sz w:val="28"/>
+          <w:szCs w:val="28"/>
+        </w:rPr>
+        <w:t xml:space="preserve">, </w:t>
+      </w:r>
+      <w:r>
+        <w:rPr>
+          <w:rFonts w:ascii="Times New Roman" w:hAnsi="Times New Roman" w:cs="Times New Roman"/>
+          <w:color w:val="000000"/>
+          <w:sz w:val="28"/>
+          <w:szCs w:val="28"/>
+        </w:rPr>
+        <w:t xml:space="preserve">перевірки сумісності з минулими випусками, виявлення проблем з продуктивністю, моніторингу споживання пам'яті та оцінки зручності використання. </w:t>
+      </w:r>
+      <w:proofErr w:type="gramStart"/>
+      <w:r>
+        <w:rPr>
+          <w:rFonts w:ascii="Times New Roman" w:hAnsi="Times New Roman" w:cs="Times New Roman"/>
+          <w:color w:val="000000"/>
+          <w:sz w:val="28"/>
+          <w:szCs w:val="28"/>
+        </w:rPr>
+        <w:t>У редактор</w:t>
+      </w:r>
+      <w:proofErr w:type="gramEnd"/>
+      <w:r>
+        <w:rPr>
+          <w:rFonts w:ascii="Times New Roman" w:hAnsi="Times New Roman" w:cs="Times New Roman"/>
+          <w:color w:val="000000"/>
+          <w:sz w:val="28"/>
+          <w:szCs w:val="28"/>
+        </w:rPr>
+        <w:t xml:space="preserve"> доданий режим швидкого внесення правок. Система підсвічування, статичного аналізу та виявлення помилок розширена підтримкою Android API. Інтегрована підтримка оптимізатора коду ProGuard. Вбудовані засоби генерації цифрових підписів. Надано інтерфейс для управління перекладами на інші мови.</w:t>
+      </w:r>
+    </w:p>
+    <w:p>
+      <w:pPr>
+        <w:spacing w:line="360" w:lineRule="auto"/>
+        <w:ind w:firstLine="709"/>
+        <w:contextualSpacing/>
+        <w:jc w:val="both"/>
+        <w:rPr>
+          <w:rFonts w:ascii="Times New Roman" w:hAnsi="Times New Roman" w:cs="Times New Roman"/>
+          <w:color w:val="000000"/>
+          <w:sz w:val="28"/>
+          <w:szCs w:val="28"/>
+        </w:rPr>
+      </w:pPr>
+    </w:p>
+    <w:p>
+      <w:pPr>
+        <w:spacing w:line="360" w:lineRule="auto"/>
+        <w:ind w:firstLine="709"/>
+        <w:contextualSpacing/>
+        <w:jc w:val="both"/>
+        <w:rPr>
+          <w:rFonts w:ascii="Times New Roman" w:hAnsi="Times New Roman" w:cs="Times New Roman"/>
+          <w:color w:val="000000"/>
+          <w:sz w:val="28"/>
+          <w:szCs w:val="28"/>
+          <w:lang w:val="en-US"/>
+        </w:rPr>
+      </w:pPr>
+      <w:r>
+        <w:rPr>
+          <w:rFonts w:ascii="Times New Roman" w:hAnsi="Times New Roman" w:cs="Times New Roman"/>
+          <w:color w:val="000000"/>
+          <w:sz w:val="28"/>
+          <w:szCs w:val="28"/>
+          <w:lang w:val="uk-UA"/>
+        </w:rPr>
+        <w:t xml:space="preserve">2.2.7 </w:t>
+      </w:r>
+      <w:r>
+        <w:rPr>
+          <w:rFonts w:ascii="Times New Roman" w:hAnsi="Times New Roman" w:cs="Times New Roman"/>
+          <w:color w:val="000000"/>
+          <w:sz w:val="28"/>
+          <w:szCs w:val="28"/>
+          <w:lang w:val="en-US"/>
+        </w:rPr>
+        <w:t>Open GL</w:t>
+      </w:r>
+    </w:p>
+    <w:p>
+      <w:pPr>
+        <w:spacing w:line="360" w:lineRule="auto"/>
+        <w:ind w:firstLine="709"/>
+        <w:contextualSpacing/>
+        <w:jc w:val="both"/>
+        <w:rPr>
+          <w:rFonts w:ascii="Times New Roman" w:hAnsi="Times New Roman" w:cs="Times New Roman"/>
+          <w:color w:val="000000"/>
+          <w:sz w:val="28"/>
+          <w:szCs w:val="28"/>
+          <w:lang w:val="en-US"/>
+        </w:rPr>
+      </w:pPr>
+    </w:p>
+    <w:p>
+      <w:pPr>
+        <w:spacing w:line="360" w:lineRule="auto"/>
+        <w:ind w:firstLine="709"/>
+        <w:contextualSpacing/>
+        <w:jc w:val="both"/>
+        <w:rPr>
+          <w:rFonts w:ascii="Times New Roman" w:hAnsi="Times New Roman" w:cs="Times New Roman"/>
+          <w:color w:val="000000"/>
+          <w:sz w:val="28"/>
+          <w:szCs w:val="28"/>
+        </w:rPr>
+      </w:pPr>
+      <w:r>
+        <w:rPr>
+          <w:rFonts w:ascii="Times New Roman" w:hAnsi="Times New Roman" w:cs="Times New Roman"/>
+          <w:color w:val="000000"/>
+          <w:sz w:val="28"/>
+          <w:szCs w:val="28"/>
+          <w:lang w:val="en-US"/>
+        </w:rPr>
+        <w:t>OpenGL — (</w:t>
+      </w:r>
+      <w:r>
+        <w:rPr>
+          <w:rFonts w:ascii="Times New Roman" w:hAnsi="Times New Roman" w:cs="Times New Roman"/>
+          <w:color w:val="000000"/>
+          <w:sz w:val="28"/>
+          <w:szCs w:val="28"/>
+        </w:rPr>
+        <w:t>англ</w:t>
+      </w:r>
+      <w:r>
+        <w:rPr>
+          <w:rFonts w:ascii="Times New Roman" w:hAnsi="Times New Roman" w:cs="Times New Roman"/>
+          <w:color w:val="000000"/>
+          <w:sz w:val="28"/>
+          <w:szCs w:val="28"/>
+          <w:lang w:val="en-US"/>
+        </w:rPr>
+        <w:t xml:space="preserve">. Open Graphics Library — </w:t>
+      </w:r>
+      <w:r>
+        <w:rPr>
+          <w:rFonts w:ascii="Times New Roman" w:hAnsi="Times New Roman" w:cs="Times New Roman"/>
+          <w:color w:val="000000"/>
+          <w:sz w:val="28"/>
+          <w:szCs w:val="28"/>
+        </w:rPr>
+        <w:t>відкрита</w:t>
+      </w:r>
+      <w:r>
+        <w:rPr>
+          <w:rFonts w:ascii="Times New Roman" w:hAnsi="Times New Roman" w:cs="Times New Roman"/>
+          <w:color w:val="000000"/>
+          <w:sz w:val="28"/>
+          <w:szCs w:val="28"/>
+          <w:lang w:val="en-US"/>
+        </w:rPr>
+        <w:t xml:space="preserve"> </w:t>
+      </w:r>
+      <w:r>
+        <w:rPr>
+          <w:rFonts w:ascii="Times New Roman" w:hAnsi="Times New Roman" w:cs="Times New Roman"/>
+          <w:color w:val="000000"/>
+          <w:sz w:val="28"/>
+          <w:szCs w:val="28"/>
+        </w:rPr>
+        <w:t>графічна</w:t>
+      </w:r>
+      <w:r>
+        <w:rPr>
+          <w:rFonts w:ascii="Times New Roman" w:hAnsi="Times New Roman" w:cs="Times New Roman"/>
+          <w:color w:val="000000"/>
+          <w:sz w:val="28"/>
+          <w:szCs w:val="28"/>
+          <w:lang w:val="en-US"/>
+        </w:rPr>
+        <w:t xml:space="preserve"> </w:t>
+      </w:r>
+      <w:r>
+        <w:rPr>
+          <w:rFonts w:ascii="Times New Roman" w:hAnsi="Times New Roman" w:cs="Times New Roman"/>
+          <w:color w:val="000000"/>
+          <w:sz w:val="28"/>
+          <w:szCs w:val="28"/>
+        </w:rPr>
+        <w:t>бібліотека</w:t>
+      </w:r>
+      <w:r>
+        <w:rPr>
+          <w:rFonts w:ascii="Times New Roman" w:hAnsi="Times New Roman" w:cs="Times New Roman"/>
+          <w:color w:val="000000"/>
+          <w:sz w:val="28"/>
+          <w:szCs w:val="28"/>
+          <w:lang w:val="en-US"/>
+        </w:rPr>
+        <w:t xml:space="preserve">) — </w:t>
+      </w:r>
+      <w:r>
+        <w:rPr>
+          <w:rFonts w:ascii="Times New Roman" w:hAnsi="Times New Roman" w:cs="Times New Roman"/>
+          <w:color w:val="000000"/>
+          <w:sz w:val="28"/>
+          <w:szCs w:val="28"/>
+        </w:rPr>
+        <w:t>специфікація</w:t>
+      </w:r>
+      <w:r>
+        <w:rPr>
+          <w:rFonts w:ascii="Times New Roman" w:hAnsi="Times New Roman" w:cs="Times New Roman"/>
+          <w:color w:val="000000"/>
+          <w:sz w:val="28"/>
+          <w:szCs w:val="28"/>
+          <w:lang w:val="en-US"/>
+        </w:rPr>
+        <w:t xml:space="preserve">, </w:t>
+      </w:r>
+      <w:r>
+        <w:rPr>
+          <w:rFonts w:ascii="Times New Roman" w:hAnsi="Times New Roman" w:cs="Times New Roman"/>
+          <w:color w:val="000000"/>
+          <w:sz w:val="28"/>
+          <w:szCs w:val="28"/>
+        </w:rPr>
+        <w:t>що</w:t>
+      </w:r>
+      <w:r>
+        <w:rPr>
+          <w:rFonts w:ascii="Times New Roman" w:hAnsi="Times New Roman" w:cs="Times New Roman"/>
+          <w:color w:val="000000"/>
+          <w:sz w:val="28"/>
+          <w:szCs w:val="28"/>
+          <w:lang w:val="en-US"/>
+        </w:rPr>
+        <w:t xml:space="preserve"> </w:t>
+      </w:r>
+      <w:r>
+        <w:rPr>
+          <w:rFonts w:ascii="Times New Roman" w:hAnsi="Times New Roman" w:cs="Times New Roman"/>
+          <w:color w:val="000000"/>
+          <w:sz w:val="28"/>
+          <w:szCs w:val="28"/>
+        </w:rPr>
+        <w:t>визначає</w:t>
+      </w:r>
+      <w:r>
+        <w:rPr>
+          <w:rFonts w:ascii="Times New Roman" w:hAnsi="Times New Roman" w:cs="Times New Roman"/>
+          <w:color w:val="000000"/>
+          <w:sz w:val="28"/>
+          <w:szCs w:val="28"/>
+          <w:lang w:val="en-US"/>
+        </w:rPr>
+        <w:t xml:space="preserve"> </w:t>
+      </w:r>
+      <w:r>
+        <w:rPr>
+          <w:rFonts w:ascii="Times New Roman" w:hAnsi="Times New Roman" w:cs="Times New Roman"/>
+          <w:color w:val="000000"/>
+          <w:sz w:val="28"/>
+          <w:szCs w:val="28"/>
+        </w:rPr>
+        <w:t>незалежний</w:t>
+      </w:r>
+      <w:r>
+        <w:rPr>
+          <w:rFonts w:ascii="Times New Roman" w:hAnsi="Times New Roman" w:cs="Times New Roman"/>
+          <w:color w:val="000000"/>
+          <w:sz w:val="28"/>
+          <w:szCs w:val="28"/>
+          <w:lang w:val="en-US"/>
+        </w:rPr>
+        <w:t xml:space="preserve"> </w:t>
+      </w:r>
+      <w:r>
+        <w:rPr>
+          <w:rFonts w:ascii="Times New Roman" w:hAnsi="Times New Roman" w:cs="Times New Roman"/>
+          <w:color w:val="000000"/>
+          <w:sz w:val="28"/>
+          <w:szCs w:val="28"/>
+        </w:rPr>
+        <w:t>від</w:t>
+      </w:r>
+      <w:r>
+        <w:rPr>
+          <w:rFonts w:ascii="Times New Roman" w:hAnsi="Times New Roman" w:cs="Times New Roman"/>
+          <w:color w:val="000000"/>
+          <w:sz w:val="28"/>
+          <w:szCs w:val="28"/>
+          <w:lang w:val="en-US"/>
+        </w:rPr>
+        <w:t xml:space="preserve"> </w:t>
+      </w:r>
+      <w:r>
+        <w:rPr>
+          <w:rFonts w:ascii="Times New Roman" w:hAnsi="Times New Roman" w:cs="Times New Roman"/>
+          <w:color w:val="000000"/>
+          <w:sz w:val="28"/>
+          <w:szCs w:val="28"/>
+        </w:rPr>
+        <w:t>мови</w:t>
+      </w:r>
+      <w:r>
+        <w:rPr>
+          <w:rFonts w:ascii="Times New Roman" w:hAnsi="Times New Roman" w:cs="Times New Roman"/>
+          <w:color w:val="000000"/>
+          <w:sz w:val="28"/>
+          <w:szCs w:val="28"/>
+          <w:lang w:val="en-US"/>
+        </w:rPr>
+        <w:t xml:space="preserve"> </w:t>
+      </w:r>
+      <w:r>
+        <w:rPr>
+          <w:rFonts w:ascii="Times New Roman" w:hAnsi="Times New Roman" w:cs="Times New Roman"/>
+          <w:color w:val="000000"/>
+          <w:sz w:val="28"/>
+          <w:szCs w:val="28"/>
+        </w:rPr>
+        <w:t>програмування</w:t>
+      </w:r>
+      <w:r>
+        <w:rPr>
+          <w:rFonts w:ascii="Times New Roman" w:hAnsi="Times New Roman" w:cs="Times New Roman"/>
+          <w:color w:val="000000"/>
+          <w:sz w:val="28"/>
+          <w:szCs w:val="28"/>
+          <w:lang w:val="en-US"/>
+        </w:rPr>
+        <w:t xml:space="preserve"> </w:t>
+      </w:r>
+      <w:r>
+        <w:rPr>
+          <w:rFonts w:ascii="Times New Roman" w:hAnsi="Times New Roman" w:cs="Times New Roman"/>
+          <w:color w:val="000000"/>
+          <w:sz w:val="28"/>
+          <w:szCs w:val="28"/>
+        </w:rPr>
+        <w:t>крос</w:t>
+      </w:r>
+      <w:r>
+        <w:rPr>
+          <w:rFonts w:ascii="Times New Roman" w:hAnsi="Times New Roman" w:cs="Times New Roman"/>
+          <w:color w:val="000000"/>
+          <w:sz w:val="28"/>
+          <w:szCs w:val="28"/>
+          <w:lang w:val="en-US"/>
+        </w:rPr>
+        <w:t>-</w:t>
+      </w:r>
+      <w:r>
+        <w:rPr>
+          <w:rFonts w:ascii="Times New Roman" w:hAnsi="Times New Roman" w:cs="Times New Roman"/>
+          <w:color w:val="000000"/>
+          <w:sz w:val="28"/>
+          <w:szCs w:val="28"/>
+        </w:rPr>
+        <w:t>платформовий</w:t>
+      </w:r>
+      <w:r>
+        <w:rPr>
+          <w:rFonts w:ascii="Times New Roman" w:hAnsi="Times New Roman" w:cs="Times New Roman"/>
+          <w:color w:val="000000"/>
+          <w:sz w:val="28"/>
+          <w:szCs w:val="28"/>
+          <w:lang w:val="en-US"/>
+        </w:rPr>
+        <w:t xml:space="preserve"> </w:t>
+      </w:r>
+      <w:r>
+        <w:rPr>
+          <w:rFonts w:ascii="Times New Roman" w:hAnsi="Times New Roman" w:cs="Times New Roman"/>
+          <w:color w:val="000000"/>
+          <w:sz w:val="28"/>
+          <w:szCs w:val="28"/>
+        </w:rPr>
+        <w:t>програмний</w:t>
+      </w:r>
+      <w:r>
+        <w:rPr>
+          <w:rFonts w:ascii="Times New Roman" w:hAnsi="Times New Roman" w:cs="Times New Roman"/>
+          <w:color w:val="000000"/>
+          <w:sz w:val="28"/>
+          <w:szCs w:val="28"/>
+          <w:lang w:val="en-US"/>
+        </w:rPr>
+        <w:t xml:space="preserve"> </w:t>
+      </w:r>
+      <w:r>
+        <w:rPr>
+          <w:rFonts w:ascii="Times New Roman" w:hAnsi="Times New Roman" w:cs="Times New Roman"/>
+          <w:color w:val="000000"/>
+          <w:sz w:val="28"/>
+          <w:szCs w:val="28"/>
+        </w:rPr>
+        <w:t>інтерфейс</w:t>
+      </w:r>
+      <w:r>
+        <w:rPr>
+          <w:rFonts w:ascii="Times New Roman" w:hAnsi="Times New Roman" w:cs="Times New Roman"/>
+          <w:color w:val="000000"/>
+          <w:sz w:val="28"/>
+          <w:szCs w:val="28"/>
+          <w:lang w:val="en-US"/>
+        </w:rPr>
+        <w:t xml:space="preserve"> (API) </w:t>
+      </w:r>
+      <w:r>
+        <w:rPr>
+          <w:rFonts w:ascii="Times New Roman" w:hAnsi="Times New Roman" w:cs="Times New Roman"/>
+          <w:color w:val="000000"/>
+          <w:sz w:val="28"/>
+          <w:szCs w:val="28"/>
+        </w:rPr>
+        <w:t>для</w:t>
+      </w:r>
+      <w:r>
+        <w:rPr>
+          <w:rFonts w:ascii="Times New Roman" w:hAnsi="Times New Roman" w:cs="Times New Roman"/>
+          <w:color w:val="000000"/>
+          <w:sz w:val="28"/>
+          <w:szCs w:val="28"/>
+          <w:lang w:val="en-US"/>
+        </w:rPr>
+        <w:t xml:space="preserve"> </w:t>
+      </w:r>
+      <w:r>
+        <w:rPr>
+          <w:rFonts w:ascii="Times New Roman" w:hAnsi="Times New Roman" w:cs="Times New Roman"/>
+          <w:color w:val="000000"/>
+          <w:sz w:val="28"/>
+          <w:szCs w:val="28"/>
+        </w:rPr>
+        <w:t>написання</w:t>
+      </w:r>
+      <w:r>
+        <w:rPr>
+          <w:rFonts w:ascii="Times New Roman" w:hAnsi="Times New Roman" w:cs="Times New Roman"/>
+          <w:color w:val="000000"/>
+          <w:sz w:val="28"/>
+          <w:szCs w:val="28"/>
+          <w:lang w:val="en-US"/>
+        </w:rPr>
+        <w:t xml:space="preserve"> </w:t>
+      </w:r>
+      <w:r>
+        <w:rPr>
+          <w:rFonts w:ascii="Times New Roman" w:hAnsi="Times New Roman" w:cs="Times New Roman"/>
+          <w:color w:val="000000"/>
+          <w:sz w:val="28"/>
+          <w:szCs w:val="28"/>
+        </w:rPr>
+        <w:t>застосунків</w:t>
+      </w:r>
+      <w:r>
+        <w:rPr>
+          <w:rFonts w:ascii="Times New Roman" w:hAnsi="Times New Roman" w:cs="Times New Roman"/>
+          <w:color w:val="000000"/>
+          <w:sz w:val="28"/>
+          <w:szCs w:val="28"/>
+          <w:lang w:val="en-US"/>
+        </w:rPr>
+        <w:t xml:space="preserve">, </w:t>
+      </w:r>
+      <w:r>
+        <w:rPr>
+          <w:rFonts w:ascii="Times New Roman" w:hAnsi="Times New Roman" w:cs="Times New Roman"/>
+          <w:color w:val="000000"/>
+          <w:sz w:val="28"/>
+          <w:szCs w:val="28"/>
+        </w:rPr>
+        <w:t>що</w:t>
+      </w:r>
+      <w:r>
+        <w:rPr>
+          <w:rFonts w:ascii="Times New Roman" w:hAnsi="Times New Roman" w:cs="Times New Roman"/>
+          <w:color w:val="000000"/>
+          <w:sz w:val="28"/>
+          <w:szCs w:val="28"/>
+          <w:lang w:val="en-US"/>
+        </w:rPr>
+        <w:t xml:space="preserve"> </w:t>
+      </w:r>
+      <w:r>
+        <w:rPr>
+          <w:rFonts w:ascii="Times New Roman" w:hAnsi="Times New Roman" w:cs="Times New Roman"/>
+          <w:color w:val="000000"/>
+          <w:sz w:val="28"/>
+          <w:szCs w:val="28"/>
+        </w:rPr>
+        <w:t>використовують</w:t>
+      </w:r>
+      <w:r>
+        <w:rPr>
+          <w:rFonts w:ascii="Times New Roman" w:hAnsi="Times New Roman" w:cs="Times New Roman"/>
+          <w:color w:val="000000"/>
+          <w:sz w:val="28"/>
+          <w:szCs w:val="28"/>
+          <w:lang w:val="en-US"/>
+        </w:rPr>
+        <w:t xml:space="preserve"> 2D </w:t>
+      </w:r>
+      <w:r>
+        <w:rPr>
+          <w:rFonts w:ascii="Times New Roman" w:hAnsi="Times New Roman" w:cs="Times New Roman"/>
+          <w:color w:val="000000"/>
+          <w:sz w:val="28"/>
+          <w:szCs w:val="28"/>
+        </w:rPr>
+        <w:t>та</w:t>
+      </w:r>
+      <w:r>
+        <w:rPr>
+          <w:rFonts w:ascii="Times New Roman" w:hAnsi="Times New Roman" w:cs="Times New Roman"/>
+          <w:color w:val="000000"/>
+          <w:sz w:val="28"/>
+          <w:szCs w:val="28"/>
+          <w:lang w:val="en-US"/>
+        </w:rPr>
+        <w:t xml:space="preserve"> 3D </w:t>
+      </w:r>
+      <w:r>
+        <w:rPr>
+          <w:rFonts w:ascii="Times New Roman" w:hAnsi="Times New Roman" w:cs="Times New Roman"/>
+          <w:color w:val="000000"/>
+          <w:sz w:val="28"/>
+          <w:szCs w:val="28"/>
+        </w:rPr>
+        <w:t>комп</w:t>
+      </w:r>
+      <w:r>
+        <w:rPr>
+          <w:rFonts w:ascii="Times New Roman" w:hAnsi="Times New Roman" w:cs="Times New Roman"/>
+          <w:color w:val="000000"/>
+          <w:sz w:val="28"/>
+          <w:szCs w:val="28"/>
+          <w:lang w:val="en-US"/>
+        </w:rPr>
+        <w:t>'</w:t>
+      </w:r>
+      <w:r>
+        <w:rPr>
+          <w:rFonts w:ascii="Times New Roman" w:hAnsi="Times New Roman" w:cs="Times New Roman"/>
+          <w:color w:val="000000"/>
+          <w:sz w:val="28"/>
+          <w:szCs w:val="28"/>
+        </w:rPr>
+        <w:t>ютерну</w:t>
+      </w:r>
+      <w:r>
+        <w:rPr>
+          <w:rFonts w:ascii="Times New Roman" w:hAnsi="Times New Roman" w:cs="Times New Roman"/>
+          <w:color w:val="000000"/>
+          <w:sz w:val="28"/>
+          <w:szCs w:val="28"/>
+          <w:lang w:val="en-US"/>
+        </w:rPr>
+        <w:t xml:space="preserve"> </w:t>
+      </w:r>
+      <w:r>
+        <w:rPr>
+          <w:rFonts w:ascii="Times New Roman" w:hAnsi="Times New Roman" w:cs="Times New Roman"/>
+          <w:color w:val="000000"/>
+          <w:sz w:val="28"/>
+          <w:szCs w:val="28"/>
+        </w:rPr>
+        <w:t>графіку</w:t>
+      </w:r>
+      <w:r>
+        <w:rPr>
+          <w:rFonts w:ascii="Times New Roman" w:hAnsi="Times New Roman" w:cs="Times New Roman"/>
+          <w:color w:val="000000"/>
+          <w:sz w:val="28"/>
+          <w:szCs w:val="28"/>
+          <w:lang w:val="en-US"/>
+        </w:rPr>
+        <w:t xml:space="preserve">. </w:t>
+      </w:r>
+      <w:r>
+        <w:rPr>
+          <w:rFonts w:ascii="Times New Roman" w:hAnsi="Times New Roman" w:cs="Times New Roman"/>
+          <w:color w:val="000000"/>
+          <w:sz w:val="28"/>
+          <w:szCs w:val="28"/>
+        </w:rPr>
+        <w:t>Цей інтерфейс містить понад 250 функцій, які можуть використовуватися для малювання складних тривимірних сцен з простих примітивів. Широко застосовується індустрією комп'ютерних ігор і віртуальної реальності, у графічних інтерфейсах (Compiz, Clutter), при візуалізації наукових даних, в системах автоматизованого проектування тощо.</w:t>
+      </w:r>
+    </w:p>
+    <w:p>
+      <w:pPr>
+        <w:spacing w:line="360" w:lineRule="auto"/>
+        <w:ind w:firstLine="709"/>
+        <w:contextualSpacing/>
+        <w:jc w:val="both"/>
+        <w:rPr>
+          <w:rFonts w:ascii="Times New Roman" w:hAnsi="Times New Roman" w:cs="Times New Roman"/>
+          <w:color w:val="000000"/>
+          <w:sz w:val="28"/>
+          <w:szCs w:val="28"/>
+        </w:rPr>
+      </w:pPr>
+      <w:r>
+        <w:rPr>
+          <w:rFonts w:ascii="Times New Roman" w:hAnsi="Times New Roman" w:cs="Times New Roman"/>
+          <w:color w:val="000000"/>
+          <w:sz w:val="28"/>
+          <w:szCs w:val="28"/>
+        </w:rPr>
+        <w:t>OpenGL оріє</w:t>
+      </w:r>
+      <w:r>
+        <w:rPr>
+          <w:rFonts w:ascii="Times New Roman" w:hAnsi="Times New Roman" w:cs="Times New Roman"/>
+          <w:color w:val="000000"/>
+          <w:sz w:val="28"/>
+          <w:szCs w:val="28"/>
+        </w:rPr>
+        <w:t>нтується на такі два завдання: c</w:t>
+      </w:r>
+      <w:r>
+        <w:rPr>
+          <w:rFonts w:ascii="Times New Roman" w:hAnsi="Times New Roman" w:cs="Times New Roman"/>
+          <w:color w:val="000000"/>
+          <w:sz w:val="28"/>
+          <w:szCs w:val="28"/>
+        </w:rPr>
+        <w:t xml:space="preserve">ховати складності адаптації різних 3D-прискорювачів, </w:t>
+      </w:r>
+      <w:r>
+        <w:rPr>
+          <w:rFonts w:ascii="Times New Roman" w:hAnsi="Times New Roman" w:cs="Times New Roman"/>
+          <w:color w:val="000000"/>
+          <w:sz w:val="28"/>
+          <w:szCs w:val="28"/>
+        </w:rPr>
+        <w:t>надаючи розробнику єдиний API</w:t>
+      </w:r>
+      <w:r>
+        <w:rPr>
+          <w:rFonts w:ascii="Times New Roman" w:hAnsi="Times New Roman" w:cs="Times New Roman"/>
+          <w:color w:val="000000"/>
+          <w:sz w:val="28"/>
+          <w:szCs w:val="28"/>
+          <w:lang w:val="uk-UA"/>
+        </w:rPr>
+        <w:t xml:space="preserve"> і п</w:t>
+      </w:r>
+      <w:r>
+        <w:rPr>
+          <w:rFonts w:ascii="Times New Roman" w:hAnsi="Times New Roman" w:cs="Times New Roman"/>
+          <w:color w:val="000000"/>
+          <w:sz w:val="28"/>
+          <w:szCs w:val="28"/>
+        </w:rPr>
+        <w:t xml:space="preserve">риховати відмінності в можливостях апаратних платформ, вимагаючи реалізації відсутньої функціональності за допомогою програмної емуляції. Основним принципом роботи OpenGL є отримання наборів векторних графічних примітивів у вигляді точок, ліній та багатокутників з наступною </w:t>
+      </w:r>
+      <w:r>
+        <w:rPr>
+          <w:rFonts w:ascii="Times New Roman" w:hAnsi="Times New Roman" w:cs="Times New Roman"/>
+          <w:color w:val="000000"/>
+          <w:sz w:val="28"/>
+          <w:szCs w:val="28"/>
+        </w:rPr>
+        <w:lastRenderedPageBreak/>
+        <w:t>математичною обробкою отриманих даних та побудовою растрової картинки на екрані і/або в пам'яті. Векторні трансформації та растеризация виконуються графічним конвеєром (graphics pipeline), який власне являє собою дискретний автомат. Абсолютна більшість команд OpenGL потрапляють в одну з двох груп: або вони додають графічні примітиви на вхід в конвеєр, або конфігурують конвеєр на різне виконання трансформацій. OpenGL є низькорівневим процедурним API, що змушує програміста диктувати точну послідовність кроків, щоб побудувати результуючу растрову графіку (імперативний підхід). Це є основною відмінністю від дескрипторних підходів, коли вся сцена передається у вигляді структури даних (найчастіше дерева), яке обробляється і будується на екрані. З одного боку, імперативний підхід вимагає від програміста глибокого знання законів тривимірної графіки та математичних моделей, з іншого боку — дає свободу впровадження різних інновацій.</w:t>
+      </w:r>
+    </w:p>
+    <w:p>
+      <w:pPr>
+        <w:spacing w:line="360" w:lineRule="auto"/>
+        <w:ind w:firstLine="709"/>
+        <w:contextualSpacing/>
+        <w:jc w:val="both"/>
+        <w:rPr>
+          <w:rFonts w:ascii="Times New Roman" w:hAnsi="Times New Roman" w:cs="Times New Roman"/>
+          <w:color w:val="000000"/>
+          <w:sz w:val="28"/>
+          <w:szCs w:val="28"/>
+        </w:rPr>
+      </w:pPr>
+    </w:p>
+    <w:p>
+      <w:pPr>
+        <w:spacing w:line="360" w:lineRule="auto"/>
+        <w:ind w:firstLine="709"/>
+        <w:contextualSpacing/>
+        <w:jc w:val="both"/>
+        <w:rPr>
+          <w:rFonts w:ascii="Times New Roman" w:hAnsi="Times New Roman" w:cs="Times New Roman"/>
+          <w:color w:val="000000"/>
+          <w:sz w:val="28"/>
+          <w:szCs w:val="28"/>
+          <w:lang w:val="en-US"/>
+        </w:rPr>
+      </w:pPr>
+      <w:r>
+        <w:rPr>
+          <w:rFonts w:ascii="Times New Roman" w:hAnsi="Times New Roman" w:cs="Times New Roman"/>
+          <w:color w:val="000000"/>
+          <w:sz w:val="28"/>
+          <w:szCs w:val="28"/>
+          <w:lang w:val="uk-UA"/>
+        </w:rPr>
+        <w:t xml:space="preserve">2.2.8 Формат </w:t>
+      </w:r>
+      <w:r>
+        <w:rPr>
+          <w:rFonts w:ascii="Times New Roman" w:hAnsi="Times New Roman" w:cs="Times New Roman"/>
+          <w:color w:val="000000"/>
+          <w:sz w:val="28"/>
+          <w:szCs w:val="28"/>
+          <w:lang w:val="en-US"/>
+        </w:rPr>
+        <w:t>.obj</w:t>
+      </w:r>
+      <w:r>
+        <w:rPr>
+          <w:rFonts w:ascii="Times New Roman" w:hAnsi="Times New Roman" w:cs="Times New Roman"/>
+          <w:color w:val="000000"/>
+          <w:sz w:val="28"/>
+          <w:szCs w:val="28"/>
+          <w:lang w:val="uk-UA"/>
+        </w:rPr>
+        <w:t xml:space="preserve"> і </w:t>
+      </w:r>
+      <w:r>
+        <w:rPr>
+          <w:rFonts w:ascii="Times New Roman" w:hAnsi="Times New Roman" w:cs="Times New Roman"/>
+          <w:color w:val="000000"/>
+          <w:sz w:val="28"/>
+          <w:szCs w:val="28"/>
+          <w:lang w:val="en-US"/>
+        </w:rPr>
+        <w:t>.mtl</w:t>
+      </w:r>
+    </w:p>
+    <w:p>
+      <w:pPr>
+        <w:spacing w:line="360" w:lineRule="auto"/>
+        <w:ind w:firstLine="709"/>
+        <w:contextualSpacing/>
+        <w:jc w:val="both"/>
+        <w:rPr>
+          <w:rFonts w:ascii="Times New Roman" w:hAnsi="Times New Roman" w:cs="Times New Roman"/>
+          <w:color w:val="000000"/>
+          <w:sz w:val="28"/>
+          <w:szCs w:val="28"/>
+          <w:lang w:val="uk-UA"/>
+        </w:rPr>
+      </w:pPr>
+    </w:p>
+    <w:p>
+      <w:pPr>
+        <w:spacing w:line="360" w:lineRule="auto"/>
+        <w:ind w:firstLine="709"/>
+        <w:contextualSpacing/>
+        <w:jc w:val="both"/>
+        <w:rPr>
+          <w:rFonts w:ascii="Times New Roman" w:hAnsi="Times New Roman" w:cs="Times New Roman"/>
+          <w:color w:val="000000"/>
+          <w:sz w:val="28"/>
+          <w:szCs w:val="28"/>
+          <w:lang w:val="uk-UA"/>
+        </w:rPr>
+      </w:pPr>
+      <w:r>
+        <w:rPr>
+          <w:rFonts w:ascii="Times New Roman" w:hAnsi="Times New Roman" w:cs="Times New Roman"/>
+          <w:color w:val="000000"/>
+          <w:sz w:val="28"/>
+          <w:szCs w:val="28"/>
+          <w:lang w:val="uk-UA"/>
+        </w:rPr>
+        <w:t>Триви́м</w:t>
+      </w:r>
+      <w:r>
+        <w:rPr>
+          <w:rFonts w:ascii="Times New Roman" w:hAnsi="Times New Roman" w:cs="Times New Roman"/>
+          <w:color w:val="000000"/>
+          <w:sz w:val="28"/>
+          <w:szCs w:val="28"/>
+          <w:lang w:val="uk-UA"/>
+        </w:rPr>
+        <w:t>ірна гра́фіка (3D, 3 Dimensions</w:t>
+      </w:r>
+      <w:r>
+        <w:rPr>
+          <w:rFonts w:ascii="Times New Roman" w:hAnsi="Times New Roman" w:cs="Times New Roman"/>
+          <w:color w:val="000000"/>
+          <w:sz w:val="28"/>
+          <w:szCs w:val="28"/>
+          <w:lang w:val="uk-UA"/>
+        </w:rPr>
+        <w:t>) — розділ комп'ютерної графіки, сукупність прийомів та інструментів (як програмних, так і апаратних), призначених для зображення об'ємних об'єктів.</w:t>
+      </w:r>
+      <w:r>
+        <w:rPr>
+          <w:rFonts w:ascii="Times New Roman" w:hAnsi="Times New Roman" w:cs="Times New Roman"/>
+          <w:color w:val="000000"/>
+          <w:sz w:val="28"/>
+          <w:szCs w:val="28"/>
+          <w:lang w:val="uk-UA"/>
+        </w:rPr>
+        <w:t xml:space="preserve"> </w:t>
+      </w:r>
+    </w:p>
+    <w:p>
+      <w:pPr>
+        <w:spacing w:line="360" w:lineRule="auto"/>
+        <w:ind w:firstLine="709"/>
+        <w:contextualSpacing/>
+        <w:jc w:val="both"/>
+        <w:rPr>
+          <w:rFonts w:ascii="Times New Roman" w:hAnsi="Times New Roman" w:cs="Times New Roman"/>
+          <w:color w:val="000000"/>
+          <w:sz w:val="28"/>
+          <w:szCs w:val="28"/>
+        </w:rPr>
+      </w:pPr>
+      <w:r>
+        <w:rPr>
+          <w:rFonts w:ascii="Times New Roman" w:hAnsi="Times New Roman" w:cs="Times New Roman"/>
+          <w:color w:val="000000"/>
+          <w:sz w:val="28"/>
+          <w:szCs w:val="28"/>
+          <w:lang w:val="uk-UA"/>
+        </w:rPr>
+        <w:t xml:space="preserve">Існує досить багато форматів </w:t>
+      </w:r>
+      <w:r>
+        <w:rPr>
+          <w:rFonts w:ascii="Times New Roman" w:hAnsi="Times New Roman" w:cs="Times New Roman"/>
+          <w:color w:val="000000"/>
+          <w:sz w:val="28"/>
+          <w:szCs w:val="28"/>
+          <w:lang w:val="uk-UA"/>
+        </w:rPr>
+        <w:t>3</w:t>
+      </w:r>
+      <w:r>
+        <w:rPr>
+          <w:rFonts w:ascii="Times New Roman" w:hAnsi="Times New Roman" w:cs="Times New Roman"/>
+          <w:color w:val="000000"/>
+          <w:sz w:val="28"/>
+          <w:szCs w:val="28"/>
+          <w:lang w:val="en-US"/>
+        </w:rPr>
+        <w:t>D</w:t>
+      </w:r>
+      <w:r>
+        <w:rPr>
+          <w:rFonts w:ascii="Times New Roman" w:hAnsi="Times New Roman" w:cs="Times New Roman"/>
+          <w:color w:val="000000"/>
+          <w:sz w:val="28"/>
+          <w:szCs w:val="28"/>
+          <w:lang w:val="uk-UA"/>
+        </w:rPr>
+        <w:t xml:space="preserve"> </w:t>
+      </w:r>
+      <w:r>
+        <w:rPr>
+          <w:rFonts w:ascii="Times New Roman" w:hAnsi="Times New Roman" w:cs="Times New Roman"/>
+          <w:color w:val="000000"/>
+          <w:sz w:val="28"/>
+          <w:szCs w:val="28"/>
+          <w:lang w:val="uk-UA"/>
+        </w:rPr>
+        <w:t xml:space="preserve">обєктів. Найпопулярнішими є такі: </w:t>
+      </w:r>
+      <w:r>
+        <w:rPr>
+          <w:rFonts w:ascii="Times New Roman" w:hAnsi="Times New Roman" w:cs="Times New Roman"/>
+          <w:color w:val="000000"/>
+          <w:sz w:val="28"/>
+          <w:szCs w:val="28"/>
+          <w:lang w:val="en-US"/>
+        </w:rPr>
+        <w:t>OBJ</w:t>
+      </w:r>
+      <w:r>
+        <w:rPr>
+          <w:rFonts w:ascii="Times New Roman" w:hAnsi="Times New Roman" w:cs="Times New Roman"/>
+          <w:color w:val="000000"/>
+          <w:sz w:val="28"/>
+          <w:szCs w:val="28"/>
+          <w:lang w:val="uk-UA"/>
+        </w:rPr>
+        <w:t>, 3</w:t>
+      </w:r>
+      <w:r>
+        <w:rPr>
+          <w:rFonts w:ascii="Times New Roman" w:hAnsi="Times New Roman" w:cs="Times New Roman"/>
+          <w:color w:val="000000"/>
+          <w:sz w:val="28"/>
+          <w:szCs w:val="28"/>
+          <w:lang w:val="en-US"/>
+        </w:rPr>
+        <w:t>DS</w:t>
+      </w:r>
+      <w:r>
+        <w:rPr>
+          <w:rFonts w:ascii="Times New Roman" w:hAnsi="Times New Roman" w:cs="Times New Roman"/>
+          <w:color w:val="000000"/>
+          <w:sz w:val="28"/>
+          <w:szCs w:val="28"/>
+          <w:lang w:val="uk-UA"/>
+        </w:rPr>
+        <w:t xml:space="preserve">, </w:t>
+      </w:r>
+      <w:r>
+        <w:rPr>
+          <w:rFonts w:ascii="Times New Roman" w:hAnsi="Times New Roman" w:cs="Times New Roman"/>
+          <w:color w:val="000000"/>
+          <w:sz w:val="28"/>
+          <w:szCs w:val="28"/>
+          <w:lang w:val="en-US"/>
+        </w:rPr>
+        <w:t>DXF</w:t>
+      </w:r>
+      <w:r>
+        <w:rPr>
+          <w:rFonts w:ascii="Times New Roman" w:hAnsi="Times New Roman" w:cs="Times New Roman"/>
+          <w:color w:val="000000"/>
+          <w:sz w:val="28"/>
+          <w:szCs w:val="28"/>
+          <w:lang w:val="uk-UA"/>
+        </w:rPr>
+        <w:t xml:space="preserve">, </w:t>
+      </w:r>
+      <w:r>
+        <w:rPr>
+          <w:rFonts w:ascii="Times New Roman" w:hAnsi="Times New Roman" w:cs="Times New Roman"/>
+          <w:color w:val="000000"/>
+          <w:sz w:val="28"/>
+          <w:szCs w:val="28"/>
+          <w:lang w:val="en-US"/>
+        </w:rPr>
+        <w:t>FBX</w:t>
+      </w:r>
+      <w:r>
+        <w:rPr>
+          <w:rFonts w:ascii="Times New Roman" w:hAnsi="Times New Roman" w:cs="Times New Roman"/>
+          <w:color w:val="000000"/>
+          <w:sz w:val="28"/>
+          <w:szCs w:val="28"/>
+          <w:lang w:val="uk-UA"/>
+        </w:rPr>
+        <w:t xml:space="preserve">, </w:t>
+      </w:r>
+      <w:r>
+        <w:rPr>
+          <w:rFonts w:ascii="Times New Roman" w:hAnsi="Times New Roman" w:cs="Times New Roman"/>
+          <w:color w:val="000000"/>
+          <w:sz w:val="28"/>
+          <w:szCs w:val="28"/>
+          <w:lang w:val="en-US"/>
+        </w:rPr>
+        <w:t>glTF</w:t>
+      </w:r>
+      <w:r>
+        <w:rPr>
+          <w:rFonts w:ascii="Times New Roman" w:hAnsi="Times New Roman" w:cs="Times New Roman"/>
+          <w:color w:val="000000"/>
+          <w:sz w:val="28"/>
+          <w:szCs w:val="28"/>
+          <w:lang w:val="uk-UA"/>
+        </w:rPr>
+        <w:t xml:space="preserve">, </w:t>
+      </w:r>
+      <w:r>
+        <w:rPr>
+          <w:rFonts w:ascii="Times New Roman" w:hAnsi="Times New Roman" w:cs="Times New Roman"/>
+          <w:color w:val="000000"/>
+          <w:sz w:val="28"/>
+          <w:szCs w:val="28"/>
+          <w:lang w:val="en-US"/>
+        </w:rPr>
+        <w:t>STL</w:t>
+      </w:r>
+      <w:r>
+        <w:rPr>
+          <w:rFonts w:ascii="Times New Roman" w:hAnsi="Times New Roman" w:cs="Times New Roman"/>
+          <w:color w:val="000000"/>
+          <w:sz w:val="28"/>
+          <w:szCs w:val="28"/>
+          <w:lang w:val="uk-UA"/>
+        </w:rPr>
+        <w:t xml:space="preserve">. </w:t>
+      </w:r>
+      <w:r>
+        <w:rPr>
+          <w:rFonts w:ascii="Times New Roman" w:hAnsi="Times New Roman" w:cs="Times New Roman"/>
+          <w:color w:val="000000"/>
+          <w:sz w:val="28"/>
+          <w:szCs w:val="28"/>
+          <w:lang w:val="uk-UA"/>
+        </w:rPr>
+        <w:t xml:space="preserve"> В якості </w:t>
+      </w:r>
+      <w:r>
+        <w:rPr>
+          <w:rFonts w:ascii="Times New Roman" w:hAnsi="Times New Roman" w:cs="Times New Roman"/>
+          <w:color w:val="000000"/>
+          <w:sz w:val="28"/>
+          <w:szCs w:val="28"/>
+        </w:rPr>
+        <w:t>3</w:t>
+      </w:r>
+      <w:r>
+        <w:rPr>
+          <w:rFonts w:ascii="Times New Roman" w:hAnsi="Times New Roman" w:cs="Times New Roman"/>
+          <w:color w:val="000000"/>
+          <w:sz w:val="28"/>
+          <w:szCs w:val="28"/>
+          <w:lang w:val="en-US"/>
+        </w:rPr>
+        <w:t>D</w:t>
+      </w:r>
+      <w:r>
+        <w:rPr>
+          <w:rFonts w:ascii="Times New Roman" w:hAnsi="Times New Roman" w:cs="Times New Roman"/>
+          <w:color w:val="000000"/>
+          <w:sz w:val="28"/>
+          <w:szCs w:val="28"/>
+        </w:rPr>
+        <w:t xml:space="preserve"> </w:t>
+      </w:r>
+      <w:r>
+        <w:rPr>
+          <w:rFonts w:ascii="Times New Roman" w:hAnsi="Times New Roman" w:cs="Times New Roman"/>
+          <w:color w:val="000000"/>
+          <w:sz w:val="28"/>
+          <w:szCs w:val="28"/>
+          <w:lang w:val="uk-UA"/>
+        </w:rPr>
+        <w:t>моделей було обрано об</w:t>
+      </w:r>
+      <w:r>
+        <w:rPr>
+          <w:rFonts w:ascii="Times New Roman" w:hAnsi="Times New Roman" w:cs="Times New Roman"/>
+          <w:color w:val="000000"/>
+          <w:sz w:val="28"/>
+          <w:szCs w:val="28"/>
+        </w:rPr>
+        <w:t>’</w:t>
+      </w:r>
+      <w:r>
+        <w:rPr>
+          <w:rFonts w:ascii="Times New Roman" w:hAnsi="Times New Roman" w:cs="Times New Roman"/>
+          <w:color w:val="000000"/>
+          <w:sz w:val="28"/>
+          <w:szCs w:val="28"/>
+          <w:lang w:val="uk-UA"/>
+        </w:rPr>
+        <w:t xml:space="preserve">єкти формату </w:t>
+      </w:r>
+      <w:r>
+        <w:rPr>
+          <w:rFonts w:ascii="Times New Roman" w:hAnsi="Times New Roman" w:cs="Times New Roman"/>
+          <w:color w:val="000000"/>
+          <w:sz w:val="28"/>
+          <w:szCs w:val="28"/>
+        </w:rPr>
+        <w:t>OBJ</w:t>
+      </w:r>
+      <w:r>
+        <w:rPr>
+          <w:rFonts w:ascii="Times New Roman" w:hAnsi="Times New Roman" w:cs="Times New Roman"/>
+          <w:color w:val="000000"/>
+          <w:sz w:val="28"/>
+          <w:szCs w:val="28"/>
+        </w:rPr>
+        <w:t>.</w:t>
+      </w:r>
+    </w:p>
+    <w:p>
+      <w:pPr>
+        <w:spacing w:line="360" w:lineRule="auto"/>
+        <w:ind w:firstLine="709"/>
+        <w:contextualSpacing/>
+        <w:jc w:val="both"/>
+        <w:rPr>
+          <w:rFonts w:ascii="Times New Roman" w:hAnsi="Times New Roman" w:cs="Times New Roman"/>
+          <w:color w:val="000000"/>
+          <w:sz w:val="28"/>
+          <w:szCs w:val="28"/>
+        </w:rPr>
+      </w:pPr>
+      <w:r>
+        <w:rPr>
+          <w:rFonts w:ascii="Times New Roman" w:hAnsi="Times New Roman" w:cs="Times New Roman"/>
+          <w:color w:val="000000"/>
+          <w:sz w:val="28"/>
+          <w:szCs w:val="28"/>
+        </w:rPr>
+        <w:t>OBJ (чи .OBJ) — формат файлу опису геометрії, вперше створений в Wavefront Technologies для їх анімаційного пакету Advanced Visualizer. Це відкритий файловий формат, і він був прийнятий іншими розробниками</w:t>
+      </w:r>
+      <w:r>
+        <w:rPr>
+          <w:rFonts w:ascii="Times New Roman" w:hAnsi="Times New Roman" w:cs="Times New Roman"/>
+          <w:color w:val="000000"/>
+          <w:sz w:val="28"/>
+          <w:szCs w:val="28"/>
+        </w:rPr>
+        <w:t xml:space="preserve"> 3d редакторів, як стандартний.</w:t>
+      </w:r>
+    </w:p>
+    <w:p>
+      <w:pPr>
+        <w:spacing w:line="360" w:lineRule="auto"/>
+        <w:ind w:firstLine="709"/>
+        <w:contextualSpacing/>
+        <w:jc w:val="both"/>
+        <w:rPr>
+          <w:rFonts w:ascii="Times New Roman" w:hAnsi="Times New Roman" w:cs="Times New Roman"/>
+          <w:color w:val="000000"/>
+          <w:sz w:val="28"/>
+          <w:szCs w:val="28"/>
+        </w:rPr>
+      </w:pPr>
+      <w:r>
+        <w:rPr>
+          <w:rFonts w:ascii="Times New Roman" w:hAnsi="Times New Roman" w:cs="Times New Roman"/>
+          <w:color w:val="000000"/>
+          <w:sz w:val="28"/>
+          <w:szCs w:val="28"/>
+        </w:rPr>
+        <w:t xml:space="preserve">Формат OBJ дуже простий, і задає тільки геометрію об'єкта, а якщо конкретно, то координати кожної вершини, її текстурні координати, нормалі, і грані, що задаються списками вершин многокутників. Вершини </w:t>
+      </w:r>
+      <w:r>
+        <w:rPr>
+          <w:rFonts w:ascii="Times New Roman" w:hAnsi="Times New Roman" w:cs="Times New Roman"/>
+          <w:color w:val="000000"/>
+          <w:sz w:val="28"/>
+          <w:szCs w:val="28"/>
+        </w:rPr>
+        <w:lastRenderedPageBreak/>
+        <w:t>многокутників за замовчуванням задаються проти годинникової стрілки, роблячи явне задання нормалей необов'язковим.</w:t>
+      </w:r>
+    </w:p>
+    <w:p>
+      <w:pPr>
+        <w:spacing w:line="360" w:lineRule="auto"/>
+        <w:ind w:firstLine="709"/>
+        <w:contextualSpacing/>
+        <w:jc w:val="both"/>
+        <w:rPr>
+          <w:rFonts w:ascii="Times New Roman" w:hAnsi="Times New Roman" w:cs="Times New Roman"/>
+          <w:color w:val="000000"/>
+          <w:sz w:val="28"/>
+          <w:szCs w:val="28"/>
+        </w:rPr>
+      </w:pPr>
+      <w:r>
+        <w:rPr>
+          <w:rFonts w:ascii="Times New Roman" w:hAnsi="Times New Roman" w:cs="Times New Roman"/>
+          <w:color w:val="000000"/>
+          <w:sz w:val="28"/>
+          <w:szCs w:val="28"/>
+        </w:rPr>
+        <w:t>Інформація про зовнішній вигляд об'єктів (матеріали) передаються в файлах-супутники в форматі MTL (Material Library).</w:t>
+      </w:r>
+    </w:p>
+    <w:p>
+      <w:pPr>
+        <w:spacing w:line="360" w:lineRule="auto"/>
+        <w:ind w:firstLine="709"/>
+        <w:contextualSpacing/>
+        <w:jc w:val="both"/>
+        <w:rPr>
+          <w:rFonts w:ascii="Times New Roman" w:hAnsi="Times New Roman" w:cs="Times New Roman"/>
+          <w:color w:val="000000"/>
+          <w:sz w:val="28"/>
+          <w:szCs w:val="28"/>
+          <w:lang w:val="uk-UA"/>
+        </w:rPr>
+      </w:pPr>
+      <w:r>
+        <w:rPr>
+          <w:rFonts w:ascii="Times New Roman" w:hAnsi="Times New Roman" w:cs="Times New Roman"/>
+          <w:color w:val="000000"/>
+          <w:sz w:val="28"/>
+          <w:szCs w:val="28"/>
+          <w:lang w:val="uk-UA"/>
+        </w:rPr>
+        <w:t xml:space="preserve">MTL </w:t>
+      </w:r>
+      <w:r>
+        <w:rPr>
+          <w:rFonts w:ascii="Times New Roman" w:hAnsi="Times New Roman" w:cs="Times New Roman"/>
+          <w:color w:val="000000"/>
+          <w:sz w:val="28"/>
+          <w:szCs w:val="28"/>
+          <w:lang w:val="uk-UA"/>
+        </w:rPr>
+        <w:t>це</w:t>
+      </w:r>
+      <w:r>
+        <w:rPr>
+          <w:rFonts w:ascii="Times New Roman" w:hAnsi="Times New Roman" w:cs="Times New Roman"/>
+          <w:color w:val="000000"/>
+          <w:sz w:val="28"/>
+          <w:szCs w:val="28"/>
+          <w:lang w:val="uk-UA"/>
+        </w:rPr>
+        <w:t xml:space="preserve"> стандарт, встановлен</w:t>
+      </w:r>
+      <w:r>
+        <w:rPr>
+          <w:rFonts w:ascii="Times New Roman" w:hAnsi="Times New Roman" w:cs="Times New Roman"/>
+          <w:color w:val="000000"/>
+          <w:sz w:val="28"/>
+          <w:szCs w:val="28"/>
+          <w:lang w:val="uk-UA"/>
+        </w:rPr>
+        <w:t>ий компанією</w:t>
+      </w:r>
+      <w:r>
+        <w:rPr>
+          <w:rFonts w:ascii="Times New Roman" w:hAnsi="Times New Roman" w:cs="Times New Roman"/>
+          <w:color w:val="000000"/>
+          <w:sz w:val="28"/>
+          <w:szCs w:val="28"/>
+          <w:lang w:val="uk-UA"/>
+        </w:rPr>
+        <w:t xml:space="preserve"> Wavefront Technologies. Вся інформація представлена в ASCII вигляді і абсолютно читабельна для людини. Стандарт MTL так само дуже популярний і підтримується більшістю пакетів для роботи з 3D-графікою.</w:t>
+      </w:r>
+    </w:p>
+    <w:p>
+      <w:pPr>
+        <w:spacing w:line="360" w:lineRule="auto"/>
+        <w:ind w:firstLine="709"/>
+        <w:contextualSpacing/>
+        <w:jc w:val="both"/>
+        <w:rPr>
+          <w:rFonts w:ascii="Times New Roman" w:hAnsi="Times New Roman" w:cs="Times New Roman"/>
+          <w:color w:val="000000"/>
+          <w:sz w:val="28"/>
+          <w:szCs w:val="28"/>
+          <w:lang w:val="uk-UA"/>
+        </w:rPr>
+      </w:pPr>
+    </w:p>
+    <w:p>
+      <w:pPr>
+        <w:pStyle w:val="ab"/>
         <w:numPr>
-          <w:ilvl w:val="0"/>
-          <w:numId w:val="9"/>
+          <w:ilvl w:val="1"/>
+          <w:numId w:val="13"/>
         </w:numPr>
-        <w:spacing w:after="160" w:line="360" w:lineRule="auto"/>
-        <w:ind w:left="0" w:firstLine="709"/>
-        <w:jc w:val="both"/>
-        <w:rPr>
-          <w:rFonts w:ascii="Times New Roman" w:hAnsi="Times New Roman" w:cs="Times New Roman"/>
-          <w:sz w:val="28"/>
-          <w:szCs w:val="28"/>
-        </w:rPr>
-      </w:pPr>
+        <w:spacing w:line="360" w:lineRule="auto"/>
+        <w:ind w:left="1134"/>
+        <w:jc w:val="both"/>
+        <w:rPr>
+          <w:b w:val="0"/>
+          <w:caps/>
+        </w:rPr>
+      </w:pPr>
+      <w:r>
+        <w:rPr>
+          <w:b w:val="0"/>
+          <w:caps/>
+        </w:rPr>
+        <w:t xml:space="preserve">  </w:t>
+      </w:r>
+      <w:r>
+        <w:rPr>
+          <w:b w:val="0"/>
+          <w:caps/>
+        </w:rPr>
+        <w:t>Вхідні та вихідні дані</w:t>
+      </w:r>
+    </w:p>
+    <w:p>
+      <w:pPr>
+        <w:spacing w:line="360" w:lineRule="auto"/>
+        <w:ind w:firstLine="720"/>
+        <w:jc w:val="both"/>
+        <w:rPr>
+          <w:rFonts w:ascii="Times New Roman" w:hAnsi="Times New Roman"/>
+          <w:sz w:val="28"/>
+          <w:lang w:eastAsia="uk-UA"/>
+        </w:rPr>
+      </w:pPr>
+    </w:p>
+    <w:p>
+      <w:pPr>
+        <w:spacing w:line="360" w:lineRule="auto"/>
+        <w:ind w:firstLine="720"/>
+        <w:jc w:val="both"/>
+        <w:rPr>
+          <w:rFonts w:ascii="Times New Roman" w:hAnsi="Times New Roman"/>
+          <w:sz w:val="28"/>
+          <w:lang w:val="uk-UA" w:eastAsia="uk-UA"/>
+        </w:rPr>
+      </w:pPr>
+      <w:r>
+        <w:rPr>
+          <w:rFonts w:ascii="Times New Roman" w:hAnsi="Times New Roman"/>
+          <w:sz w:val="28"/>
+          <w:lang w:val="uk-UA" w:eastAsia="uk-UA"/>
+        </w:rPr>
+        <w:t xml:space="preserve">Вхідними даними буде зображення отримане з камери мобільного пристрою. Якщо дане зображення міститиме в собі зображення маркера, система проаналізує його і розрахує конфігурацію </w:t>
+      </w:r>
+      <w:r>
+        <w:rPr>
+          <w:rFonts w:ascii="Times New Roman" w:hAnsi="Times New Roman"/>
+          <w:sz w:val="28"/>
+          <w:lang w:eastAsia="uk-UA"/>
+        </w:rPr>
+        <w:t>3</w:t>
+      </w:r>
+      <w:r>
+        <w:rPr>
+          <w:rFonts w:ascii="Times New Roman" w:hAnsi="Times New Roman"/>
+          <w:sz w:val="28"/>
+          <w:lang w:val="en-US" w:eastAsia="uk-UA"/>
+        </w:rPr>
+        <w:t>D</w:t>
+      </w:r>
+      <w:r>
+        <w:rPr>
+          <w:rFonts w:ascii="Times New Roman" w:hAnsi="Times New Roman"/>
+          <w:sz w:val="28"/>
+          <w:lang w:eastAsia="uk-UA"/>
+        </w:rPr>
+        <w:t xml:space="preserve"> </w:t>
+      </w:r>
+      <w:r>
+        <w:rPr>
+          <w:rFonts w:ascii="Times New Roman" w:hAnsi="Times New Roman"/>
+          <w:sz w:val="28"/>
+          <w:lang w:val="uk-UA" w:eastAsia="uk-UA"/>
+        </w:rPr>
+        <w:t>моделі, що прив</w:t>
+      </w:r>
+      <w:r>
+        <w:rPr>
+          <w:rFonts w:ascii="Times New Roman" w:hAnsi="Times New Roman"/>
+          <w:sz w:val="28"/>
+          <w:lang w:eastAsia="uk-UA"/>
+        </w:rPr>
+        <w:t>’</w:t>
+      </w:r>
+      <w:r>
+        <w:rPr>
+          <w:rFonts w:ascii="Times New Roman" w:hAnsi="Times New Roman"/>
+          <w:sz w:val="28"/>
+          <w:lang w:val="uk-UA" w:eastAsia="uk-UA"/>
+        </w:rPr>
+        <w:t>язана саме до цього маркера.</w:t>
+      </w:r>
+    </w:p>
+    <w:p>
+      <w:pPr>
+        <w:spacing w:line="360" w:lineRule="auto"/>
+        <w:ind w:firstLine="720"/>
+        <w:jc w:val="both"/>
+        <w:rPr>
+          <w:rFonts w:ascii="Times New Roman" w:hAnsi="Times New Roman"/>
+          <w:sz w:val="28"/>
+          <w:lang w:eastAsia="uk-UA"/>
+        </w:rPr>
+      </w:pPr>
+      <w:r>
+        <w:rPr>
+          <w:rFonts w:ascii="Times New Roman" w:hAnsi="Times New Roman"/>
+          <w:sz w:val="28"/>
+          <w:lang w:eastAsia="uk-UA"/>
+        </w:rPr>
+        <w:t>Вихідними дан</w:t>
+      </w:r>
+      <w:r>
+        <w:rPr>
+          <w:rFonts w:ascii="Times New Roman" w:hAnsi="Times New Roman"/>
+          <w:sz w:val="28"/>
+          <w:lang w:eastAsia="uk-UA"/>
+        </w:rPr>
+        <w:t xml:space="preserve">ими буде демонстрація </w:t>
+      </w:r>
+      <w:r>
+        <w:rPr>
+          <w:rFonts w:ascii="Times New Roman" w:hAnsi="Times New Roman"/>
+          <w:sz w:val="28"/>
+          <w:lang w:val="uk-UA" w:eastAsia="uk-UA"/>
+        </w:rPr>
+        <w:t xml:space="preserve"> </w:t>
+      </w:r>
+      <w:r>
+        <w:rPr>
+          <w:rFonts w:ascii="Times New Roman" w:hAnsi="Times New Roman"/>
+          <w:sz w:val="28"/>
+          <w:lang w:val="uk-UA" w:eastAsia="uk-UA"/>
+        </w:rPr>
+        <w:t xml:space="preserve"> 3</w:t>
+      </w:r>
+      <w:r>
+        <w:rPr>
+          <w:rFonts w:ascii="Times New Roman" w:hAnsi="Times New Roman"/>
+          <w:sz w:val="28"/>
+          <w:lang w:val="en-US" w:eastAsia="uk-UA"/>
+        </w:rPr>
+        <w:t>D</w:t>
+      </w:r>
+      <w:r>
+        <w:rPr>
+          <w:rFonts w:ascii="Times New Roman" w:hAnsi="Times New Roman"/>
+          <w:sz w:val="28"/>
+          <w:lang w:eastAsia="uk-UA"/>
+        </w:rPr>
+        <w:t xml:space="preserve"> </w:t>
+      </w:r>
+      <w:r>
+        <w:rPr>
+          <w:rFonts w:ascii="Times New Roman" w:hAnsi="Times New Roman"/>
+          <w:sz w:val="28"/>
+          <w:lang w:val="uk-UA" w:eastAsia="uk-UA"/>
+        </w:rPr>
+        <w:t>моделі</w:t>
+      </w:r>
+      <w:r>
+        <w:rPr>
+          <w:rFonts w:ascii="Times New Roman" w:hAnsi="Times New Roman"/>
+          <w:sz w:val="28"/>
+          <w:lang w:val="uk-UA" w:eastAsia="uk-UA"/>
+        </w:rPr>
+        <w:t>, що повязана</w:t>
+      </w:r>
+      <w:r>
+        <w:rPr>
+          <w:rFonts w:ascii="Times New Roman" w:hAnsi="Times New Roman"/>
+          <w:sz w:val="28"/>
+          <w:lang w:val="uk-UA" w:eastAsia="uk-UA"/>
+        </w:rPr>
+        <w:t xml:space="preserve"> з маркерним </w:t>
+      </w:r>
       <w:proofErr w:type="gramStart"/>
       <w:r>
         <w:rPr>
-          <w:rFonts w:ascii="Times New Roman" w:hAnsi="Times New Roman" w:cs="Times New Roman"/>
-          <w:sz w:val="28"/>
-          <w:szCs w:val="28"/>
-        </w:rPr>
-        <w:t>Для доступу</w:t>
+          <w:rFonts w:ascii="Times New Roman" w:hAnsi="Times New Roman"/>
+          <w:sz w:val="28"/>
+          <w:lang w:val="uk-UA" w:eastAsia="uk-UA"/>
+        </w:rPr>
+        <w:t>зображенням</w:t>
+      </w:r>
+      <w:r>
+        <w:rPr>
+          <w:rFonts w:ascii="Times New Roman" w:hAnsi="Times New Roman"/>
+          <w:sz w:val="28"/>
+          <w:lang w:val="uk-UA" w:eastAsia="uk-UA"/>
+        </w:rPr>
+        <w:t>,  поверх</w:t>
       </w:r>
       <w:proofErr w:type="gramEnd"/>
       <w:r>
         <w:rPr>
-          <w:rFonts w:ascii="Times New Roman" w:hAnsi="Times New Roman" w:cs="Times New Roman"/>
-          <w:sz w:val="28"/>
-          <w:szCs w:val="28"/>
-        </w:rPr>
-        <w:t xml:space="preserve"> до Google Play та інших сервісів від Google необхідно використовувати пропрієтарні додатки, які виробник телефону має право встановлювати на телефон тільки після укладення контракту з Google [97].</w:t>
-      </w:r>
-    </w:p>
-    <w:p>
-      <w:pPr>
-        <w:pStyle w:val="a7"/>
-        <w:numPr>
-          <w:ilvl w:val="0"/>
-          <w:numId w:val="9"/>
-        </w:numPr>
-        <w:spacing w:after="160" w:line="360" w:lineRule="auto"/>
-        <w:ind w:left="0" w:firstLine="709"/>
-        <w:jc w:val="both"/>
-        <w:rPr>
-          <w:rFonts w:ascii="Times New Roman" w:hAnsi="Times New Roman" w:cs="Times New Roman"/>
-          <w:sz w:val="28"/>
-          <w:szCs w:val="28"/>
-        </w:rPr>
-      </w:pPr>
-      <w:r>
-        <w:rPr>
-          <w:rFonts w:ascii="Times New Roman" w:hAnsi="Times New Roman" w:cs="Times New Roman"/>
-          <w:sz w:val="28"/>
-          <w:szCs w:val="28"/>
-        </w:rPr>
-        <w:lastRenderedPageBreak/>
-        <w:t>Конкуренти Android виступили з критикою платформи, звинувачуючи її в надмірній фрагментації, що створює перешкоди розробникам [98] [99]. Google спростувала всі звинувачення, заявивши, що ніяких подібних проблем немає [100].</w:t>
-      </w:r>
-    </w:p>
-    <w:p>
-      <w:pPr>
-        <w:pStyle w:val="a7"/>
-        <w:numPr>
-          <w:ilvl w:val="0"/>
-          <w:numId w:val="9"/>
-        </w:numPr>
-        <w:spacing w:after="160" w:line="360" w:lineRule="auto"/>
-        <w:ind w:left="0" w:firstLine="709"/>
-        <w:jc w:val="both"/>
-        <w:rPr>
-          <w:rFonts w:ascii="Times New Roman" w:hAnsi="Times New Roman" w:cs="Times New Roman"/>
-          <w:sz w:val="28"/>
-          <w:szCs w:val="28"/>
-        </w:rPr>
-      </w:pPr>
-      <w:r>
-        <w:rPr>
-          <w:rFonts w:ascii="Times New Roman" w:hAnsi="Times New Roman" w:cs="Times New Roman"/>
-          <w:sz w:val="28"/>
-          <w:szCs w:val="28"/>
-        </w:rPr>
-        <w:t xml:space="preserve">Піддалося критиці рішення Google не розміщувати в широкому доступі код Android 3.0 Honeycomb, доступний тільки для учасників Open Handset Alliance або за індивідуальним запитом після підписання угоди. Google мотивує це неготовністю платформи і заходом попередження недбалої її реалізації [101]. Річард Столлман заявляв, що «все просто і ясно: за винятком ядра Linux, Android 3 являє собою невільний софт» і «не дивлячись на те, що телефони з Android на сьогоднішній день не такі погані, як смартфони Apple або Windows, не можна сказати, що вони поважають вашу </w:t>
-      </w:r>
-      <w:proofErr w:type="gramStart"/>
-      <w:r>
-        <w:rPr>
-          <w:rFonts w:ascii="Times New Roman" w:hAnsi="Times New Roman" w:cs="Times New Roman"/>
-          <w:sz w:val="28"/>
-          <w:szCs w:val="28"/>
-        </w:rPr>
-        <w:t>свободу »</w:t>
-      </w:r>
-      <w:proofErr w:type="gramEnd"/>
-      <w:r>
-        <w:rPr>
-          <w:rFonts w:ascii="Times New Roman" w:hAnsi="Times New Roman" w:cs="Times New Roman"/>
-          <w:sz w:val="28"/>
-          <w:szCs w:val="28"/>
-        </w:rPr>
-        <w:t>[102]. На даний момент Google відкрив вихідний код для всіх версій Android аж до 6.0 [103], а також відправив у Linux все зміни, відповідно до GPL [104].</w:t>
-      </w:r>
-    </w:p>
-    <w:p>
-      <w:pPr>
-        <w:pStyle w:val="a7"/>
-        <w:numPr>
-          <w:ilvl w:val="0"/>
-          <w:numId w:val="9"/>
-        </w:numPr>
-        <w:tabs>
-          <w:tab w:val="left" w:pos="360"/>
-        </w:tabs>
-        <w:spacing w:line="360" w:lineRule="auto"/>
-        <w:ind w:left="0" w:firstLine="709"/>
-        <w:jc w:val="both"/>
-        <w:rPr>
           <w:rFonts w:ascii="Times New Roman" w:hAnsi="Times New Roman"/>
           <w:sz w:val="28"/>
-          <w:szCs w:val="21"/>
-        </w:rPr>
-      </w:pPr>
-      <w:r>
-        <w:rPr>
-          <w:rFonts w:ascii="Times New Roman" w:hAnsi="Times New Roman" w:cs="Times New Roman"/>
-          <w:sz w:val="28"/>
-          <w:szCs w:val="28"/>
-        </w:rPr>
-        <w:t>За даними Lookout Security Mobile, за 2011 рік у користувачів Android-смартфонів було вкрадено близько мільйона доларів США (напр., Відправка СМС без відома власника телефону) [105].</w:t>
-      </w:r>
-    </w:p>
-    <w:p>
-      <w:pPr>
-        <w:spacing w:line="360" w:lineRule="auto"/>
-        <w:ind w:firstLine="708"/>
-        <w:jc w:val="both"/>
-        <w:rPr>
-          <w:rFonts w:ascii="Times New Roman" w:eastAsia="Times New Roman" w:hAnsi="Times New Roman"/>
-          <w:sz w:val="28"/>
-          <w:szCs w:val="28"/>
-        </w:rPr>
-      </w:pPr>
-    </w:p>
-    <w:p>
-      <w:pPr>
-        <w:spacing w:line="360" w:lineRule="auto"/>
-        <w:ind w:firstLine="708"/>
-        <w:jc w:val="both"/>
-        <w:rPr>
-          <w:rFonts w:ascii="Times New Roman" w:eastAsia="Times New Roman" w:hAnsi="Times New Roman"/>
-          <w:sz w:val="28"/>
-          <w:szCs w:val="28"/>
-          <w:lang w:val="uk-UA"/>
-        </w:rPr>
-      </w:pPr>
-    </w:p>
-    <w:p>
-      <w:pPr>
-        <w:spacing w:line="360" w:lineRule="auto"/>
-        <w:ind w:firstLine="708"/>
-        <w:jc w:val="both"/>
-        <w:rPr>
-          <w:rFonts w:ascii="Times New Roman" w:eastAsia="Times New Roman" w:hAnsi="Times New Roman"/>
-          <w:sz w:val="28"/>
-          <w:szCs w:val="28"/>
-          <w:lang w:val="uk-UA"/>
-        </w:rPr>
-      </w:pPr>
-    </w:p>
-    <w:p>
-      <w:pPr>
-        <w:spacing w:line="349" w:lineRule="auto"/>
-        <w:jc w:val="both"/>
-        <w:rPr>
-          <w:rFonts w:ascii="Times New Roman" w:eastAsia="Times New Roman" w:hAnsi="Times New Roman"/>
-          <w:sz w:val="28"/>
-          <w:szCs w:val="28"/>
-          <w:lang w:val="uk-UA"/>
-        </w:rPr>
-      </w:pPr>
-    </w:p>
-    <w:p>
-      <w:pPr>
-        <w:tabs>
-          <w:tab w:val="left" w:pos="1200"/>
-        </w:tabs>
-        <w:spacing w:line="360" w:lineRule="auto"/>
-        <w:ind w:left="720"/>
-        <w:jc w:val="both"/>
-        <w:rPr>
-          <w:rFonts w:ascii="Times New Roman" w:eastAsia="Times New Roman" w:hAnsi="Times New Roman"/>
+          <w:lang w:val="uk-UA" w:eastAsia="uk-UA"/>
+        </w:rPr>
+        <w:t xml:space="preserve"> вхідного зображення,  у випадку успішного розпізнання маркера системою. Якщо ж  система не розпізнає маркер</w:t>
+      </w:r>
+      <w:bookmarkStart w:id="11" w:name="_GoBack"/>
+      <w:bookmarkEnd w:id="11"/>
+      <w:r>
+        <w:rPr>
+          <w:rFonts w:ascii="Times New Roman" w:hAnsi="Times New Roman"/>
+          <w:sz w:val="28"/>
+          <w:lang w:val="uk-UA" w:eastAsia="uk-UA"/>
+        </w:rPr>
+        <w:t xml:space="preserve"> то вихідними даними залишається зображення з камери</w:t>
+      </w:r>
+      <w:r>
+        <w:rPr>
+          <w:rFonts w:ascii="Times New Roman" w:hAnsi="Times New Roman"/>
+          <w:sz w:val="28"/>
+          <w:lang w:eastAsia="uk-UA"/>
+        </w:rPr>
+        <w:t>.</w:t>
+      </w:r>
+    </w:p>
+    <w:p>
+      <w:pPr>
+        <w:spacing w:line="360" w:lineRule="auto"/>
+        <w:contextualSpacing/>
+        <w:jc w:val="both"/>
+        <w:rPr>
+          <w:rFonts w:ascii="Times New Roman" w:hAnsi="Times New Roman" w:cs="Times New Roman"/>
+          <w:color w:val="000000"/>
+          <w:sz w:val="28"/>
+          <w:szCs w:val="28"/>
+        </w:rPr>
+      </w:pPr>
+    </w:p>
+    <w:p>
+      <w:pPr>
+        <w:spacing w:line="360" w:lineRule="auto"/>
+        <w:ind w:firstLine="709"/>
+        <w:contextualSpacing/>
+        <w:jc w:val="both"/>
+        <w:rPr>
+          <w:rFonts w:ascii="Times New Roman" w:hAnsi="Times New Roman" w:cs="Times New Roman"/>
+          <w:color w:val="000000"/>
+          <w:sz w:val="28"/>
+          <w:szCs w:val="28"/>
+          <w:lang w:val="uk-UA"/>
+        </w:rPr>
+      </w:pPr>
+    </w:p>
+    <w:p>
+      <w:pPr>
+        <w:spacing w:line="360" w:lineRule="auto"/>
+        <w:ind w:firstLine="709"/>
+        <w:contextualSpacing/>
+        <w:jc w:val="both"/>
+        <w:rPr>
+          <w:rFonts w:ascii="Times New Roman" w:hAnsi="Times New Roman" w:cs="Times New Roman"/>
+          <w:color w:val="000000"/>
+          <w:sz w:val="28"/>
+          <w:szCs w:val="28"/>
+          <w:lang w:val="uk-UA"/>
+        </w:rPr>
+      </w:pPr>
+    </w:p>
+    <w:p>
+      <w:pPr>
+        <w:spacing w:line="360" w:lineRule="auto"/>
+        <w:ind w:firstLine="709"/>
+        <w:contextualSpacing/>
+        <w:jc w:val="both"/>
+        <w:rPr>
+          <w:rFonts w:ascii="Times New Roman" w:hAnsi="Times New Roman" w:cs="Times New Roman"/>
+          <w:color w:val="000000"/>
+          <w:sz w:val="28"/>
+          <w:szCs w:val="28"/>
+          <w:lang w:val="uk-UA"/>
+        </w:rPr>
+      </w:pPr>
+    </w:p>
+    <w:p>
+      <w:pPr>
+        <w:spacing w:line="360" w:lineRule="auto"/>
+        <w:ind w:firstLine="709"/>
+        <w:contextualSpacing/>
+        <w:jc w:val="both"/>
+        <w:rPr>
+          <w:rFonts w:ascii="Times New Roman" w:hAnsi="Times New Roman" w:cs="Times New Roman"/>
+          <w:color w:val="000000"/>
+          <w:sz w:val="28"/>
+          <w:szCs w:val="28"/>
+          <w:lang w:val="uk-UA"/>
+        </w:rPr>
+      </w:pPr>
+    </w:p>
+    <w:p>
+      <w:pPr>
+        <w:spacing w:line="360" w:lineRule="auto"/>
+        <w:ind w:firstLine="709"/>
+        <w:contextualSpacing/>
+        <w:jc w:val="both"/>
+        <w:rPr>
+          <w:rFonts w:ascii="Times New Roman" w:hAnsi="Times New Roman" w:cs="Times New Roman"/>
+          <w:color w:val="000000"/>
+          <w:sz w:val="28"/>
+          <w:szCs w:val="28"/>
+          <w:lang w:val="uk-UA"/>
+        </w:rPr>
+      </w:pPr>
+    </w:p>
+    <w:p>
+      <w:pPr>
+        <w:spacing w:line="360" w:lineRule="auto"/>
+        <w:ind w:firstLine="709"/>
+        <w:contextualSpacing/>
+        <w:jc w:val="both"/>
+        <w:rPr>
+          <w:rFonts w:ascii="Times New Roman" w:hAnsi="Times New Roman" w:cs="Times New Roman"/>
+          <w:color w:val="000000"/>
           <w:sz w:val="28"/>
           <w:szCs w:val="28"/>
           <w:lang w:val="uk-UA"/>
@@ -13508,20 +18290,8 @@
         </w:rPr>
       </w:pPr>
     </w:p>
-    <w:p>
-      <w:pPr>
-        <w:spacing w:line="354" w:lineRule="auto"/>
-        <w:jc w:val="both"/>
-        <w:rPr>
-          <w:rFonts w:ascii="Times New Roman" w:eastAsia="Times New Roman" w:hAnsi="Times New Roman"/>
-          <w:sz w:val="28"/>
-          <w:szCs w:val="28"/>
-          <w:lang w:val="uk-UA"/>
-        </w:rPr>
-      </w:pPr>
-    </w:p>
     <w:sectPr>
-      <w:headerReference w:type="default" r:id="rId16"/>
+      <w:headerReference w:type="default" r:id="rId27"/>
       <w:pgSz w:w="11906" w:h="16838"/>
       <w:pgMar w:top="567" w:right="851" w:bottom="1418" w:left="1701" w:header="567" w:footer="567" w:gutter="0"/>
       <w:cols w:space="708"/>
@@ -14486,7 +19256,7 @@
                                 <w:sz w:val="28"/>
                                 <w:szCs w:val="28"/>
                               </w:rPr>
-                              <w:t>28</w:t>
+                              <w:t>36</w:t>
                             </w:r>
                             <w:r>
                               <w:rPr>
@@ -14834,7 +19604,7 @@
                           <w:sz w:val="28"/>
                           <w:szCs w:val="28"/>
                         </w:rPr>
-                        <w:t>28</w:t>
+                        <w:t>36</w:t>
                       </w:r>
                       <w:r>
                         <w:rPr>
@@ -15110,6 +19880,354 @@
     </w:lvl>
   </w:abstractNum>
   <w:abstractNum w:abstractNumId="3" w15:restartNumberingAfterBreak="0">
+    <w:nsid w:val="19E923DA"/>
+    <w:multiLevelType w:val="hybridMultilevel"/>
+    <w:tmpl w:val="5414E882"/>
+    <w:lvl w:ilvl="0" w:tplc="0419000F">
+      <w:start w:val="1"/>
+      <w:numFmt w:val="decimal"/>
+      <w:lvlText w:val="%1."/>
+      <w:lvlJc w:val="left"/>
+      <w:pPr>
+        <w:ind w:left="720" w:hanging="360"/>
+      </w:pPr>
+    </w:lvl>
+    <w:lvl w:ilvl="1" w:tplc="04190019" w:tentative="1">
+      <w:start w:val="1"/>
+      <w:numFmt w:val="lowerLetter"/>
+      <w:lvlText w:val="%2."/>
+      <w:lvlJc w:val="left"/>
+      <w:pPr>
+        <w:ind w:left="1440" w:hanging="360"/>
+      </w:pPr>
+    </w:lvl>
+    <w:lvl w:ilvl="2" w:tplc="0419001B" w:tentative="1">
+      <w:start w:val="1"/>
+      <w:numFmt w:val="lowerRoman"/>
+      <w:lvlText w:val="%3."/>
+      <w:lvlJc w:val="right"/>
+      <w:pPr>
+        <w:ind w:left="2160" w:hanging="180"/>
+      </w:pPr>
+    </w:lvl>
+    <w:lvl w:ilvl="3" w:tplc="0419000F" w:tentative="1">
+      <w:start w:val="1"/>
+      <w:numFmt w:val="decimal"/>
+      <w:lvlText w:val="%4."/>
+      <w:lvlJc w:val="left"/>
+      <w:pPr>
+        <w:ind w:left="2880" w:hanging="360"/>
+      </w:pPr>
+    </w:lvl>
+    <w:lvl w:ilvl="4" w:tplc="04190019" w:tentative="1">
+      <w:start w:val="1"/>
+      <w:numFmt w:val="lowerLetter"/>
+      <w:lvlText w:val="%5."/>
+      <w:lvlJc w:val="left"/>
+      <w:pPr>
+        <w:ind w:left="3600" w:hanging="360"/>
+      </w:pPr>
+    </w:lvl>
+    <w:lvl w:ilvl="5" w:tplc="0419001B" w:tentative="1">
+      <w:start w:val="1"/>
+      <w:numFmt w:val="lowerRoman"/>
+      <w:lvlText w:val="%6."/>
+      <w:lvlJc w:val="right"/>
+      <w:pPr>
+        <w:ind w:left="4320" w:hanging="180"/>
+      </w:pPr>
+    </w:lvl>
+    <w:lvl w:ilvl="6" w:tplc="0419000F" w:tentative="1">
+      <w:start w:val="1"/>
+      <w:numFmt w:val="decimal"/>
+      <w:lvlText w:val="%7."/>
+      <w:lvlJc w:val="left"/>
+      <w:pPr>
+        <w:ind w:left="5040" w:hanging="360"/>
+      </w:pPr>
+    </w:lvl>
+    <w:lvl w:ilvl="7" w:tplc="04190019" w:tentative="1">
+      <w:start w:val="1"/>
+      <w:numFmt w:val="lowerLetter"/>
+      <w:lvlText w:val="%8."/>
+      <w:lvlJc w:val="left"/>
+      <w:pPr>
+        <w:ind w:left="5760" w:hanging="360"/>
+      </w:pPr>
+    </w:lvl>
+    <w:lvl w:ilvl="8" w:tplc="0419001B" w:tentative="1">
+      <w:start w:val="1"/>
+      <w:numFmt w:val="lowerRoman"/>
+      <w:lvlText w:val="%9."/>
+      <w:lvlJc w:val="right"/>
+      <w:pPr>
+        <w:ind w:left="6480" w:hanging="180"/>
+      </w:pPr>
+    </w:lvl>
+  </w:abstractNum>
+  <w:abstractNum w:abstractNumId="4" w15:restartNumberingAfterBreak="0">
+    <w:nsid w:val="27952E88"/>
+    <w:multiLevelType w:val="multilevel"/>
+    <w:tmpl w:val="9C88B5BE"/>
+    <w:lvl w:ilvl="0">
+      <w:start w:val="2"/>
+      <w:numFmt w:val="decimal"/>
+      <w:lvlText w:val="%1"/>
+      <w:lvlJc w:val="left"/>
+      <w:pPr>
+        <w:ind w:left="375" w:hanging="375"/>
+      </w:pPr>
+      <w:rPr>
+        <w:rFonts w:hint="default"/>
+      </w:rPr>
+    </w:lvl>
+    <w:lvl w:ilvl="1">
+      <w:start w:val="3"/>
+      <w:numFmt w:val="decimal"/>
+      <w:lvlText w:val="%1.%2"/>
+      <w:lvlJc w:val="left"/>
+      <w:pPr>
+        <w:ind w:left="1470" w:hanging="375"/>
+      </w:pPr>
+      <w:rPr>
+        <w:rFonts w:hint="default"/>
+      </w:rPr>
+    </w:lvl>
+    <w:lvl w:ilvl="2">
+      <w:start w:val="1"/>
+      <w:numFmt w:val="decimal"/>
+      <w:lvlText w:val="%1.%2.%3"/>
+      <w:lvlJc w:val="left"/>
+      <w:pPr>
+        <w:ind w:left="2910" w:hanging="720"/>
+      </w:pPr>
+      <w:rPr>
+        <w:rFonts w:hint="default"/>
+      </w:rPr>
+    </w:lvl>
+    <w:lvl w:ilvl="3">
+      <w:start w:val="1"/>
+      <w:numFmt w:val="decimal"/>
+      <w:lvlText w:val="%1.%2.%3.%4"/>
+      <w:lvlJc w:val="left"/>
+      <w:pPr>
+        <w:ind w:left="4365" w:hanging="1080"/>
+      </w:pPr>
+      <w:rPr>
+        <w:rFonts w:hint="default"/>
+      </w:rPr>
+    </w:lvl>
+    <w:lvl w:ilvl="4">
+      <w:start w:val="1"/>
+      <w:numFmt w:val="decimal"/>
+      <w:lvlText w:val="%1.%2.%3.%4.%5"/>
+      <w:lvlJc w:val="left"/>
+      <w:pPr>
+        <w:ind w:left="5460" w:hanging="1080"/>
+      </w:pPr>
+      <w:rPr>
+        <w:rFonts w:hint="default"/>
+      </w:rPr>
+    </w:lvl>
+    <w:lvl w:ilvl="5">
+      <w:start w:val="1"/>
+      <w:numFmt w:val="decimal"/>
+      <w:lvlText w:val="%1.%2.%3.%4.%5.%6"/>
+      <w:lvlJc w:val="left"/>
+      <w:pPr>
+        <w:ind w:left="6915" w:hanging="1440"/>
+      </w:pPr>
+      <w:rPr>
+        <w:rFonts w:hint="default"/>
+      </w:rPr>
+    </w:lvl>
+    <w:lvl w:ilvl="6">
+      <w:start w:val="1"/>
+      <w:numFmt w:val="decimal"/>
+      <w:lvlText w:val="%1.%2.%3.%4.%5.%6.%7"/>
+      <w:lvlJc w:val="left"/>
+      <w:pPr>
+        <w:ind w:left="8010" w:hanging="1440"/>
+      </w:pPr>
+      <w:rPr>
+        <w:rFonts w:hint="default"/>
+      </w:rPr>
+    </w:lvl>
+    <w:lvl w:ilvl="7">
+      <w:start w:val="1"/>
+      <w:numFmt w:val="decimal"/>
+      <w:lvlText w:val="%1.%2.%3.%4.%5.%6.%7.%8"/>
+      <w:lvlJc w:val="left"/>
+      <w:pPr>
+        <w:ind w:left="9465" w:hanging="1800"/>
+      </w:pPr>
+      <w:rPr>
+        <w:rFonts w:hint="default"/>
+      </w:rPr>
+    </w:lvl>
+    <w:lvl w:ilvl="8">
+      <w:start w:val="1"/>
+      <w:numFmt w:val="decimal"/>
+      <w:lvlText w:val="%1.%2.%3.%4.%5.%6.%7.%8.%9"/>
+      <w:lvlJc w:val="left"/>
+      <w:pPr>
+        <w:ind w:left="10920" w:hanging="2160"/>
+      </w:pPr>
+      <w:rPr>
+        <w:rFonts w:hint="default"/>
+      </w:rPr>
+    </w:lvl>
+  </w:abstractNum>
+  <w:abstractNum w:abstractNumId="5" w15:restartNumberingAfterBreak="0">
+    <w:nsid w:val="2CBC64BE"/>
+    <w:multiLevelType w:val="multilevel"/>
+    <w:tmpl w:val="36DE53AE"/>
+    <w:lvl w:ilvl="0">
+      <w:start w:val="1"/>
+      <w:numFmt w:val="bullet"/>
+      <w:lvlText w:val=""/>
+      <w:lvlJc w:val="left"/>
+      <w:pPr>
+        <w:tabs>
+          <w:tab w:val="num" w:pos="720"/>
+        </w:tabs>
+        <w:ind w:left="720" w:hanging="360"/>
+      </w:pPr>
+      <w:rPr>
+        <w:rFonts w:ascii="Symbol" w:hAnsi="Symbol" w:hint="default"/>
+        <w:sz w:val="20"/>
+      </w:rPr>
+    </w:lvl>
+    <w:lvl w:ilvl="1" w:tentative="1">
+      <w:start w:val="1"/>
+      <w:numFmt w:val="bullet"/>
+      <w:lvlText w:val=""/>
+      <w:lvlJc w:val="left"/>
+      <w:pPr>
+        <w:tabs>
+          <w:tab w:val="num" w:pos="1440"/>
+        </w:tabs>
+        <w:ind w:left="1440" w:hanging="360"/>
+      </w:pPr>
+      <w:rPr>
+        <w:rFonts w:ascii="Symbol" w:hAnsi="Symbol" w:hint="default"/>
+        <w:sz w:val="20"/>
+      </w:rPr>
+    </w:lvl>
+    <w:lvl w:ilvl="2" w:tentative="1">
+      <w:start w:val="1"/>
+      <w:numFmt w:val="bullet"/>
+      <w:lvlText w:val=""/>
+      <w:lvlJc w:val="left"/>
+      <w:pPr>
+        <w:tabs>
+          <w:tab w:val="num" w:pos="2160"/>
+        </w:tabs>
+        <w:ind w:left="2160" w:hanging="360"/>
+      </w:pPr>
+      <w:rPr>
+        <w:rFonts w:ascii="Symbol" w:hAnsi="Symbol" w:hint="default"/>
+        <w:sz w:val="20"/>
+      </w:rPr>
+    </w:lvl>
+    <w:lvl w:ilvl="3" w:tentative="1">
+      <w:start w:val="1"/>
+      <w:numFmt w:val="bullet"/>
+      <w:lvlText w:val=""/>
+      <w:lvlJc w:val="left"/>
+      <w:pPr>
+        <w:tabs>
+          <w:tab w:val="num" w:pos="2880"/>
+        </w:tabs>
+        <w:ind w:left="2880" w:hanging="360"/>
+      </w:pPr>
+      <w:rPr>
+        <w:rFonts w:ascii="Symbol" w:hAnsi="Symbol" w:hint="default"/>
+        <w:sz w:val="20"/>
+      </w:rPr>
+    </w:lvl>
+    <w:lvl w:ilvl="4" w:tentative="1">
+      <w:start w:val="1"/>
+      <w:numFmt w:val="bullet"/>
+      <w:lvlText w:val=""/>
+      <w:lvlJc w:val="left"/>
+      <w:pPr>
+        <w:tabs>
+          <w:tab w:val="num" w:pos="3600"/>
+        </w:tabs>
+        <w:ind w:left="3600" w:hanging="360"/>
+      </w:pPr>
+      <w:rPr>
+        <w:rFonts w:ascii="Symbol" w:hAnsi="Symbol" w:hint="default"/>
+        <w:sz w:val="20"/>
+      </w:rPr>
+    </w:lvl>
+    <w:lvl w:ilvl="5" w:tentative="1">
+      <w:start w:val="1"/>
+      <w:numFmt w:val="bullet"/>
+      <w:lvlText w:val=""/>
+      <w:lvlJc w:val="left"/>
+      <w:pPr>
+        <w:tabs>
+          <w:tab w:val="num" w:pos="4320"/>
+        </w:tabs>
+        <w:ind w:left="4320" w:hanging="360"/>
+      </w:pPr>
+      <w:rPr>
+        <w:rFonts w:ascii="Symbol" w:hAnsi="Symbol" w:hint="default"/>
+        <w:sz w:val="20"/>
+      </w:rPr>
+    </w:lvl>
+    <w:lvl w:ilvl="6" w:tentative="1">
+      <w:start w:val="1"/>
+      <w:numFmt w:val="bullet"/>
+      <w:lvlText w:val=""/>
+      <w:lvlJc w:val="left"/>
+      <w:pPr>
+        <w:tabs>
+          <w:tab w:val="num" w:pos="5040"/>
+        </w:tabs>
+        <w:ind w:left="5040" w:hanging="360"/>
+      </w:pPr>
+      <w:rPr>
+        <w:rFonts w:ascii="Symbol" w:hAnsi="Symbol" w:hint="default"/>
+        <w:sz w:val="20"/>
+      </w:rPr>
+    </w:lvl>
+    <w:lvl w:ilvl="7" w:tentative="1">
+      <w:start w:val="1"/>
+      <w:numFmt w:val="bullet"/>
+      <w:lvlText w:val=""/>
+      <w:lvlJc w:val="left"/>
+      <w:pPr>
+        <w:tabs>
+          <w:tab w:val="num" w:pos="5760"/>
+        </w:tabs>
+        <w:ind w:left="5760" w:hanging="360"/>
+      </w:pPr>
+      <w:rPr>
+        <w:rFonts w:ascii="Symbol" w:hAnsi="Symbol" w:hint="default"/>
+        <w:sz w:val="20"/>
+      </w:rPr>
+    </w:lvl>
+    <w:lvl w:ilvl="8" w:tentative="1">
+      <w:start w:val="1"/>
+      <w:numFmt w:val="bullet"/>
+      <w:lvlText w:val=""/>
+      <w:lvlJc w:val="left"/>
+      <w:pPr>
+        <w:tabs>
+          <w:tab w:val="num" w:pos="6480"/>
+        </w:tabs>
+        <w:ind w:left="6480" w:hanging="360"/>
+      </w:pPr>
+      <w:rPr>
+        <w:rFonts w:ascii="Symbol" w:hAnsi="Symbol" w:hint="default"/>
+        <w:sz w:val="20"/>
+      </w:rPr>
+    </w:lvl>
+  </w:abstractNum>
+  <w:abstractNum w:abstractNumId="6" w15:restartNumberingAfterBreak="0">
     <w:nsid w:val="2E5D6F48"/>
     <w:multiLevelType w:val="multilevel"/>
     <w:tmpl w:val="E6D40E94"/>
@@ -15222,7 +20340,7 @@
       </w:pPr>
     </w:lvl>
   </w:abstractNum>
-  <w:abstractNum w:abstractNumId="4" w15:restartNumberingAfterBreak="0">
+  <w:abstractNum w:abstractNumId="7" w15:restartNumberingAfterBreak="0">
     <w:nsid w:val="37916970"/>
     <w:multiLevelType w:val="multilevel"/>
     <w:tmpl w:val="5916F25E"/>
@@ -15335,7 +20453,120 @@
       </w:rPr>
     </w:lvl>
   </w:abstractNum>
-  <w:abstractNum w:abstractNumId="5" w15:restartNumberingAfterBreak="0">
+  <w:abstractNum w:abstractNumId="8" w15:restartNumberingAfterBreak="0">
+    <w:nsid w:val="3A2D16BC"/>
+    <w:multiLevelType w:val="hybridMultilevel"/>
+    <w:tmpl w:val="A40C07A6"/>
+    <w:lvl w:ilvl="0" w:tplc="04190001">
+      <w:start w:val="1"/>
+      <w:numFmt w:val="bullet"/>
+      <w:lvlText w:val=""/>
+      <w:lvlJc w:val="left"/>
+      <w:pPr>
+        <w:ind w:left="720" w:hanging="360"/>
+      </w:pPr>
+      <w:rPr>
+        <w:rFonts w:ascii="Symbol" w:hAnsi="Symbol" w:hint="default"/>
+      </w:rPr>
+    </w:lvl>
+    <w:lvl w:ilvl="1" w:tplc="04190003" w:tentative="1">
+      <w:start w:val="1"/>
+      <w:numFmt w:val="bullet"/>
+      <w:lvlText w:val="o"/>
+      <w:lvlJc w:val="left"/>
+      <w:pPr>
+        <w:ind w:left="1440" w:hanging="360"/>
+      </w:pPr>
+      <w:rPr>
+        <w:rFonts w:ascii="Courier New" w:hAnsi="Courier New" w:cs="Courier New" w:hint="default"/>
+      </w:rPr>
+    </w:lvl>
+    <w:lvl w:ilvl="2" w:tplc="04190005" w:tentative="1">
+      <w:start w:val="1"/>
+      <w:numFmt w:val="bullet"/>
+      <w:lvlText w:val=""/>
+      <w:lvlJc w:val="left"/>
+      <w:pPr>
+        <w:ind w:left="2160" w:hanging="360"/>
+      </w:pPr>
+      <w:rPr>
+        <w:rFonts w:ascii="Wingdings" w:hAnsi="Wingdings" w:hint="default"/>
+      </w:rPr>
+    </w:lvl>
+    <w:lvl w:ilvl="3" w:tplc="04190001" w:tentative="1">
+      <w:start w:val="1"/>
+      <w:numFmt w:val="bullet"/>
+      <w:lvlText w:val=""/>
+      <w:lvlJc w:val="left"/>
+      <w:pPr>
+        <w:ind w:left="2880" w:hanging="360"/>
+      </w:pPr>
+      <w:rPr>
+        <w:rFonts w:ascii="Symbol" w:hAnsi="Symbol" w:hint="default"/>
+      </w:rPr>
+    </w:lvl>
+    <w:lvl w:ilvl="4" w:tplc="04190003" w:tentative="1">
+      <w:start w:val="1"/>
+      <w:numFmt w:val="bullet"/>
+      <w:lvlText w:val="o"/>
+      <w:lvlJc w:val="left"/>
+      <w:pPr>
+        <w:ind w:left="3600" w:hanging="360"/>
+      </w:pPr>
+      <w:rPr>
+        <w:rFonts w:ascii="Courier New" w:hAnsi="Courier New" w:cs="Courier New" w:hint="default"/>
+      </w:rPr>
+    </w:lvl>
+    <w:lvl w:ilvl="5" w:tplc="04190005" w:tentative="1">
+      <w:start w:val="1"/>
+      <w:numFmt w:val="bullet"/>
+      <w:lvlText w:val=""/>
+      <w:lvlJc w:val="left"/>
+      <w:pPr>
+        <w:ind w:left="4320" w:hanging="360"/>
+      </w:pPr>
+      <w:rPr>
+        <w:rFonts w:ascii="Wingdings" w:hAnsi="Wingdings" w:hint="default"/>
+      </w:rPr>
+    </w:lvl>
+    <w:lvl w:ilvl="6" w:tplc="04190001" w:tentative="1">
+      <w:start w:val="1"/>
+      <w:numFmt w:val="bullet"/>
+      <w:lvlText w:val=""/>
+      <w:lvlJc w:val="left"/>
+      <w:pPr>
+        <w:ind w:left="5040" w:hanging="360"/>
+      </w:pPr>
+      <w:rPr>
+        <w:rFonts w:ascii="Symbol" w:hAnsi="Symbol" w:hint="default"/>
+      </w:rPr>
+    </w:lvl>
+    <w:lvl w:ilvl="7" w:tplc="04190003" w:tentative="1">
+      <w:start w:val="1"/>
+      <w:numFmt w:val="bullet"/>
+      <w:lvlText w:val="o"/>
+      <w:lvlJc w:val="left"/>
+      <w:pPr>
+        <w:ind w:left="5760" w:hanging="360"/>
+      </w:pPr>
+      <w:rPr>
+        <w:rFonts w:ascii="Courier New" w:hAnsi="Courier New" w:cs="Courier New" w:hint="default"/>
+      </w:rPr>
+    </w:lvl>
+    <w:lvl w:ilvl="8" w:tplc="04190005" w:tentative="1">
+      <w:start w:val="1"/>
+      <w:numFmt w:val="bullet"/>
+      <w:lvlText w:val=""/>
+      <w:lvlJc w:val="left"/>
+      <w:pPr>
+        <w:ind w:left="6480" w:hanging="360"/>
+      </w:pPr>
+      <w:rPr>
+        <w:rFonts w:ascii="Wingdings" w:hAnsi="Wingdings" w:hint="default"/>
+      </w:rPr>
+    </w:lvl>
+  </w:abstractNum>
+  <w:abstractNum w:abstractNumId="9" w15:restartNumberingAfterBreak="0">
     <w:nsid w:val="5913076C"/>
     <w:multiLevelType w:val="multilevel"/>
     <w:tmpl w:val="E0D6133E"/>
@@ -15448,7 +20679,7 @@
       </w:rPr>
     </w:lvl>
   </w:abstractNum>
-  <w:abstractNum w:abstractNumId="6" w15:restartNumberingAfterBreak="0">
+  <w:abstractNum w:abstractNumId="10" w15:restartNumberingAfterBreak="0">
     <w:nsid w:val="6A0630D1"/>
     <w:multiLevelType w:val="hybridMultilevel"/>
     <w:tmpl w:val="594C1426"/>
@@ -15537,7 +20768,7 @@
       </w:pPr>
     </w:lvl>
   </w:abstractNum>
-  <w:abstractNum w:abstractNumId="7" w15:restartNumberingAfterBreak="0">
+  <w:abstractNum w:abstractNumId="11" w15:restartNumberingAfterBreak="0">
     <w:nsid w:val="74175B34"/>
     <w:multiLevelType w:val="multilevel"/>
     <w:tmpl w:val="EB969CA2"/>
@@ -15658,7 +20889,7 @@
       </w:rPr>
     </w:lvl>
   </w:abstractNum>
-  <w:abstractNum w:abstractNumId="8" w15:restartNumberingAfterBreak="0">
+  <w:abstractNum w:abstractNumId="12" w15:restartNumberingAfterBreak="0">
     <w:nsid w:val="74A06141"/>
     <w:multiLevelType w:val="multilevel"/>
     <w:tmpl w:val="A38260F4"/>
@@ -15778,25 +21009,37 @@
     <w:abstractNumId w:val="1"/>
   </w:num>
   <w:num w:numId="3">
+    <w:abstractNumId w:val="11"/>
+  </w:num>
+  <w:num w:numId="4">
+    <w:abstractNumId w:val="12"/>
+  </w:num>
+  <w:num w:numId="5">
+    <w:abstractNumId w:val="6"/>
+  </w:num>
+  <w:num w:numId="6">
     <w:abstractNumId w:val="7"/>
   </w:num>
-  <w:num w:numId="4">
-    <w:abstractNumId w:val="8"/>
-  </w:num>
-  <w:num w:numId="5">
-    <w:abstractNumId w:val="3"/>
-  </w:num>
-  <w:num w:numId="6">
-    <w:abstractNumId w:val="4"/>
-  </w:num>
   <w:num w:numId="7">
-    <w:abstractNumId w:val="5"/>
+    <w:abstractNumId w:val="9"/>
   </w:num>
   <w:num w:numId="8">
     <w:abstractNumId w:val="2"/>
   </w:num>
   <w:num w:numId="9">
-    <w:abstractNumId w:val="6"/>
+    <w:abstractNumId w:val="10"/>
+  </w:num>
+  <w:num w:numId="10">
+    <w:abstractNumId w:val="3"/>
+  </w:num>
+  <w:num w:numId="11">
+    <w:abstractNumId w:val="5"/>
+  </w:num>
+  <w:num w:numId="12">
+    <w:abstractNumId w:val="8"/>
+  </w:num>
+  <w:num w:numId="13">
+    <w:abstractNumId w:val="4"/>
   </w:num>
 </w:numbering>
 </file>
@@ -16330,6 +21573,44 @@
       <w:u w:val="single"/>
     </w:rPr>
   </w:style>
+  <w:style w:type="paragraph" w:styleId="ab">
+    <w:name w:val="Title"/>
+    <w:basedOn w:val="a"/>
+    <w:next w:val="a"/>
+    <w:link w:val="ac"/>
+    <w:uiPriority w:val="10"/>
+    <w:qFormat/>
+    <w:rsid w:val="00D62DC1"/>
+    <w:pPr>
+      <w:jc w:val="center"/>
+      <w:outlineLvl w:val="0"/>
+    </w:pPr>
+    <w:rPr>
+      <w:rFonts w:ascii="Times New Roman" w:eastAsia="Times New Roman" w:hAnsi="Times New Roman" w:cs="Times New Roman"/>
+      <w:b/>
+      <w:bCs/>
+      <w:kern w:val="28"/>
+      <w:sz w:val="28"/>
+      <w:szCs w:val="32"/>
+      <w:lang w:val="uk-UA" w:eastAsia="uk-UA"/>
+    </w:rPr>
+  </w:style>
+  <w:style w:type="character" w:customStyle="1" w:styleId="ac">
+    <w:name w:val="Заголовок Знак"/>
+    <w:basedOn w:val="a0"/>
+    <w:link w:val="ab"/>
+    <w:uiPriority w:val="10"/>
+    <w:rsid w:val="00D62DC1"/>
+    <w:rPr>
+      <w:rFonts w:ascii="Times New Roman" w:eastAsia="Times New Roman" w:hAnsi="Times New Roman" w:cs="Times New Roman"/>
+      <w:b/>
+      <w:bCs/>
+      <w:kern w:val="28"/>
+      <w:sz w:val="28"/>
+      <w:szCs w:val="32"/>
+      <w:lang w:val="uk-UA" w:eastAsia="uk-UA"/>
+    </w:rPr>
+  </w:style>
 </w:styles>
 </file>
 
@@ -16621,7 +21902,7 @@
 </file>
 
 <file path=customXml/itemProps1.xml><?xml version="1.0" encoding="utf-8"?>
-<ds:datastoreItem xmlns:ds="http://schemas.openxmlformats.org/officeDocument/2006/customXml" ds:itemID="{7C280957-012B-4E92-9D7B-E6233838B82B}">
+<ds:datastoreItem xmlns:ds="http://schemas.openxmlformats.org/officeDocument/2006/customXml" ds:itemID="{738C8C3F-2FBA-4D70-8C62-64D4E6EE8AE3}">
   <ds:schemaRefs>
     <ds:schemaRef ds:uri="http://schemas.openxmlformats.org/officeDocument/2006/bibliography"/>
   </ds:schemaRefs>
